--- a/Documents/IterationPlan.docx
+++ b/Documents/IterationPlan.docx
@@ -8,19 +8,7 @@
         <w:jc w:val="right"/>
       </w:pPr>
       <w:r>
-        <w:fldChar w:fldCharType="begin"/>
-      </w:r>
-      <w:r>
-        <w:instrText xml:space="preserve"> SUBJECT  \* MERGEFORMAT </w:instrText>
-      </w:r>
-      <w:r>
-        <w:fldChar w:fldCharType="separate"/>
-      </w:r>
-      <w:r>
-        <w:t>&lt;Project Name&gt;</w:t>
-      </w:r>
-      <w:r>
-        <w:fldChar w:fldCharType="end"/>
+        <w:t>Bug Tracker</w:t>
       </w:r>
     </w:p>
     <w:p>
@@ -28,11 +16,21 @@
         <w:pStyle w:val="Title"/>
         <w:jc w:val="right"/>
       </w:pPr>
-      <w:fldSimple w:instr=" TITLE  \* MERGEFORMAT ">
-        <w:r>
-          <w:t>Iteration Plan</w:t>
-        </w:r>
-      </w:fldSimple>
+      <w:r>
+        <w:fldChar w:fldCharType="begin"/>
+      </w:r>
+      <w:r>
+        <w:instrText xml:space="preserve"> TITLE  \* MERGEFORMAT </w:instrText>
+      </w:r>
+      <w:r>
+        <w:fldChar w:fldCharType="separate"/>
+      </w:r>
+      <w:r>
+        <w:t>Iteration Plan</w:t>
+      </w:r>
+      <w:r>
+        <w:fldChar w:fldCharType="end"/>
+      </w:r>
     </w:p>
     <w:p>
       <w:pPr>
@@ -52,7 +50,7 @@
         <w:rPr>
           <w:sz w:val="28"/>
         </w:rPr>
-        <w:t>Version &lt;1.0&gt;</w:t>
+        <w:t>Version 1.0</w:t>
       </w:r>
     </w:p>
     <w:p>
@@ -69,15 +67,7 @@
         <w:pStyle w:val="InfoBlue"/>
       </w:pPr>
       <w:r>
-        <w:t>[Note: The following template is provided for use with the Rational Unified Process. Text enclosed in square brackets and displayed in blue italics (style=</w:t>
-      </w:r>
-      <w:proofErr w:type="spellStart"/>
-      <w:r>
-        <w:t>InfoBlue</w:t>
-      </w:r>
-      <w:proofErr w:type="spellEnd"/>
-      <w:r>
-        <w:t>) is included to provide guidance to the author and should be deleted before publishing the document. A paragraph entered following this style will automatically be set to normal (style=Body Text).]</w:t>
+        <w:t>[Note: The following template is provided for use with the Rational Unified Process. Text enclosed in square brackets and displayed in blue italics (style=InfoBlue) is included to provide guidance to the author and should be deleted before publishing the document. A paragraph entered following this style will automatically be set to normal (style=Body Text).]</w:t>
       </w:r>
     </w:p>
     <w:p>
@@ -91,8 +81,8 @@
     <w:p>
       <w:pPr>
         <w:sectPr>
-          <w:headerReference w:type="default" r:id="rId7"/>
-          <w:footerReference w:type="even" r:id="rId8"/>
+          <w:headerReference w:type="default" r:id="rId8"/>
+          <w:footerReference w:type="even" r:id="rId9"/>
           <w:pgSz w:w="12240" w:h="15840" w:code="1"/>
           <w:pgMar w:top="1440" w:right="1440" w:bottom="1440" w:left="1440" w:header="720" w:footer="720" w:gutter="0"/>
           <w:cols w:space="720"/>
@@ -277,6 +267,9 @@
             <w:pPr>
               <w:pStyle w:val="Tabletext"/>
             </w:pPr>
+            <w:r>
+              <w:t>24/10/2016</w:t>
+            </w:r>
           </w:p>
         </w:tc>
         <w:tc>
@@ -287,6 +280,9 @@
             <w:pPr>
               <w:pStyle w:val="Tabletext"/>
             </w:pPr>
+            <w:r>
+              <w:t>1.1</w:t>
+            </w:r>
           </w:p>
         </w:tc>
         <w:tc>
@@ -297,6 +293,14 @@
             <w:pPr>
               <w:pStyle w:val="Tabletext"/>
             </w:pPr>
+            <w:r>
+              <w:t>Add Overall Plan, iteration table, use cases, resources</w:t>
+            </w:r>
+            <w:r>
+              <w:t>, demos of add bug and view bug</w:t>
+            </w:r>
+            <w:bookmarkStart w:id="0" w:name="_GoBack"/>
+            <w:bookmarkEnd w:id="0"/>
           </w:p>
         </w:tc>
         <w:tc>
@@ -307,6 +311,9 @@
             <w:pPr>
               <w:pStyle w:val="Tabletext"/>
             </w:pPr>
+            <w:r>
+              <w:t>Tessa</w:t>
+            </w:r>
           </w:p>
         </w:tc>
       </w:tr>
@@ -415,6 +422,7 @@
           <w:tab w:val="left" w:pos="432"/>
         </w:tabs>
         <w:rPr>
+          <w:rFonts w:asciiTheme="minorHAnsi" w:eastAsiaTheme="minorEastAsia" w:hAnsiTheme="minorHAnsi" w:cstheme="minorBidi"/>
           <w:noProof/>
           <w:sz w:val="24"/>
           <w:szCs w:val="24"/>
@@ -432,12 +440,12 @@
       <w:r>
         <w:rPr>
           <w:noProof/>
-          <w:szCs w:val="24"/>
         </w:rPr>
         <w:t>1.</w:t>
       </w:r>
       <w:r>
         <w:rPr>
+          <w:rFonts w:asciiTheme="minorHAnsi" w:eastAsiaTheme="minorEastAsia" w:hAnsiTheme="minorHAnsi" w:cstheme="minorBidi"/>
           <w:noProof/>
           <w:sz w:val="24"/>
           <w:szCs w:val="24"/>
@@ -447,7 +455,6 @@
       <w:r>
         <w:rPr>
           <w:noProof/>
-          <w:szCs w:val="24"/>
         </w:rPr>
         <w:t>Introduction</w:t>
       </w:r>
@@ -467,7 +474,7 @@
         <w:rPr>
           <w:noProof/>
         </w:rPr>
-        <w:instrText xml:space="preserve"> PAGEREF _Toc456607481 \h </w:instrText>
+        <w:instrText xml:space="preserve"> PAGEREF _Toc465103315 \h </w:instrText>
       </w:r>
       <w:r>
         <w:rPr>
@@ -484,7 +491,7 @@
         <w:rPr>
           <w:noProof/>
         </w:rPr>
-        <w:t>2</w:t>
+        <w:t>4</w:t>
       </w:r>
       <w:r>
         <w:rPr>
@@ -500,6 +507,7 @@
           <w:tab w:val="left" w:pos="1000"/>
         </w:tabs>
         <w:rPr>
+          <w:rFonts w:asciiTheme="minorHAnsi" w:eastAsiaTheme="minorEastAsia" w:hAnsiTheme="minorHAnsi" w:cstheme="minorBidi"/>
           <w:noProof/>
           <w:sz w:val="24"/>
           <w:szCs w:val="24"/>
@@ -513,6 +521,7 @@
       </w:r>
       <w:r>
         <w:rPr>
+          <w:rFonts w:asciiTheme="minorHAnsi" w:eastAsiaTheme="minorEastAsia" w:hAnsiTheme="minorHAnsi" w:cstheme="minorBidi"/>
           <w:noProof/>
           <w:sz w:val="24"/>
           <w:szCs w:val="24"/>
@@ -541,7 +550,7 @@
         <w:rPr>
           <w:noProof/>
         </w:rPr>
-        <w:instrText xml:space="preserve"> PAGEREF _Toc456607482 \h </w:instrText>
+        <w:instrText xml:space="preserve"> PAGEREF _Toc465103316 \h </w:instrText>
       </w:r>
       <w:r>
         <w:rPr>
@@ -558,7 +567,7 @@
         <w:rPr>
           <w:noProof/>
         </w:rPr>
-        <w:t>2</w:t>
+        <w:t>4</w:t>
       </w:r>
       <w:r>
         <w:rPr>
@@ -574,6 +583,7 @@
           <w:tab w:val="left" w:pos="1000"/>
         </w:tabs>
         <w:rPr>
+          <w:rFonts w:asciiTheme="minorHAnsi" w:eastAsiaTheme="minorEastAsia" w:hAnsiTheme="minorHAnsi" w:cstheme="minorBidi"/>
           <w:noProof/>
           <w:sz w:val="24"/>
           <w:szCs w:val="24"/>
@@ -587,6 +597,7 @@
       </w:r>
       <w:r>
         <w:rPr>
+          <w:rFonts w:asciiTheme="minorHAnsi" w:eastAsiaTheme="minorEastAsia" w:hAnsiTheme="minorHAnsi" w:cstheme="minorBidi"/>
           <w:noProof/>
           <w:sz w:val="24"/>
           <w:szCs w:val="24"/>
@@ -615,7 +626,7 @@
         <w:rPr>
           <w:noProof/>
         </w:rPr>
-        <w:instrText xml:space="preserve"> PAGEREF _Toc456607483 \h </w:instrText>
+        <w:instrText xml:space="preserve"> PAGEREF _Toc465103317 \h </w:instrText>
       </w:r>
       <w:r>
         <w:rPr>
@@ -632,7 +643,7 @@
         <w:rPr>
           <w:noProof/>
         </w:rPr>
-        <w:t>2</w:t>
+        <w:t>4</w:t>
       </w:r>
       <w:r>
         <w:rPr>
@@ -648,6 +659,7 @@
           <w:tab w:val="left" w:pos="1000"/>
         </w:tabs>
         <w:rPr>
+          <w:rFonts w:asciiTheme="minorHAnsi" w:eastAsiaTheme="minorEastAsia" w:hAnsiTheme="minorHAnsi" w:cstheme="minorBidi"/>
           <w:noProof/>
           <w:sz w:val="24"/>
           <w:szCs w:val="24"/>
@@ -661,6 +673,7 @@
       </w:r>
       <w:r>
         <w:rPr>
+          <w:rFonts w:asciiTheme="minorHAnsi" w:eastAsiaTheme="minorEastAsia" w:hAnsiTheme="minorHAnsi" w:cstheme="minorBidi"/>
           <w:noProof/>
           <w:sz w:val="24"/>
           <w:szCs w:val="24"/>
@@ -689,7 +702,7 @@
         <w:rPr>
           <w:noProof/>
         </w:rPr>
-        <w:instrText xml:space="preserve"> PAGEREF _Toc456607484 \h </w:instrText>
+        <w:instrText xml:space="preserve"> PAGEREF _Toc465103318 \h </w:instrText>
       </w:r>
       <w:r>
         <w:rPr>
@@ -706,7 +719,7 @@
         <w:rPr>
           <w:noProof/>
         </w:rPr>
-        <w:t>2</w:t>
+        <w:t>4</w:t>
       </w:r>
       <w:r>
         <w:rPr>
@@ -722,6 +735,7 @@
           <w:tab w:val="left" w:pos="1000"/>
         </w:tabs>
         <w:rPr>
+          <w:rFonts w:asciiTheme="minorHAnsi" w:eastAsiaTheme="minorEastAsia" w:hAnsiTheme="minorHAnsi" w:cstheme="minorBidi"/>
           <w:noProof/>
           <w:sz w:val="24"/>
           <w:szCs w:val="24"/>
@@ -735,6 +749,7 @@
       </w:r>
       <w:r>
         <w:rPr>
+          <w:rFonts w:asciiTheme="minorHAnsi" w:eastAsiaTheme="minorEastAsia" w:hAnsiTheme="minorHAnsi" w:cstheme="minorBidi"/>
           <w:noProof/>
           <w:sz w:val="24"/>
           <w:szCs w:val="24"/>
@@ -763,7 +778,7 @@
         <w:rPr>
           <w:noProof/>
         </w:rPr>
-        <w:instrText xml:space="preserve"> PAGEREF _Toc456607485 \h </w:instrText>
+        <w:instrText xml:space="preserve"> PAGEREF _Toc465103319 \h </w:instrText>
       </w:r>
       <w:r>
         <w:rPr>
@@ -780,7 +795,7 @@
         <w:rPr>
           <w:noProof/>
         </w:rPr>
-        <w:t>2</w:t>
+        <w:t>4</w:t>
       </w:r>
       <w:r>
         <w:rPr>
@@ -796,6 +811,7 @@
           <w:tab w:val="left" w:pos="1000"/>
         </w:tabs>
         <w:rPr>
+          <w:rFonts w:asciiTheme="minorHAnsi" w:eastAsiaTheme="minorEastAsia" w:hAnsiTheme="minorHAnsi" w:cstheme="minorBidi"/>
           <w:noProof/>
           <w:sz w:val="24"/>
           <w:szCs w:val="24"/>
@@ -809,6 +825,7 @@
       </w:r>
       <w:r>
         <w:rPr>
+          <w:rFonts w:asciiTheme="minorHAnsi" w:eastAsiaTheme="minorEastAsia" w:hAnsiTheme="minorHAnsi" w:cstheme="minorBidi"/>
           <w:noProof/>
           <w:sz w:val="24"/>
           <w:szCs w:val="24"/>
@@ -837,7 +854,7 @@
         <w:rPr>
           <w:noProof/>
         </w:rPr>
-        <w:instrText xml:space="preserve"> PAGEREF _Toc456607486 \h </w:instrText>
+        <w:instrText xml:space="preserve"> PAGEREF _Toc465103320 \h </w:instrText>
       </w:r>
       <w:r>
         <w:rPr>
@@ -854,7 +871,7 @@
         <w:rPr>
           <w:noProof/>
         </w:rPr>
-        <w:t>2</w:t>
+        <w:t>4</w:t>
       </w:r>
       <w:r>
         <w:rPr>
@@ -870,6 +887,7 @@
           <w:tab w:val="left" w:pos="432"/>
         </w:tabs>
         <w:rPr>
+          <w:rFonts w:asciiTheme="minorHAnsi" w:eastAsiaTheme="minorEastAsia" w:hAnsiTheme="minorHAnsi" w:cstheme="minorBidi"/>
           <w:noProof/>
           <w:sz w:val="24"/>
           <w:szCs w:val="24"/>
@@ -878,12 +896,12 @@
       <w:r>
         <w:rPr>
           <w:noProof/>
-          <w:szCs w:val="24"/>
         </w:rPr>
         <w:t>2.</w:t>
       </w:r>
       <w:r>
         <w:rPr>
+          <w:rFonts w:asciiTheme="minorHAnsi" w:eastAsiaTheme="minorEastAsia" w:hAnsiTheme="minorHAnsi" w:cstheme="minorBidi"/>
           <w:noProof/>
           <w:sz w:val="24"/>
           <w:szCs w:val="24"/>
@@ -893,7 +911,6 @@
       <w:r>
         <w:rPr>
           <w:noProof/>
-          <w:szCs w:val="24"/>
         </w:rPr>
         <w:t>Plan</w:t>
       </w:r>
@@ -913,7 +930,7 @@
         <w:rPr>
           <w:noProof/>
         </w:rPr>
-        <w:instrText xml:space="preserve"> PAGEREF _Toc456607487 \h </w:instrText>
+        <w:instrText xml:space="preserve"> PAGEREF _Toc465103321 \h </w:instrText>
       </w:r>
       <w:r>
         <w:rPr>
@@ -930,7 +947,7 @@
         <w:rPr>
           <w:noProof/>
         </w:rPr>
-        <w:t>2</w:t>
+        <w:t>4</w:t>
       </w:r>
       <w:r>
         <w:rPr>
@@ -946,6 +963,7 @@
           <w:tab w:val="left" w:pos="432"/>
         </w:tabs>
         <w:rPr>
+          <w:rFonts w:asciiTheme="minorHAnsi" w:eastAsiaTheme="minorEastAsia" w:hAnsiTheme="minorHAnsi" w:cstheme="minorBidi"/>
           <w:noProof/>
           <w:sz w:val="24"/>
           <w:szCs w:val="24"/>
@@ -954,12 +972,12 @@
       <w:r>
         <w:rPr>
           <w:noProof/>
-          <w:szCs w:val="24"/>
         </w:rPr>
         <w:t>3.</w:t>
       </w:r>
       <w:r>
         <w:rPr>
+          <w:rFonts w:asciiTheme="minorHAnsi" w:eastAsiaTheme="minorEastAsia" w:hAnsiTheme="minorHAnsi" w:cstheme="minorBidi"/>
           <w:noProof/>
           <w:sz w:val="24"/>
           <w:szCs w:val="24"/>
@@ -969,9 +987,8 @@
       <w:r>
         <w:rPr>
           <w:noProof/>
-          <w:szCs w:val="24"/>
-        </w:rPr>
-        <w:t>Resources</w:t>
+        </w:rPr>
+        <w:t>Resources:</w:t>
       </w:r>
       <w:r>
         <w:rPr>
@@ -989,7 +1006,7 @@
         <w:rPr>
           <w:noProof/>
         </w:rPr>
-        <w:instrText xml:space="preserve"> PAGEREF _Toc456607488 \h </w:instrText>
+        <w:instrText xml:space="preserve"> PAGEREF _Toc465103322 \h </w:instrText>
       </w:r>
       <w:r>
         <w:rPr>
@@ -1006,7 +1023,7 @@
         <w:rPr>
           <w:noProof/>
         </w:rPr>
-        <w:t>2</w:t>
+        <w:t>12</w:t>
       </w:r>
       <w:r>
         <w:rPr>
@@ -1022,6 +1039,7 @@
           <w:tab w:val="left" w:pos="432"/>
         </w:tabs>
         <w:rPr>
+          <w:rFonts w:asciiTheme="minorHAnsi" w:eastAsiaTheme="minorEastAsia" w:hAnsiTheme="minorHAnsi" w:cstheme="minorBidi"/>
           <w:noProof/>
           <w:sz w:val="24"/>
           <w:szCs w:val="24"/>
@@ -1030,12 +1048,12 @@
       <w:r>
         <w:rPr>
           <w:noProof/>
-          <w:szCs w:val="24"/>
         </w:rPr>
         <w:t>4.</w:t>
       </w:r>
       <w:r>
         <w:rPr>
+          <w:rFonts w:asciiTheme="minorHAnsi" w:eastAsiaTheme="minorEastAsia" w:hAnsiTheme="minorHAnsi" w:cstheme="minorBidi"/>
           <w:noProof/>
           <w:sz w:val="24"/>
           <w:szCs w:val="24"/>
@@ -1045,7 +1063,6 @@
       <w:r>
         <w:rPr>
           <w:noProof/>
-          <w:szCs w:val="24"/>
         </w:rPr>
         <w:t>Use Cases</w:t>
       </w:r>
@@ -1065,7 +1082,7 @@
         <w:rPr>
           <w:noProof/>
         </w:rPr>
-        <w:instrText xml:space="preserve"> PAGEREF _Toc456607489 \h </w:instrText>
+        <w:instrText xml:space="preserve"> PAGEREF _Toc465103323 \h </w:instrText>
       </w:r>
       <w:r>
         <w:rPr>
@@ -1082,7 +1099,7 @@
         <w:rPr>
           <w:noProof/>
         </w:rPr>
-        <w:t>2</w:t>
+        <w:t>12</w:t>
       </w:r>
       <w:r>
         <w:rPr>
@@ -1098,6 +1115,7 @@
           <w:tab w:val="left" w:pos="432"/>
         </w:tabs>
         <w:rPr>
+          <w:rFonts w:asciiTheme="minorHAnsi" w:eastAsiaTheme="minorEastAsia" w:hAnsiTheme="minorHAnsi" w:cstheme="minorBidi"/>
           <w:noProof/>
           <w:sz w:val="24"/>
           <w:szCs w:val="24"/>
@@ -1106,12 +1124,12 @@
       <w:r>
         <w:rPr>
           <w:noProof/>
-          <w:szCs w:val="24"/>
         </w:rPr>
         <w:t>5.</w:t>
       </w:r>
       <w:r>
         <w:rPr>
+          <w:rFonts w:asciiTheme="minorHAnsi" w:eastAsiaTheme="minorEastAsia" w:hAnsiTheme="minorHAnsi" w:cstheme="minorBidi"/>
           <w:noProof/>
           <w:sz w:val="24"/>
           <w:szCs w:val="24"/>
@@ -1121,7 +1139,6 @@
       <w:r>
         <w:rPr>
           <w:noProof/>
-          <w:szCs w:val="24"/>
         </w:rPr>
         <w:t>Evaluation Criteria</w:t>
       </w:r>
@@ -1141,7 +1158,7 @@
         <w:rPr>
           <w:noProof/>
         </w:rPr>
-        <w:instrText xml:space="preserve"> PAGEREF _Toc456607490 \h </w:instrText>
+        <w:instrText xml:space="preserve"> PAGEREF _Toc465103324 \h </w:instrText>
       </w:r>
       <w:r>
         <w:rPr>
@@ -1158,7 +1175,7 @@
         <w:rPr>
           <w:noProof/>
         </w:rPr>
-        <w:t>2</w:t>
+        <w:t>12</w:t>
       </w:r>
       <w:r>
         <w:rPr>
@@ -1177,67 +1194,85 @@
       <w:r>
         <w:br w:type="page"/>
       </w:r>
-      <w:fldSimple w:instr=" TITLE  \* MERGEFORMAT ">
-        <w:r>
-          <w:t>Iteration Plan</w:t>
-        </w:r>
-      </w:fldSimple>
+      <w:r>
+        <w:lastRenderedPageBreak/>
+        <w:fldChar w:fldCharType="begin"/>
+      </w:r>
+      <w:r>
+        <w:instrText xml:space="preserve"> TITLE  \* MERGEFORMAT </w:instrText>
+      </w:r>
+      <w:r>
+        <w:fldChar w:fldCharType="separate"/>
+      </w:r>
+      <w:r>
+        <w:t>Iteration Plan</w:t>
+      </w:r>
+      <w:r>
+        <w:fldChar w:fldCharType="end"/>
+      </w:r>
     </w:p>
     <w:p>
       <w:pPr>
         <w:pStyle w:val="Heading1"/>
       </w:pPr>
-      <w:bookmarkStart w:id="0" w:name="_Toc456598586"/>
-      <w:bookmarkStart w:id="1" w:name="_Toc456600917"/>
-      <w:bookmarkStart w:id="2" w:name="_Toc456607481"/>
+      <w:bookmarkStart w:id="1" w:name="_Toc456598586"/>
+      <w:bookmarkStart w:id="2" w:name="_Toc456600917"/>
+      <w:bookmarkStart w:id="3" w:name="_Toc465103315"/>
       <w:r>
         <w:t>Introduction</w:t>
       </w:r>
-      <w:bookmarkEnd w:id="0"/>
       <w:bookmarkEnd w:id="1"/>
       <w:bookmarkEnd w:id="2"/>
+      <w:bookmarkEnd w:id="3"/>
     </w:p>
     <w:p>
       <w:pPr>
         <w:pStyle w:val="InfoBlue"/>
       </w:pPr>
       <w:r>
-        <w:t xml:space="preserve">[The introduction of the </w:t>
-      </w:r>
-      <w:r>
-        <w:rPr>
-          <w:b/>
-          <w:bCs/>
-        </w:rPr>
-        <w:t>Iteration Plan</w:t>
-      </w:r>
-      <w:r>
-        <w:t xml:space="preserve"> should provide an overview of the entire document. It should include the purpose, scope, definitions, acronyms, abbreviations, references, and overview of this </w:t>
-      </w:r>
-      <w:r>
-        <w:rPr>
-          <w:b/>
-          <w:bCs/>
-        </w:rPr>
-        <w:t>Iteration Plan</w:t>
-      </w:r>
-      <w:r>
-        <w:t>.]</w:t>
+        <w:t>This iteration plan focuses on documenting iterations involved with the build of bug tracking software</w:t>
+      </w:r>
+      <w:r>
+        <w:t xml:space="preserve"> following </w:t>
+      </w:r>
+      <w:r>
+        <w:t xml:space="preserve">the </w:t>
+      </w:r>
+      <w:r>
+        <w:t>RUP</w:t>
+      </w:r>
+      <w:r>
+        <w:t xml:space="preserve"> software development process</w:t>
+      </w:r>
+      <w:r>
+        <w:t>.</w:t>
+      </w:r>
+      <w:r>
+        <w:t xml:space="preserve"> The allocation of tasks for each weekly iteration is recorded along with a demonstration of </w:t>
+      </w:r>
+      <w:r>
+        <w:t>each user interface as it’</w:t>
+      </w:r>
+      <w:r>
+        <w:t>s built</w:t>
+      </w:r>
+      <w:r>
+        <w:t>.</w:t>
       </w:r>
     </w:p>
     <w:p>
       <w:pPr>
         <w:pStyle w:val="Heading2"/>
       </w:pPr>
-      <w:bookmarkStart w:id="3" w:name="_Toc456598587"/>
-      <w:bookmarkStart w:id="4" w:name="_Toc456600918"/>
-      <w:bookmarkStart w:id="5" w:name="_Toc456607482"/>
+      <w:bookmarkStart w:id="4" w:name="_Toc456598587"/>
+      <w:bookmarkStart w:id="5" w:name="_Toc456600918"/>
+      <w:bookmarkStart w:id="6" w:name="_Toc465103316"/>
       <w:r>
         <w:t>Purpose</w:t>
       </w:r>
-      <w:bookmarkEnd w:id="3"/>
       <w:bookmarkEnd w:id="4"/>
       <w:bookmarkEnd w:id="5"/>
+      <w:bookmarkEnd w:id="6"/>
     </w:p>
     <w:p>
       <w:pPr>
@@ -1247,47 +1282,62 @@
         <w:t>The purpose</w:t>
       </w:r>
       <w:r>
-        <w:t xml:space="preserve"> is to document a plan for iterations involved in the development of a Bug Tracking Software application. Iterations cover the construction stage through to transition stage. (check these).</w:t>
-      </w:r>
-    </w:p>
-    <w:p>
-      <w:pPr>
-        <w:pStyle w:val="InfoBlue"/>
-      </w:pPr>
-      <w:r>
-        <w:t xml:space="preserve">[Specify the purpose of this </w:t>
-      </w:r>
-      <w:r>
-        <w:rPr>
-          <w:b/>
-          <w:bCs/>
-        </w:rPr>
-        <w:t>Iteration Plan.</w:t>
-      </w:r>
-      <w:r>
-        <w:t>]</w:t>
+        <w:t xml:space="preserve"> is to document </w:t>
+      </w:r>
+      <w:r>
+        <w:t>the</w:t>
+      </w:r>
+      <w:r>
+        <w:t xml:space="preserve"> plan</w:t>
+      </w:r>
+      <w:r>
+        <w:t>, iterations</w:t>
+      </w:r>
+      <w:r>
+        <w:t xml:space="preserve"> and build </w:t>
+      </w:r>
+      <w:r>
+        <w:t xml:space="preserve">of Bug Tracking software </w:t>
+      </w:r>
+      <w:r>
+        <w:t xml:space="preserve">using RUP. </w:t>
+      </w:r>
+      <w:r>
+        <w:t>Iterations cover the construction stage</w:t>
+      </w:r>
+      <w:r>
+        <w:t xml:space="preserve"> through to Alpha testing</w:t>
+      </w:r>
+      <w:r>
+        <w:t xml:space="preserve">. </w:t>
       </w:r>
     </w:p>
     <w:p>
       <w:pPr>
         <w:pStyle w:val="Heading2"/>
       </w:pPr>
-      <w:bookmarkStart w:id="6" w:name="_Toc456598588"/>
-      <w:bookmarkStart w:id="7" w:name="_Toc456600919"/>
-      <w:bookmarkStart w:id="8" w:name="_Toc456607483"/>
+      <w:bookmarkStart w:id="7" w:name="_Toc456598588"/>
+      <w:bookmarkStart w:id="8" w:name="_Toc456600919"/>
+      <w:bookmarkStart w:id="9" w:name="_Toc465103317"/>
       <w:r>
         <w:t>Scope</w:t>
       </w:r>
-      <w:bookmarkEnd w:id="6"/>
       <w:bookmarkEnd w:id="7"/>
       <w:bookmarkEnd w:id="8"/>
+      <w:bookmarkEnd w:id="9"/>
     </w:p>
     <w:p>
       <w:pPr>
         <w:pStyle w:val="InfoBlue"/>
       </w:pPr>
       <w:r>
-        <w:t xml:space="preserve">The project associated with this iteration plan is a bug tracking software application known as </w:t>
+        <w:t>The project associated with this iteration plan is a bug tracking software application</w:t>
+      </w:r>
+      <w:r>
+        <w:t xml:space="preserve"> currently under development</w:t>
+      </w:r>
+      <w:r>
+        <w:t xml:space="preserve"> known as </w:t>
       </w:r>
       <w:r>
         <w:t>B</w:t>
@@ -1301,150 +1351,4648 @@
       <w:r>
         <w:t>racker.</w:t>
       </w:r>
-    </w:p>
-    <w:p>
-      <w:pPr>
-        <w:pStyle w:val="InfoBlue"/>
-      </w:pPr>
-      <w:r>
-        <w:t xml:space="preserve">[A brief description of the scope of this </w:t>
-      </w:r>
-      <w:r>
-        <w:rPr>
-          <w:b/>
-          <w:bCs/>
-        </w:rPr>
-        <w:t>Iteration Plan</w:t>
-      </w:r>
-      <w:r>
-        <w:t>; what Project(s) it is associated with, and anything else that is affected or influenced by this document.]</w:t>
+      <w:r>
+        <w:t xml:space="preserve"> Bug Tracker </w:t>
+      </w:r>
+      <w:r>
+        <w:t xml:space="preserve">includes functionality to report </w:t>
+      </w:r>
+      <w:r>
+        <w:t xml:space="preserve">and comment on </w:t>
+      </w:r>
+      <w:r>
+        <w:t xml:space="preserve">bugs in </w:t>
+      </w:r>
+      <w:r>
+        <w:t xml:space="preserve">specific </w:t>
+      </w:r>
+      <w:r>
+        <w:t xml:space="preserve">software </w:t>
+      </w:r>
+      <w:r>
+        <w:t xml:space="preserve">applications </w:t>
+      </w:r>
+      <w:r>
+        <w:t xml:space="preserve">and record the bugs life cycle, from new through to fixed. It also calculates </w:t>
+      </w:r>
+      <w:r>
+        <w:t>reputation points for both software developers and reporters</w:t>
+      </w:r>
+      <w:r>
+        <w:t xml:space="preserve"> along with statistical reports on bugs</w:t>
+      </w:r>
+      <w:r>
+        <w:t xml:space="preserve">. </w:t>
+      </w:r>
+      <w:r>
+        <w:t>This iteration plan document</w:t>
+      </w:r>
+      <w:r>
+        <w:t xml:space="preserve">s construction phase through </w:t>
+      </w:r>
+      <w:r>
+        <w:t xml:space="preserve">Alpha testing so </w:t>
+      </w:r>
+      <w:r>
+        <w:t>the software</w:t>
+      </w:r>
+      <w:r>
+        <w:t xml:space="preserve"> is in Beta ready stage.</w:t>
       </w:r>
     </w:p>
     <w:p>
       <w:pPr>
         <w:pStyle w:val="Heading2"/>
       </w:pPr>
-      <w:bookmarkStart w:id="9" w:name="_Toc456598589"/>
-      <w:bookmarkStart w:id="10" w:name="_Toc456600920"/>
-      <w:bookmarkStart w:id="11" w:name="_Toc456607484"/>
+      <w:bookmarkStart w:id="10" w:name="_Toc456598589"/>
+      <w:bookmarkStart w:id="11" w:name="_Toc456600920"/>
+      <w:bookmarkStart w:id="12" w:name="_Toc465103318"/>
       <w:r>
         <w:t>Definitions, Acronyms and Abbreviations</w:t>
       </w:r>
-      <w:bookmarkEnd w:id="9"/>
       <w:bookmarkEnd w:id="10"/>
       <w:bookmarkEnd w:id="11"/>
+      <w:bookmarkEnd w:id="12"/>
     </w:p>
     <w:p>
       <w:pPr>
         <w:pStyle w:val="InfoBlue"/>
       </w:pPr>
       <w:r>
-        <w:t xml:space="preserve">[This subsection should provide the definitions of all terms, acronyms, and abbreviations required to properly interpret the </w:t>
-      </w:r>
-      <w:r>
-        <w:rPr>
-          <w:b/>
-          <w:bCs/>
-        </w:rPr>
-        <w:t>Iteration Plan</w:t>
-      </w:r>
-      <w:r>
-        <w:t>.  This information may be provided by reference to the project Glossary.]</w:t>
+        <w:t xml:space="preserve">See </w:t>
+      </w:r>
+      <w:r>
+        <w:t>Glossary.doc</w:t>
+      </w:r>
+      <w:r>
+        <w:t>x</w:t>
       </w:r>
     </w:p>
     <w:p>
       <w:pPr>
         <w:pStyle w:val="Heading2"/>
       </w:pPr>
-      <w:bookmarkStart w:id="12" w:name="_Toc456598590"/>
-      <w:bookmarkStart w:id="13" w:name="_Toc456600921"/>
-      <w:bookmarkStart w:id="14" w:name="_Toc456607485"/>
+      <w:bookmarkStart w:id="13" w:name="_Toc456598590"/>
+      <w:bookmarkStart w:id="14" w:name="_Toc456600921"/>
+      <w:bookmarkStart w:id="15" w:name="_Toc465103319"/>
       <w:r>
         <w:t>References</w:t>
       </w:r>
-      <w:bookmarkEnd w:id="12"/>
       <w:bookmarkEnd w:id="13"/>
       <w:bookmarkEnd w:id="14"/>
-    </w:p>
-    <w:p>
-      <w:pPr>
-        <w:pStyle w:val="InfoBlue"/>
-      </w:pPr>
-      <w:r>
-        <w:t xml:space="preserve">[This subsection should provide a complete list of all documents referenced elsewhere in the </w:t>
-      </w:r>
-      <w:r>
-        <w:rPr>
-          <w:b/>
-          <w:bCs/>
-        </w:rPr>
-        <w:t>Iteration Plan</w:t>
-      </w:r>
-      <w:r>
-        <w:t>.  Each document should be identified by title, report number (if applicable), date, and publishing organization.  Specify the sources from which the references can be obtained. This information may be provided by reference to an appendix or to another document.]</w:t>
+      <w:bookmarkEnd w:id="15"/>
+    </w:p>
+    <w:p>
+      <w:pPr>
+        <w:pStyle w:val="BodyText"/>
+      </w:pPr>
+      <w:r>
+        <w:t>SRS</w:t>
+      </w:r>
+      <w:r>
+        <w:t>.docx</w:t>
+      </w:r>
+      <w:r>
+        <w:t xml:space="preserve"> Version 1.3</w:t>
+      </w:r>
+    </w:p>
+    <w:p>
+      <w:pPr>
+        <w:pStyle w:val="BodyText"/>
+      </w:pPr>
+      <w:r>
+        <w:t>TestPlan.docx Version 1.2</w:t>
       </w:r>
     </w:p>
     <w:p>
       <w:pPr>
         <w:pStyle w:val="Heading2"/>
       </w:pPr>
-      <w:bookmarkStart w:id="15" w:name="_Toc456598591"/>
-      <w:bookmarkStart w:id="16" w:name="_Toc456600922"/>
-      <w:bookmarkStart w:id="17" w:name="_Toc456607486"/>
+      <w:bookmarkStart w:id="16" w:name="_Toc456598591"/>
+      <w:bookmarkStart w:id="17" w:name="_Toc456600922"/>
+      <w:bookmarkStart w:id="18" w:name="_Toc465103320"/>
       <w:r>
         <w:t>Overview</w:t>
       </w:r>
-      <w:bookmarkEnd w:id="15"/>
       <w:bookmarkEnd w:id="16"/>
       <w:bookmarkEnd w:id="17"/>
+      <w:bookmarkEnd w:id="18"/>
     </w:p>
     <w:p>
       <w:pPr>
         <w:pStyle w:val="InfoBlue"/>
       </w:pPr>
       <w:r>
-        <w:t xml:space="preserve">[This subsection should describe what the rest of the </w:t>
-      </w:r>
-      <w:r>
+        <w:t>The document contains:</w:t>
+      </w:r>
+    </w:p>
+    <w:p>
+      <w:pPr>
+        <w:pStyle w:val="BodyText"/>
+        <w:numPr>
+          <w:ilvl w:val="0"/>
+          <w:numId w:val="22"/>
+        </w:numPr>
+      </w:pPr>
+      <w:r>
+        <w:t>An overall plan of each iteration</w:t>
+      </w:r>
+      <w:r>
+        <w:t xml:space="preserve"> for the entire construction stage</w:t>
+      </w:r>
+      <w:r>
+        <w:t>. Time frame for an iteration is one week.</w:t>
+      </w:r>
+    </w:p>
+    <w:p>
+      <w:pPr>
+        <w:pStyle w:val="BodyText"/>
+        <w:numPr>
+          <w:ilvl w:val="0"/>
+          <w:numId w:val="22"/>
+        </w:numPr>
+      </w:pPr>
+      <w:r>
+        <w:t>An iteration table outlining tasks allocated to each team member and when the tasks are due.</w:t>
+      </w:r>
+    </w:p>
+    <w:p>
+      <w:pPr>
+        <w:pStyle w:val="BodyText"/>
+        <w:numPr>
+          <w:ilvl w:val="0"/>
+          <w:numId w:val="22"/>
+        </w:numPr>
+      </w:pPr>
+      <w:r>
+        <w:t xml:space="preserve">Demos of </w:t>
+      </w:r>
+      <w:r>
+        <w:t xml:space="preserve"> </w:t>
+      </w:r>
+      <w:r>
+        <w:t>interfaces as they are being built</w:t>
+      </w:r>
+      <w:r>
+        <w:t>.</w:t>
+      </w:r>
+    </w:p>
+    <w:p>
+      <w:pPr>
+        <w:pStyle w:val="BodyText"/>
+        <w:ind w:left="1440"/>
+      </w:pPr>
+    </w:p>
+    <w:p>
+      <w:pPr>
+        <w:pStyle w:val="Heading1"/>
+        <w:rPr>
+          <w:b w:val="0"/>
+        </w:rPr>
+      </w:pPr>
+      <w:bookmarkStart w:id="19" w:name="_Toc465103321"/>
+      <w:r>
+        <w:t>Plan</w:t>
+      </w:r>
+      <w:bookmarkEnd w:id="19"/>
+    </w:p>
+    <w:p>
+      <w:pPr>
+        <w:pStyle w:val="InfoBlue"/>
+      </w:pPr>
+      <w:r>
+        <w:t>Overall iteration plan for the entire construction phase</w:t>
+      </w:r>
+      <w:r>
+        <w:t xml:space="preserve"> through to Alpha Testing</w:t>
+      </w:r>
+      <w:r>
+        <w:t>:</w:t>
+      </w:r>
+    </w:p>
+    <w:tbl>
+      <w:tblPr>
+        <w:tblStyle w:val="TableGrid"/>
+        <w:tblW w:w="0" w:type="auto"/>
+        <w:tblLook w:val="04A0" w:firstRow="1" w:lastRow="0" w:firstColumn="1" w:lastColumn="0" w:noHBand="0" w:noVBand="1"/>
+      </w:tblPr>
+      <w:tblGrid>
+        <w:gridCol w:w="1602"/>
+        <w:gridCol w:w="3082"/>
+        <w:gridCol w:w="1306"/>
+        <w:gridCol w:w="1128"/>
+        <w:gridCol w:w="2458"/>
+      </w:tblGrid>
+      <w:tr>
+        <w:trPr>
+          <w:trHeight w:val="312"/>
+        </w:trPr>
+        <w:tc>
+          <w:tcPr>
+            <w:tcW w:w="1675" w:type="dxa"/>
+          </w:tcPr>
+          <w:p>
+            <w:pPr>
+              <w:rPr>
+                <w:b/>
+                <w:lang w:val="en-AU"/>
+              </w:rPr>
+            </w:pPr>
+            <w:r>
+              <w:rPr>
+                <w:b/>
+                <w:lang w:val="en-AU"/>
+              </w:rPr>
+              <w:t>Milestone</w:t>
+            </w:r>
+          </w:p>
+        </w:tc>
+        <w:tc>
+          <w:tcPr>
+            <w:tcW w:w="3301" w:type="dxa"/>
+          </w:tcPr>
+          <w:p>
+            <w:pPr>
+              <w:rPr>
+                <w:b/>
+                <w:lang w:val="en-AU"/>
+              </w:rPr>
+            </w:pPr>
+            <w:r>
+              <w:rPr>
+                <w:b/>
+                <w:lang w:val="en-AU"/>
+              </w:rPr>
+              <w:t>Artifact</w:t>
+            </w:r>
+            <w:r>
+              <w:rPr>
+                <w:b/>
+                <w:lang w:val="en-AU"/>
+              </w:rPr>
+              <w:t>s</w:t>
+            </w:r>
+          </w:p>
+        </w:tc>
+        <w:tc>
+          <w:tcPr>
+            <w:tcW w:w="1348" w:type="dxa"/>
+          </w:tcPr>
+          <w:p>
+            <w:pPr>
+              <w:rPr>
+                <w:b/>
+                <w:lang w:val="en-AU"/>
+              </w:rPr>
+            </w:pPr>
+            <w:r>
+              <w:rPr>
+                <w:b/>
+                <w:lang w:val="en-AU"/>
+              </w:rPr>
+              <w:t>Planned</w:t>
+            </w:r>
+          </w:p>
+        </w:tc>
+        <w:tc>
+          <w:tcPr>
+            <w:tcW w:w="1072" w:type="dxa"/>
+          </w:tcPr>
+          <w:p>
+            <w:pPr>
+              <w:rPr>
+                <w:b/>
+                <w:lang w:val="en-AU"/>
+              </w:rPr>
+            </w:pPr>
+            <w:r>
+              <w:rPr>
+                <w:b/>
+                <w:lang w:val="en-AU"/>
+              </w:rPr>
+              <w:t>Revised</w:t>
+            </w:r>
+          </w:p>
+        </w:tc>
+        <w:tc>
+          <w:tcPr>
+            <w:tcW w:w="2180" w:type="dxa"/>
+          </w:tcPr>
+          <w:p>
+            <w:pPr>
+              <w:rPr>
+                <w:b/>
+                <w:lang w:val="en-AU"/>
+              </w:rPr>
+            </w:pPr>
+            <w:r>
+              <w:rPr>
+                <w:b/>
+                <w:lang w:val="en-AU"/>
+              </w:rPr>
+              <w:t>Actual</w:t>
+            </w:r>
+          </w:p>
+        </w:tc>
+      </w:tr>
+      <w:tr>
+        <w:trPr>
+          <w:trHeight w:val="5134"/>
+        </w:trPr>
+        <w:tc>
+          <w:tcPr>
+            <w:tcW w:w="1675" w:type="dxa"/>
+            <w:vMerge w:val="restart"/>
+          </w:tcPr>
+          <w:p>
+            <w:pPr>
+              <w:rPr>
+                <w:lang w:val="en-AU"/>
+              </w:rPr>
+            </w:pPr>
+            <w:r>
+              <w:rPr>
+                <w:lang w:val="en-AU"/>
+              </w:rPr>
+              <w:lastRenderedPageBreak/>
+              <w:t>Develop an executable prototype of the basic componentry incorporating an SQL database.</w:t>
+            </w:r>
+          </w:p>
+          <w:p>
+            <w:pPr>
+              <w:rPr>
+                <w:lang w:val="en-AU"/>
+              </w:rPr>
+            </w:pPr>
+          </w:p>
+          <w:p>
+            <w:pPr>
+              <w:rPr>
+                <w:b/>
+                <w:lang w:val="en-AU"/>
+              </w:rPr>
+            </w:pPr>
+            <w:r>
+              <w:rPr>
+                <w:b/>
+                <w:lang w:val="en-AU"/>
+              </w:rPr>
+              <w:t>Includes:</w:t>
+            </w:r>
+          </w:p>
+          <w:p>
+            <w:pPr>
+              <w:rPr>
+                <w:lang w:val="en-AU"/>
+              </w:rPr>
+            </w:pPr>
+            <w:r>
+              <w:rPr>
+                <w:lang w:val="en-AU"/>
+              </w:rPr>
+              <w:t>sequence diagrams and architectural design for each use case.</w:t>
+            </w:r>
+          </w:p>
+          <w:p>
+            <w:pPr>
+              <w:rPr>
+                <w:lang w:val="en-AU"/>
+              </w:rPr>
+            </w:pPr>
+            <w:r>
+              <w:rPr>
+                <w:lang w:val="en-AU"/>
+              </w:rPr>
+              <w:t>Database design diagram.</w:t>
+            </w:r>
+          </w:p>
+          <w:p>
+            <w:pPr>
+              <w:rPr>
+                <w:lang w:val="en-AU"/>
+              </w:rPr>
+            </w:pPr>
+            <w:r>
+              <w:rPr>
+                <w:lang w:val="en-AU"/>
+              </w:rPr>
+              <w:t>State diagram for 2 entity classes, Bug and Users</w:t>
+            </w:r>
+          </w:p>
+        </w:tc>
+        <w:tc>
+          <w:tcPr>
+            <w:tcW w:w="3301" w:type="dxa"/>
+          </w:tcPr>
+          <w:p>
+            <w:pPr>
+              <w:rPr>
+                <w:lang w:val="en-AU"/>
+              </w:rPr>
+            </w:pPr>
+            <w:r>
+              <w:rPr>
+                <w:lang w:val="en-AU"/>
+              </w:rPr>
+              <w:t>Build user interfaces, (include diagrams, see user interface prototype in SRS V1.2) and functionality to allow a user to:</w:t>
+            </w:r>
+          </w:p>
+          <w:p>
+            <w:pPr>
+              <w:pStyle w:val="ListParagraph"/>
+              <w:numPr>
+                <w:ilvl w:val="0"/>
+                <w:numId w:val="24"/>
+              </w:numPr>
+              <w:spacing w:after="0" w:line="240" w:lineRule="auto"/>
+              <w:rPr>
+                <w:rFonts w:ascii="Times New Roman" w:eastAsia="Times New Roman" w:hAnsi="Times New Roman" w:cs="Times New Roman"/>
+                <w:sz w:val="20"/>
+                <w:szCs w:val="20"/>
+                <w:lang w:eastAsia="en-US"/>
+              </w:rPr>
+            </w:pPr>
+            <w:r>
+              <w:rPr>
+                <w:rFonts w:ascii="Times New Roman" w:eastAsia="Times New Roman" w:hAnsi="Times New Roman" w:cs="Times New Roman"/>
+                <w:sz w:val="20"/>
+                <w:szCs w:val="20"/>
+                <w:lang w:eastAsia="en-US"/>
+              </w:rPr>
+              <w:t xml:space="preserve">Register </w:t>
+            </w:r>
+          </w:p>
+          <w:p>
+            <w:pPr>
+              <w:pStyle w:val="ListParagraph"/>
+              <w:numPr>
+                <w:ilvl w:val="0"/>
+                <w:numId w:val="24"/>
+              </w:numPr>
+              <w:spacing w:after="0" w:line="240" w:lineRule="auto"/>
+              <w:rPr>
+                <w:rFonts w:ascii="Times New Roman" w:eastAsia="Times New Roman" w:hAnsi="Times New Roman" w:cs="Times New Roman"/>
+                <w:sz w:val="20"/>
+                <w:szCs w:val="20"/>
+                <w:lang w:eastAsia="en-US"/>
+              </w:rPr>
+            </w:pPr>
+            <w:r>
+              <w:rPr>
+                <w:rFonts w:ascii="Times New Roman" w:eastAsia="Times New Roman" w:hAnsi="Times New Roman" w:cs="Times New Roman"/>
+                <w:sz w:val="20"/>
+                <w:szCs w:val="20"/>
+                <w:lang w:eastAsia="en-US"/>
+              </w:rPr>
+              <w:t>Log-in</w:t>
+            </w:r>
+          </w:p>
+        </w:tc>
+        <w:tc>
+          <w:tcPr>
+            <w:tcW w:w="1348" w:type="dxa"/>
+          </w:tcPr>
+          <w:p>
+            <w:pPr>
+              <w:rPr>
+                <w:lang w:val="en-AU"/>
+              </w:rPr>
+            </w:pPr>
+            <w:r>
+              <w:rPr>
+                <w:lang w:val="en-AU"/>
+              </w:rPr>
+              <w:t>19/09/2016</w:t>
+            </w:r>
+          </w:p>
+        </w:tc>
+        <w:tc>
+          <w:tcPr>
+            <w:tcW w:w="1072" w:type="dxa"/>
+          </w:tcPr>
+          <w:p>
+            <w:pPr>
+              <w:rPr>
+                <w:lang w:val="en-AU"/>
+              </w:rPr>
+            </w:pPr>
+          </w:p>
+          <w:p>
+            <w:pPr>
+              <w:rPr>
+                <w:lang w:val="en-AU"/>
+              </w:rPr>
+            </w:pPr>
+          </w:p>
+          <w:p>
+            <w:pPr>
+              <w:rPr>
+                <w:lang w:val="en-AU"/>
+              </w:rPr>
+            </w:pPr>
+          </w:p>
+          <w:p>
+            <w:pPr>
+              <w:rPr>
+                <w:lang w:val="en-AU"/>
+              </w:rPr>
+            </w:pPr>
+          </w:p>
+          <w:p>
+            <w:pPr>
+              <w:rPr>
+                <w:lang w:val="en-AU"/>
+              </w:rPr>
+            </w:pPr>
+          </w:p>
+        </w:tc>
+        <w:tc>
+          <w:tcPr>
+            <w:tcW w:w="2180" w:type="dxa"/>
+          </w:tcPr>
+          <w:p>
+            <w:pPr>
+              <w:rPr>
+                <w:lang w:val="en-AU"/>
+              </w:rPr>
+            </w:pPr>
+            <w:r>
+              <w:rPr>
+                <w:lang w:val="en-AU"/>
+              </w:rPr>
+              <w:t>19/09/2016</w:t>
+            </w:r>
+          </w:p>
+        </w:tc>
+      </w:tr>
+      <w:tr>
+        <w:trPr>
+          <w:trHeight w:val="891"/>
+        </w:trPr>
+        <w:tc>
+          <w:tcPr>
+            <w:tcW w:w="1675" w:type="dxa"/>
+            <w:vMerge/>
+          </w:tcPr>
+          <w:p>
+            <w:pPr>
+              <w:rPr>
+                <w:lang w:val="en-AU"/>
+              </w:rPr>
+            </w:pPr>
+          </w:p>
+        </w:tc>
+        <w:tc>
+          <w:tcPr>
+            <w:tcW w:w="3301" w:type="dxa"/>
+          </w:tcPr>
+          <w:p>
+            <w:pPr>
+              <w:pStyle w:val="ListParagraph"/>
+              <w:numPr>
+                <w:ilvl w:val="0"/>
+                <w:numId w:val="24"/>
+              </w:numPr>
+              <w:spacing w:after="0" w:line="240" w:lineRule="auto"/>
+              <w:rPr>
+                <w:rFonts w:ascii="Times New Roman" w:eastAsia="Times New Roman" w:hAnsi="Times New Roman" w:cs="Times New Roman"/>
+                <w:sz w:val="20"/>
+                <w:szCs w:val="20"/>
+                <w:lang w:eastAsia="en-US"/>
+              </w:rPr>
+            </w:pPr>
+            <w:r>
+              <w:rPr>
+                <w:rFonts w:ascii="Times New Roman" w:eastAsia="Times New Roman" w:hAnsi="Times New Roman" w:cs="Times New Roman"/>
+                <w:sz w:val="20"/>
+                <w:szCs w:val="20"/>
+                <w:lang w:eastAsia="en-US"/>
+              </w:rPr>
+              <w:t>View main window of the system</w:t>
+            </w:r>
+          </w:p>
+          <w:p>
+            <w:pPr>
+              <w:pStyle w:val="ListParagraph"/>
+              <w:numPr>
+                <w:ilvl w:val="0"/>
+                <w:numId w:val="24"/>
+              </w:numPr>
+              <w:spacing w:after="0" w:line="240" w:lineRule="auto"/>
+              <w:rPr>
+                <w:rFonts w:ascii="Times New Roman" w:eastAsia="Times New Roman" w:hAnsi="Times New Roman" w:cs="Times New Roman"/>
+                <w:sz w:val="20"/>
+                <w:szCs w:val="20"/>
+                <w:lang w:eastAsia="en-US"/>
+              </w:rPr>
+            </w:pPr>
+            <w:r>
+              <w:rPr>
+                <w:rFonts w:ascii="Times New Roman" w:eastAsia="Times New Roman" w:hAnsi="Times New Roman" w:cs="Times New Roman"/>
+                <w:sz w:val="20"/>
+                <w:szCs w:val="20"/>
+                <w:lang w:eastAsia="en-US"/>
+              </w:rPr>
+              <w:t>Report a bug</w:t>
+            </w:r>
+          </w:p>
+          <w:p>
+            <w:pPr>
+              <w:pStyle w:val="ListParagraph"/>
+              <w:numPr>
+                <w:ilvl w:val="0"/>
+                <w:numId w:val="24"/>
+              </w:numPr>
+              <w:spacing w:after="0" w:line="240" w:lineRule="auto"/>
+              <w:rPr>
+                <w:rFonts w:ascii="Times New Roman" w:eastAsia="Times New Roman" w:hAnsi="Times New Roman" w:cs="Times New Roman"/>
+                <w:sz w:val="20"/>
+                <w:szCs w:val="20"/>
+                <w:lang w:eastAsia="en-US"/>
+              </w:rPr>
+            </w:pPr>
+            <w:r>
+              <w:rPr>
+                <w:rFonts w:ascii="Times New Roman" w:eastAsia="Times New Roman" w:hAnsi="Times New Roman" w:cs="Times New Roman"/>
+                <w:sz w:val="20"/>
+                <w:szCs w:val="20"/>
+                <w:lang w:eastAsia="en-US"/>
+              </w:rPr>
+              <w:t>View/edit profile</w:t>
+            </w:r>
+          </w:p>
+          <w:p>
+            <w:pPr>
+              <w:pStyle w:val="ListParagraph"/>
+              <w:numPr>
+                <w:ilvl w:val="0"/>
+                <w:numId w:val="24"/>
+              </w:numPr>
+              <w:spacing w:after="0" w:line="240" w:lineRule="auto"/>
+              <w:rPr>
+                <w:rFonts w:ascii="Times New Roman" w:eastAsia="Times New Roman" w:hAnsi="Times New Roman" w:cs="Times New Roman"/>
+                <w:sz w:val="20"/>
+                <w:szCs w:val="20"/>
+                <w:lang w:eastAsia="en-US"/>
+              </w:rPr>
+            </w:pPr>
+            <w:r>
+              <w:rPr>
+                <w:rFonts w:ascii="Times New Roman" w:eastAsia="Times New Roman" w:hAnsi="Times New Roman" w:cs="Times New Roman"/>
+                <w:sz w:val="20"/>
+                <w:szCs w:val="20"/>
+                <w:lang w:eastAsia="en-US"/>
+              </w:rPr>
+              <w:t>Create database design and build</w:t>
+            </w:r>
+          </w:p>
+        </w:tc>
+        <w:tc>
+          <w:tcPr>
+            <w:tcW w:w="1348" w:type="dxa"/>
+          </w:tcPr>
+          <w:p>
+            <w:pPr>
+              <w:rPr>
+                <w:lang w:val="en-AU"/>
+              </w:rPr>
+            </w:pPr>
+            <w:r>
+              <w:rPr>
+                <w:lang w:val="en-AU"/>
+              </w:rPr>
+              <w:t>27/09/2016</w:t>
+            </w:r>
+          </w:p>
+        </w:tc>
+        <w:tc>
+          <w:tcPr>
+            <w:tcW w:w="1072" w:type="dxa"/>
+          </w:tcPr>
+          <w:p>
+            <w:pPr>
+              <w:rPr>
+                <w:lang w:val="en-AU"/>
+              </w:rPr>
+            </w:pPr>
+          </w:p>
+        </w:tc>
+        <w:tc>
+          <w:tcPr>
+            <w:tcW w:w="2180" w:type="dxa"/>
+          </w:tcPr>
+          <w:p>
+            <w:pPr>
+              <w:rPr>
+                <w:lang w:val="en-AU"/>
+              </w:rPr>
+            </w:pPr>
+            <w:r>
+              <w:rPr>
+                <w:lang w:val="en-AU"/>
+              </w:rPr>
+              <w:t>4</w:t>
+            </w:r>
+            <w:r>
+              <w:rPr>
+                <w:vertAlign w:val="superscript"/>
+                <w:lang w:val="en-AU"/>
+              </w:rPr>
+              <w:t>th</w:t>
+            </w:r>
+            <w:r>
+              <w:rPr>
+                <w:lang w:val="en-AU"/>
+              </w:rPr>
+              <w:t xml:space="preserve"> October</w:t>
+            </w:r>
+          </w:p>
+        </w:tc>
+      </w:tr>
+      <w:tr>
+        <w:trPr>
+          <w:trHeight w:val="5174"/>
+        </w:trPr>
+        <w:tc>
+          <w:tcPr>
+            <w:tcW w:w="1675" w:type="dxa"/>
+            <w:vMerge/>
+          </w:tcPr>
+          <w:p>
+            <w:pPr>
+              <w:rPr>
+                <w:lang w:val="en-AU"/>
+              </w:rPr>
+            </w:pPr>
+          </w:p>
+        </w:tc>
+        <w:tc>
+          <w:tcPr>
+            <w:tcW w:w="3301" w:type="dxa"/>
+          </w:tcPr>
+          <w:p>
+            <w:pPr>
+              <w:rPr>
+                <w:lang w:val="en-AU"/>
+              </w:rPr>
+            </w:pPr>
+            <w:r>
+              <w:rPr>
+                <w:lang w:val="en-AU"/>
+              </w:rPr>
+              <w:t>View/Edit bug</w:t>
+            </w:r>
+          </w:p>
+          <w:p>
+            <w:pPr>
+              <w:rPr>
+                <w:lang w:val="en-AU"/>
+              </w:rPr>
+            </w:pPr>
+            <w:r>
+              <w:rPr>
+                <w:lang w:val="en-AU"/>
+              </w:rPr>
+              <w:t>Search for a bug</w:t>
+            </w:r>
+          </w:p>
+          <w:p>
+            <w:pPr>
+              <w:rPr>
+                <w:lang w:val="en-AU"/>
+              </w:rPr>
+            </w:pPr>
+            <w:r>
+              <w:rPr>
+                <w:lang w:val="en-AU"/>
+              </w:rPr>
+              <w:t>Search other users</w:t>
+            </w:r>
+          </w:p>
+          <w:p>
+            <w:pPr>
+              <w:rPr>
+                <w:lang w:val="en-AU"/>
+              </w:rPr>
+            </w:pPr>
+            <w:r>
+              <w:rPr>
+                <w:lang w:val="en-AU"/>
+              </w:rPr>
+              <w:t>Comment on a bug</w:t>
+            </w:r>
+          </w:p>
+          <w:p>
+            <w:pPr>
+              <w:rPr>
+                <w:lang w:val="en-AU"/>
+              </w:rPr>
+            </w:pPr>
+            <w:r>
+              <w:rPr>
+                <w:lang w:val="en-AU"/>
+              </w:rPr>
+              <w:t>Subscribe to a bug</w:t>
+            </w:r>
+          </w:p>
+          <w:p>
+            <w:pPr>
+              <w:rPr>
+                <w:lang w:val="en-AU"/>
+              </w:rPr>
+            </w:pPr>
+            <w:r>
+              <w:rPr>
+                <w:lang w:val="en-AU"/>
+              </w:rPr>
+              <w:t>Display and export a statistical report</w:t>
+            </w:r>
+          </w:p>
+          <w:p>
+            <w:r>
+              <w:rPr>
+                <w:lang w:val="en-AU"/>
+              </w:rPr>
+              <w:t>Assign a bug to a developer</w:t>
+            </w:r>
+          </w:p>
+        </w:tc>
+        <w:tc>
+          <w:tcPr>
+            <w:tcW w:w="1348" w:type="dxa"/>
+          </w:tcPr>
+          <w:p>
+            <w:pPr>
+              <w:rPr>
+                <w:lang w:val="en-AU"/>
+              </w:rPr>
+            </w:pPr>
+            <w:r>
+              <w:rPr>
+                <w:lang w:val="en-AU"/>
+              </w:rPr>
+              <w:t>4</w:t>
+            </w:r>
+            <w:r>
+              <w:rPr>
+                <w:vertAlign w:val="superscript"/>
+                <w:lang w:val="en-AU"/>
+              </w:rPr>
+              <w:t>th</w:t>
+            </w:r>
+            <w:r>
+              <w:rPr>
+                <w:lang w:val="en-AU"/>
+              </w:rPr>
+              <w:t xml:space="preserve"> October 2016</w:t>
+            </w:r>
+          </w:p>
+        </w:tc>
+        <w:tc>
+          <w:tcPr>
+            <w:tcW w:w="1072" w:type="dxa"/>
+          </w:tcPr>
+          <w:p>
+            <w:pPr>
+              <w:rPr>
+                <w:lang w:val="en-AU"/>
+              </w:rPr>
+            </w:pPr>
+            <w:r>
+              <w:rPr>
+                <w:lang w:val="en-AU"/>
+              </w:rPr>
+              <w:t>10</w:t>
+            </w:r>
+            <w:r>
+              <w:rPr>
+                <w:vertAlign w:val="superscript"/>
+                <w:lang w:val="en-AU"/>
+              </w:rPr>
+              <w:t>th</w:t>
+            </w:r>
+            <w:r>
+              <w:rPr>
+                <w:lang w:val="en-AU"/>
+              </w:rPr>
+              <w:t xml:space="preserve"> October 2016</w:t>
+            </w:r>
+          </w:p>
+        </w:tc>
+        <w:tc>
+          <w:tcPr>
+            <w:tcW w:w="2180" w:type="dxa"/>
+          </w:tcPr>
+          <w:p>
+            <w:pPr>
+              <w:rPr>
+                <w:lang w:val="en-AU"/>
+              </w:rPr>
+            </w:pPr>
+            <w:r>
+              <w:rPr>
+                <w:lang w:val="en-AU"/>
+              </w:rPr>
+              <w:t>View/Edit bug complete</w:t>
+            </w:r>
+          </w:p>
+          <w:p>
+            <w:pPr>
+              <w:rPr>
+                <w:lang w:val="en-AU"/>
+              </w:rPr>
+            </w:pPr>
+            <w:r>
+              <w:rPr>
+                <w:lang w:val="en-AU"/>
+              </w:rPr>
+              <w:t>Search but complete</w:t>
+            </w:r>
+          </w:p>
+          <w:p>
+            <w:pPr>
+              <w:rPr>
+                <w:lang w:val="en-AU"/>
+              </w:rPr>
+            </w:pPr>
+            <w:r>
+              <w:rPr>
+                <w:lang w:val="en-AU"/>
+              </w:rPr>
+              <w:t>Comment on bug complete</w:t>
+            </w:r>
+          </w:p>
+          <w:p>
+            <w:pPr>
+              <w:rPr>
+                <w:lang w:val="en-AU"/>
+              </w:rPr>
+            </w:pPr>
+            <w:r>
+              <w:rPr>
+                <w:lang w:val="en-AU"/>
+              </w:rPr>
+              <w:t>Subscribe to bug complete</w:t>
+            </w:r>
+          </w:p>
+          <w:p>
+            <w:pPr>
+              <w:rPr>
+                <w:lang w:val="en-AU"/>
+              </w:rPr>
+            </w:pPr>
+            <w:r>
+              <w:rPr>
+                <w:lang w:val="en-AU"/>
+              </w:rPr>
+              <w:t>12</w:t>
+            </w:r>
+            <w:r>
+              <w:rPr>
+                <w:lang w:val="en-AU"/>
+              </w:rPr>
+              <w:t>th</w:t>
+            </w:r>
+            <w:r>
+              <w:rPr>
+                <w:lang w:val="en-AU"/>
+              </w:rPr>
+              <w:t xml:space="preserve"> October 2016-10-23</w:t>
+            </w:r>
+          </w:p>
+          <w:p>
+            <w:pPr>
+              <w:rPr>
+                <w:lang w:val="en-AU"/>
+              </w:rPr>
+            </w:pPr>
+            <w:r>
+              <w:rPr>
+                <w:lang w:val="en-AU"/>
+              </w:rPr>
+              <w:t>Search Users</w:t>
+            </w:r>
+          </w:p>
+          <w:p>
+            <w:pPr>
+              <w:rPr>
+                <w:lang w:val="en-AU"/>
+              </w:rPr>
+            </w:pPr>
+            <w:r>
+              <w:rPr>
+                <w:lang w:val="en-AU"/>
+              </w:rPr>
+              <w:t>Assign bug</w:t>
+            </w:r>
+          </w:p>
+          <w:p>
+            <w:pPr>
+              <w:rPr>
+                <w:lang w:val="en-AU"/>
+              </w:rPr>
+            </w:pPr>
+            <w:r>
+              <w:rPr>
+                <w:lang w:val="en-AU"/>
+              </w:rPr>
+              <w:t>Display &amp; export a report</w:t>
+            </w:r>
+          </w:p>
+          <w:p>
+            <w:r>
+              <w:rPr>
+                <w:lang w:val="en-AU"/>
+              </w:rPr>
+              <w:t>Complete by 23rd October 2016</w:t>
+            </w:r>
+          </w:p>
+        </w:tc>
+      </w:tr>
+      <w:tr>
+        <w:tc>
+          <w:tcPr>
+            <w:tcW w:w="1675" w:type="dxa"/>
+          </w:tcPr>
+          <w:p>
+            <w:pPr>
+              <w:rPr>
+                <w:lang w:val="en-AU"/>
+              </w:rPr>
+            </w:pPr>
+            <w:r>
+              <w:rPr>
+                <w:lang w:val="en-AU"/>
+              </w:rPr>
+              <w:t xml:space="preserve">Complete integration and Alpha testing to </w:t>
+            </w:r>
+            <w:r>
+              <w:rPr>
+                <w:lang w:val="en-AU"/>
+              </w:rPr>
+              <w:lastRenderedPageBreak/>
+              <w:t>refine functionality.</w:t>
+            </w:r>
+          </w:p>
+          <w:p>
+            <w:pPr>
+              <w:rPr>
+                <w:lang w:val="en-AU"/>
+              </w:rPr>
+            </w:pPr>
+            <w:r>
+              <w:rPr>
+                <w:lang w:val="en-AU"/>
+              </w:rPr>
+              <w:t>Present the new system to the class (users).</w:t>
+            </w:r>
+          </w:p>
+        </w:tc>
+        <w:tc>
+          <w:tcPr>
+            <w:tcW w:w="3301" w:type="dxa"/>
+          </w:tcPr>
+          <w:p>
+            <w:pPr>
+              <w:pStyle w:val="ListParagraph"/>
+              <w:numPr>
+                <w:ilvl w:val="0"/>
+                <w:numId w:val="27"/>
+              </w:numPr>
+              <w:spacing w:after="0" w:line="240" w:lineRule="auto"/>
+            </w:pPr>
+            <w:r>
+              <w:lastRenderedPageBreak/>
+              <w:t>Complete overall architectural design document</w:t>
+            </w:r>
+          </w:p>
+          <w:p>
+            <w:pPr>
+              <w:pStyle w:val="ListParagraph"/>
+              <w:numPr>
+                <w:ilvl w:val="0"/>
+                <w:numId w:val="27"/>
+              </w:numPr>
+              <w:spacing w:after="0" w:line="240" w:lineRule="auto"/>
+            </w:pPr>
+            <w:r>
+              <w:lastRenderedPageBreak/>
+              <w:t>Complete data persistence design</w:t>
+            </w:r>
+          </w:p>
+          <w:p>
+            <w:pPr>
+              <w:pStyle w:val="ListParagraph"/>
+              <w:numPr>
+                <w:ilvl w:val="0"/>
+                <w:numId w:val="27"/>
+              </w:numPr>
+              <w:spacing w:after="0" w:line="240" w:lineRule="auto"/>
+            </w:pPr>
+            <w:r>
+              <w:t>Integrate each members code into one application.</w:t>
+            </w:r>
+          </w:p>
+          <w:p>
+            <w:pPr>
+              <w:pStyle w:val="ListParagraph"/>
+              <w:numPr>
+                <w:ilvl w:val="0"/>
+                <w:numId w:val="27"/>
+              </w:numPr>
+              <w:spacing w:after="0" w:line="240" w:lineRule="auto"/>
+            </w:pPr>
+            <w:r>
+              <w:t>Create a test plan</w:t>
+            </w:r>
+          </w:p>
+          <w:p>
+            <w:pPr>
+              <w:pStyle w:val="ListParagraph"/>
+              <w:numPr>
+                <w:ilvl w:val="0"/>
+                <w:numId w:val="27"/>
+              </w:numPr>
+              <w:spacing w:after="0" w:line="240" w:lineRule="auto"/>
+            </w:pPr>
+            <w:r>
+              <w:t>Create unit tests</w:t>
+            </w:r>
+          </w:p>
+        </w:tc>
+        <w:tc>
+          <w:tcPr>
+            <w:tcW w:w="1348" w:type="dxa"/>
+          </w:tcPr>
+          <w:p>
+            <w:pPr>
+              <w:rPr>
+                <w:lang w:val="en-AU"/>
+              </w:rPr>
+            </w:pPr>
+            <w:r>
+              <w:rPr>
+                <w:lang w:val="en-AU"/>
+              </w:rPr>
+              <w:lastRenderedPageBreak/>
+              <w:t>11/10/2016</w:t>
+            </w:r>
+          </w:p>
+        </w:tc>
+        <w:tc>
+          <w:tcPr>
+            <w:tcW w:w="1072" w:type="dxa"/>
+          </w:tcPr>
+          <w:p>
+            <w:pPr>
+              <w:rPr>
+                <w:lang w:val="en-AU"/>
+              </w:rPr>
+            </w:pPr>
+            <w:r>
+              <w:rPr>
+                <w:lang w:val="en-AU"/>
+              </w:rPr>
+              <w:t>24/10/2016</w:t>
+            </w:r>
+          </w:p>
+        </w:tc>
+        <w:tc>
+          <w:tcPr>
+            <w:tcW w:w="2180" w:type="dxa"/>
+          </w:tcPr>
+          <w:p>
+            <w:pPr>
+              <w:pStyle w:val="ListParagraph"/>
+              <w:numPr>
+                <w:ilvl w:val="0"/>
+                <w:numId w:val="28"/>
+              </w:numPr>
+              <w:spacing w:after="0" w:line="240" w:lineRule="auto"/>
+            </w:pPr>
+            <w:r>
+              <w:t>Code integration completed by 17</w:t>
+            </w:r>
+            <w:r>
+              <w:rPr>
+                <w:vertAlign w:val="superscript"/>
+              </w:rPr>
+              <w:t>th</w:t>
+            </w:r>
+            <w:r>
+              <w:t xml:space="preserve"> October </w:t>
+            </w:r>
+            <w:r>
+              <w:lastRenderedPageBreak/>
+              <w:t>2016-10-23</w:t>
+            </w:r>
+          </w:p>
+          <w:p>
+            <w:pPr>
+              <w:pStyle w:val="ListParagraph"/>
+              <w:numPr>
+                <w:ilvl w:val="0"/>
+                <w:numId w:val="28"/>
+              </w:numPr>
+              <w:spacing w:after="0" w:line="240" w:lineRule="auto"/>
+            </w:pPr>
+            <w:r>
+              <w:t>Architectural Design diagram complete by 24/10/2016</w:t>
+            </w:r>
+          </w:p>
+          <w:p>
+            <w:pPr>
+              <w:pStyle w:val="ListParagraph"/>
+            </w:pPr>
+          </w:p>
+          <w:p>
+            <w:pPr>
+              <w:rPr>
+                <w:lang w:val="en-AU"/>
+              </w:rPr>
+            </w:pPr>
+          </w:p>
+          <w:p>
+            <w:pPr>
+              <w:rPr>
+                <w:lang w:val="en-AU"/>
+              </w:rPr>
+            </w:pPr>
+          </w:p>
+        </w:tc>
+      </w:tr>
+      <w:tr>
+        <w:tc>
+          <w:tcPr>
+            <w:tcW w:w="1675" w:type="dxa"/>
+          </w:tcPr>
+          <w:p>
+            <w:pPr>
+              <w:rPr>
+                <w:lang w:val="en-AU"/>
+              </w:rPr>
+            </w:pPr>
+          </w:p>
+        </w:tc>
+        <w:tc>
+          <w:tcPr>
+            <w:tcW w:w="3301" w:type="dxa"/>
+          </w:tcPr>
+          <w:p>
+            <w:pPr>
+              <w:pStyle w:val="ListParagraph"/>
+              <w:numPr>
+                <w:ilvl w:val="0"/>
+                <w:numId w:val="27"/>
+              </w:numPr>
+              <w:spacing w:after="0" w:line="240" w:lineRule="auto"/>
+            </w:pPr>
+            <w:r>
+              <w:t>Test each component</w:t>
+            </w:r>
+          </w:p>
+          <w:p>
+            <w:pPr>
+              <w:pStyle w:val="ListParagraph"/>
+              <w:numPr>
+                <w:ilvl w:val="0"/>
+                <w:numId w:val="27"/>
+              </w:numPr>
+              <w:spacing w:after="0" w:line="240" w:lineRule="auto"/>
+            </w:pPr>
+            <w:r>
+              <w:t>Begin work on presentation</w:t>
+            </w:r>
+          </w:p>
+        </w:tc>
+        <w:tc>
+          <w:tcPr>
+            <w:tcW w:w="1348" w:type="dxa"/>
+          </w:tcPr>
+          <w:p>
+            <w:pPr>
+              <w:rPr>
+                <w:lang w:val="en-AU"/>
+              </w:rPr>
+            </w:pPr>
+            <w:r>
+              <w:rPr>
+                <w:lang w:val="en-AU"/>
+              </w:rPr>
+              <w:t>18/10/2016</w:t>
+            </w:r>
+          </w:p>
+        </w:tc>
+        <w:tc>
+          <w:tcPr>
+            <w:tcW w:w="1072" w:type="dxa"/>
+          </w:tcPr>
+          <w:p>
+            <w:pPr>
+              <w:rPr>
+                <w:lang w:val="en-AU"/>
+              </w:rPr>
+            </w:pPr>
+            <w:r>
+              <w:rPr>
+                <w:lang w:val="en-AU"/>
+              </w:rPr>
+              <w:t>26/10/2016</w:t>
+            </w:r>
+          </w:p>
+        </w:tc>
+        <w:tc>
+          <w:tcPr>
+            <w:tcW w:w="2180" w:type="dxa"/>
+          </w:tcPr>
+          <w:p>
+            <w:pPr>
+              <w:rPr>
+                <w:lang w:val="en-AU"/>
+              </w:rPr>
+            </w:pPr>
+          </w:p>
+        </w:tc>
+      </w:tr>
+      <w:tr>
+        <w:tc>
+          <w:tcPr>
+            <w:tcW w:w="1675" w:type="dxa"/>
+          </w:tcPr>
+          <w:p>
+            <w:pPr>
+              <w:rPr>
+                <w:lang w:val="en-AU"/>
+              </w:rPr>
+            </w:pPr>
+          </w:p>
+        </w:tc>
+        <w:tc>
+          <w:tcPr>
+            <w:tcW w:w="3301" w:type="dxa"/>
+          </w:tcPr>
+          <w:p>
+            <w:pPr>
+              <w:pStyle w:val="ListParagraph"/>
+              <w:numPr>
+                <w:ilvl w:val="0"/>
+                <w:numId w:val="27"/>
+              </w:numPr>
+              <w:spacing w:after="0" w:line="240" w:lineRule="auto"/>
+            </w:pPr>
+            <w:r>
+              <w:t>Complete presentation</w:t>
+            </w:r>
+          </w:p>
+        </w:tc>
+        <w:tc>
+          <w:tcPr>
+            <w:tcW w:w="1348" w:type="dxa"/>
+          </w:tcPr>
+          <w:p>
+            <w:pPr>
+              <w:rPr>
+                <w:lang w:val="en-AU"/>
+              </w:rPr>
+            </w:pPr>
+            <w:r>
+              <w:rPr>
+                <w:lang w:val="en-AU"/>
+              </w:rPr>
+              <w:t>25/10/2016</w:t>
+            </w:r>
+          </w:p>
+        </w:tc>
+        <w:tc>
+          <w:tcPr>
+            <w:tcW w:w="1072" w:type="dxa"/>
+          </w:tcPr>
+          <w:p>
+            <w:pPr>
+              <w:rPr>
+                <w:lang w:val="en-AU"/>
+              </w:rPr>
+            </w:pPr>
+          </w:p>
+        </w:tc>
+        <w:tc>
+          <w:tcPr>
+            <w:tcW w:w="2180" w:type="dxa"/>
+          </w:tcPr>
+          <w:p>
+            <w:pPr>
+              <w:rPr>
+                <w:lang w:val="en-AU"/>
+              </w:rPr>
+            </w:pPr>
+          </w:p>
+        </w:tc>
+      </w:tr>
+    </w:tbl>
+    <w:p>
+      <w:pPr>
+        <w:pStyle w:val="BodyText"/>
+      </w:pPr>
+    </w:p>
+    <w:p>
+      <w:pPr>
+        <w:pStyle w:val="BodyText"/>
+      </w:pPr>
+    </w:p>
+    <w:p>
+      <w:pPr>
+        <w:pStyle w:val="BodyText"/>
         <w:rPr>
           <w:b/>
-          <w:bCs/>
-        </w:rPr>
-        <w:t>Iteration Plan</w:t>
-      </w:r>
-      <w:r>
-        <w:t xml:space="preserve"> contains and explain how the document is organized.]</w:t>
+        </w:rPr>
+      </w:pPr>
+      <w:r>
+        <w:rPr>
+          <w:b/>
+        </w:rPr>
+        <w:t>Iteration Table Showing Intermediate Milestones</w:t>
+      </w:r>
+      <w:r>
+        <w:rPr>
+          <w:b/>
+        </w:rPr>
+        <w:t xml:space="preserve"> and Task Allocation</w:t>
+      </w:r>
+    </w:p>
+    <w:tbl>
+      <w:tblPr>
+        <w:tblStyle w:val="TableGrid"/>
+        <w:tblW w:w="0" w:type="auto"/>
+        <w:tblLook w:val="04A0" w:firstRow="1" w:lastRow="0" w:firstColumn="1" w:lastColumn="0" w:noHBand="0" w:noVBand="1"/>
+      </w:tblPr>
+      <w:tblGrid>
+        <w:gridCol w:w="1322"/>
+        <w:gridCol w:w="1338"/>
+        <w:gridCol w:w="1877"/>
+        <w:gridCol w:w="4705"/>
+      </w:tblGrid>
+      <w:tr>
+        <w:tc>
+          <w:tcPr>
+            <w:tcW w:w="1322" w:type="dxa"/>
+          </w:tcPr>
+          <w:p>
+            <w:pPr>
+              <w:rPr>
+                <w:b/>
+                <w:bCs/>
+              </w:rPr>
+            </w:pPr>
+            <w:r>
+              <w:rPr>
+                <w:b/>
+                <w:bCs/>
+              </w:rPr>
+              <w:t>Iteration</w:t>
+            </w:r>
+          </w:p>
+        </w:tc>
+        <w:tc>
+          <w:tcPr>
+            <w:tcW w:w="1338" w:type="dxa"/>
+          </w:tcPr>
+          <w:p>
+            <w:pPr>
+              <w:rPr>
+                <w:b/>
+                <w:bCs/>
+              </w:rPr>
+            </w:pPr>
+            <w:r>
+              <w:rPr>
+                <w:b/>
+                <w:bCs/>
+              </w:rPr>
+              <w:t>Due</w:t>
+            </w:r>
+          </w:p>
+        </w:tc>
+        <w:tc>
+          <w:tcPr>
+            <w:tcW w:w="1877" w:type="dxa"/>
+          </w:tcPr>
+          <w:p>
+            <w:pPr>
+              <w:rPr>
+                <w:b/>
+                <w:bCs/>
+              </w:rPr>
+            </w:pPr>
+            <w:r>
+              <w:rPr>
+                <w:b/>
+                <w:bCs/>
+              </w:rPr>
+              <w:t>Responsible</w:t>
+            </w:r>
+          </w:p>
+        </w:tc>
+        <w:tc>
+          <w:tcPr>
+            <w:tcW w:w="4705" w:type="dxa"/>
+          </w:tcPr>
+          <w:p>
+            <w:pPr>
+              <w:rPr>
+                <w:b/>
+                <w:bCs/>
+              </w:rPr>
+            </w:pPr>
+            <w:r>
+              <w:rPr>
+                <w:b/>
+                <w:bCs/>
+              </w:rPr>
+              <w:t>Functionality Added</w:t>
+            </w:r>
+          </w:p>
+        </w:tc>
+      </w:tr>
+      <w:tr>
+        <w:tc>
+          <w:tcPr>
+            <w:tcW w:w="1322" w:type="dxa"/>
+          </w:tcPr>
+          <w:p>
+            <w:r>
+              <w:t>Week 8</w:t>
+            </w:r>
+          </w:p>
+        </w:tc>
+        <w:tc>
+          <w:tcPr>
+            <w:tcW w:w="1338" w:type="dxa"/>
+          </w:tcPr>
+          <w:p>
+            <w:r>
+              <w:t>19/09/2016</w:t>
+            </w:r>
+          </w:p>
+        </w:tc>
+        <w:tc>
+          <w:tcPr>
+            <w:tcW w:w="1877" w:type="dxa"/>
+          </w:tcPr>
+          <w:p>
+            <w:r>
+              <w:t>Every group member – to become familiar with QT and complete some tutorials.</w:t>
+            </w:r>
+          </w:p>
+        </w:tc>
+        <w:tc>
+          <w:tcPr>
+            <w:tcW w:w="4705" w:type="dxa"/>
+          </w:tcPr>
+          <w:p>
+            <w:r>
+              <w:t xml:space="preserve">Begin construction of the application by building guis for log-in and registration. </w:t>
+            </w:r>
+          </w:p>
+          <w:p>
+            <w:r>
+              <w:rPr>
+                <w:lang w:val="en-AU"/>
+              </w:rPr>
+              <w:t>Covers Uses cases: 1 and 2. A use</w:t>
+            </w:r>
+            <w:r>
+              <w:t>r can register and log-in to the system.</w:t>
+            </w:r>
+          </w:p>
+          <w:p>
+            <w:r>
+              <w:t>Functionality added:</w:t>
+            </w:r>
+          </w:p>
+          <w:p>
+            <w:pPr>
+              <w:pStyle w:val="ListParagraph"/>
+              <w:numPr>
+                <w:ilvl w:val="0"/>
+                <w:numId w:val="23"/>
+              </w:numPr>
+              <w:spacing w:after="0" w:line="240" w:lineRule="auto"/>
+              <w:rPr>
+                <w:rFonts w:ascii="Times New Roman" w:eastAsia="Times New Roman" w:hAnsi="Times New Roman" w:cs="Times New Roman"/>
+                <w:sz w:val="20"/>
+                <w:szCs w:val="20"/>
+                <w:lang w:eastAsia="en-US"/>
+              </w:rPr>
+            </w:pPr>
+            <w:r>
+              <w:rPr>
+                <w:rFonts w:ascii="Times New Roman" w:eastAsia="Times New Roman" w:hAnsi="Times New Roman" w:cs="Times New Roman"/>
+                <w:sz w:val="20"/>
+                <w:szCs w:val="20"/>
+                <w:lang w:eastAsia="en-US"/>
+              </w:rPr>
+              <w:t>New user password verification.</w:t>
+            </w:r>
+          </w:p>
+          <w:p>
+            <w:pPr>
+              <w:pStyle w:val="ListParagraph"/>
+              <w:numPr>
+                <w:ilvl w:val="0"/>
+                <w:numId w:val="23"/>
+              </w:numPr>
+              <w:spacing w:after="0" w:line="240" w:lineRule="auto"/>
+              <w:rPr>
+                <w:rFonts w:ascii="Times New Roman" w:eastAsia="Times New Roman" w:hAnsi="Times New Roman" w:cs="Times New Roman"/>
+                <w:sz w:val="20"/>
+                <w:szCs w:val="20"/>
+                <w:lang w:eastAsia="en-US"/>
+              </w:rPr>
+            </w:pPr>
+            <w:r>
+              <w:rPr>
+                <w:rFonts w:ascii="Times New Roman" w:eastAsia="Times New Roman" w:hAnsi="Times New Roman" w:cs="Times New Roman"/>
+                <w:sz w:val="20"/>
+                <w:szCs w:val="20"/>
+                <w:lang w:eastAsia="en-US"/>
+              </w:rPr>
+              <w:t>Store user details to a database by creating an SQL connection.</w:t>
+            </w:r>
+          </w:p>
+          <w:p>
+            <w:pPr>
+              <w:pStyle w:val="ListParagraph"/>
+              <w:numPr>
+                <w:ilvl w:val="0"/>
+                <w:numId w:val="23"/>
+              </w:numPr>
+              <w:spacing w:after="0" w:line="240" w:lineRule="auto"/>
+              <w:rPr>
+                <w:rFonts w:ascii="Times New Roman" w:eastAsia="Times New Roman" w:hAnsi="Times New Roman" w:cs="Times New Roman"/>
+                <w:sz w:val="20"/>
+                <w:szCs w:val="20"/>
+                <w:lang w:eastAsia="en-US"/>
+              </w:rPr>
+            </w:pPr>
+            <w:r>
+              <w:rPr>
+                <w:rFonts w:ascii="Times New Roman" w:eastAsia="Times New Roman" w:hAnsi="Times New Roman" w:cs="Times New Roman"/>
+                <w:sz w:val="20"/>
+                <w:szCs w:val="20"/>
+                <w:lang w:eastAsia="en-US"/>
+              </w:rPr>
+              <w:t>Verify user name and password on log in.</w:t>
+            </w:r>
+          </w:p>
+          <w:p>
+            <w:pPr>
+              <w:pStyle w:val="ListParagraph"/>
+              <w:numPr>
+                <w:ilvl w:val="0"/>
+                <w:numId w:val="23"/>
+              </w:numPr>
+              <w:spacing w:after="0" w:line="240" w:lineRule="auto"/>
+              <w:rPr>
+                <w:rFonts w:ascii="Times New Roman" w:eastAsia="Times New Roman" w:hAnsi="Times New Roman" w:cs="Times New Roman"/>
+                <w:sz w:val="20"/>
+                <w:szCs w:val="20"/>
+                <w:lang w:eastAsia="en-US"/>
+              </w:rPr>
+            </w:pPr>
+            <w:r>
+              <w:rPr>
+                <w:rFonts w:ascii="Times New Roman" w:eastAsia="Times New Roman" w:hAnsi="Times New Roman" w:cs="Times New Roman"/>
+                <w:sz w:val="20"/>
+                <w:szCs w:val="20"/>
+                <w:lang w:eastAsia="en-US"/>
+              </w:rPr>
+              <w:t>Provide entry to main window.</w:t>
+            </w:r>
+          </w:p>
+          <w:p>
+            <w:r>
+              <w:t>Create a sequence diagram</w:t>
+            </w:r>
+          </w:p>
+          <w:p>
+            <w:r>
+              <w:t>Document the new controller classes to be added to the overall architectural diagram</w:t>
+            </w:r>
+          </w:p>
+        </w:tc>
+      </w:tr>
+      <w:tr>
+        <w:tc>
+          <w:tcPr>
+            <w:tcW w:w="1322" w:type="dxa"/>
+          </w:tcPr>
+          <w:p>
+            <w:r>
+              <w:t>Week 9</w:t>
+            </w:r>
+          </w:p>
+        </w:tc>
+        <w:tc>
+          <w:tcPr>
+            <w:tcW w:w="1338" w:type="dxa"/>
+          </w:tcPr>
+          <w:p>
+            <w:r>
+              <w:t>27/09/2016</w:t>
+            </w:r>
+          </w:p>
+        </w:tc>
+        <w:tc>
+          <w:tcPr>
+            <w:tcW w:w="1877" w:type="dxa"/>
+          </w:tcPr>
+          <w:p>
+            <w:r>
+              <w:t>Nathaniel</w:t>
+            </w:r>
+          </w:p>
+        </w:tc>
+        <w:tc>
+          <w:tcPr>
+            <w:tcW w:w="4705" w:type="dxa"/>
+          </w:tcPr>
+          <w:p>
+            <w:pPr>
+              <w:pStyle w:val="ListParagraph"/>
+              <w:numPr>
+                <w:ilvl w:val="0"/>
+                <w:numId w:val="23"/>
+              </w:numPr>
+              <w:spacing w:after="0" w:line="240" w:lineRule="auto"/>
+              <w:rPr>
+                <w:rFonts w:ascii="Times New Roman" w:eastAsia="Times New Roman" w:hAnsi="Times New Roman" w:cs="Times New Roman"/>
+                <w:sz w:val="20"/>
+                <w:szCs w:val="20"/>
+                <w:lang w:eastAsia="en-US"/>
+              </w:rPr>
+            </w:pPr>
+            <w:r>
+              <w:rPr>
+                <w:rFonts w:ascii="Times New Roman" w:eastAsia="Times New Roman" w:hAnsi="Times New Roman" w:cs="Times New Roman"/>
+                <w:sz w:val="20"/>
+                <w:szCs w:val="20"/>
+                <w:lang w:eastAsia="en-US"/>
+              </w:rPr>
+              <w:t xml:space="preserve">Create an SQL database on a remote server </w:t>
+            </w:r>
+          </w:p>
+          <w:p>
+            <w:pPr>
+              <w:pStyle w:val="ListParagraph"/>
+              <w:numPr>
+                <w:ilvl w:val="0"/>
+                <w:numId w:val="23"/>
+              </w:numPr>
+              <w:spacing w:after="0" w:line="240" w:lineRule="auto"/>
+              <w:rPr>
+                <w:rFonts w:ascii="Times New Roman" w:eastAsia="Times New Roman" w:hAnsi="Times New Roman" w:cs="Times New Roman"/>
+                <w:sz w:val="20"/>
+                <w:szCs w:val="20"/>
+                <w:lang w:eastAsia="en-US"/>
+              </w:rPr>
+            </w:pPr>
+            <w:r>
+              <w:rPr>
+                <w:rFonts w:ascii="Times New Roman" w:eastAsia="Times New Roman" w:hAnsi="Times New Roman" w:cs="Times New Roman"/>
+                <w:sz w:val="20"/>
+                <w:szCs w:val="20"/>
+                <w:lang w:eastAsia="en-US"/>
+              </w:rPr>
+              <w:t>Create entity class tables – Users, Bug</w:t>
+            </w:r>
+          </w:p>
+        </w:tc>
+      </w:tr>
+      <w:tr>
+        <w:tc>
+          <w:tcPr>
+            <w:tcW w:w="1322" w:type="dxa"/>
+          </w:tcPr>
+          <w:p>
+            <w:r>
+              <w:t>Week 9</w:t>
+            </w:r>
+          </w:p>
+        </w:tc>
+        <w:tc>
+          <w:tcPr>
+            <w:tcW w:w="1338" w:type="dxa"/>
+          </w:tcPr>
+          <w:p>
+            <w:r>
+              <w:t>27/09/2016</w:t>
+            </w:r>
+          </w:p>
+        </w:tc>
+        <w:tc>
+          <w:tcPr>
+            <w:tcW w:w="1877" w:type="dxa"/>
+          </w:tcPr>
+          <w:p>
+            <w:r>
+              <w:t>Tessa</w:t>
+            </w:r>
+          </w:p>
+        </w:tc>
+        <w:tc>
+          <w:tcPr>
+            <w:tcW w:w="4705" w:type="dxa"/>
+          </w:tcPr>
+          <w:p>
+            <w:pPr>
+              <w:pStyle w:val="ListParagraph"/>
+              <w:numPr>
+                <w:ilvl w:val="0"/>
+                <w:numId w:val="23"/>
+              </w:numPr>
+              <w:spacing w:after="0" w:line="240" w:lineRule="auto"/>
+              <w:rPr>
+                <w:rFonts w:ascii="Times New Roman" w:eastAsia="Times New Roman" w:hAnsi="Times New Roman" w:cs="Times New Roman"/>
+                <w:sz w:val="20"/>
+                <w:szCs w:val="20"/>
+                <w:lang w:eastAsia="en-US"/>
+              </w:rPr>
+            </w:pPr>
+            <w:r>
+              <w:rPr>
+                <w:rFonts w:ascii="Times New Roman" w:eastAsia="Times New Roman" w:hAnsi="Times New Roman" w:cs="Times New Roman"/>
+                <w:sz w:val="20"/>
+                <w:szCs w:val="20"/>
+                <w:lang w:eastAsia="en-US"/>
+              </w:rPr>
+              <w:t>Build Report a Bug user interface. Covers Use Case 12 – A user wants to report a bug.</w:t>
+            </w:r>
+          </w:p>
+          <w:p>
+            <w:pPr>
+              <w:pStyle w:val="ListParagraph"/>
+              <w:numPr>
+                <w:ilvl w:val="0"/>
+                <w:numId w:val="23"/>
+              </w:numPr>
+              <w:spacing w:after="0" w:line="240" w:lineRule="auto"/>
+              <w:rPr>
+                <w:rFonts w:ascii="Times New Roman" w:eastAsia="Times New Roman" w:hAnsi="Times New Roman" w:cs="Times New Roman"/>
+                <w:sz w:val="20"/>
+                <w:szCs w:val="20"/>
+                <w:lang w:eastAsia="en-US"/>
+              </w:rPr>
+            </w:pPr>
+            <w:r>
+              <w:rPr>
+                <w:rFonts w:ascii="Times New Roman" w:eastAsia="Times New Roman" w:hAnsi="Times New Roman" w:cs="Times New Roman"/>
+                <w:sz w:val="20"/>
+                <w:szCs w:val="20"/>
+                <w:lang w:eastAsia="en-US"/>
+              </w:rPr>
+              <w:t>Start Iteration Plan</w:t>
+            </w:r>
+          </w:p>
+        </w:tc>
+      </w:tr>
+      <w:tr>
+        <w:tc>
+          <w:tcPr>
+            <w:tcW w:w="1322" w:type="dxa"/>
+          </w:tcPr>
+          <w:p>
+            <w:r>
+              <w:t>Week 9</w:t>
+            </w:r>
+          </w:p>
+        </w:tc>
+        <w:tc>
+          <w:tcPr>
+            <w:tcW w:w="1338" w:type="dxa"/>
+          </w:tcPr>
+          <w:p>
+            <w:r>
+              <w:t>27/09/2016</w:t>
+            </w:r>
+          </w:p>
+        </w:tc>
+        <w:tc>
+          <w:tcPr>
+            <w:tcW w:w="1877" w:type="dxa"/>
+          </w:tcPr>
+          <w:p>
+            <w:r>
+              <w:t>Selene</w:t>
+            </w:r>
+          </w:p>
+        </w:tc>
+        <w:tc>
+          <w:tcPr>
+            <w:tcW w:w="4705" w:type="dxa"/>
+          </w:tcPr>
+          <w:p>
+            <w:pPr>
+              <w:pStyle w:val="ListParagraph"/>
+              <w:numPr>
+                <w:ilvl w:val="0"/>
+                <w:numId w:val="23"/>
+              </w:numPr>
+              <w:spacing w:after="0" w:line="240" w:lineRule="auto"/>
+              <w:rPr>
+                <w:rFonts w:ascii="Times New Roman" w:eastAsia="Times New Roman" w:hAnsi="Times New Roman" w:cs="Times New Roman"/>
+                <w:sz w:val="20"/>
+                <w:szCs w:val="20"/>
+                <w:lang w:eastAsia="en-US"/>
+              </w:rPr>
+            </w:pPr>
+            <w:r>
+              <w:rPr>
+                <w:rFonts w:ascii="Times New Roman" w:eastAsia="Times New Roman" w:hAnsi="Times New Roman" w:cs="Times New Roman"/>
+                <w:sz w:val="20"/>
+                <w:szCs w:val="20"/>
+                <w:lang w:eastAsia="en-US"/>
+              </w:rPr>
+              <w:t>Build Edit Profile user interface. Covers Use Case 5 - A user wants to change personal information.</w:t>
+            </w:r>
+          </w:p>
+        </w:tc>
+      </w:tr>
+      <w:tr>
+        <w:tc>
+          <w:tcPr>
+            <w:tcW w:w="1322" w:type="dxa"/>
+          </w:tcPr>
+          <w:p>
+            <w:r>
+              <w:t xml:space="preserve">Week 9 </w:t>
+            </w:r>
+          </w:p>
+        </w:tc>
+        <w:tc>
+          <w:tcPr>
+            <w:tcW w:w="1338" w:type="dxa"/>
+          </w:tcPr>
+          <w:p>
+            <w:r>
+              <w:t>27/09/2016</w:t>
+            </w:r>
+          </w:p>
+        </w:tc>
+        <w:tc>
+          <w:tcPr>
+            <w:tcW w:w="1877" w:type="dxa"/>
+          </w:tcPr>
+          <w:p>
+            <w:r>
+              <w:t>Toby</w:t>
+            </w:r>
+          </w:p>
+        </w:tc>
+        <w:tc>
+          <w:tcPr>
+            <w:tcW w:w="4705" w:type="dxa"/>
+          </w:tcPr>
+          <w:p>
+            <w:pPr>
+              <w:pStyle w:val="ListParagraph"/>
+              <w:numPr>
+                <w:ilvl w:val="0"/>
+                <w:numId w:val="23"/>
+              </w:numPr>
+              <w:spacing w:after="0" w:line="240" w:lineRule="auto"/>
+              <w:rPr>
+                <w:rFonts w:ascii="Times New Roman" w:eastAsia="Times New Roman" w:hAnsi="Times New Roman" w:cs="Times New Roman"/>
+                <w:sz w:val="20"/>
+                <w:szCs w:val="20"/>
+                <w:lang w:eastAsia="en-US"/>
+              </w:rPr>
+            </w:pPr>
+            <w:r>
+              <w:rPr>
+                <w:rFonts w:ascii="Times New Roman" w:eastAsia="Times New Roman" w:hAnsi="Times New Roman" w:cs="Times New Roman"/>
+                <w:sz w:val="20"/>
+                <w:szCs w:val="20"/>
+                <w:lang w:eastAsia="en-US"/>
+              </w:rPr>
+              <w:t>Build</w:t>
+            </w:r>
+            <w:r>
+              <w:rPr>
+                <w:rFonts w:ascii="Times New Roman" w:eastAsia="Times New Roman" w:hAnsi="Times New Roman" w:cs="Times New Roman" w:hint="eastAsia"/>
+                <w:sz w:val="20"/>
+                <w:szCs w:val="20"/>
+                <w:lang w:eastAsia="en-US"/>
+              </w:rPr>
+              <w:t xml:space="preserve"> search </w:t>
+            </w:r>
+            <w:r>
+              <w:rPr>
+                <w:rFonts w:ascii="Times New Roman" w:eastAsia="Times New Roman" w:hAnsi="Times New Roman" w:cs="Times New Roman"/>
+                <w:sz w:val="20"/>
+                <w:szCs w:val="20"/>
+                <w:lang w:eastAsia="en-US"/>
+              </w:rPr>
+              <w:t>profile</w:t>
+            </w:r>
+            <w:r>
+              <w:rPr>
+                <w:rFonts w:ascii="Times New Roman" w:eastAsia="Times New Roman" w:hAnsi="Times New Roman" w:cs="Times New Roman" w:hint="eastAsia"/>
+                <w:sz w:val="20"/>
+                <w:szCs w:val="20"/>
+                <w:lang w:eastAsia="en-US"/>
+              </w:rPr>
+              <w:t>. Covers Use case 6</w:t>
+            </w:r>
+          </w:p>
+        </w:tc>
+      </w:tr>
+      <w:tr>
+        <w:tc>
+          <w:tcPr>
+            <w:tcW w:w="1322" w:type="dxa"/>
+          </w:tcPr>
+          <w:p>
+            <w:r>
+              <w:t>Week 10</w:t>
+            </w:r>
+          </w:p>
+        </w:tc>
+        <w:tc>
+          <w:tcPr>
+            <w:tcW w:w="1338" w:type="dxa"/>
+          </w:tcPr>
+          <w:p>
+            <w:r>
+              <w:t>11/10/2016</w:t>
+            </w:r>
+          </w:p>
+        </w:tc>
+        <w:tc>
+          <w:tcPr>
+            <w:tcW w:w="1877" w:type="dxa"/>
+          </w:tcPr>
+          <w:p>
+            <w:r>
+              <w:t>Tessa</w:t>
+            </w:r>
+          </w:p>
+        </w:tc>
+        <w:tc>
+          <w:tcPr>
+            <w:tcW w:w="4705" w:type="dxa"/>
+          </w:tcPr>
+          <w:p>
+            <w:pPr>
+              <w:pStyle w:val="ListParagraph"/>
+              <w:numPr>
+                <w:ilvl w:val="0"/>
+                <w:numId w:val="23"/>
+              </w:numPr>
+              <w:spacing w:after="0" w:line="240" w:lineRule="auto"/>
+              <w:rPr>
+                <w:rFonts w:ascii="Times New Roman" w:eastAsia="Times New Roman" w:hAnsi="Times New Roman" w:cs="Times New Roman"/>
+                <w:sz w:val="20"/>
+                <w:szCs w:val="20"/>
+                <w:lang w:eastAsia="en-US"/>
+              </w:rPr>
+            </w:pPr>
+            <w:r>
+              <w:rPr>
+                <w:rFonts w:ascii="Times New Roman" w:eastAsia="Times New Roman" w:hAnsi="Times New Roman" w:cs="Times New Roman"/>
+                <w:sz w:val="20"/>
+                <w:szCs w:val="20"/>
+                <w:lang w:eastAsia="en-US"/>
+              </w:rPr>
+              <w:t>Build View Bug user interface. Covers use Case 7. The system should provide a User with a GUI to view Bugs.</w:t>
+            </w:r>
+          </w:p>
+        </w:tc>
+      </w:tr>
+      <w:tr>
+        <w:tc>
+          <w:tcPr>
+            <w:tcW w:w="1322" w:type="dxa"/>
+          </w:tcPr>
+          <w:p>
+            <w:r>
+              <w:t>Week 10</w:t>
+            </w:r>
+          </w:p>
+        </w:tc>
+        <w:tc>
+          <w:tcPr>
+            <w:tcW w:w="1338" w:type="dxa"/>
+          </w:tcPr>
+          <w:p>
+            <w:r>
+              <w:t>11/10/2016</w:t>
+            </w:r>
+          </w:p>
+        </w:tc>
+        <w:tc>
+          <w:tcPr>
+            <w:tcW w:w="1877" w:type="dxa"/>
+          </w:tcPr>
+          <w:p>
+            <w:r>
+              <w:t>Nathaniel</w:t>
+            </w:r>
+          </w:p>
+        </w:tc>
+        <w:tc>
+          <w:tcPr>
+            <w:tcW w:w="4705" w:type="dxa"/>
+          </w:tcPr>
+          <w:p>
+            <w:pPr>
+              <w:pStyle w:val="ListParagraph"/>
+              <w:numPr>
+                <w:ilvl w:val="0"/>
+                <w:numId w:val="23"/>
+              </w:numPr>
+              <w:spacing w:after="0" w:line="240" w:lineRule="auto"/>
+              <w:rPr>
+                <w:rFonts w:ascii="Times New Roman" w:eastAsia="Times New Roman" w:hAnsi="Times New Roman" w:cs="Times New Roman"/>
+                <w:sz w:val="20"/>
+                <w:szCs w:val="20"/>
+                <w:lang w:eastAsia="en-US"/>
+              </w:rPr>
+            </w:pPr>
+            <w:r>
+              <w:rPr>
+                <w:rFonts w:ascii="Times New Roman" w:eastAsia="Times New Roman" w:hAnsi="Times New Roman" w:cs="Times New Roman"/>
+                <w:sz w:val="20"/>
+                <w:szCs w:val="20"/>
+                <w:lang w:eastAsia="en-US"/>
+              </w:rPr>
+              <w:t>Build the main user interface</w:t>
+            </w:r>
+            <w:r>
+              <w:rPr>
+                <w:rFonts w:ascii="Times New Roman" w:eastAsia="Times New Roman" w:hAnsi="Times New Roman" w:cs="Times New Roman"/>
+                <w:sz w:val="20"/>
+                <w:szCs w:val="20"/>
+                <w:lang w:eastAsia="en-US"/>
+              </w:rPr>
+              <w:t>.</w:t>
+            </w:r>
+            <w:r>
+              <w:rPr>
+                <w:rFonts w:ascii="Times New Roman" w:eastAsia="Times New Roman" w:hAnsi="Times New Roman" w:cs="Times New Roman"/>
+                <w:sz w:val="20"/>
+                <w:szCs w:val="20"/>
+                <w:lang w:eastAsia="en-US"/>
+              </w:rPr>
+              <w:t xml:space="preserve"> Use Case</w:t>
+            </w:r>
+            <w:r>
+              <w:rPr>
+                <w:rFonts w:ascii="Times New Roman" w:eastAsia="Times New Roman" w:hAnsi="Times New Roman" w:cs="Times New Roman"/>
+                <w:sz w:val="20"/>
+                <w:szCs w:val="20"/>
+                <w:lang w:eastAsia="en-US"/>
+              </w:rPr>
+              <w:t xml:space="preserve"> 4</w:t>
+            </w:r>
+          </w:p>
+        </w:tc>
+      </w:tr>
+      <w:tr>
+        <w:tc>
+          <w:tcPr>
+            <w:tcW w:w="1322" w:type="dxa"/>
+          </w:tcPr>
+          <w:p>
+            <w:r>
+              <w:t>Week 10</w:t>
+            </w:r>
+          </w:p>
+        </w:tc>
+        <w:tc>
+          <w:tcPr>
+            <w:tcW w:w="1338" w:type="dxa"/>
+          </w:tcPr>
+          <w:p>
+            <w:r>
+              <w:t>11/10/2016</w:t>
+            </w:r>
+          </w:p>
+        </w:tc>
+        <w:tc>
+          <w:tcPr>
+            <w:tcW w:w="1877" w:type="dxa"/>
+          </w:tcPr>
+          <w:p>
+            <w:r>
+              <w:t>Selene</w:t>
+            </w:r>
+          </w:p>
+        </w:tc>
+        <w:tc>
+          <w:tcPr>
+            <w:tcW w:w="4705" w:type="dxa"/>
+          </w:tcPr>
+          <w:p>
+            <w:pPr>
+              <w:pStyle w:val="ListParagraph"/>
+              <w:numPr>
+                <w:ilvl w:val="0"/>
+                <w:numId w:val="23"/>
+              </w:numPr>
+              <w:spacing w:after="0" w:line="240" w:lineRule="auto"/>
+              <w:rPr>
+                <w:rFonts w:ascii="Times New Roman" w:eastAsia="Times New Roman" w:hAnsi="Times New Roman" w:cs="Times New Roman"/>
+                <w:sz w:val="20"/>
+                <w:szCs w:val="20"/>
+                <w:lang w:eastAsia="en-US"/>
+              </w:rPr>
+            </w:pPr>
+            <w:r>
+              <w:rPr>
+                <w:rFonts w:ascii="Times New Roman" w:eastAsia="Times New Roman" w:hAnsi="Times New Roman" w:cs="Times New Roman"/>
+                <w:sz w:val="20"/>
+                <w:szCs w:val="20"/>
+                <w:lang w:eastAsia="en-US"/>
+              </w:rPr>
+              <w:t>Build view user profile – Use Case 7</w:t>
+            </w:r>
+          </w:p>
+        </w:tc>
+      </w:tr>
+      <w:tr>
+        <w:tc>
+          <w:tcPr>
+            <w:tcW w:w="1322" w:type="dxa"/>
+          </w:tcPr>
+          <w:p>
+            <w:r>
+              <w:t>Week 10</w:t>
+            </w:r>
+          </w:p>
+        </w:tc>
+        <w:tc>
+          <w:tcPr>
+            <w:tcW w:w="1338" w:type="dxa"/>
+          </w:tcPr>
+          <w:p>
+            <w:r>
+              <w:t>11/10/2016</w:t>
+            </w:r>
+          </w:p>
+        </w:tc>
+        <w:tc>
+          <w:tcPr>
+            <w:tcW w:w="1877" w:type="dxa"/>
+          </w:tcPr>
+          <w:p>
+            <w:r>
+              <w:t>Toby</w:t>
+            </w:r>
+          </w:p>
+        </w:tc>
+        <w:tc>
+          <w:tcPr>
+            <w:tcW w:w="4705" w:type="dxa"/>
+          </w:tcPr>
+          <w:p>
+            <w:pPr>
+              <w:pStyle w:val="ListParagraph"/>
+              <w:numPr>
+                <w:ilvl w:val="0"/>
+                <w:numId w:val="23"/>
+              </w:numPr>
+              <w:spacing w:after="0" w:line="240" w:lineRule="auto"/>
+              <w:rPr>
+                <w:rFonts w:ascii="Times New Roman" w:eastAsia="Times New Roman" w:hAnsi="Times New Roman" w:cs="Times New Roman"/>
+                <w:sz w:val="20"/>
+                <w:szCs w:val="20"/>
+                <w:lang w:eastAsia="en-US"/>
+              </w:rPr>
+            </w:pPr>
+            <w:r>
+              <w:rPr>
+                <w:rFonts w:ascii="Times New Roman" w:eastAsia="Times New Roman" w:hAnsi="Times New Roman" w:cs="Times New Roman"/>
+                <w:sz w:val="20"/>
+                <w:szCs w:val="20"/>
+                <w:lang w:eastAsia="en-US"/>
+              </w:rPr>
+              <w:t>Build Search User</w:t>
+            </w:r>
+          </w:p>
+        </w:tc>
+      </w:tr>
+      <w:tr>
+        <w:tc>
+          <w:tcPr>
+            <w:tcW w:w="1322" w:type="dxa"/>
+          </w:tcPr>
+          <w:p>
+            <w:r>
+              <w:t>Week 11</w:t>
+            </w:r>
+          </w:p>
+        </w:tc>
+        <w:tc>
+          <w:tcPr>
+            <w:tcW w:w="1338" w:type="dxa"/>
+          </w:tcPr>
+          <w:p>
+            <w:r>
+              <w:t>18/10/2016</w:t>
+            </w:r>
+          </w:p>
+        </w:tc>
+        <w:tc>
+          <w:tcPr>
+            <w:tcW w:w="1877" w:type="dxa"/>
+          </w:tcPr>
+          <w:p>
+            <w:r>
+              <w:t>Nathaniel</w:t>
+            </w:r>
+          </w:p>
+        </w:tc>
+        <w:tc>
+          <w:tcPr>
+            <w:tcW w:w="4705" w:type="dxa"/>
+          </w:tcPr>
+          <w:p>
+            <w:pPr>
+              <w:pStyle w:val="ListParagraph"/>
+              <w:numPr>
+                <w:ilvl w:val="0"/>
+                <w:numId w:val="23"/>
+              </w:numPr>
+              <w:spacing w:after="0" w:line="240" w:lineRule="auto"/>
+              <w:rPr>
+                <w:rFonts w:ascii="Times New Roman" w:eastAsia="Times New Roman" w:hAnsi="Times New Roman" w:cs="Times New Roman"/>
+                <w:sz w:val="20"/>
+                <w:szCs w:val="20"/>
+                <w:lang w:eastAsia="en-US"/>
+              </w:rPr>
+            </w:pPr>
+            <w:r>
+              <w:rPr>
+                <w:rFonts w:ascii="Times New Roman" w:eastAsia="Times New Roman" w:hAnsi="Times New Roman" w:cs="Times New Roman"/>
+                <w:sz w:val="20"/>
+                <w:szCs w:val="20"/>
+                <w:lang w:eastAsia="en-US"/>
+              </w:rPr>
+              <w:t>Integrate User interfaces into one application. Tidy up each class so the program can work as one.</w:t>
+            </w:r>
+          </w:p>
+        </w:tc>
+      </w:tr>
+      <w:tr>
+        <w:tc>
+          <w:tcPr>
+            <w:tcW w:w="1322" w:type="dxa"/>
+          </w:tcPr>
+          <w:p>
+            <w:r>
+              <w:t>Week 11</w:t>
+            </w:r>
+          </w:p>
+        </w:tc>
+        <w:tc>
+          <w:tcPr>
+            <w:tcW w:w="1338" w:type="dxa"/>
+          </w:tcPr>
+          <w:p>
+            <w:r>
+              <w:t>18/10/2016</w:t>
+            </w:r>
+          </w:p>
+        </w:tc>
+        <w:tc>
+          <w:tcPr>
+            <w:tcW w:w="1877" w:type="dxa"/>
+          </w:tcPr>
+          <w:p>
+            <w:r>
+              <w:t>Tessa</w:t>
+            </w:r>
+          </w:p>
+        </w:tc>
+        <w:tc>
+          <w:tcPr>
+            <w:tcW w:w="4705" w:type="dxa"/>
+          </w:tcPr>
+          <w:p>
+            <w:pPr>
+              <w:pStyle w:val="ListParagraph"/>
+              <w:numPr>
+                <w:ilvl w:val="0"/>
+                <w:numId w:val="23"/>
+              </w:numPr>
+              <w:spacing w:after="0" w:line="240" w:lineRule="auto"/>
+              <w:rPr>
+                <w:rFonts w:ascii="Times New Roman" w:eastAsia="Times New Roman" w:hAnsi="Times New Roman" w:cs="Times New Roman"/>
+                <w:sz w:val="20"/>
+                <w:szCs w:val="20"/>
+                <w:lang w:eastAsia="en-US"/>
+              </w:rPr>
+            </w:pPr>
+            <w:r>
+              <w:rPr>
+                <w:rFonts w:ascii="Times New Roman" w:eastAsia="Times New Roman" w:hAnsi="Times New Roman" w:cs="Times New Roman"/>
+                <w:sz w:val="20"/>
+                <w:szCs w:val="20"/>
+                <w:lang w:eastAsia="en-US"/>
+              </w:rPr>
+              <w:t>Start Test Plan Document</w:t>
+            </w:r>
+          </w:p>
+        </w:tc>
+      </w:tr>
+      <w:tr>
+        <w:tc>
+          <w:tcPr>
+            <w:tcW w:w="1322" w:type="dxa"/>
+          </w:tcPr>
+          <w:p>
+            <w:r>
+              <w:lastRenderedPageBreak/>
+              <w:t>Week 11</w:t>
+            </w:r>
+          </w:p>
+        </w:tc>
+        <w:tc>
+          <w:tcPr>
+            <w:tcW w:w="1338" w:type="dxa"/>
+          </w:tcPr>
+          <w:p>
+            <w:r>
+              <w:t>18/10/2016</w:t>
+            </w:r>
+          </w:p>
+        </w:tc>
+        <w:tc>
+          <w:tcPr>
+            <w:tcW w:w="1877" w:type="dxa"/>
+          </w:tcPr>
+          <w:p>
+            <w:r>
+              <w:t>Selene</w:t>
+            </w:r>
+          </w:p>
+        </w:tc>
+        <w:tc>
+          <w:tcPr>
+            <w:tcW w:w="4705" w:type="dxa"/>
+          </w:tcPr>
+          <w:p>
+            <w:pPr>
+              <w:pStyle w:val="ListParagraph"/>
+              <w:numPr>
+                <w:ilvl w:val="0"/>
+                <w:numId w:val="23"/>
+              </w:numPr>
+              <w:spacing w:after="0" w:line="240" w:lineRule="auto"/>
+              <w:rPr>
+                <w:rFonts w:ascii="Times New Roman" w:eastAsia="Times New Roman" w:hAnsi="Times New Roman" w:cs="Times New Roman"/>
+                <w:sz w:val="20"/>
+                <w:szCs w:val="20"/>
+                <w:lang w:eastAsia="en-US"/>
+              </w:rPr>
+            </w:pPr>
+            <w:r>
+              <w:rPr>
+                <w:rFonts w:ascii="Times New Roman" w:eastAsia="Times New Roman" w:hAnsi="Times New Roman" w:cs="Times New Roman"/>
+                <w:sz w:val="20"/>
+                <w:szCs w:val="20"/>
+                <w:lang w:eastAsia="en-US"/>
+              </w:rPr>
+              <w:t>Complete functionality for the Register class</w:t>
+            </w:r>
+          </w:p>
+        </w:tc>
+      </w:tr>
+      <w:tr>
+        <w:tc>
+          <w:tcPr>
+            <w:tcW w:w="1322" w:type="dxa"/>
+          </w:tcPr>
+          <w:p>
+            <w:r>
+              <w:t>Week 12</w:t>
+            </w:r>
+          </w:p>
+        </w:tc>
+        <w:tc>
+          <w:tcPr>
+            <w:tcW w:w="1338" w:type="dxa"/>
+          </w:tcPr>
+          <w:p>
+            <w:r>
+              <w:t>25/10/2016</w:t>
+            </w:r>
+          </w:p>
+        </w:tc>
+        <w:tc>
+          <w:tcPr>
+            <w:tcW w:w="1877" w:type="dxa"/>
+          </w:tcPr>
+          <w:p>
+            <w:r>
+              <w:t>Tessa</w:t>
+            </w:r>
+          </w:p>
+        </w:tc>
+        <w:tc>
+          <w:tcPr>
+            <w:tcW w:w="4705" w:type="dxa"/>
+          </w:tcPr>
+          <w:p>
+            <w:pPr>
+              <w:pStyle w:val="ListParagraph"/>
+              <w:numPr>
+                <w:ilvl w:val="0"/>
+                <w:numId w:val="23"/>
+              </w:numPr>
+              <w:spacing w:after="0" w:line="240" w:lineRule="auto"/>
+              <w:rPr>
+                <w:rFonts w:ascii="Times New Roman" w:eastAsia="Times New Roman" w:hAnsi="Times New Roman" w:cs="Times New Roman"/>
+                <w:sz w:val="20"/>
+                <w:szCs w:val="20"/>
+                <w:lang w:eastAsia="en-US"/>
+              </w:rPr>
+            </w:pPr>
+            <w:r>
+              <w:rPr>
+                <w:rFonts w:ascii="Times New Roman" w:eastAsia="Times New Roman" w:hAnsi="Times New Roman" w:cs="Times New Roman"/>
+                <w:sz w:val="20"/>
+                <w:szCs w:val="20"/>
+                <w:lang w:eastAsia="en-US"/>
+              </w:rPr>
+              <w:t>Complete Architectural Design diagrams and description. Create black box test cases for View Bug and Add Bug. Complete project management documents.</w:t>
+            </w:r>
+          </w:p>
+        </w:tc>
+      </w:tr>
+      <w:tr>
+        <w:tc>
+          <w:tcPr>
+            <w:tcW w:w="1322" w:type="dxa"/>
+          </w:tcPr>
+          <w:p>
+            <w:r>
+              <w:t>Week 12</w:t>
+            </w:r>
+          </w:p>
+        </w:tc>
+        <w:tc>
+          <w:tcPr>
+            <w:tcW w:w="1338" w:type="dxa"/>
+          </w:tcPr>
+          <w:p>
+            <w:r>
+              <w:t>25/10/2016</w:t>
+            </w:r>
+          </w:p>
+        </w:tc>
+        <w:tc>
+          <w:tcPr>
+            <w:tcW w:w="1877" w:type="dxa"/>
+          </w:tcPr>
+          <w:p>
+            <w:r>
+              <w:t>Selene</w:t>
+            </w:r>
+          </w:p>
+        </w:tc>
+        <w:tc>
+          <w:tcPr>
+            <w:tcW w:w="4705" w:type="dxa"/>
+          </w:tcPr>
+          <w:p>
+            <w:pPr>
+              <w:pStyle w:val="ListParagraph"/>
+              <w:numPr>
+                <w:ilvl w:val="0"/>
+                <w:numId w:val="23"/>
+              </w:numPr>
+              <w:spacing w:after="0" w:line="240" w:lineRule="auto"/>
+              <w:rPr>
+                <w:rFonts w:ascii="Times New Roman" w:eastAsia="Times New Roman" w:hAnsi="Times New Roman" w:cs="Times New Roman"/>
+                <w:sz w:val="20"/>
+                <w:szCs w:val="20"/>
+                <w:lang w:eastAsia="en-US"/>
+              </w:rPr>
+            </w:pPr>
+            <w:r>
+              <w:rPr>
+                <w:rFonts w:ascii="Times New Roman" w:eastAsia="Times New Roman" w:hAnsi="Times New Roman" w:cs="Times New Roman"/>
+                <w:sz w:val="20"/>
+                <w:szCs w:val="20"/>
+                <w:lang w:eastAsia="en-US"/>
+              </w:rPr>
+              <w:t>State diagram for user and bug classes</w:t>
+            </w:r>
+          </w:p>
+          <w:p>
+            <w:pPr>
+              <w:pStyle w:val="ListParagraph"/>
+              <w:numPr>
+                <w:ilvl w:val="0"/>
+                <w:numId w:val="23"/>
+              </w:numPr>
+              <w:spacing w:after="0" w:line="240" w:lineRule="auto"/>
+              <w:rPr>
+                <w:rFonts w:ascii="Times New Roman" w:eastAsia="Times New Roman" w:hAnsi="Times New Roman" w:cs="Times New Roman"/>
+                <w:sz w:val="20"/>
+                <w:szCs w:val="20"/>
+                <w:lang w:eastAsia="en-US"/>
+              </w:rPr>
+            </w:pPr>
+            <w:r>
+              <w:rPr>
+                <w:rFonts w:ascii="Times New Roman" w:eastAsia="Times New Roman" w:hAnsi="Times New Roman" w:cs="Times New Roman"/>
+                <w:sz w:val="20"/>
+                <w:szCs w:val="20"/>
+                <w:lang w:eastAsia="en-US"/>
+              </w:rPr>
+              <w:t>Black Box Test cases for View and Add Profile.</w:t>
+            </w:r>
+          </w:p>
+        </w:tc>
+      </w:tr>
+      <w:tr>
+        <w:tc>
+          <w:tcPr>
+            <w:tcW w:w="1322" w:type="dxa"/>
+          </w:tcPr>
+          <w:p>
+            <w:r>
+              <w:t>Week 12</w:t>
+            </w:r>
+          </w:p>
+        </w:tc>
+        <w:tc>
+          <w:tcPr>
+            <w:tcW w:w="1338" w:type="dxa"/>
+          </w:tcPr>
+          <w:p>
+            <w:r>
+              <w:t>25/10/2016</w:t>
+            </w:r>
+          </w:p>
+        </w:tc>
+        <w:tc>
+          <w:tcPr>
+            <w:tcW w:w="1877" w:type="dxa"/>
+          </w:tcPr>
+          <w:p>
+            <w:r>
+              <w:t>Toby</w:t>
+            </w:r>
+          </w:p>
+        </w:tc>
+        <w:tc>
+          <w:tcPr>
+            <w:tcW w:w="4705" w:type="dxa"/>
+          </w:tcPr>
+          <w:p>
+            <w:pPr>
+              <w:pStyle w:val="ListParagraph"/>
+              <w:numPr>
+                <w:ilvl w:val="0"/>
+                <w:numId w:val="23"/>
+              </w:numPr>
+              <w:spacing w:after="0" w:line="240" w:lineRule="auto"/>
+              <w:rPr>
+                <w:rFonts w:ascii="Times New Roman" w:eastAsia="Times New Roman" w:hAnsi="Times New Roman" w:cs="Times New Roman"/>
+                <w:sz w:val="20"/>
+                <w:szCs w:val="20"/>
+                <w:lang w:eastAsia="en-US"/>
+              </w:rPr>
+            </w:pPr>
+            <w:r>
+              <w:rPr>
+                <w:rFonts w:ascii="Times New Roman" w:eastAsia="Times New Roman" w:hAnsi="Times New Roman" w:cs="Times New Roman"/>
+                <w:sz w:val="20"/>
+                <w:szCs w:val="20"/>
+                <w:lang w:eastAsia="en-US"/>
+              </w:rPr>
+              <w:t>Carry out white box testing using QT tests on controller class functions.</w:t>
+            </w:r>
+          </w:p>
+        </w:tc>
+      </w:tr>
+      <w:tr>
+        <w:tc>
+          <w:tcPr>
+            <w:tcW w:w="1322" w:type="dxa"/>
+          </w:tcPr>
+          <w:p>
+            <w:r>
+              <w:t xml:space="preserve">Week 12 </w:t>
+            </w:r>
+          </w:p>
+        </w:tc>
+        <w:tc>
+          <w:tcPr>
+            <w:tcW w:w="1338" w:type="dxa"/>
+          </w:tcPr>
+          <w:p>
+            <w:r>
+              <w:t>25/10/2016</w:t>
+            </w:r>
+          </w:p>
+        </w:tc>
+        <w:tc>
+          <w:tcPr>
+            <w:tcW w:w="1877" w:type="dxa"/>
+          </w:tcPr>
+          <w:p>
+            <w:r>
+              <w:t>Everyone</w:t>
+            </w:r>
+          </w:p>
+        </w:tc>
+        <w:tc>
+          <w:tcPr>
+            <w:tcW w:w="4705" w:type="dxa"/>
+          </w:tcPr>
+          <w:p>
+            <w:pPr>
+              <w:pStyle w:val="ListParagraph"/>
+              <w:numPr>
+                <w:ilvl w:val="0"/>
+                <w:numId w:val="23"/>
+              </w:numPr>
+              <w:spacing w:after="0" w:line="240" w:lineRule="auto"/>
+              <w:rPr>
+                <w:rFonts w:ascii="Times New Roman" w:eastAsia="Times New Roman" w:hAnsi="Times New Roman" w:cs="Times New Roman"/>
+                <w:sz w:val="20"/>
+                <w:szCs w:val="20"/>
+                <w:lang w:eastAsia="en-US"/>
+              </w:rPr>
+            </w:pPr>
+            <w:r>
+              <w:rPr>
+                <w:rFonts w:ascii="Times New Roman" w:eastAsia="Times New Roman" w:hAnsi="Times New Roman" w:cs="Times New Roman"/>
+                <w:sz w:val="20"/>
+                <w:szCs w:val="20"/>
+                <w:lang w:eastAsia="en-US"/>
+              </w:rPr>
+              <w:t>Complete individual interface class diagrams and upload to github</w:t>
+            </w:r>
+          </w:p>
+        </w:tc>
+      </w:tr>
+      <w:tr>
+        <w:tc>
+          <w:tcPr>
+            <w:tcW w:w="1322" w:type="dxa"/>
+          </w:tcPr>
+          <w:p>
+            <w:r>
+              <w:t>Week 12</w:t>
+            </w:r>
+          </w:p>
+        </w:tc>
+        <w:tc>
+          <w:tcPr>
+            <w:tcW w:w="1338" w:type="dxa"/>
+          </w:tcPr>
+          <w:p>
+            <w:r>
+              <w:t>25/10/2016</w:t>
+            </w:r>
+          </w:p>
+        </w:tc>
+        <w:tc>
+          <w:tcPr>
+            <w:tcW w:w="1877" w:type="dxa"/>
+          </w:tcPr>
+          <w:p>
+            <w:r>
+              <w:t>Nathaniel</w:t>
+            </w:r>
+          </w:p>
+        </w:tc>
+        <w:tc>
+          <w:tcPr>
+            <w:tcW w:w="4705" w:type="dxa"/>
+          </w:tcPr>
+          <w:p>
+            <w:pPr>
+              <w:pStyle w:val="ListParagraph"/>
+              <w:numPr>
+                <w:ilvl w:val="0"/>
+                <w:numId w:val="23"/>
+              </w:numPr>
+              <w:spacing w:after="0" w:line="240" w:lineRule="auto"/>
+              <w:rPr>
+                <w:rFonts w:ascii="Times New Roman" w:eastAsia="Times New Roman" w:hAnsi="Times New Roman" w:cs="Times New Roman"/>
+                <w:sz w:val="20"/>
+                <w:szCs w:val="20"/>
+                <w:lang w:eastAsia="en-US"/>
+              </w:rPr>
+            </w:pPr>
+            <w:r>
+              <w:rPr>
+                <w:rFonts w:ascii="Times New Roman" w:eastAsia="Times New Roman" w:hAnsi="Times New Roman" w:cs="Times New Roman"/>
+                <w:sz w:val="20"/>
+                <w:szCs w:val="20"/>
+                <w:lang w:eastAsia="en-US"/>
+              </w:rPr>
+              <w:t>Complete Developer &amp; user Reputation point functionality.</w:t>
+            </w:r>
+          </w:p>
+          <w:p>
+            <w:pPr>
+              <w:pStyle w:val="ListParagraph"/>
+              <w:numPr>
+                <w:ilvl w:val="0"/>
+                <w:numId w:val="23"/>
+              </w:numPr>
+              <w:spacing w:after="0" w:line="240" w:lineRule="auto"/>
+              <w:rPr>
+                <w:rFonts w:ascii="Times New Roman" w:eastAsia="Times New Roman" w:hAnsi="Times New Roman" w:cs="Times New Roman"/>
+                <w:sz w:val="20"/>
+                <w:szCs w:val="20"/>
+                <w:lang w:eastAsia="en-US"/>
+              </w:rPr>
+            </w:pPr>
+            <w:r>
+              <w:rPr>
+                <w:rFonts w:ascii="Times New Roman" w:eastAsia="Times New Roman" w:hAnsi="Times New Roman" w:cs="Times New Roman"/>
+                <w:sz w:val="20"/>
+                <w:szCs w:val="20"/>
+                <w:lang w:eastAsia="en-US"/>
+              </w:rPr>
+              <w:t>Create user interface diagram</w:t>
+            </w:r>
+          </w:p>
+          <w:p>
+            <w:pPr>
+              <w:pStyle w:val="ListParagraph"/>
+              <w:numPr>
+                <w:ilvl w:val="0"/>
+                <w:numId w:val="23"/>
+              </w:numPr>
+              <w:spacing w:after="0" w:line="240" w:lineRule="auto"/>
+              <w:rPr>
+                <w:rFonts w:ascii="Times New Roman" w:eastAsia="Times New Roman" w:hAnsi="Times New Roman" w:cs="Times New Roman"/>
+                <w:sz w:val="20"/>
+                <w:szCs w:val="20"/>
+                <w:lang w:eastAsia="en-US"/>
+              </w:rPr>
+            </w:pPr>
+            <w:r>
+              <w:rPr>
+                <w:rFonts w:ascii="Times New Roman" w:eastAsia="Times New Roman" w:hAnsi="Times New Roman" w:cs="Times New Roman"/>
+                <w:sz w:val="20"/>
+                <w:szCs w:val="20"/>
+                <w:lang w:eastAsia="en-US"/>
+              </w:rPr>
+              <w:t>Create ER diagram</w:t>
+            </w:r>
+          </w:p>
+          <w:p>
+            <w:pPr>
+              <w:pStyle w:val="ListParagraph"/>
+              <w:numPr>
+                <w:ilvl w:val="0"/>
+                <w:numId w:val="23"/>
+              </w:numPr>
+              <w:spacing w:after="0" w:line="240" w:lineRule="auto"/>
+              <w:rPr>
+                <w:rFonts w:ascii="Times New Roman" w:eastAsia="Times New Roman" w:hAnsi="Times New Roman" w:cs="Times New Roman"/>
+                <w:sz w:val="20"/>
+                <w:szCs w:val="20"/>
+                <w:lang w:eastAsia="en-US"/>
+              </w:rPr>
+            </w:pPr>
+            <w:r>
+              <w:rPr>
+                <w:rFonts w:ascii="Times New Roman" w:eastAsia="Times New Roman" w:hAnsi="Times New Roman" w:cs="Times New Roman"/>
+                <w:sz w:val="20"/>
+                <w:szCs w:val="20"/>
+                <w:lang w:eastAsia="en-US"/>
+              </w:rPr>
+              <w:t>Complete data dictionary for database</w:t>
+            </w:r>
+          </w:p>
+        </w:tc>
+      </w:tr>
+      <w:tr>
+        <w:tc>
+          <w:tcPr>
+            <w:tcW w:w="1322" w:type="dxa"/>
+          </w:tcPr>
+          <w:p>
+            <w:r>
+              <w:t>Week 13</w:t>
+            </w:r>
+          </w:p>
+        </w:tc>
+        <w:tc>
+          <w:tcPr>
+            <w:tcW w:w="1338" w:type="dxa"/>
+          </w:tcPr>
+          <w:p>
+            <w:r>
+              <w:t>27/10/2016</w:t>
+            </w:r>
+          </w:p>
+        </w:tc>
+        <w:tc>
+          <w:tcPr>
+            <w:tcW w:w="1877" w:type="dxa"/>
+          </w:tcPr>
+          <w:p>
+            <w:r>
+              <w:t>Everyone</w:t>
+            </w:r>
+          </w:p>
+        </w:tc>
+        <w:tc>
+          <w:tcPr>
+            <w:tcW w:w="4705" w:type="dxa"/>
+          </w:tcPr>
+          <w:p>
+            <w:pPr>
+              <w:pStyle w:val="ListParagraph"/>
+              <w:numPr>
+                <w:ilvl w:val="0"/>
+                <w:numId w:val="23"/>
+              </w:numPr>
+              <w:spacing w:after="0" w:line="240" w:lineRule="auto"/>
+              <w:rPr>
+                <w:rFonts w:ascii="Times New Roman" w:eastAsia="Times New Roman" w:hAnsi="Times New Roman" w:cs="Times New Roman"/>
+                <w:sz w:val="20"/>
+                <w:szCs w:val="20"/>
+                <w:lang w:eastAsia="en-US"/>
+              </w:rPr>
+            </w:pPr>
+            <w:r>
+              <w:rPr>
+                <w:rFonts w:ascii="Times New Roman" w:eastAsia="Times New Roman" w:hAnsi="Times New Roman" w:cs="Times New Roman"/>
+                <w:sz w:val="20"/>
+                <w:szCs w:val="20"/>
+                <w:lang w:eastAsia="en-US"/>
+              </w:rPr>
+              <w:t>Practice presentation of program</w:t>
+            </w:r>
+          </w:p>
+          <w:p>
+            <w:pPr>
+              <w:pStyle w:val="ListParagraph"/>
+              <w:numPr>
+                <w:ilvl w:val="0"/>
+                <w:numId w:val="23"/>
+              </w:numPr>
+              <w:spacing w:after="0" w:line="240" w:lineRule="auto"/>
+              <w:rPr>
+                <w:rFonts w:ascii="Times New Roman" w:eastAsia="Times New Roman" w:hAnsi="Times New Roman" w:cs="Times New Roman"/>
+                <w:sz w:val="20"/>
+                <w:szCs w:val="20"/>
+                <w:lang w:eastAsia="en-US"/>
+              </w:rPr>
+            </w:pPr>
+            <w:r>
+              <w:rPr>
+                <w:rFonts w:ascii="Times New Roman" w:eastAsia="Times New Roman" w:hAnsi="Times New Roman" w:cs="Times New Roman"/>
+                <w:sz w:val="20"/>
+                <w:szCs w:val="20"/>
+                <w:lang w:eastAsia="en-US"/>
+              </w:rPr>
+              <w:t>Complete the final class diagram</w:t>
+            </w:r>
+          </w:p>
+        </w:tc>
+      </w:tr>
+      <w:tr>
+        <w:tc>
+          <w:tcPr>
+            <w:tcW w:w="1322" w:type="dxa"/>
+          </w:tcPr>
+          <w:p>
+            <w:r>
+              <w:t>Week 13</w:t>
+            </w:r>
+          </w:p>
+        </w:tc>
+        <w:tc>
+          <w:tcPr>
+            <w:tcW w:w="1338" w:type="dxa"/>
+          </w:tcPr>
+          <w:p>
+            <w:r>
+              <w:t>29/10/2016</w:t>
+            </w:r>
+          </w:p>
+        </w:tc>
+        <w:tc>
+          <w:tcPr>
+            <w:tcW w:w="1877" w:type="dxa"/>
+          </w:tcPr>
+          <w:p>
+            <w:r>
+              <w:t>Everyone</w:t>
+            </w:r>
+          </w:p>
+        </w:tc>
+        <w:tc>
+          <w:tcPr>
+            <w:tcW w:w="4705" w:type="dxa"/>
+          </w:tcPr>
+          <w:p>
+            <w:pPr>
+              <w:pStyle w:val="ListParagraph"/>
+              <w:numPr>
+                <w:ilvl w:val="0"/>
+                <w:numId w:val="23"/>
+              </w:numPr>
+              <w:spacing w:after="0" w:line="240" w:lineRule="auto"/>
+              <w:rPr>
+                <w:rFonts w:ascii="Times New Roman" w:eastAsia="Times New Roman" w:hAnsi="Times New Roman" w:cs="Times New Roman"/>
+                <w:sz w:val="20"/>
+                <w:szCs w:val="20"/>
+                <w:lang w:eastAsia="en-US"/>
+              </w:rPr>
+            </w:pPr>
+            <w:r>
+              <w:rPr>
+                <w:rFonts w:ascii="Times New Roman" w:eastAsia="Times New Roman" w:hAnsi="Times New Roman" w:cs="Times New Roman"/>
+                <w:sz w:val="20"/>
+                <w:szCs w:val="20"/>
+                <w:lang w:eastAsia="en-US"/>
+              </w:rPr>
+              <w:t>Print and collate a hard copy of the complete assignment.</w:t>
+            </w:r>
+          </w:p>
+        </w:tc>
+      </w:tr>
+    </w:tbl>
+    <w:p>
+      <w:pPr>
+        <w:pStyle w:val="BodyText"/>
+      </w:pPr>
+    </w:p>
+    <w:p>
+      <w:r>
+        <w:tab/>
+      </w:r>
+      <w:r>
+        <w:rPr>
+          <w:b/>
+        </w:rPr>
+        <w:t>Demonstrations of the User Interface Build</w:t>
+      </w:r>
+      <w:r>
+        <w:rPr>
+          <w:b/>
+        </w:rPr>
+        <w:t>:</w:t>
+      </w:r>
+      <w:r>
+        <w:rPr>
+          <w:b/>
+        </w:rPr>
+        <w:br/>
+      </w:r>
+    </w:p>
+    <w:p>
+      <w:pPr>
+        <w:ind w:firstLine="720"/>
+        <w:rPr>
+          <w:b/>
+          <w:color w:val="FF0000"/>
+        </w:rPr>
+      </w:pPr>
+      <w:r>
+        <w:rPr>
+          <w:b/>
+          <w:color w:val="FF0000"/>
+        </w:rPr>
+        <w:t>Iteration 2:</w:t>
+      </w:r>
+    </w:p>
+    <w:p>
+      <w:pPr>
+        <w:ind w:firstLine="720"/>
+        <w:rPr>
+          <w:b/>
+          <w:lang w:val="en-AU"/>
+        </w:rPr>
+      </w:pPr>
+      <w:r>
+        <w:br/>
+      </w:r>
+      <w:r>
+        <w:tab/>
+      </w:r>
+      <w:r>
+        <w:rPr>
+          <w:b/>
+        </w:rPr>
+        <w:t>Add Bug</w:t>
+      </w:r>
+      <w:r>
+        <w:rPr>
+          <w:b/>
+        </w:rPr>
+        <w:t xml:space="preserve"> Initial User Interface</w:t>
+      </w:r>
+      <w:r>
+        <w:rPr>
+          <w:b/>
+        </w:rPr>
+        <w:t>:</w:t>
+      </w:r>
+    </w:p>
+    <w:p>
+      <w:pPr>
+        <w:rPr>
+          <w:lang w:val="en-AU"/>
+        </w:rPr>
+      </w:pPr>
+    </w:p>
+    <w:p>
+      <w:pPr>
+        <w:rPr>
+          <w:lang w:val="en-AU"/>
+        </w:rPr>
+      </w:pPr>
+      <w:r>
+        <w:rPr>
+          <w:lang w:val="en-AU"/>
+        </w:rPr>
+        <w:t>Users can choose to enter a minimum amount of information or click on Add Optional Information to enter extra data and upload a file if they wish.</w:t>
+      </w:r>
+    </w:p>
+    <w:p>
+      <w:pPr>
+        <w:rPr>
+          <w:lang w:val="en-AU"/>
+        </w:rPr>
+      </w:pPr>
+    </w:p>
+    <w:p>
+      <w:pPr>
+        <w:rPr>
+          <w:lang w:val="en-AU"/>
+        </w:rPr>
+      </w:pPr>
+      <w:r>
+        <w:rPr>
+          <w:noProof/>
+        </w:rPr>
+        <w:drawing>
+          <wp:inline distT="0" distB="0" distL="0" distR="0" wp14:anchorId="04FD8BE8" wp14:editId="0DED08BE">
+            <wp:extent cx="5727700" cy="2137410"/>
+            <wp:effectExtent l="0" t="0" r="12700" b="0"/>
+            <wp:docPr id="1" name="Picture 1"/>
+            <wp:cNvGraphicFramePr>
+              <a:graphicFrameLocks xmlns:a="http://schemas.openxmlformats.org/drawingml/2006/main" noChangeAspect="1"/>
+            </wp:cNvGraphicFramePr>
+            <a:graphic xmlns:a="http://schemas.openxmlformats.org/drawingml/2006/main">
+              <a:graphicData uri="http://schemas.openxmlformats.org/drawingml/2006/picture">
+                <pic:pic xmlns:pic="http://schemas.openxmlformats.org/drawingml/2006/picture">
+                  <pic:nvPicPr>
+                    <pic:cNvPr id="1" name="InitialGuiAddBug.png"/>
+                    <pic:cNvPicPr/>
+                  </pic:nvPicPr>
+                  <pic:blipFill>
+                    <a:blip r:embed="rId10">
+                      <a:extLst>
+                        <a:ext uri="{28A0092B-C50C-407E-A947-70E740481C1C}">
+                          <a14:useLocalDpi xmlns:a14="http://schemas.microsoft.com/office/drawing/2010/main" val="0"/>
+                        </a:ext>
+                      </a:extLst>
+                    </a:blip>
+                    <a:stretch>
+                      <a:fillRect/>
+                    </a:stretch>
+                  </pic:blipFill>
+                  <pic:spPr>
+                    <a:xfrm>
+                      <a:off x="0" y="0"/>
+                      <a:ext cx="5727700" cy="2137410"/>
+                    </a:xfrm>
+                    <a:prstGeom prst="rect">
+                      <a:avLst/>
+                    </a:prstGeom>
+                  </pic:spPr>
+                </pic:pic>
+              </a:graphicData>
+            </a:graphic>
+          </wp:inline>
+        </w:drawing>
+      </w:r>
+    </w:p>
+    <w:p>
+      <w:pPr>
+        <w:rPr>
+          <w:lang w:val="en-AU"/>
+        </w:rPr>
+      </w:pPr>
+    </w:p>
+    <w:p>
+      <w:pPr>
+        <w:rPr>
+          <w:lang w:val="en-AU"/>
+        </w:rPr>
+      </w:pPr>
+      <w:r>
+        <w:rPr>
+          <w:lang w:val="en-AU"/>
+        </w:rPr>
+        <w:t>Click Add Optional Information to show entire gui:</w:t>
+      </w:r>
+    </w:p>
+    <w:p>
+      <w:pPr>
+        <w:rPr>
+          <w:lang w:val="en-AU"/>
+        </w:rPr>
+      </w:pPr>
+    </w:p>
+    <w:p>
+      <w:pPr>
+        <w:rPr>
+          <w:lang w:val="en-AU"/>
+        </w:rPr>
+      </w:pPr>
+      <w:r>
+        <w:rPr>
+          <w:noProof/>
+        </w:rPr>
+        <w:lastRenderedPageBreak/>
+        <w:drawing>
+          <wp:inline distT="0" distB="0" distL="0" distR="0" wp14:anchorId="5975231C" wp14:editId="7DD0CAF3">
+            <wp:extent cx="5727700" cy="4029075"/>
+            <wp:effectExtent l="0" t="0" r="12700" b="9525"/>
+            <wp:docPr id="2" name="Picture 2"/>
+            <wp:cNvGraphicFramePr>
+              <a:graphicFrameLocks xmlns:a="http://schemas.openxmlformats.org/drawingml/2006/main" noChangeAspect="1"/>
+            </wp:cNvGraphicFramePr>
+            <a:graphic xmlns:a="http://schemas.openxmlformats.org/drawingml/2006/main">
+              <a:graphicData uri="http://schemas.openxmlformats.org/drawingml/2006/picture">
+                <pic:pic xmlns:pic="http://schemas.openxmlformats.org/drawingml/2006/picture">
+                  <pic:nvPicPr>
+                    <pic:cNvPr id="2" name="FullGuiAddBug.png"/>
+                    <pic:cNvPicPr/>
+                  </pic:nvPicPr>
+                  <pic:blipFill>
+                    <a:blip r:embed="rId11">
+                      <a:extLst>
+                        <a:ext uri="{28A0092B-C50C-407E-A947-70E740481C1C}">
+                          <a14:useLocalDpi xmlns:a14="http://schemas.microsoft.com/office/drawing/2010/main" val="0"/>
+                        </a:ext>
+                      </a:extLst>
+                    </a:blip>
+                    <a:stretch>
+                      <a:fillRect/>
+                    </a:stretch>
+                  </pic:blipFill>
+                  <pic:spPr>
+                    <a:xfrm>
+                      <a:off x="0" y="0"/>
+                      <a:ext cx="5727700" cy="4029075"/>
+                    </a:xfrm>
+                    <a:prstGeom prst="rect">
+                      <a:avLst/>
+                    </a:prstGeom>
+                  </pic:spPr>
+                </pic:pic>
+              </a:graphicData>
+            </a:graphic>
+          </wp:inline>
+        </w:drawing>
+      </w:r>
+    </w:p>
+    <w:p>
+      <w:pPr>
+        <w:rPr>
+          <w:lang w:val="en-AU"/>
+        </w:rPr>
+      </w:pPr>
+    </w:p>
+    <w:p>
+      <w:pPr>
+        <w:rPr>
+          <w:b/>
+          <w:lang w:val="en-AU"/>
+        </w:rPr>
+      </w:pPr>
+      <w:r>
+        <w:rPr>
+          <w:b/>
+          <w:lang w:val="en-AU"/>
+        </w:rPr>
+        <w:t>Still To Be Completed:</w:t>
+      </w:r>
+    </w:p>
+    <w:p>
+      <w:pPr>
+        <w:rPr>
+          <w:lang w:val="en-AU"/>
+        </w:rPr>
+      </w:pPr>
+      <w:r>
+        <w:rPr>
+          <w:lang w:val="en-AU"/>
+        </w:rPr>
+        <w:t>Functionality for the Add Optional Information toggle button so it toggles between open and closed.</w:t>
+      </w:r>
+    </w:p>
+    <w:p>
+      <w:pPr>
+        <w:rPr>
+          <w:lang w:val="en-AU"/>
+        </w:rPr>
+      </w:pPr>
+      <w:r>
+        <w:rPr>
+          <w:lang w:val="en-AU"/>
+        </w:rPr>
+        <w:t>Functionality to clear the interface once submit has been clicked.</w:t>
+      </w:r>
+    </w:p>
+    <w:p>
+      <w:pPr>
+        <w:rPr>
+          <w:lang w:val="en-AU"/>
+        </w:rPr>
+      </w:pPr>
+    </w:p>
+    <w:p>
+      <w:pPr>
+        <w:rPr>
+          <w:b/>
+          <w:lang w:val="en-AU"/>
+        </w:rPr>
+      </w:pPr>
+      <w:r>
+        <w:rPr>
+          <w:b/>
+          <w:lang w:val="en-AU"/>
+        </w:rPr>
+        <w:t>Outcome of Test:</w:t>
+      </w:r>
+    </w:p>
+    <w:p>
+      <w:pPr>
+        <w:rPr>
+          <w:lang w:val="en-AU"/>
+        </w:rPr>
+      </w:pPr>
+    </w:p>
+    <w:p>
+      <w:pPr>
+        <w:rPr>
+          <w:lang w:val="en-AU"/>
+        </w:rPr>
+      </w:pPr>
+      <w:r>
+        <w:rPr>
+          <w:noProof/>
+        </w:rPr>
+        <w:drawing>
+          <wp:inline distT="0" distB="0" distL="0" distR="0" wp14:anchorId="4E06CE0D" wp14:editId="761BB9A3">
+            <wp:extent cx="5727700" cy="445135"/>
+            <wp:effectExtent l="0" t="0" r="12700" b="12065"/>
+            <wp:docPr id="3" name="Picture 3"/>
+            <wp:cNvGraphicFramePr>
+              <a:graphicFrameLocks xmlns:a="http://schemas.openxmlformats.org/drawingml/2006/main" noChangeAspect="1"/>
+            </wp:cNvGraphicFramePr>
+            <a:graphic xmlns:a="http://schemas.openxmlformats.org/drawingml/2006/main">
+              <a:graphicData uri="http://schemas.openxmlformats.org/drawingml/2006/picture">
+                <pic:pic xmlns:pic="http://schemas.openxmlformats.org/drawingml/2006/picture">
+                  <pic:nvPicPr>
+                    <pic:cNvPr id="3" name="ResultOfFirstTest.png"/>
+                    <pic:cNvPicPr/>
+                  </pic:nvPicPr>
+                  <pic:blipFill>
+                    <a:blip r:embed="rId12">
+                      <a:extLst>
+                        <a:ext uri="{28A0092B-C50C-407E-A947-70E740481C1C}">
+                          <a14:useLocalDpi xmlns:a14="http://schemas.microsoft.com/office/drawing/2010/main" val="0"/>
+                        </a:ext>
+                      </a:extLst>
+                    </a:blip>
+                    <a:stretch>
+                      <a:fillRect/>
+                    </a:stretch>
+                  </pic:blipFill>
+                  <pic:spPr>
+                    <a:xfrm>
+                      <a:off x="0" y="0"/>
+                      <a:ext cx="5727700" cy="445135"/>
+                    </a:xfrm>
+                    <a:prstGeom prst="rect">
+                      <a:avLst/>
+                    </a:prstGeom>
+                  </pic:spPr>
+                </pic:pic>
+              </a:graphicData>
+            </a:graphic>
+          </wp:inline>
+        </w:drawing>
+      </w:r>
+    </w:p>
+    <w:p>
+      <w:pPr>
+        <w:rPr>
+          <w:lang w:val="en-AU"/>
+        </w:rPr>
+      </w:pPr>
+    </w:p>
+    <w:p>
+      <w:pPr>
+        <w:rPr>
+          <w:b/>
+          <w:lang w:val="en-AU"/>
+        </w:rPr>
+      </w:pPr>
+      <w:r>
+        <w:rPr>
+          <w:b/>
+          <w:lang w:val="en-AU"/>
+        </w:rPr>
+        <w:t>Further Testing Needed:</w:t>
+      </w:r>
+    </w:p>
+    <w:p>
+      <w:pPr>
+        <w:rPr>
+          <w:lang w:val="en-AU"/>
+        </w:rPr>
+      </w:pPr>
+      <w:r>
+        <w:rPr>
+          <w:lang w:val="en-AU"/>
+        </w:rPr>
+        <w:t>Test again once the correct driver has been loaded.</w:t>
+      </w:r>
+    </w:p>
+    <w:p>
+      <w:pPr>
+        <w:rPr>
+          <w:lang w:val="en-AU"/>
+        </w:rPr>
+      </w:pPr>
+    </w:p>
+    <w:p>
+      <w:pPr>
+        <w:rPr>
+          <w:b/>
+          <w:color w:val="FF0000"/>
+        </w:rPr>
+      </w:pPr>
+      <w:r>
+        <w:rPr>
+          <w:b/>
+          <w:color w:val="FF0000"/>
+        </w:rPr>
+        <w:t xml:space="preserve">Iteration </w:t>
+      </w:r>
+      <w:r>
+        <w:rPr>
+          <w:b/>
+          <w:color w:val="FF0000"/>
+        </w:rPr>
+        <w:t>3</w:t>
+      </w:r>
+      <w:r>
+        <w:rPr>
+          <w:b/>
+          <w:color w:val="FF0000"/>
+        </w:rPr>
+        <w:t>:</w:t>
+      </w:r>
+    </w:p>
+    <w:p>
+      <w:pPr>
+        <w:rPr>
+          <w:lang w:val="en-AU"/>
+        </w:rPr>
+      </w:pPr>
+    </w:p>
+    <w:p>
+      <w:pPr>
+        <w:rPr>
+          <w:lang w:val="en-AU"/>
+        </w:rPr>
+      </w:pPr>
+      <w:r>
+        <w:rPr>
+          <w:lang w:val="en-AU"/>
+        </w:rPr>
+        <w:t xml:space="preserve">Functionality </w:t>
+      </w:r>
+      <w:r>
+        <w:rPr>
+          <w:lang w:val="en-AU"/>
+        </w:rPr>
+        <w:t xml:space="preserve">has been </w:t>
+      </w:r>
+      <w:r>
+        <w:rPr>
+          <w:lang w:val="en-AU"/>
+        </w:rPr>
+        <w:t>added to extra options toggle button, it now opens on click then closes on click.</w:t>
+      </w:r>
+    </w:p>
+    <w:p>
+      <w:pPr>
+        <w:rPr>
+          <w:lang w:val="en-AU"/>
+        </w:rPr>
+      </w:pPr>
+      <w:r>
+        <w:rPr>
+          <w:lang w:val="en-AU"/>
+        </w:rPr>
+        <w:t>The interface clears when submit is clicked.</w:t>
+      </w:r>
+      <w:r>
+        <w:rPr>
+          <w:lang w:val="en-AU"/>
+        </w:rPr>
+        <w:br/>
+      </w:r>
+    </w:p>
+    <w:p>
+      <w:pPr>
+        <w:rPr>
+          <w:b/>
+          <w:lang w:val="en-AU"/>
+        </w:rPr>
+      </w:pPr>
+      <w:r>
+        <w:rPr>
+          <w:b/>
+          <w:lang w:val="en-AU"/>
+        </w:rPr>
+        <w:t>Test Performed</w:t>
+      </w:r>
+    </w:p>
+    <w:p>
+      <w:pPr>
+        <w:rPr>
+          <w:lang w:val="en-AU"/>
+        </w:rPr>
+      </w:pPr>
+      <w:r>
+        <w:rPr>
+          <w:lang w:val="en-AU"/>
+        </w:rPr>
+        <w:t>Reporter Adds a new bug:</w:t>
+      </w:r>
+    </w:p>
+    <w:p>
+      <w:pPr>
+        <w:rPr>
+          <w:lang w:val="en-AU"/>
+        </w:rPr>
+      </w:pPr>
+      <w:r>
+        <w:rPr>
+          <w:noProof/>
+        </w:rPr>
+        <w:lastRenderedPageBreak/>
+        <w:drawing>
+          <wp:inline distT="0" distB="0" distL="0" distR="0" wp14:anchorId="20AD9827" wp14:editId="3EB2E669">
+            <wp:extent cx="5727700" cy="3994785"/>
+            <wp:effectExtent l="0" t="0" r="12700" b="0"/>
+            <wp:docPr id="4" name="Picture 4"/>
+            <wp:cNvGraphicFramePr>
+              <a:graphicFrameLocks xmlns:a="http://schemas.openxmlformats.org/drawingml/2006/main" noChangeAspect="1"/>
+            </wp:cNvGraphicFramePr>
+            <a:graphic xmlns:a="http://schemas.openxmlformats.org/drawingml/2006/main">
+              <a:graphicData uri="http://schemas.openxmlformats.org/drawingml/2006/picture">
+                <pic:pic xmlns:pic="http://schemas.openxmlformats.org/drawingml/2006/picture">
+                  <pic:nvPicPr>
+                    <pic:cNvPr id="4" name="EntireUserInterfaceAddBugTest.png"/>
+                    <pic:cNvPicPr/>
+                  </pic:nvPicPr>
+                  <pic:blipFill>
+                    <a:blip r:embed="rId13">
+                      <a:extLst>
+                        <a:ext uri="{28A0092B-C50C-407E-A947-70E740481C1C}">
+                          <a14:useLocalDpi xmlns:a14="http://schemas.microsoft.com/office/drawing/2010/main" val="0"/>
+                        </a:ext>
+                      </a:extLst>
+                    </a:blip>
+                    <a:stretch>
+                      <a:fillRect/>
+                    </a:stretch>
+                  </pic:blipFill>
+                  <pic:spPr>
+                    <a:xfrm>
+                      <a:off x="0" y="0"/>
+                      <a:ext cx="5727700" cy="3994785"/>
+                    </a:xfrm>
+                    <a:prstGeom prst="rect">
+                      <a:avLst/>
+                    </a:prstGeom>
+                  </pic:spPr>
+                </pic:pic>
+              </a:graphicData>
+            </a:graphic>
+          </wp:inline>
+        </w:drawing>
+      </w:r>
+    </w:p>
+    <w:p>
+      <w:pPr>
+        <w:rPr>
+          <w:lang w:val="en-AU"/>
+        </w:rPr>
+      </w:pPr>
+    </w:p>
+    <w:p>
+      <w:pPr>
+        <w:rPr>
+          <w:lang w:val="en-AU"/>
+        </w:rPr>
+      </w:pPr>
+      <w:r>
+        <w:rPr>
+          <w:lang w:val="en-AU"/>
+        </w:rPr>
+        <w:t>Message displayed once submit button clicked:</w:t>
+      </w:r>
+    </w:p>
+    <w:p>
+      <w:pPr>
+        <w:rPr>
+          <w:lang w:val="en-AU"/>
+        </w:rPr>
+      </w:pPr>
+    </w:p>
+    <w:p>
+      <w:pPr>
+        <w:rPr>
+          <w:lang w:val="en-AU"/>
+        </w:rPr>
+      </w:pPr>
+      <w:r>
+        <w:rPr>
+          <w:noProof/>
+        </w:rPr>
+        <w:drawing>
+          <wp:inline distT="0" distB="0" distL="0" distR="0" wp14:anchorId="703E269A" wp14:editId="4F1DE525">
+            <wp:extent cx="4394835" cy="3082719"/>
+            <wp:effectExtent l="0" t="0" r="0" b="0"/>
+            <wp:docPr id="6" name="Picture 6"/>
+            <wp:cNvGraphicFramePr>
+              <a:graphicFrameLocks xmlns:a="http://schemas.openxmlformats.org/drawingml/2006/main" noChangeAspect="1"/>
+            </wp:cNvGraphicFramePr>
+            <a:graphic xmlns:a="http://schemas.openxmlformats.org/drawingml/2006/main">
+              <a:graphicData uri="http://schemas.openxmlformats.org/drawingml/2006/picture">
+                <pic:pic xmlns:pic="http://schemas.openxmlformats.org/drawingml/2006/picture">
+                  <pic:nvPicPr>
+                    <pic:cNvPr id="6" name="finalMessage.png"/>
+                    <pic:cNvPicPr/>
+                  </pic:nvPicPr>
+                  <pic:blipFill>
+                    <a:blip r:embed="rId14">
+                      <a:extLst>
+                        <a:ext uri="{28A0092B-C50C-407E-A947-70E740481C1C}">
+                          <a14:useLocalDpi xmlns:a14="http://schemas.microsoft.com/office/drawing/2010/main" val="0"/>
+                        </a:ext>
+                      </a:extLst>
+                    </a:blip>
+                    <a:stretch>
+                      <a:fillRect/>
+                    </a:stretch>
+                  </pic:blipFill>
+                  <pic:spPr>
+                    <a:xfrm>
+                      <a:off x="0" y="0"/>
+                      <a:ext cx="4410997" cy="3094056"/>
+                    </a:xfrm>
+                    <a:prstGeom prst="rect">
+                      <a:avLst/>
+                    </a:prstGeom>
+                  </pic:spPr>
+                </pic:pic>
+              </a:graphicData>
+            </a:graphic>
+          </wp:inline>
+        </w:drawing>
+      </w:r>
+    </w:p>
+    <w:p>
+      <w:pPr>
+        <w:rPr>
+          <w:lang w:val="en-AU"/>
+        </w:rPr>
+      </w:pPr>
+    </w:p>
+    <w:p>
+      <w:pPr>
+        <w:rPr>
+          <w:lang w:val="en-AU"/>
+        </w:rPr>
+      </w:pPr>
+      <w:r>
+        <w:rPr>
+          <w:lang w:val="en-AU"/>
+        </w:rPr>
+        <w:t>Data added to Database successfully</w:t>
+      </w:r>
+    </w:p>
+    <w:p>
+      <w:pPr>
+        <w:rPr>
+          <w:lang w:val="en-AU"/>
+        </w:rPr>
+      </w:pPr>
+    </w:p>
+    <w:p>
+      <w:pPr>
+        <w:rPr>
+          <w:lang w:val="en-AU"/>
+        </w:rPr>
+      </w:pPr>
+      <w:r>
+        <w:rPr>
+          <w:noProof/>
+        </w:rPr>
+        <w:lastRenderedPageBreak/>
+        <w:drawing>
+          <wp:inline distT="0" distB="0" distL="0" distR="0" wp14:anchorId="2FD453FC" wp14:editId="7FA6A67C">
+            <wp:extent cx="6116660" cy="450273"/>
+            <wp:effectExtent l="0" t="0" r="5080" b="6985"/>
+            <wp:docPr id="7" name="Picture 7"/>
+            <wp:cNvGraphicFramePr>
+              <a:graphicFrameLocks xmlns:a="http://schemas.openxmlformats.org/drawingml/2006/main" noChangeAspect="1"/>
+            </wp:cNvGraphicFramePr>
+            <a:graphic xmlns:a="http://schemas.openxmlformats.org/drawingml/2006/main">
+              <a:graphicData uri="http://schemas.openxmlformats.org/drawingml/2006/picture">
+                <pic:pic xmlns:pic="http://schemas.openxmlformats.org/drawingml/2006/picture">
+                  <pic:nvPicPr>
+                    <pic:cNvPr id="7" name="picOfDataInDbase.png"/>
+                    <pic:cNvPicPr/>
+                  </pic:nvPicPr>
+                  <pic:blipFill>
+                    <a:blip r:embed="rId15" cstate="print">
+                      <a:extLst>
+                        <a:ext uri="{28A0092B-C50C-407E-A947-70E740481C1C}">
+                          <a14:useLocalDpi xmlns:a14="http://schemas.microsoft.com/office/drawing/2010/main" val="0"/>
+                        </a:ext>
+                      </a:extLst>
+                    </a:blip>
+                    <a:stretch>
+                      <a:fillRect/>
+                    </a:stretch>
+                  </pic:blipFill>
+                  <pic:spPr>
+                    <a:xfrm>
+                      <a:off x="0" y="0"/>
+                      <a:ext cx="6126904" cy="451027"/>
+                    </a:xfrm>
+                    <a:prstGeom prst="rect">
+                      <a:avLst/>
+                    </a:prstGeom>
+                  </pic:spPr>
+                </pic:pic>
+              </a:graphicData>
+            </a:graphic>
+          </wp:inline>
+        </w:drawing>
+      </w:r>
+    </w:p>
+    <w:p>
+      <w:pPr>
+        <w:rPr>
+          <w:lang w:val="en-AU"/>
+        </w:rPr>
+      </w:pPr>
+    </w:p>
+    <w:p>
+      <w:pPr>
+        <w:rPr>
+          <w:b/>
+          <w:color w:val="FF0000"/>
+          <w:lang w:val="en-AU"/>
+        </w:rPr>
+      </w:pPr>
+      <w:r>
+        <w:rPr>
+          <w:b/>
+          <w:color w:val="FF0000"/>
+          <w:lang w:val="en-AU"/>
+        </w:rPr>
+        <w:t>Iteration 4:</w:t>
+      </w:r>
+    </w:p>
+    <w:p>
+      <w:pPr>
+        <w:rPr>
+          <w:b/>
+          <w:lang w:val="en-AU"/>
+        </w:rPr>
+      </w:pPr>
+    </w:p>
+    <w:p>
+      <w:pPr>
+        <w:rPr>
+          <w:b/>
+          <w:lang w:val="en-AU"/>
+        </w:rPr>
+      </w:pPr>
+      <w:r>
+        <w:rPr>
+          <w:b/>
+          <w:lang w:val="en-AU"/>
+        </w:rPr>
+        <w:t>Creation</w:t>
+      </w:r>
+      <w:r>
+        <w:rPr>
+          <w:b/>
+          <w:lang w:val="en-AU"/>
+        </w:rPr>
+        <w:t xml:space="preserve"> of View Bug Interface:</w:t>
+      </w:r>
+    </w:p>
+    <w:p>
+      <w:pPr>
+        <w:rPr>
+          <w:b/>
+          <w:lang w:val="en-AU"/>
+        </w:rPr>
+      </w:pPr>
+    </w:p>
+    <w:p>
+      <w:pPr>
+        <w:rPr>
+          <w:lang w:val="en-AU"/>
+        </w:rPr>
+      </w:pPr>
+      <w:r>
+        <w:rPr>
+          <w:lang w:val="en-AU"/>
+        </w:rPr>
+        <w:t>The interface uses the gridlayout so it changes on window expansion and reduction. Initial Interface:</w:t>
+      </w:r>
+    </w:p>
+    <w:p>
+      <w:pPr>
+        <w:rPr>
+          <w:lang w:val="en-AU"/>
+        </w:rPr>
+      </w:pPr>
+      <w:r>
+        <w:rPr>
+          <w:noProof/>
+        </w:rPr>
+        <w:drawing>
+          <wp:inline distT="0" distB="0" distL="0" distR="0" wp14:anchorId="1DB41913" wp14:editId="21329D2F">
+            <wp:extent cx="5727700" cy="5691505"/>
+            <wp:effectExtent l="0" t="0" r="12700" b="0"/>
+            <wp:docPr id="5" name="Picture 5"/>
+            <wp:cNvGraphicFramePr>
+              <a:graphicFrameLocks xmlns:a="http://schemas.openxmlformats.org/drawingml/2006/main" noChangeAspect="1"/>
+            </wp:cNvGraphicFramePr>
+            <a:graphic xmlns:a="http://schemas.openxmlformats.org/drawingml/2006/main">
+              <a:graphicData uri="http://schemas.openxmlformats.org/drawingml/2006/picture">
+                <pic:pic xmlns:pic="http://schemas.openxmlformats.org/drawingml/2006/picture">
+                  <pic:nvPicPr>
+                    <pic:cNvPr id="5" name="viewBugFirstScreen.png"/>
+                    <pic:cNvPicPr/>
+                  </pic:nvPicPr>
+                  <pic:blipFill>
+                    <a:blip r:embed="rId16">
+                      <a:extLst>
+                        <a:ext uri="{28A0092B-C50C-407E-A947-70E740481C1C}">
+                          <a14:useLocalDpi xmlns:a14="http://schemas.microsoft.com/office/drawing/2010/main" val="0"/>
+                        </a:ext>
+                      </a:extLst>
+                    </a:blip>
+                    <a:stretch>
+                      <a:fillRect/>
+                    </a:stretch>
+                  </pic:blipFill>
+                  <pic:spPr>
+                    <a:xfrm>
+                      <a:off x="0" y="0"/>
+                      <a:ext cx="5727700" cy="5691505"/>
+                    </a:xfrm>
+                    <a:prstGeom prst="rect">
+                      <a:avLst/>
+                    </a:prstGeom>
+                  </pic:spPr>
+                </pic:pic>
+              </a:graphicData>
+            </a:graphic>
+          </wp:inline>
+        </w:drawing>
+      </w:r>
+    </w:p>
+    <w:p>
+      <w:pPr>
+        <w:rPr>
+          <w:lang w:val="en-AU"/>
+        </w:rPr>
+      </w:pPr>
+    </w:p>
+    <w:p>
+      <w:pPr>
+        <w:rPr>
+          <w:lang w:val="en-AU"/>
+        </w:rPr>
+      </w:pPr>
+    </w:p>
+    <w:p>
+      <w:pPr>
+        <w:rPr>
+          <w:lang w:val="en-AU"/>
+        </w:rPr>
+      </w:pPr>
+    </w:p>
+    <w:p>
+      <w:pPr>
+        <w:rPr>
+          <w:lang w:val="en-AU"/>
+        </w:rPr>
+      </w:pPr>
+    </w:p>
+    <w:p>
+      <w:pPr>
+        <w:rPr>
+          <w:lang w:val="en-AU"/>
+        </w:rPr>
+      </w:pPr>
+    </w:p>
+    <w:p>
+      <w:pPr>
+        <w:rPr>
+          <w:lang w:val="en-AU"/>
+        </w:rPr>
+      </w:pPr>
+    </w:p>
+    <w:p>
+      <w:pPr>
+        <w:rPr>
+          <w:lang w:val="en-AU"/>
+        </w:rPr>
+      </w:pPr>
+    </w:p>
+    <w:p>
+      <w:pPr>
+        <w:rPr>
+          <w:lang w:val="en-AU"/>
+        </w:rPr>
+      </w:pPr>
+      <w:r>
+        <w:rPr>
+          <w:lang w:val="en-AU"/>
+        </w:rPr>
+        <w:t>Interface Expands when View More Toggle Button Clicked.</w:t>
+      </w:r>
+    </w:p>
+    <w:p>
+      <w:pPr>
+        <w:rPr>
+          <w:lang w:val="en-AU"/>
+        </w:rPr>
+      </w:pPr>
+    </w:p>
+    <w:p>
+      <w:pPr>
+        <w:rPr>
+          <w:lang w:val="en-AU"/>
+        </w:rPr>
+      </w:pPr>
+      <w:r>
+        <w:rPr>
+          <w:noProof/>
+        </w:rPr>
+        <w:drawing>
+          <wp:inline distT="0" distB="0" distL="0" distR="0" wp14:anchorId="2DC4DF27" wp14:editId="74B1B527">
+            <wp:extent cx="5727700" cy="5720715"/>
+            <wp:effectExtent l="0" t="0" r="12700" b="0"/>
+            <wp:docPr id="8" name="Picture 8"/>
+            <wp:cNvGraphicFramePr>
+              <a:graphicFrameLocks xmlns:a="http://schemas.openxmlformats.org/drawingml/2006/main" noChangeAspect="1"/>
+            </wp:cNvGraphicFramePr>
+            <a:graphic xmlns:a="http://schemas.openxmlformats.org/drawingml/2006/main">
+              <a:graphicData uri="http://schemas.openxmlformats.org/drawingml/2006/picture">
+                <pic:pic xmlns:pic="http://schemas.openxmlformats.org/drawingml/2006/picture">
+                  <pic:nvPicPr>
+                    <pic:cNvPr id="8" name="EntireScreenViewBug.png"/>
+                    <pic:cNvPicPr/>
+                  </pic:nvPicPr>
+                  <pic:blipFill>
+                    <a:blip r:embed="rId17">
+                      <a:extLst>
+                        <a:ext uri="{28A0092B-C50C-407E-A947-70E740481C1C}">
+                          <a14:useLocalDpi xmlns:a14="http://schemas.microsoft.com/office/drawing/2010/main" val="0"/>
+                        </a:ext>
+                      </a:extLst>
+                    </a:blip>
+                    <a:stretch>
+                      <a:fillRect/>
+                    </a:stretch>
+                  </pic:blipFill>
+                  <pic:spPr>
+                    <a:xfrm>
+                      <a:off x="0" y="0"/>
+                      <a:ext cx="5727700" cy="5720715"/>
+                    </a:xfrm>
+                    <a:prstGeom prst="rect">
+                      <a:avLst/>
+                    </a:prstGeom>
+                  </pic:spPr>
+                </pic:pic>
+              </a:graphicData>
+            </a:graphic>
+          </wp:inline>
+        </w:drawing>
+      </w:r>
+    </w:p>
+    <w:p>
+      <w:pPr>
+        <w:rPr>
+          <w:lang w:val="en-AU"/>
+        </w:rPr>
+      </w:pPr>
+    </w:p>
+    <w:p>
+      <w:pPr>
+        <w:rPr>
+          <w:b/>
+          <w:lang w:val="en-AU"/>
+        </w:rPr>
+      </w:pPr>
+      <w:r>
+        <w:rPr>
+          <w:b/>
+          <w:lang w:val="en-AU"/>
+        </w:rPr>
+        <w:t>Functionality Included S</w:t>
+      </w:r>
+      <w:r>
+        <w:rPr>
+          <w:b/>
+          <w:lang w:val="en-AU"/>
+        </w:rPr>
+        <w:t>o far:</w:t>
+      </w:r>
+    </w:p>
+    <w:p>
+      <w:pPr>
+        <w:rPr>
+          <w:lang w:val="en-AU"/>
+        </w:rPr>
+      </w:pPr>
+    </w:p>
+    <w:p>
+      <w:pPr>
+        <w:rPr>
+          <w:lang w:val="en-AU"/>
+        </w:rPr>
+      </w:pPr>
+      <w:r>
+        <w:rPr>
+          <w:lang w:val="en-AU"/>
+        </w:rPr>
+        <w:t>Retrieves Id, Title, Status, Application, Version, Identified By, Priority, Description, Assigned To (at this stage no assignment), Platform, Severity and History from the database.</w:t>
+      </w:r>
+    </w:p>
+    <w:p>
+      <w:pPr>
+        <w:rPr>
+          <w:lang w:val="en-AU"/>
+        </w:rPr>
+      </w:pPr>
+    </w:p>
+    <w:p>
+      <w:pPr>
+        <w:rPr>
+          <w:lang w:val="en-AU"/>
+        </w:rPr>
+      </w:pPr>
+      <w:r>
+        <w:rPr>
+          <w:b/>
+          <w:lang w:val="en-AU"/>
+        </w:rPr>
+        <w:t>Functionality Still To Complete</w:t>
+      </w:r>
+      <w:r>
+        <w:rPr>
+          <w:lang w:val="en-AU"/>
+        </w:rPr>
+        <w:t>:</w:t>
+      </w:r>
+    </w:p>
+    <w:p>
+      <w:pPr>
+        <w:rPr>
+          <w:lang w:val="en-AU"/>
+        </w:rPr>
+      </w:pPr>
+    </w:p>
+    <w:p>
+      <w:pPr>
+        <w:rPr>
+          <w:lang w:val="en-AU"/>
+        </w:rPr>
+      </w:pPr>
+      <w:r>
+        <w:rPr>
+          <w:lang w:val="en-AU"/>
+        </w:rPr>
+        <w:t>Retrieve Comments, Date Submitted, files and list of subscribed users from the database.</w:t>
+      </w:r>
+    </w:p>
+    <w:p>
+      <w:pPr>
+        <w:rPr>
+          <w:lang w:val="en-AU"/>
+        </w:rPr>
+      </w:pPr>
+      <w:r>
+        <w:rPr>
+          <w:lang w:val="en-AU"/>
+        </w:rPr>
+        <w:t>Functionality to add comments and upload a file.</w:t>
+      </w:r>
+    </w:p>
+    <w:p>
+      <w:pPr>
+        <w:rPr>
+          <w:lang w:val="en-AU"/>
+        </w:rPr>
+      </w:pPr>
+    </w:p>
+    <w:p>
+      <w:pPr>
+        <w:pStyle w:val="BodyText"/>
+        <w:ind w:left="0"/>
+      </w:pPr>
+    </w:p>
+    <w:p>
+      <w:pPr>
+        <w:pStyle w:val="BodyText"/>
+      </w:pPr>
+    </w:p>
+    <w:p>
+      <w:pPr>
+        <w:pStyle w:val="InfoBlue"/>
+      </w:pPr>
+      <w:r>
+        <w:t xml:space="preserve"> </w:t>
       </w:r>
     </w:p>
     <w:p>
       <w:pPr>
         <w:pStyle w:val="Heading1"/>
+      </w:pPr>
+      <w:bookmarkStart w:id="20" w:name="_Toc465103322"/>
+      <w:r>
+        <w:t>Resources</w:t>
+      </w:r>
+      <w:r>
+        <w:t>:</w:t>
+      </w:r>
+      <w:bookmarkEnd w:id="20"/>
+    </w:p>
+    <w:p>
+      <w:pPr>
+        <w:pStyle w:val="BodyText"/>
+      </w:pPr>
+      <w:r>
+        <w:t>Computer with QT Framework</w:t>
+      </w:r>
+      <w:r>
+        <w:t xml:space="preserve"> and software modelling application</w:t>
+      </w:r>
+    </w:p>
+    <w:p>
+      <w:pPr>
+        <w:pStyle w:val="BodyText"/>
+      </w:pPr>
+      <w:r>
+        <w:t>4 Team members.</w:t>
+      </w:r>
+    </w:p>
+    <w:p>
+      <w:pPr>
+        <w:pStyle w:val="BodyText"/>
+      </w:pPr>
+      <w:r>
+        <w:t>MySQL databases so each member can test their user interface functionality locally.</w:t>
+      </w:r>
+    </w:p>
+    <w:p>
+      <w:pPr>
+        <w:pStyle w:val="BodyText"/>
+      </w:pPr>
+    </w:p>
+    <w:p>
+      <w:pPr>
+        <w:pStyle w:val="Heading1"/>
         <w:rPr>
           <w:b w:val="0"/>
         </w:rPr>
       </w:pPr>
-      <w:bookmarkStart w:id="18" w:name="_Toc456607487"/>
-      <w:r>
-        <w:t>Plan</w:t>
-      </w:r>
-      <w:bookmarkEnd w:id="18"/>
+      <w:bookmarkStart w:id="21" w:name="_Toc465103323"/>
+      <w:r>
+        <w:t>Use Cases</w:t>
+      </w:r>
+      <w:bookmarkEnd w:id="21"/>
     </w:p>
     <w:p>
       <w:pPr>
         <w:pStyle w:val="InfoBlue"/>
-      </w:pPr>
-      <w:r>
-        <w:t>Insert iteration table</w:t>
-      </w:r>
-      <w:bookmarkStart w:id="19" w:name="_GoBack"/>
-      <w:bookmarkEnd w:id="19"/>
+        <w:rPr>
+          <w:b/>
+        </w:rPr>
+      </w:pPr>
+      <w:r>
+        <w:rPr>
+          <w:b/>
+        </w:rPr>
+        <w:t>Use cases covered over the construction phase:</w:t>
+      </w:r>
     </w:p>
     <w:p>
       <w:pPr>
         <w:pStyle w:val="InfoBlue"/>
       </w:pPr>
       <w:r>
-        <w:t>[Detailed diagrams showing timelines, intermediate milestones, when testing starts, beta version, demos etc. for the iteration.]</w:t>
+        <w:t xml:space="preserve">Use Case 1: The system should </w:t>
+      </w:r>
+      <w:r>
+        <w:t>provide a user with</w:t>
+      </w:r>
+      <w:r>
+        <w:t xml:space="preserve"> a gui </w:t>
+      </w:r>
+      <w:r>
+        <w:t>to</w:t>
+      </w:r>
+      <w:r>
+        <w:t xml:space="preserve"> register</w:t>
+      </w:r>
+      <w:r>
+        <w:t xml:space="preserve"> and create an account</w:t>
+      </w:r>
+      <w:r>
+        <w:t>.</w:t>
+      </w:r>
+    </w:p>
+    <w:p>
+      <w:pPr>
+        <w:pStyle w:val="BodyText"/>
+      </w:pPr>
+      <w:r>
+        <w:t xml:space="preserve">Use Case 2: The system should </w:t>
+      </w:r>
+      <w:r>
+        <w:t xml:space="preserve">provide a user with a gui to </w:t>
+      </w:r>
+      <w:r>
+        <w:t>log in.</w:t>
+      </w:r>
+    </w:p>
+    <w:p>
+      <w:pPr>
+        <w:pStyle w:val="BodyText"/>
+        <w:rPr>
+          <w:rFonts w:eastAsia="Calibri"/>
+          <w:szCs w:val="24"/>
+          <w:lang w:val="en-AU"/>
+        </w:rPr>
+      </w:pPr>
+      <w:r>
+        <w:t xml:space="preserve">Use Case 3: </w:t>
+      </w:r>
+      <w:r>
+        <w:rPr>
+          <w:rFonts w:eastAsia="Calibri"/>
+          <w:szCs w:val="24"/>
+          <w:lang w:val="en-AU"/>
+        </w:rPr>
+        <w:t>The system should provide any user with a GUI to modify profile details, name, phone, address, and password.</w:t>
+      </w:r>
+    </w:p>
+    <w:p>
+      <w:pPr>
+        <w:pStyle w:val="BodyText"/>
+      </w:pPr>
+      <w:r>
+        <w:t>Use Case 4: The system should provide users with a gui form to search for bugs of any type.</w:t>
+      </w:r>
+    </w:p>
+    <w:p>
+      <w:pPr>
+        <w:pStyle w:val="BodyText"/>
+      </w:pPr>
+      <w:r>
+        <w:t>Use Case 5:  The system should provide a user with a gui to change personal information.</w:t>
+      </w:r>
+    </w:p>
+    <w:p>
+      <w:pPr>
+        <w:spacing w:line="276" w:lineRule="auto"/>
+        <w:ind w:firstLine="720"/>
+        <w:rPr>
+          <w:rFonts w:eastAsia="Calibri"/>
+          <w:szCs w:val="24"/>
+          <w:lang w:val="en-AU"/>
+        </w:rPr>
+      </w:pPr>
+      <w:r>
+        <w:rPr>
+          <w:rFonts w:eastAsia="Calibri"/>
+          <w:szCs w:val="24"/>
+          <w:lang w:val="en-AU"/>
+        </w:rPr>
+        <w:t xml:space="preserve">Use Case 6: </w:t>
+      </w:r>
+      <w:r>
+        <w:rPr>
+          <w:rFonts w:eastAsia="Calibri"/>
+          <w:szCs w:val="24"/>
+          <w:lang w:val="en-AU"/>
+        </w:rPr>
+        <w:t>The system should provide a user with a GUI form to search for users of any type.</w:t>
+      </w:r>
+    </w:p>
+    <w:p>
+      <w:pPr>
+        <w:spacing w:line="276" w:lineRule="auto"/>
+        <w:ind w:firstLine="720"/>
+        <w:rPr>
+          <w:rFonts w:eastAsia="Calibri"/>
+          <w:szCs w:val="24"/>
+          <w:lang w:val="en-AU"/>
+        </w:rPr>
+      </w:pPr>
+      <w:r>
+        <w:rPr>
+          <w:rFonts w:eastAsia="Calibri"/>
+          <w:szCs w:val="24"/>
+          <w:lang w:val="en-AU"/>
+        </w:rPr>
+        <w:t>Search criteria include: First Name, Last Name, Email, Role, Account</w:t>
+      </w:r>
+    </w:p>
+    <w:p>
+      <w:pPr>
+        <w:pStyle w:val="BodyText"/>
+        <w:rPr>
+          <w:rFonts w:eastAsia="Calibri"/>
+          <w:szCs w:val="24"/>
+          <w:lang w:val="en-AU"/>
+        </w:rPr>
+      </w:pPr>
+      <w:r>
+        <w:rPr>
+          <w:rFonts w:eastAsia="Calibri"/>
+          <w:szCs w:val="24"/>
+          <w:lang w:val="en-AU"/>
+        </w:rPr>
+        <w:t>Status and Key word.</w:t>
+      </w:r>
+    </w:p>
+    <w:p>
+      <w:pPr>
+        <w:spacing w:line="276" w:lineRule="auto"/>
+        <w:ind w:left="720"/>
+        <w:rPr>
+          <w:rFonts w:eastAsia="Calibri"/>
+          <w:szCs w:val="24"/>
+          <w:lang w:val="en-AU"/>
+        </w:rPr>
+      </w:pPr>
+      <w:r>
+        <w:rPr>
+          <w:rFonts w:eastAsia="Calibri"/>
+          <w:szCs w:val="24"/>
+          <w:lang w:val="en-AU"/>
+        </w:rPr>
+        <w:t xml:space="preserve">Use Case 7: </w:t>
+      </w:r>
+      <w:r>
+        <w:rPr>
+          <w:rFonts w:eastAsia="Calibri"/>
+          <w:szCs w:val="24"/>
+          <w:lang w:val="en-AU"/>
+        </w:rPr>
+        <w:t>The system should provide a user with a GUI to view any non-administrator user profile. A profile consists of First Name, Last Name, User Name, Password</w:t>
+      </w:r>
+    </w:p>
+    <w:p>
+      <w:pPr>
+        <w:pStyle w:val="BodyText"/>
+        <w:rPr>
+          <w:rFonts w:eastAsia="Calibri"/>
+          <w:szCs w:val="24"/>
+          <w:lang w:val="en-AU"/>
+        </w:rPr>
+      </w:pPr>
+      <w:r>
+        <w:rPr>
+          <w:rFonts w:eastAsia="Calibri"/>
+          <w:szCs w:val="24"/>
+          <w:lang w:val="en-AU"/>
+        </w:rPr>
+        <w:t>(Cannot be viewed), Email, Addresses, Account Status, Role (required), Date of Birth</w:t>
+      </w:r>
+    </w:p>
+    <w:p>
+      <w:pPr>
+        <w:pStyle w:val="BodyText"/>
+      </w:pPr>
+      <w:r>
+        <w:rPr>
+          <w:rFonts w:eastAsia="Calibri"/>
+          <w:szCs w:val="24"/>
+          <w:lang w:val="en-AU"/>
+        </w:rPr>
+        <w:t xml:space="preserve">Use Case 11: </w:t>
+      </w:r>
+      <w:r>
+        <w:rPr>
+          <w:rFonts w:eastAsia="Calibri" w:cs="Arial"/>
+          <w:szCs w:val="24"/>
+          <w:lang w:val="en-AU"/>
+        </w:rPr>
+        <w:t xml:space="preserve">The system should provide a user of any type </w:t>
+      </w:r>
+      <w:r>
+        <w:rPr>
+          <w:rFonts w:eastAsia="Calibri" w:cs="Arial"/>
+          <w:szCs w:val="24"/>
+        </w:rPr>
+        <w:t>(</w:t>
+      </w:r>
+      <w:r>
+        <w:rPr>
+          <w:rFonts w:eastAsia="Calibri"/>
+          <w:szCs w:val="24"/>
+          <w:lang w:val="en-AU"/>
+        </w:rPr>
+        <w:t xml:space="preserve">Reporter, Developer, Triager, and Reviewer) </w:t>
+      </w:r>
+      <w:r>
+        <w:rPr>
+          <w:rFonts w:eastAsia="Calibri" w:cs="Arial"/>
+          <w:szCs w:val="24"/>
+          <w:lang w:val="en-AU"/>
+        </w:rPr>
+        <w:t>with a GUI form to</w:t>
+      </w:r>
+      <w:r>
+        <w:rPr>
+          <w:rFonts w:ascii="Arial" w:eastAsia="Calibri" w:hAnsi="Arial" w:cs="Arial"/>
+          <w:szCs w:val="24"/>
+          <w:lang w:val="en-AU"/>
+        </w:rPr>
+        <w:t xml:space="preserve"> </w:t>
+      </w:r>
+      <w:r>
+        <w:rPr>
+          <w:rFonts w:cs="Arial"/>
+          <w:szCs w:val="24"/>
+          <w:lang w:val="en-AU"/>
+        </w:rPr>
+        <w:t>subscribe to the bug</w:t>
+      </w:r>
+      <w:r>
+        <w:rPr>
+          <w:rFonts w:cs="Arial"/>
+          <w:szCs w:val="24"/>
+          <w:lang w:val="en-AU"/>
+        </w:rPr>
+        <w:t>.</w:t>
+      </w:r>
+    </w:p>
+    <w:p>
+      <w:pPr>
+        <w:pStyle w:val="BodyText"/>
+      </w:pPr>
+      <w:r>
+        <w:t xml:space="preserve">Use Case 12: </w:t>
+      </w:r>
+      <w:r>
+        <w:t xml:space="preserve">The system should </w:t>
+      </w:r>
+      <w:r>
+        <w:t>provide a user with a gui to add a new bug.</w:t>
+      </w:r>
+    </w:p>
+    <w:p>
+      <w:pPr>
+        <w:pStyle w:val="BodyText"/>
+      </w:pPr>
+      <w:r>
+        <w:t xml:space="preserve">Use Case 13: </w:t>
+      </w:r>
+      <w:r>
+        <w:rPr>
+          <w:rFonts w:eastAsia="Calibri"/>
+          <w:szCs w:val="24"/>
+          <w:lang w:val="en-AU"/>
+        </w:rPr>
+        <w:t>The system should provide any user with a facility to add comments</w:t>
+      </w:r>
+      <w:r>
+        <w:rPr>
+          <w:rFonts w:eastAsia="Calibri"/>
+          <w:szCs w:val="24"/>
+          <w:lang w:val="en-AU"/>
+        </w:rPr>
+        <w:t>.</w:t>
+      </w:r>
+    </w:p>
+    <w:p>
+      <w:pPr>
+        <w:pStyle w:val="BodyText"/>
+        <w:rPr>
+          <w:rFonts w:eastAsia="Calibri"/>
+          <w:szCs w:val="24"/>
+        </w:rPr>
+      </w:pPr>
+      <w:r>
+        <w:t>Us</w:t>
+      </w:r>
+      <w:r>
+        <w:t>e</w:t>
+      </w:r>
+      <w:r>
+        <w:t xml:space="preserve"> </w:t>
+      </w:r>
+      <w:r>
+        <w:t>Case</w:t>
+      </w:r>
+      <w:r>
+        <w:t xml:space="preserve"> </w:t>
+      </w:r>
+      <w:r>
+        <w:t>18</w:t>
+      </w:r>
+      <w:r>
+        <w:t>:</w:t>
+      </w:r>
+      <w:r>
+        <w:t xml:space="preserve"> </w:t>
+      </w:r>
+      <w:r>
+        <w:rPr>
+          <w:rFonts w:eastAsia="Calibri"/>
+          <w:szCs w:val="24"/>
+        </w:rPr>
+        <w:t xml:space="preserve">The system should provide a </w:t>
+      </w:r>
+      <w:r>
+        <w:rPr>
+          <w:rFonts w:eastAsia="Calibri"/>
+          <w:szCs w:val="24"/>
+        </w:rPr>
+        <w:t>User</w:t>
+      </w:r>
+      <w:r>
+        <w:rPr>
+          <w:rFonts w:eastAsia="Calibri"/>
+          <w:szCs w:val="24"/>
+        </w:rPr>
+        <w:t xml:space="preserve"> with a GUI to view Bugs</w:t>
+      </w:r>
+      <w:r>
+        <w:rPr>
+          <w:rFonts w:eastAsia="Calibri"/>
+          <w:szCs w:val="24"/>
+        </w:rPr>
+        <w:t>.</w:t>
+      </w:r>
+    </w:p>
+    <w:p>
+      <w:pPr>
+        <w:pStyle w:val="BodyText"/>
+        <w:rPr>
+          <w:rFonts w:eastAsia="Calibri"/>
+          <w:szCs w:val="24"/>
+        </w:rPr>
+      </w:pPr>
+      <w:r>
+        <w:rPr>
+          <w:rFonts w:eastAsia="Calibri"/>
+          <w:szCs w:val="24"/>
+        </w:rPr>
+        <w:t xml:space="preserve">Use Case 19: </w:t>
+      </w:r>
+      <w:r>
+        <w:rPr>
+          <w:rFonts w:eastAsia="Calibri"/>
+          <w:szCs w:val="24"/>
+          <w:lang w:val="en-AU"/>
+        </w:rPr>
+        <w:t>The system should provide a Triager with a GUI to edit existing Bugs in the System. Details such as title, description, status, severity, priority, assigned developer can be changed</w:t>
       </w:r>
     </w:p>
     <w:p>
@@ -1454,72 +6002,40 @@
           <w:b w:val="0"/>
         </w:rPr>
       </w:pPr>
-      <w:bookmarkStart w:id="20" w:name="_Toc456607488"/>
-      <w:r>
-        <w:t>Resources</w:t>
-      </w:r>
-      <w:bookmarkEnd w:id="20"/>
+      <w:bookmarkStart w:id="22" w:name="_Toc465103324"/>
+      <w:r>
+        <w:t>Evaluation Criteria</w:t>
+      </w:r>
+      <w:bookmarkEnd w:id="22"/>
     </w:p>
     <w:p>
       <w:pPr>
         <w:pStyle w:val="InfoBlue"/>
       </w:pPr>
       <w:r>
-        <w:t>[Resources needed for the iteration— human, financial, etc.]</w:t>
-      </w:r>
-    </w:p>
-    <w:p>
-      <w:pPr>
-        <w:pStyle w:val="Heading1"/>
-        <w:rPr>
-          <w:b w:val="0"/>
-        </w:rPr>
-      </w:pPr>
-      <w:bookmarkStart w:id="21" w:name="_Toc456607489"/>
-      <w:r>
-        <w:t>Use Cases</w:t>
-      </w:r>
-      <w:bookmarkEnd w:id="21"/>
-    </w:p>
-    <w:p>
-      <w:pPr>
-        <w:pStyle w:val="InfoBlue"/>
-      </w:pPr>
-    </w:p>
-    <w:p>
-      <w:pPr>
-        <w:pStyle w:val="InfoBlue"/>
-      </w:pPr>
-      <w:r>
-        <w:t>[List the use cases and scenarios that are being developed for this iteration.]</w:t>
-      </w:r>
-    </w:p>
-    <w:p>
-      <w:pPr>
-        <w:pStyle w:val="Heading1"/>
-        <w:rPr>
-          <w:b w:val="0"/>
-        </w:rPr>
-      </w:pPr>
-      <w:bookmarkStart w:id="22" w:name="_Toc456607490"/>
-      <w:r>
-        <w:t>Evaluation Criteria</w:t>
-      </w:r>
-      <w:bookmarkEnd w:id="22"/>
-    </w:p>
-    <w:p>
-      <w:pPr>
-        <w:pStyle w:val="InfoBlue"/>
-      </w:pPr>
-      <w:r>
-        <w:t>[Functionality, performance, capacity, quality measures, quality goals, etc.]</w:t>
+        <w:t xml:space="preserve">All guis must </w:t>
+      </w:r>
+      <w:r>
+        <w:t xml:space="preserve">provide the functionality </w:t>
+      </w:r>
+      <w:r>
+        <w:t>required</w:t>
+      </w:r>
+      <w:r>
+        <w:t xml:space="preserve"> for its specific use</w:t>
+      </w:r>
+      <w:r>
+        <w:t xml:space="preserve"> case</w:t>
+      </w:r>
+      <w:r>
+        <w:t>, as outlined in SRS.docx V1.3.</w:t>
       </w:r>
     </w:p>
     <w:sectPr>
-      <w:headerReference w:type="default" r:id="rId9"/>
-      <w:footerReference w:type="default" r:id="rId10"/>
-      <w:headerReference w:type="first" r:id="rId11"/>
-      <w:footerReference w:type="first" r:id="rId12"/>
+      <w:headerReference w:type="default" r:id="rId18"/>
+      <w:footerReference w:type="default" r:id="rId19"/>
+      <w:headerReference w:type="first" r:id="rId20"/>
+      <w:footerReference w:type="first" r:id="rId21"/>
       <w:pgSz w:w="12240" w:h="15840" w:code="1"/>
       <w:pgMar w:top="1440" w:right="1440" w:bottom="1440" w:left="1440" w:header="720" w:footer="720" w:gutter="0"/>
       <w:cols w:space="720"/>
@@ -1649,11 +6165,21 @@
           <w:r>
             <w:sym w:font="Symbol" w:char="F0D3"/>
           </w:r>
-          <w:fldSimple w:instr=" DOCPROPERTY &quot;Company&quot;  \* MERGEFORMAT ">
-            <w:r>
-              <w:t>&lt;Company Name&gt;</w:t>
-            </w:r>
-          </w:fldSimple>
+          <w:r>
+            <w:fldChar w:fldCharType="begin"/>
+          </w:r>
+          <w:r>
+            <w:instrText xml:space="preserve"> DOCPROPERTY "Company"  \* MERGEFORMAT </w:instrText>
+          </w:r>
+          <w:r>
+            <w:fldChar w:fldCharType="separate"/>
+          </w:r>
+          <w:r>
+            <w:t>&lt;Company Name&gt;</w:t>
+          </w:r>
+          <w:r>
+            <w:fldChar w:fldCharType="end"/>
+          </w:r>
           <w:r>
             <w:t>, 2000</w:t>
           </w:r>
@@ -1699,7 +6225,7 @@
               <w:rStyle w:val="PageNumber"/>
               <w:noProof/>
             </w:rPr>
-            <w:t>3</w:t>
+            <w:t>2</w:t>
           </w:r>
           <w:r>
             <w:rPr>
@@ -1736,7 +6262,7 @@
               <w:rStyle w:val="PageNumber"/>
               <w:noProof/>
             </w:rPr>
-            <w:t>4</w:t>
+            <w:t>12</w:t>
           </w:r>
           <w:r>
             <w:rPr>
@@ -1828,39 +6354,7 @@
         <w:b/>
         <w:sz w:val="36"/>
       </w:rPr>
-      <w:fldChar w:fldCharType="begin"/>
-    </w:r>
-    <w:r>
-      <w:rPr>
-        <w:rFonts w:ascii="Arial" w:hAnsi="Arial"/>
-        <w:b/>
-        <w:sz w:val="36"/>
-      </w:rPr>
-      <w:instrText xml:space="preserve"> DOCPROPERTY "Company"  \* MERGEFORMAT </w:instrText>
-    </w:r>
-    <w:r>
-      <w:rPr>
-        <w:rFonts w:ascii="Arial" w:hAnsi="Arial"/>
-        <w:b/>
-        <w:sz w:val="36"/>
-      </w:rPr>
-      <w:fldChar w:fldCharType="separate"/>
-    </w:r>
-    <w:r>
-      <w:rPr>
-        <w:rFonts w:ascii="Arial" w:hAnsi="Arial"/>
-        <w:b/>
-        <w:sz w:val="36"/>
-      </w:rPr>
-      <w:t>&lt;Company Name&gt;</w:t>
-    </w:r>
-    <w:r>
-      <w:rPr>
-        <w:rFonts w:ascii="Arial" w:hAnsi="Arial"/>
-        <w:b/>
-        <w:sz w:val="36"/>
-      </w:rPr>
-      <w:fldChar w:fldCharType="end"/>
+      <w:t>CSCI222, Assignment 2, Group 12</w:t>
     </w:r>
   </w:p>
   <w:p>
@@ -1908,11 +6402,21 @@
           <w:tcW w:w="6379" w:type="dxa"/>
         </w:tcPr>
         <w:p>
-          <w:fldSimple w:instr=" SUBJECT  \* MERGEFORMAT ">
-            <w:r>
-              <w:t>CSCI22 Assignment 2</w:t>
-            </w:r>
-          </w:fldSimple>
+          <w:r>
+            <w:fldChar w:fldCharType="begin"/>
+          </w:r>
+          <w:r>
+            <w:instrText xml:space="preserve"> SUBJECT  \* MERGEFORMAT </w:instrText>
+          </w:r>
+          <w:r>
+            <w:fldChar w:fldCharType="separate"/>
+          </w:r>
+          <w:r>
+            <w:t>CSCI22 Assignment 2</w:t>
+          </w:r>
+          <w:r>
+            <w:fldChar w:fldCharType="end"/>
+          </w:r>
         </w:p>
       </w:tc>
       <w:tc>
@@ -1939,11 +6443,21 @@
           <w:tcW w:w="6379" w:type="dxa"/>
         </w:tcPr>
         <w:p>
-          <w:fldSimple w:instr=" TITLE  \* MERGEFORMAT ">
-            <w:r>
-              <w:t>Iteration Plan</w:t>
-            </w:r>
-          </w:fldSimple>
+          <w:r>
+            <w:fldChar w:fldCharType="begin"/>
+          </w:r>
+          <w:r>
+            <w:instrText xml:space="preserve"> TITLE  \* MERGEFORMAT </w:instrText>
+          </w:r>
+          <w:r>
+            <w:fldChar w:fldCharType="separate"/>
+          </w:r>
+          <w:r>
+            <w:t>Iteration Plan</w:t>
+          </w:r>
+          <w:r>
+            <w:fldChar w:fldCharType="end"/>
+          </w:r>
         </w:p>
       </w:tc>
       <w:tc>
@@ -2154,6 +6668,232 @@
     </w:lvl>
   </w:abstractNum>
   <w:abstractNum w:abstractNumId="5">
+    <w:nsid w:val="1998049C"/>
+    <w:multiLevelType w:val="hybridMultilevel"/>
+    <w:tmpl w:val="2DF0BBD6"/>
+    <w:lvl w:ilvl="0" w:tplc="04090001">
+      <w:start w:val="1"/>
+      <w:numFmt w:val="bullet"/>
+      <w:lvlText w:val=""/>
+      <w:lvlJc w:val="left"/>
+      <w:pPr>
+        <w:ind w:left="1440" w:hanging="360"/>
+      </w:pPr>
+      <w:rPr>
+        <w:rFonts w:ascii="Symbol" w:hAnsi="Symbol" w:hint="default"/>
+      </w:rPr>
+    </w:lvl>
+    <w:lvl w:ilvl="1" w:tplc="04090003" w:tentative="1">
+      <w:start w:val="1"/>
+      <w:numFmt w:val="bullet"/>
+      <w:lvlText w:val="o"/>
+      <w:lvlJc w:val="left"/>
+      <w:pPr>
+        <w:ind w:left="2160" w:hanging="360"/>
+      </w:pPr>
+      <w:rPr>
+        <w:rFonts w:ascii="Courier New" w:hAnsi="Courier New" w:cs="Courier New" w:hint="default"/>
+      </w:rPr>
+    </w:lvl>
+    <w:lvl w:ilvl="2" w:tplc="04090005" w:tentative="1">
+      <w:start w:val="1"/>
+      <w:numFmt w:val="bullet"/>
+      <w:lvlText w:val=""/>
+      <w:lvlJc w:val="left"/>
+      <w:pPr>
+        <w:ind w:left="2880" w:hanging="360"/>
+      </w:pPr>
+      <w:rPr>
+        <w:rFonts w:ascii="Wingdings" w:hAnsi="Wingdings" w:hint="default"/>
+      </w:rPr>
+    </w:lvl>
+    <w:lvl w:ilvl="3" w:tplc="04090001" w:tentative="1">
+      <w:start w:val="1"/>
+      <w:numFmt w:val="bullet"/>
+      <w:lvlText w:val=""/>
+      <w:lvlJc w:val="left"/>
+      <w:pPr>
+        <w:ind w:left="3600" w:hanging="360"/>
+      </w:pPr>
+      <w:rPr>
+        <w:rFonts w:ascii="Symbol" w:hAnsi="Symbol" w:hint="default"/>
+      </w:rPr>
+    </w:lvl>
+    <w:lvl w:ilvl="4" w:tplc="04090003" w:tentative="1">
+      <w:start w:val="1"/>
+      <w:numFmt w:val="bullet"/>
+      <w:lvlText w:val="o"/>
+      <w:lvlJc w:val="left"/>
+      <w:pPr>
+        <w:ind w:left="4320" w:hanging="360"/>
+      </w:pPr>
+      <w:rPr>
+        <w:rFonts w:ascii="Courier New" w:hAnsi="Courier New" w:cs="Courier New" w:hint="default"/>
+      </w:rPr>
+    </w:lvl>
+    <w:lvl w:ilvl="5" w:tplc="04090005" w:tentative="1">
+      <w:start w:val="1"/>
+      <w:numFmt w:val="bullet"/>
+      <w:lvlText w:val=""/>
+      <w:lvlJc w:val="left"/>
+      <w:pPr>
+        <w:ind w:left="5040" w:hanging="360"/>
+      </w:pPr>
+      <w:rPr>
+        <w:rFonts w:ascii="Wingdings" w:hAnsi="Wingdings" w:hint="default"/>
+      </w:rPr>
+    </w:lvl>
+    <w:lvl w:ilvl="6" w:tplc="04090001" w:tentative="1">
+      <w:start w:val="1"/>
+      <w:numFmt w:val="bullet"/>
+      <w:lvlText w:val=""/>
+      <w:lvlJc w:val="left"/>
+      <w:pPr>
+        <w:ind w:left="5760" w:hanging="360"/>
+      </w:pPr>
+      <w:rPr>
+        <w:rFonts w:ascii="Symbol" w:hAnsi="Symbol" w:hint="default"/>
+      </w:rPr>
+    </w:lvl>
+    <w:lvl w:ilvl="7" w:tplc="04090003" w:tentative="1">
+      <w:start w:val="1"/>
+      <w:numFmt w:val="bullet"/>
+      <w:lvlText w:val="o"/>
+      <w:lvlJc w:val="left"/>
+      <w:pPr>
+        <w:ind w:left="6480" w:hanging="360"/>
+      </w:pPr>
+      <w:rPr>
+        <w:rFonts w:ascii="Courier New" w:hAnsi="Courier New" w:cs="Courier New" w:hint="default"/>
+      </w:rPr>
+    </w:lvl>
+    <w:lvl w:ilvl="8" w:tplc="04090005" w:tentative="1">
+      <w:start w:val="1"/>
+      <w:numFmt w:val="bullet"/>
+      <w:lvlText w:val=""/>
+      <w:lvlJc w:val="left"/>
+      <w:pPr>
+        <w:ind w:left="7200" w:hanging="360"/>
+      </w:pPr>
+      <w:rPr>
+        <w:rFonts w:ascii="Wingdings" w:hAnsi="Wingdings" w:hint="default"/>
+      </w:rPr>
+    </w:lvl>
+  </w:abstractNum>
+  <w:abstractNum w:abstractNumId="6">
+    <w:nsid w:val="20A76112"/>
+    <w:multiLevelType w:val="hybridMultilevel"/>
+    <w:tmpl w:val="6B80A9D4"/>
+    <w:lvl w:ilvl="0" w:tplc="04090001">
+      <w:start w:val="1"/>
+      <w:numFmt w:val="bullet"/>
+      <w:lvlText w:val=""/>
+      <w:lvlJc w:val="left"/>
+      <w:pPr>
+        <w:ind w:left="720" w:hanging="360"/>
+      </w:pPr>
+      <w:rPr>
+        <w:rFonts w:ascii="Symbol" w:hAnsi="Symbol" w:hint="default"/>
+      </w:rPr>
+    </w:lvl>
+    <w:lvl w:ilvl="1" w:tplc="04090003" w:tentative="1">
+      <w:start w:val="1"/>
+      <w:numFmt w:val="bullet"/>
+      <w:lvlText w:val="o"/>
+      <w:lvlJc w:val="left"/>
+      <w:pPr>
+        <w:ind w:left="1440" w:hanging="360"/>
+      </w:pPr>
+      <w:rPr>
+        <w:rFonts w:ascii="Courier New" w:hAnsi="Courier New" w:cs="Courier New" w:hint="default"/>
+      </w:rPr>
+    </w:lvl>
+    <w:lvl w:ilvl="2" w:tplc="04090005" w:tentative="1">
+      <w:start w:val="1"/>
+      <w:numFmt w:val="bullet"/>
+      <w:lvlText w:val=""/>
+      <w:lvlJc w:val="left"/>
+      <w:pPr>
+        <w:ind w:left="2160" w:hanging="360"/>
+      </w:pPr>
+      <w:rPr>
+        <w:rFonts w:ascii="Wingdings" w:hAnsi="Wingdings" w:hint="default"/>
+      </w:rPr>
+    </w:lvl>
+    <w:lvl w:ilvl="3" w:tplc="04090001" w:tentative="1">
+      <w:start w:val="1"/>
+      <w:numFmt w:val="bullet"/>
+      <w:lvlText w:val=""/>
+      <w:lvlJc w:val="left"/>
+      <w:pPr>
+        <w:ind w:left="2880" w:hanging="360"/>
+      </w:pPr>
+      <w:rPr>
+        <w:rFonts w:ascii="Symbol" w:hAnsi="Symbol" w:hint="default"/>
+      </w:rPr>
+    </w:lvl>
+    <w:lvl w:ilvl="4" w:tplc="04090003" w:tentative="1">
+      <w:start w:val="1"/>
+      <w:numFmt w:val="bullet"/>
+      <w:lvlText w:val="o"/>
+      <w:lvlJc w:val="left"/>
+      <w:pPr>
+        <w:ind w:left="3600" w:hanging="360"/>
+      </w:pPr>
+      <w:rPr>
+        <w:rFonts w:ascii="Courier New" w:hAnsi="Courier New" w:cs="Courier New" w:hint="default"/>
+      </w:rPr>
+    </w:lvl>
+    <w:lvl w:ilvl="5" w:tplc="04090005" w:tentative="1">
+      <w:start w:val="1"/>
+      <w:numFmt w:val="bullet"/>
+      <w:lvlText w:val=""/>
+      <w:lvlJc w:val="left"/>
+      <w:pPr>
+        <w:ind w:left="4320" w:hanging="360"/>
+      </w:pPr>
+      <w:rPr>
+        <w:rFonts w:ascii="Wingdings" w:hAnsi="Wingdings" w:hint="default"/>
+      </w:rPr>
+    </w:lvl>
+    <w:lvl w:ilvl="6" w:tplc="04090001" w:tentative="1">
+      <w:start w:val="1"/>
+      <w:numFmt w:val="bullet"/>
+      <w:lvlText w:val=""/>
+      <w:lvlJc w:val="left"/>
+      <w:pPr>
+        <w:ind w:left="5040" w:hanging="360"/>
+      </w:pPr>
+      <w:rPr>
+        <w:rFonts w:ascii="Symbol" w:hAnsi="Symbol" w:hint="default"/>
+      </w:rPr>
+    </w:lvl>
+    <w:lvl w:ilvl="7" w:tplc="04090003" w:tentative="1">
+      <w:start w:val="1"/>
+      <w:numFmt w:val="bullet"/>
+      <w:lvlText w:val="o"/>
+      <w:lvlJc w:val="left"/>
+      <w:pPr>
+        <w:ind w:left="5760" w:hanging="360"/>
+      </w:pPr>
+      <w:rPr>
+        <w:rFonts w:ascii="Courier New" w:hAnsi="Courier New" w:cs="Courier New" w:hint="default"/>
+      </w:rPr>
+    </w:lvl>
+    <w:lvl w:ilvl="8" w:tplc="04090005" w:tentative="1">
+      <w:start w:val="1"/>
+      <w:numFmt w:val="bullet"/>
+      <w:lvlText w:val=""/>
+      <w:lvlJc w:val="left"/>
+      <w:pPr>
+        <w:ind w:left="6480" w:hanging="360"/>
+      </w:pPr>
+      <w:rPr>
+        <w:rFonts w:ascii="Wingdings" w:hAnsi="Wingdings" w:hint="default"/>
+      </w:rPr>
+    </w:lvl>
+  </w:abstractNum>
+  <w:abstractNum w:abstractNumId="7">
     <w:nsid w:val="22443AC4"/>
     <w:multiLevelType w:val="singleLevel"/>
     <w:tmpl w:val="04090001"/>
@@ -2173,7 +6913,120 @@
       </w:rPr>
     </w:lvl>
   </w:abstractNum>
-  <w:abstractNum w:abstractNumId="6">
+  <w:abstractNum w:abstractNumId="8">
+    <w:nsid w:val="2916787E"/>
+    <w:multiLevelType w:val="hybridMultilevel"/>
+    <w:tmpl w:val="98CAEDEE"/>
+    <w:lvl w:ilvl="0" w:tplc="04090001">
+      <w:start w:val="1"/>
+      <w:numFmt w:val="bullet"/>
+      <w:lvlText w:val=""/>
+      <w:lvlJc w:val="left"/>
+      <w:pPr>
+        <w:ind w:left="720" w:hanging="360"/>
+      </w:pPr>
+      <w:rPr>
+        <w:rFonts w:ascii="Symbol" w:hAnsi="Symbol" w:hint="default"/>
+      </w:rPr>
+    </w:lvl>
+    <w:lvl w:ilvl="1" w:tplc="04090003" w:tentative="1">
+      <w:start w:val="1"/>
+      <w:numFmt w:val="bullet"/>
+      <w:lvlText w:val="o"/>
+      <w:lvlJc w:val="left"/>
+      <w:pPr>
+        <w:ind w:left="1440" w:hanging="360"/>
+      </w:pPr>
+      <w:rPr>
+        <w:rFonts w:ascii="Courier New" w:hAnsi="Courier New" w:cs="Courier New" w:hint="default"/>
+      </w:rPr>
+    </w:lvl>
+    <w:lvl w:ilvl="2" w:tplc="04090005" w:tentative="1">
+      <w:start w:val="1"/>
+      <w:numFmt w:val="bullet"/>
+      <w:lvlText w:val=""/>
+      <w:lvlJc w:val="left"/>
+      <w:pPr>
+        <w:ind w:left="2160" w:hanging="360"/>
+      </w:pPr>
+      <w:rPr>
+        <w:rFonts w:ascii="Wingdings" w:hAnsi="Wingdings" w:hint="default"/>
+      </w:rPr>
+    </w:lvl>
+    <w:lvl w:ilvl="3" w:tplc="04090001" w:tentative="1">
+      <w:start w:val="1"/>
+      <w:numFmt w:val="bullet"/>
+      <w:lvlText w:val=""/>
+      <w:lvlJc w:val="left"/>
+      <w:pPr>
+        <w:ind w:left="2880" w:hanging="360"/>
+      </w:pPr>
+      <w:rPr>
+        <w:rFonts w:ascii="Symbol" w:hAnsi="Symbol" w:hint="default"/>
+      </w:rPr>
+    </w:lvl>
+    <w:lvl w:ilvl="4" w:tplc="04090003" w:tentative="1">
+      <w:start w:val="1"/>
+      <w:numFmt w:val="bullet"/>
+      <w:lvlText w:val="o"/>
+      <w:lvlJc w:val="left"/>
+      <w:pPr>
+        <w:ind w:left="3600" w:hanging="360"/>
+      </w:pPr>
+      <w:rPr>
+        <w:rFonts w:ascii="Courier New" w:hAnsi="Courier New" w:cs="Courier New" w:hint="default"/>
+      </w:rPr>
+    </w:lvl>
+    <w:lvl w:ilvl="5" w:tplc="04090005" w:tentative="1">
+      <w:start w:val="1"/>
+      <w:numFmt w:val="bullet"/>
+      <w:lvlText w:val=""/>
+      <w:lvlJc w:val="left"/>
+      <w:pPr>
+        <w:ind w:left="4320" w:hanging="360"/>
+      </w:pPr>
+      <w:rPr>
+        <w:rFonts w:ascii="Wingdings" w:hAnsi="Wingdings" w:hint="default"/>
+      </w:rPr>
+    </w:lvl>
+    <w:lvl w:ilvl="6" w:tplc="04090001" w:tentative="1">
+      <w:start w:val="1"/>
+      <w:numFmt w:val="bullet"/>
+      <w:lvlText w:val=""/>
+      <w:lvlJc w:val="left"/>
+      <w:pPr>
+        <w:ind w:left="5040" w:hanging="360"/>
+      </w:pPr>
+      <w:rPr>
+        <w:rFonts w:ascii="Symbol" w:hAnsi="Symbol" w:hint="default"/>
+      </w:rPr>
+    </w:lvl>
+    <w:lvl w:ilvl="7" w:tplc="04090003" w:tentative="1">
+      <w:start w:val="1"/>
+      <w:numFmt w:val="bullet"/>
+      <w:lvlText w:val="o"/>
+      <w:lvlJc w:val="left"/>
+      <w:pPr>
+        <w:ind w:left="5760" w:hanging="360"/>
+      </w:pPr>
+      <w:rPr>
+        <w:rFonts w:ascii="Courier New" w:hAnsi="Courier New" w:cs="Courier New" w:hint="default"/>
+      </w:rPr>
+    </w:lvl>
+    <w:lvl w:ilvl="8" w:tplc="04090005" w:tentative="1">
+      <w:start w:val="1"/>
+      <w:numFmt w:val="bullet"/>
+      <w:lvlText w:val=""/>
+      <w:lvlJc w:val="left"/>
+      <w:pPr>
+        <w:ind w:left="6480" w:hanging="360"/>
+      </w:pPr>
+      <w:rPr>
+        <w:rFonts w:ascii="Wingdings" w:hAnsi="Wingdings" w:hint="default"/>
+      </w:rPr>
+    </w:lvl>
+  </w:abstractNum>
+  <w:abstractNum w:abstractNumId="9">
     <w:nsid w:val="2D4B634E"/>
     <w:multiLevelType w:val="singleLevel"/>
     <w:tmpl w:val="04090001"/>
@@ -2193,7 +7046,7 @@
       </w:rPr>
     </w:lvl>
   </w:abstractNum>
-  <w:abstractNum w:abstractNumId="7">
+  <w:abstractNum w:abstractNumId="10">
     <w:nsid w:val="31DD2C45"/>
     <w:multiLevelType w:val="singleLevel"/>
     <w:tmpl w:val="04090001"/>
@@ -2213,7 +7066,7 @@
       </w:rPr>
     </w:lvl>
   </w:abstractNum>
-  <w:abstractNum w:abstractNumId="8">
+  <w:abstractNum w:abstractNumId="11">
     <w:nsid w:val="32982B51"/>
     <w:multiLevelType w:val="singleLevel"/>
     <w:tmpl w:val="04090001"/>
@@ -2233,7 +7086,7 @@
       </w:rPr>
     </w:lvl>
   </w:abstractNum>
-  <w:abstractNum w:abstractNumId="9">
+  <w:abstractNum w:abstractNumId="12">
     <w:nsid w:val="3375481C"/>
     <w:multiLevelType w:val="singleLevel"/>
     <w:tmpl w:val="E6747DA6"/>
@@ -2253,7 +7106,7 @@
       </w:rPr>
     </w:lvl>
   </w:abstractNum>
-  <w:abstractNum w:abstractNumId="10">
+  <w:abstractNum w:abstractNumId="13">
     <w:nsid w:val="369D5471"/>
     <w:multiLevelType w:val="singleLevel"/>
     <w:tmpl w:val="04090001"/>
@@ -2273,7 +7126,346 @@
       </w:rPr>
     </w:lvl>
   </w:abstractNum>
-  <w:abstractNum w:abstractNumId="11">
+  <w:abstractNum w:abstractNumId="14">
+    <w:nsid w:val="39B218C0"/>
+    <w:multiLevelType w:val="hybridMultilevel"/>
+    <w:tmpl w:val="5DD642A8"/>
+    <w:lvl w:ilvl="0" w:tplc="04090001">
+      <w:start w:val="1"/>
+      <w:numFmt w:val="bullet"/>
+      <w:lvlText w:val=""/>
+      <w:lvlJc w:val="left"/>
+      <w:pPr>
+        <w:ind w:left="720" w:hanging="360"/>
+      </w:pPr>
+      <w:rPr>
+        <w:rFonts w:ascii="Symbol" w:hAnsi="Symbol" w:hint="default"/>
+      </w:rPr>
+    </w:lvl>
+    <w:lvl w:ilvl="1" w:tplc="04090003" w:tentative="1">
+      <w:start w:val="1"/>
+      <w:numFmt w:val="bullet"/>
+      <w:lvlText w:val="o"/>
+      <w:lvlJc w:val="left"/>
+      <w:pPr>
+        <w:ind w:left="1440" w:hanging="360"/>
+      </w:pPr>
+      <w:rPr>
+        <w:rFonts w:ascii="Courier New" w:hAnsi="Courier New" w:cs="Courier New" w:hint="default"/>
+      </w:rPr>
+    </w:lvl>
+    <w:lvl w:ilvl="2" w:tplc="04090005" w:tentative="1">
+      <w:start w:val="1"/>
+      <w:numFmt w:val="bullet"/>
+      <w:lvlText w:val=""/>
+      <w:lvlJc w:val="left"/>
+      <w:pPr>
+        <w:ind w:left="2160" w:hanging="360"/>
+      </w:pPr>
+      <w:rPr>
+        <w:rFonts w:ascii="Wingdings" w:hAnsi="Wingdings" w:hint="default"/>
+      </w:rPr>
+    </w:lvl>
+    <w:lvl w:ilvl="3" w:tplc="04090001" w:tentative="1">
+      <w:start w:val="1"/>
+      <w:numFmt w:val="bullet"/>
+      <w:lvlText w:val=""/>
+      <w:lvlJc w:val="left"/>
+      <w:pPr>
+        <w:ind w:left="2880" w:hanging="360"/>
+      </w:pPr>
+      <w:rPr>
+        <w:rFonts w:ascii="Symbol" w:hAnsi="Symbol" w:hint="default"/>
+      </w:rPr>
+    </w:lvl>
+    <w:lvl w:ilvl="4" w:tplc="04090003" w:tentative="1">
+      <w:start w:val="1"/>
+      <w:numFmt w:val="bullet"/>
+      <w:lvlText w:val="o"/>
+      <w:lvlJc w:val="left"/>
+      <w:pPr>
+        <w:ind w:left="3600" w:hanging="360"/>
+      </w:pPr>
+      <w:rPr>
+        <w:rFonts w:ascii="Courier New" w:hAnsi="Courier New" w:cs="Courier New" w:hint="default"/>
+      </w:rPr>
+    </w:lvl>
+    <w:lvl w:ilvl="5" w:tplc="04090005" w:tentative="1">
+      <w:start w:val="1"/>
+      <w:numFmt w:val="bullet"/>
+      <w:lvlText w:val=""/>
+      <w:lvlJc w:val="left"/>
+      <w:pPr>
+        <w:ind w:left="4320" w:hanging="360"/>
+      </w:pPr>
+      <w:rPr>
+        <w:rFonts w:ascii="Wingdings" w:hAnsi="Wingdings" w:hint="default"/>
+      </w:rPr>
+    </w:lvl>
+    <w:lvl w:ilvl="6" w:tplc="04090001" w:tentative="1">
+      <w:start w:val="1"/>
+      <w:numFmt w:val="bullet"/>
+      <w:lvlText w:val=""/>
+      <w:lvlJc w:val="left"/>
+      <w:pPr>
+        <w:ind w:left="5040" w:hanging="360"/>
+      </w:pPr>
+      <w:rPr>
+        <w:rFonts w:ascii="Symbol" w:hAnsi="Symbol" w:hint="default"/>
+      </w:rPr>
+    </w:lvl>
+    <w:lvl w:ilvl="7" w:tplc="04090003" w:tentative="1">
+      <w:start w:val="1"/>
+      <w:numFmt w:val="bullet"/>
+      <w:lvlText w:val="o"/>
+      <w:lvlJc w:val="left"/>
+      <w:pPr>
+        <w:ind w:left="5760" w:hanging="360"/>
+      </w:pPr>
+      <w:rPr>
+        <w:rFonts w:ascii="Courier New" w:hAnsi="Courier New" w:cs="Courier New" w:hint="default"/>
+      </w:rPr>
+    </w:lvl>
+    <w:lvl w:ilvl="8" w:tplc="04090005" w:tentative="1">
+      <w:start w:val="1"/>
+      <w:numFmt w:val="bullet"/>
+      <w:lvlText w:val=""/>
+      <w:lvlJc w:val="left"/>
+      <w:pPr>
+        <w:ind w:left="6480" w:hanging="360"/>
+      </w:pPr>
+      <w:rPr>
+        <w:rFonts w:ascii="Wingdings" w:hAnsi="Wingdings" w:hint="default"/>
+      </w:rPr>
+    </w:lvl>
+  </w:abstractNum>
+  <w:abstractNum w:abstractNumId="15">
+    <w:nsid w:val="3E5D3DF9"/>
+    <w:multiLevelType w:val="hybridMultilevel"/>
+    <w:tmpl w:val="C8389500"/>
+    <w:lvl w:ilvl="0" w:tplc="04090001">
+      <w:start w:val="1"/>
+      <w:numFmt w:val="bullet"/>
+      <w:lvlText w:val=""/>
+      <w:lvlJc w:val="left"/>
+      <w:pPr>
+        <w:ind w:left="720" w:hanging="360"/>
+      </w:pPr>
+      <w:rPr>
+        <w:rFonts w:ascii="Symbol" w:hAnsi="Symbol" w:hint="default"/>
+      </w:rPr>
+    </w:lvl>
+    <w:lvl w:ilvl="1" w:tplc="04090003" w:tentative="1">
+      <w:start w:val="1"/>
+      <w:numFmt w:val="bullet"/>
+      <w:lvlText w:val="o"/>
+      <w:lvlJc w:val="left"/>
+      <w:pPr>
+        <w:ind w:left="1440" w:hanging="360"/>
+      </w:pPr>
+      <w:rPr>
+        <w:rFonts w:ascii="Courier New" w:hAnsi="Courier New" w:cs="Courier New" w:hint="default"/>
+      </w:rPr>
+    </w:lvl>
+    <w:lvl w:ilvl="2" w:tplc="04090005" w:tentative="1">
+      <w:start w:val="1"/>
+      <w:numFmt w:val="bullet"/>
+      <w:lvlText w:val=""/>
+      <w:lvlJc w:val="left"/>
+      <w:pPr>
+        <w:ind w:left="2160" w:hanging="360"/>
+      </w:pPr>
+      <w:rPr>
+        <w:rFonts w:ascii="Wingdings" w:hAnsi="Wingdings" w:hint="default"/>
+      </w:rPr>
+    </w:lvl>
+    <w:lvl w:ilvl="3" w:tplc="04090001" w:tentative="1">
+      <w:start w:val="1"/>
+      <w:numFmt w:val="bullet"/>
+      <w:lvlText w:val=""/>
+      <w:lvlJc w:val="left"/>
+      <w:pPr>
+        <w:ind w:left="2880" w:hanging="360"/>
+      </w:pPr>
+      <w:rPr>
+        <w:rFonts w:ascii="Symbol" w:hAnsi="Symbol" w:hint="default"/>
+      </w:rPr>
+    </w:lvl>
+    <w:lvl w:ilvl="4" w:tplc="04090003" w:tentative="1">
+      <w:start w:val="1"/>
+      <w:numFmt w:val="bullet"/>
+      <w:lvlText w:val="o"/>
+      <w:lvlJc w:val="left"/>
+      <w:pPr>
+        <w:ind w:left="3600" w:hanging="360"/>
+      </w:pPr>
+      <w:rPr>
+        <w:rFonts w:ascii="Courier New" w:hAnsi="Courier New" w:cs="Courier New" w:hint="default"/>
+      </w:rPr>
+    </w:lvl>
+    <w:lvl w:ilvl="5" w:tplc="04090005" w:tentative="1">
+      <w:start w:val="1"/>
+      <w:numFmt w:val="bullet"/>
+      <w:lvlText w:val=""/>
+      <w:lvlJc w:val="left"/>
+      <w:pPr>
+        <w:ind w:left="4320" w:hanging="360"/>
+      </w:pPr>
+      <w:rPr>
+        <w:rFonts w:ascii="Wingdings" w:hAnsi="Wingdings" w:hint="default"/>
+      </w:rPr>
+    </w:lvl>
+    <w:lvl w:ilvl="6" w:tplc="04090001" w:tentative="1">
+      <w:start w:val="1"/>
+      <w:numFmt w:val="bullet"/>
+      <w:lvlText w:val=""/>
+      <w:lvlJc w:val="left"/>
+      <w:pPr>
+        <w:ind w:left="5040" w:hanging="360"/>
+      </w:pPr>
+      <w:rPr>
+        <w:rFonts w:ascii="Symbol" w:hAnsi="Symbol" w:hint="default"/>
+      </w:rPr>
+    </w:lvl>
+    <w:lvl w:ilvl="7" w:tplc="04090003" w:tentative="1">
+      <w:start w:val="1"/>
+      <w:numFmt w:val="bullet"/>
+      <w:lvlText w:val="o"/>
+      <w:lvlJc w:val="left"/>
+      <w:pPr>
+        <w:ind w:left="5760" w:hanging="360"/>
+      </w:pPr>
+      <w:rPr>
+        <w:rFonts w:ascii="Courier New" w:hAnsi="Courier New" w:cs="Courier New" w:hint="default"/>
+      </w:rPr>
+    </w:lvl>
+    <w:lvl w:ilvl="8" w:tplc="04090005" w:tentative="1">
+      <w:start w:val="1"/>
+      <w:numFmt w:val="bullet"/>
+      <w:lvlText w:val=""/>
+      <w:lvlJc w:val="left"/>
+      <w:pPr>
+        <w:ind w:left="6480" w:hanging="360"/>
+      </w:pPr>
+      <w:rPr>
+        <w:rFonts w:ascii="Wingdings" w:hAnsi="Wingdings" w:hint="default"/>
+      </w:rPr>
+    </w:lvl>
+  </w:abstractNum>
+  <w:abstractNum w:abstractNumId="16">
+    <w:nsid w:val="3E7A0E05"/>
+    <w:multiLevelType w:val="hybridMultilevel"/>
+    <w:tmpl w:val="3558BF88"/>
+    <w:lvl w:ilvl="0" w:tplc="04090001">
+      <w:start w:val="1"/>
+      <w:numFmt w:val="bullet"/>
+      <w:lvlText w:val=""/>
+      <w:lvlJc w:val="left"/>
+      <w:pPr>
+        <w:ind w:left="720" w:hanging="360"/>
+      </w:pPr>
+      <w:rPr>
+        <w:rFonts w:ascii="Symbol" w:hAnsi="Symbol" w:hint="default"/>
+      </w:rPr>
+    </w:lvl>
+    <w:lvl w:ilvl="1" w:tplc="04090003" w:tentative="1">
+      <w:start w:val="1"/>
+      <w:numFmt w:val="bullet"/>
+      <w:lvlText w:val="o"/>
+      <w:lvlJc w:val="left"/>
+      <w:pPr>
+        <w:ind w:left="1440" w:hanging="360"/>
+      </w:pPr>
+      <w:rPr>
+        <w:rFonts w:ascii="Courier New" w:hAnsi="Courier New" w:cs="Courier New" w:hint="default"/>
+      </w:rPr>
+    </w:lvl>
+    <w:lvl w:ilvl="2" w:tplc="04090005" w:tentative="1">
+      <w:start w:val="1"/>
+      <w:numFmt w:val="bullet"/>
+      <w:lvlText w:val=""/>
+      <w:lvlJc w:val="left"/>
+      <w:pPr>
+        <w:ind w:left="2160" w:hanging="360"/>
+      </w:pPr>
+      <w:rPr>
+        <w:rFonts w:ascii="Wingdings" w:hAnsi="Wingdings" w:hint="default"/>
+      </w:rPr>
+    </w:lvl>
+    <w:lvl w:ilvl="3" w:tplc="04090001" w:tentative="1">
+      <w:start w:val="1"/>
+      <w:numFmt w:val="bullet"/>
+      <w:lvlText w:val=""/>
+      <w:lvlJc w:val="left"/>
+      <w:pPr>
+        <w:ind w:left="2880" w:hanging="360"/>
+      </w:pPr>
+      <w:rPr>
+        <w:rFonts w:ascii="Symbol" w:hAnsi="Symbol" w:hint="default"/>
+      </w:rPr>
+    </w:lvl>
+    <w:lvl w:ilvl="4" w:tplc="04090003" w:tentative="1">
+      <w:start w:val="1"/>
+      <w:numFmt w:val="bullet"/>
+      <w:lvlText w:val="o"/>
+      <w:lvlJc w:val="left"/>
+      <w:pPr>
+        <w:ind w:left="3600" w:hanging="360"/>
+      </w:pPr>
+      <w:rPr>
+        <w:rFonts w:ascii="Courier New" w:hAnsi="Courier New" w:cs="Courier New" w:hint="default"/>
+      </w:rPr>
+    </w:lvl>
+    <w:lvl w:ilvl="5" w:tplc="04090005" w:tentative="1">
+      <w:start w:val="1"/>
+      <w:numFmt w:val="bullet"/>
+      <w:lvlText w:val=""/>
+      <w:lvlJc w:val="left"/>
+      <w:pPr>
+        <w:ind w:left="4320" w:hanging="360"/>
+      </w:pPr>
+      <w:rPr>
+        <w:rFonts w:ascii="Wingdings" w:hAnsi="Wingdings" w:hint="default"/>
+      </w:rPr>
+    </w:lvl>
+    <w:lvl w:ilvl="6" w:tplc="04090001" w:tentative="1">
+      <w:start w:val="1"/>
+      <w:numFmt w:val="bullet"/>
+      <w:lvlText w:val=""/>
+      <w:lvlJc w:val="left"/>
+      <w:pPr>
+        <w:ind w:left="5040" w:hanging="360"/>
+      </w:pPr>
+      <w:rPr>
+        <w:rFonts w:ascii="Symbol" w:hAnsi="Symbol" w:hint="default"/>
+      </w:rPr>
+    </w:lvl>
+    <w:lvl w:ilvl="7" w:tplc="04090003" w:tentative="1">
+      <w:start w:val="1"/>
+      <w:numFmt w:val="bullet"/>
+      <w:lvlText w:val="o"/>
+      <w:lvlJc w:val="left"/>
+      <w:pPr>
+        <w:ind w:left="5760" w:hanging="360"/>
+      </w:pPr>
+      <w:rPr>
+        <w:rFonts w:ascii="Courier New" w:hAnsi="Courier New" w:cs="Courier New" w:hint="default"/>
+      </w:rPr>
+    </w:lvl>
+    <w:lvl w:ilvl="8" w:tplc="04090005" w:tentative="1">
+      <w:start w:val="1"/>
+      <w:numFmt w:val="bullet"/>
+      <w:lvlText w:val=""/>
+      <w:lvlJc w:val="left"/>
+      <w:pPr>
+        <w:ind w:left="6480" w:hanging="360"/>
+      </w:pPr>
+      <w:rPr>
+        <w:rFonts w:ascii="Wingdings" w:hAnsi="Wingdings" w:hint="default"/>
+      </w:rPr>
+    </w:lvl>
+  </w:abstractNum>
+  <w:abstractNum w:abstractNumId="17">
     <w:nsid w:val="42B97F7B"/>
     <w:multiLevelType w:val="singleLevel"/>
     <w:tmpl w:val="04090001"/>
@@ -2293,7 +7485,7 @@
       </w:rPr>
     </w:lvl>
   </w:abstractNum>
-  <w:abstractNum w:abstractNumId="12">
+  <w:abstractNum w:abstractNumId="18">
     <w:nsid w:val="49E170D0"/>
     <w:multiLevelType w:val="singleLevel"/>
     <w:tmpl w:val="04090001"/>
@@ -2313,7 +7505,120 @@
       </w:rPr>
     </w:lvl>
   </w:abstractNum>
-  <w:abstractNum w:abstractNumId="13">
+  <w:abstractNum w:abstractNumId="19">
+    <w:nsid w:val="4C022D51"/>
+    <w:multiLevelType w:val="hybridMultilevel"/>
+    <w:tmpl w:val="0598D81E"/>
+    <w:lvl w:ilvl="0" w:tplc="04090001">
+      <w:start w:val="1"/>
+      <w:numFmt w:val="bullet"/>
+      <w:lvlText w:val=""/>
+      <w:lvlJc w:val="left"/>
+      <w:pPr>
+        <w:ind w:left="720" w:hanging="360"/>
+      </w:pPr>
+      <w:rPr>
+        <w:rFonts w:ascii="Symbol" w:hAnsi="Symbol" w:hint="default"/>
+      </w:rPr>
+    </w:lvl>
+    <w:lvl w:ilvl="1" w:tplc="04090003" w:tentative="1">
+      <w:start w:val="1"/>
+      <w:numFmt w:val="bullet"/>
+      <w:lvlText w:val="o"/>
+      <w:lvlJc w:val="left"/>
+      <w:pPr>
+        <w:ind w:left="1440" w:hanging="360"/>
+      </w:pPr>
+      <w:rPr>
+        <w:rFonts w:ascii="Courier New" w:hAnsi="Courier New" w:cs="Courier New" w:hint="default"/>
+      </w:rPr>
+    </w:lvl>
+    <w:lvl w:ilvl="2" w:tplc="04090005" w:tentative="1">
+      <w:start w:val="1"/>
+      <w:numFmt w:val="bullet"/>
+      <w:lvlText w:val=""/>
+      <w:lvlJc w:val="left"/>
+      <w:pPr>
+        <w:ind w:left="2160" w:hanging="360"/>
+      </w:pPr>
+      <w:rPr>
+        <w:rFonts w:ascii="Wingdings" w:hAnsi="Wingdings" w:hint="default"/>
+      </w:rPr>
+    </w:lvl>
+    <w:lvl w:ilvl="3" w:tplc="04090001" w:tentative="1">
+      <w:start w:val="1"/>
+      <w:numFmt w:val="bullet"/>
+      <w:lvlText w:val=""/>
+      <w:lvlJc w:val="left"/>
+      <w:pPr>
+        <w:ind w:left="2880" w:hanging="360"/>
+      </w:pPr>
+      <w:rPr>
+        <w:rFonts w:ascii="Symbol" w:hAnsi="Symbol" w:hint="default"/>
+      </w:rPr>
+    </w:lvl>
+    <w:lvl w:ilvl="4" w:tplc="04090003" w:tentative="1">
+      <w:start w:val="1"/>
+      <w:numFmt w:val="bullet"/>
+      <w:lvlText w:val="o"/>
+      <w:lvlJc w:val="left"/>
+      <w:pPr>
+        <w:ind w:left="3600" w:hanging="360"/>
+      </w:pPr>
+      <w:rPr>
+        <w:rFonts w:ascii="Courier New" w:hAnsi="Courier New" w:cs="Courier New" w:hint="default"/>
+      </w:rPr>
+    </w:lvl>
+    <w:lvl w:ilvl="5" w:tplc="04090005" w:tentative="1">
+      <w:start w:val="1"/>
+      <w:numFmt w:val="bullet"/>
+      <w:lvlText w:val=""/>
+      <w:lvlJc w:val="left"/>
+      <w:pPr>
+        <w:ind w:left="4320" w:hanging="360"/>
+      </w:pPr>
+      <w:rPr>
+        <w:rFonts w:ascii="Wingdings" w:hAnsi="Wingdings" w:hint="default"/>
+      </w:rPr>
+    </w:lvl>
+    <w:lvl w:ilvl="6" w:tplc="04090001" w:tentative="1">
+      <w:start w:val="1"/>
+      <w:numFmt w:val="bullet"/>
+      <w:lvlText w:val=""/>
+      <w:lvlJc w:val="left"/>
+      <w:pPr>
+        <w:ind w:left="5040" w:hanging="360"/>
+      </w:pPr>
+      <w:rPr>
+        <w:rFonts w:ascii="Symbol" w:hAnsi="Symbol" w:hint="default"/>
+      </w:rPr>
+    </w:lvl>
+    <w:lvl w:ilvl="7" w:tplc="04090003" w:tentative="1">
+      <w:start w:val="1"/>
+      <w:numFmt w:val="bullet"/>
+      <w:lvlText w:val="o"/>
+      <w:lvlJc w:val="left"/>
+      <w:pPr>
+        <w:ind w:left="5760" w:hanging="360"/>
+      </w:pPr>
+      <w:rPr>
+        <w:rFonts w:ascii="Courier New" w:hAnsi="Courier New" w:cs="Courier New" w:hint="default"/>
+      </w:rPr>
+    </w:lvl>
+    <w:lvl w:ilvl="8" w:tplc="04090005" w:tentative="1">
+      <w:start w:val="1"/>
+      <w:numFmt w:val="bullet"/>
+      <w:lvlText w:val=""/>
+      <w:lvlJc w:val="left"/>
+      <w:pPr>
+        <w:ind w:left="6480" w:hanging="360"/>
+      </w:pPr>
+      <w:rPr>
+        <w:rFonts w:ascii="Wingdings" w:hAnsi="Wingdings" w:hint="default"/>
+      </w:rPr>
+    </w:lvl>
+  </w:abstractNum>
+  <w:abstractNum w:abstractNumId="20">
     <w:nsid w:val="4F64732B"/>
     <w:multiLevelType w:val="singleLevel"/>
     <w:tmpl w:val="04090001"/>
@@ -2333,7 +7638,7 @@
       </w:rPr>
     </w:lvl>
   </w:abstractNum>
-  <w:abstractNum w:abstractNumId="14">
+  <w:abstractNum w:abstractNumId="21">
     <w:nsid w:val="52DF734E"/>
     <w:multiLevelType w:val="singleLevel"/>
     <w:tmpl w:val="04090001"/>
@@ -2353,7 +7658,120 @@
       </w:rPr>
     </w:lvl>
   </w:abstractNum>
-  <w:abstractNum w:abstractNumId="15">
+  <w:abstractNum w:abstractNumId="22">
+    <w:nsid w:val="580F11F5"/>
+    <w:multiLevelType w:val="hybridMultilevel"/>
+    <w:tmpl w:val="467C648E"/>
+    <w:lvl w:ilvl="0" w:tplc="04090001">
+      <w:start w:val="1"/>
+      <w:numFmt w:val="bullet"/>
+      <w:lvlText w:val=""/>
+      <w:lvlJc w:val="left"/>
+      <w:pPr>
+        <w:ind w:left="720" w:hanging="360"/>
+      </w:pPr>
+      <w:rPr>
+        <w:rFonts w:ascii="Symbol" w:hAnsi="Symbol" w:hint="default"/>
+      </w:rPr>
+    </w:lvl>
+    <w:lvl w:ilvl="1" w:tplc="04090003" w:tentative="1">
+      <w:start w:val="1"/>
+      <w:numFmt w:val="bullet"/>
+      <w:lvlText w:val="o"/>
+      <w:lvlJc w:val="left"/>
+      <w:pPr>
+        <w:ind w:left="1440" w:hanging="360"/>
+      </w:pPr>
+      <w:rPr>
+        <w:rFonts w:ascii="Courier New" w:hAnsi="Courier New" w:cs="Courier New" w:hint="default"/>
+      </w:rPr>
+    </w:lvl>
+    <w:lvl w:ilvl="2" w:tplc="04090005" w:tentative="1">
+      <w:start w:val="1"/>
+      <w:numFmt w:val="bullet"/>
+      <w:lvlText w:val=""/>
+      <w:lvlJc w:val="left"/>
+      <w:pPr>
+        <w:ind w:left="2160" w:hanging="360"/>
+      </w:pPr>
+      <w:rPr>
+        <w:rFonts w:ascii="Wingdings" w:hAnsi="Wingdings" w:hint="default"/>
+      </w:rPr>
+    </w:lvl>
+    <w:lvl w:ilvl="3" w:tplc="04090001" w:tentative="1">
+      <w:start w:val="1"/>
+      <w:numFmt w:val="bullet"/>
+      <w:lvlText w:val=""/>
+      <w:lvlJc w:val="left"/>
+      <w:pPr>
+        <w:ind w:left="2880" w:hanging="360"/>
+      </w:pPr>
+      <w:rPr>
+        <w:rFonts w:ascii="Symbol" w:hAnsi="Symbol" w:hint="default"/>
+      </w:rPr>
+    </w:lvl>
+    <w:lvl w:ilvl="4" w:tplc="04090003" w:tentative="1">
+      <w:start w:val="1"/>
+      <w:numFmt w:val="bullet"/>
+      <w:lvlText w:val="o"/>
+      <w:lvlJc w:val="left"/>
+      <w:pPr>
+        <w:ind w:left="3600" w:hanging="360"/>
+      </w:pPr>
+      <w:rPr>
+        <w:rFonts w:ascii="Courier New" w:hAnsi="Courier New" w:cs="Courier New" w:hint="default"/>
+      </w:rPr>
+    </w:lvl>
+    <w:lvl w:ilvl="5" w:tplc="04090005" w:tentative="1">
+      <w:start w:val="1"/>
+      <w:numFmt w:val="bullet"/>
+      <w:lvlText w:val=""/>
+      <w:lvlJc w:val="left"/>
+      <w:pPr>
+        <w:ind w:left="4320" w:hanging="360"/>
+      </w:pPr>
+      <w:rPr>
+        <w:rFonts w:ascii="Wingdings" w:hAnsi="Wingdings" w:hint="default"/>
+      </w:rPr>
+    </w:lvl>
+    <w:lvl w:ilvl="6" w:tplc="04090001" w:tentative="1">
+      <w:start w:val="1"/>
+      <w:numFmt w:val="bullet"/>
+      <w:lvlText w:val=""/>
+      <w:lvlJc w:val="left"/>
+      <w:pPr>
+        <w:ind w:left="5040" w:hanging="360"/>
+      </w:pPr>
+      <w:rPr>
+        <w:rFonts w:ascii="Symbol" w:hAnsi="Symbol" w:hint="default"/>
+      </w:rPr>
+    </w:lvl>
+    <w:lvl w:ilvl="7" w:tplc="04090003" w:tentative="1">
+      <w:start w:val="1"/>
+      <w:numFmt w:val="bullet"/>
+      <w:lvlText w:val="o"/>
+      <w:lvlJc w:val="left"/>
+      <w:pPr>
+        <w:ind w:left="5760" w:hanging="360"/>
+      </w:pPr>
+      <w:rPr>
+        <w:rFonts w:ascii="Courier New" w:hAnsi="Courier New" w:cs="Courier New" w:hint="default"/>
+      </w:rPr>
+    </w:lvl>
+    <w:lvl w:ilvl="8" w:tplc="04090005" w:tentative="1">
+      <w:start w:val="1"/>
+      <w:numFmt w:val="bullet"/>
+      <w:lvlText w:val=""/>
+      <w:lvlJc w:val="left"/>
+      <w:pPr>
+        <w:ind w:left="6480" w:hanging="360"/>
+      </w:pPr>
+      <w:rPr>
+        <w:rFonts w:ascii="Wingdings" w:hAnsi="Wingdings" w:hint="default"/>
+      </w:rPr>
+    </w:lvl>
+  </w:abstractNum>
+  <w:abstractNum w:abstractNumId="23">
     <w:nsid w:val="6D2F7D46"/>
     <w:multiLevelType w:val="singleLevel"/>
     <w:tmpl w:val="04090001"/>
@@ -2373,7 +7791,233 @@
       </w:rPr>
     </w:lvl>
   </w:abstractNum>
-  <w:abstractNum w:abstractNumId="16">
+  <w:abstractNum w:abstractNumId="24">
+    <w:nsid w:val="6D8D148A"/>
+    <w:multiLevelType w:val="hybridMultilevel"/>
+    <w:tmpl w:val="4328A67C"/>
+    <w:lvl w:ilvl="0" w:tplc="04090001">
+      <w:start w:val="1"/>
+      <w:numFmt w:val="bullet"/>
+      <w:lvlText w:val=""/>
+      <w:lvlJc w:val="left"/>
+      <w:pPr>
+        <w:ind w:left="720" w:hanging="360"/>
+      </w:pPr>
+      <w:rPr>
+        <w:rFonts w:ascii="Symbol" w:hAnsi="Symbol" w:hint="default"/>
+      </w:rPr>
+    </w:lvl>
+    <w:lvl w:ilvl="1" w:tplc="04090003" w:tentative="1">
+      <w:start w:val="1"/>
+      <w:numFmt w:val="bullet"/>
+      <w:lvlText w:val="o"/>
+      <w:lvlJc w:val="left"/>
+      <w:pPr>
+        <w:ind w:left="1440" w:hanging="360"/>
+      </w:pPr>
+      <w:rPr>
+        <w:rFonts w:ascii="Courier New" w:hAnsi="Courier New" w:cs="Courier New" w:hint="default"/>
+      </w:rPr>
+    </w:lvl>
+    <w:lvl w:ilvl="2" w:tplc="04090005" w:tentative="1">
+      <w:start w:val="1"/>
+      <w:numFmt w:val="bullet"/>
+      <w:lvlText w:val=""/>
+      <w:lvlJc w:val="left"/>
+      <w:pPr>
+        <w:ind w:left="2160" w:hanging="360"/>
+      </w:pPr>
+      <w:rPr>
+        <w:rFonts w:ascii="Wingdings" w:hAnsi="Wingdings" w:hint="default"/>
+      </w:rPr>
+    </w:lvl>
+    <w:lvl w:ilvl="3" w:tplc="04090001" w:tentative="1">
+      <w:start w:val="1"/>
+      <w:numFmt w:val="bullet"/>
+      <w:lvlText w:val=""/>
+      <w:lvlJc w:val="left"/>
+      <w:pPr>
+        <w:ind w:left="2880" w:hanging="360"/>
+      </w:pPr>
+      <w:rPr>
+        <w:rFonts w:ascii="Symbol" w:hAnsi="Symbol" w:hint="default"/>
+      </w:rPr>
+    </w:lvl>
+    <w:lvl w:ilvl="4" w:tplc="04090003" w:tentative="1">
+      <w:start w:val="1"/>
+      <w:numFmt w:val="bullet"/>
+      <w:lvlText w:val="o"/>
+      <w:lvlJc w:val="left"/>
+      <w:pPr>
+        <w:ind w:left="3600" w:hanging="360"/>
+      </w:pPr>
+      <w:rPr>
+        <w:rFonts w:ascii="Courier New" w:hAnsi="Courier New" w:cs="Courier New" w:hint="default"/>
+      </w:rPr>
+    </w:lvl>
+    <w:lvl w:ilvl="5" w:tplc="04090005" w:tentative="1">
+      <w:start w:val="1"/>
+      <w:numFmt w:val="bullet"/>
+      <w:lvlText w:val=""/>
+      <w:lvlJc w:val="left"/>
+      <w:pPr>
+        <w:ind w:left="4320" w:hanging="360"/>
+      </w:pPr>
+      <w:rPr>
+        <w:rFonts w:ascii="Wingdings" w:hAnsi="Wingdings" w:hint="default"/>
+      </w:rPr>
+    </w:lvl>
+    <w:lvl w:ilvl="6" w:tplc="04090001" w:tentative="1">
+      <w:start w:val="1"/>
+      <w:numFmt w:val="bullet"/>
+      <w:lvlText w:val=""/>
+      <w:lvlJc w:val="left"/>
+      <w:pPr>
+        <w:ind w:left="5040" w:hanging="360"/>
+      </w:pPr>
+      <w:rPr>
+        <w:rFonts w:ascii="Symbol" w:hAnsi="Symbol" w:hint="default"/>
+      </w:rPr>
+    </w:lvl>
+    <w:lvl w:ilvl="7" w:tplc="04090003" w:tentative="1">
+      <w:start w:val="1"/>
+      <w:numFmt w:val="bullet"/>
+      <w:lvlText w:val="o"/>
+      <w:lvlJc w:val="left"/>
+      <w:pPr>
+        <w:ind w:left="5760" w:hanging="360"/>
+      </w:pPr>
+      <w:rPr>
+        <w:rFonts w:ascii="Courier New" w:hAnsi="Courier New" w:cs="Courier New" w:hint="default"/>
+      </w:rPr>
+    </w:lvl>
+    <w:lvl w:ilvl="8" w:tplc="04090005" w:tentative="1">
+      <w:start w:val="1"/>
+      <w:numFmt w:val="bullet"/>
+      <w:lvlText w:val=""/>
+      <w:lvlJc w:val="left"/>
+      <w:pPr>
+        <w:ind w:left="6480" w:hanging="360"/>
+      </w:pPr>
+      <w:rPr>
+        <w:rFonts w:ascii="Wingdings" w:hAnsi="Wingdings" w:hint="default"/>
+      </w:rPr>
+    </w:lvl>
+  </w:abstractNum>
+  <w:abstractNum w:abstractNumId="25">
+    <w:nsid w:val="6DA80551"/>
+    <w:multiLevelType w:val="hybridMultilevel"/>
+    <w:tmpl w:val="366C25D8"/>
+    <w:lvl w:ilvl="0" w:tplc="04090001">
+      <w:start w:val="1"/>
+      <w:numFmt w:val="bullet"/>
+      <w:lvlText w:val=""/>
+      <w:lvlJc w:val="left"/>
+      <w:pPr>
+        <w:ind w:left="720" w:hanging="360"/>
+      </w:pPr>
+      <w:rPr>
+        <w:rFonts w:ascii="Symbol" w:hAnsi="Symbol" w:hint="default"/>
+      </w:rPr>
+    </w:lvl>
+    <w:lvl w:ilvl="1" w:tplc="04090003" w:tentative="1">
+      <w:start w:val="1"/>
+      <w:numFmt w:val="bullet"/>
+      <w:lvlText w:val="o"/>
+      <w:lvlJc w:val="left"/>
+      <w:pPr>
+        <w:ind w:left="1440" w:hanging="360"/>
+      </w:pPr>
+      <w:rPr>
+        <w:rFonts w:ascii="Courier New" w:hAnsi="Courier New" w:cs="Courier New" w:hint="default"/>
+      </w:rPr>
+    </w:lvl>
+    <w:lvl w:ilvl="2" w:tplc="04090005" w:tentative="1">
+      <w:start w:val="1"/>
+      <w:numFmt w:val="bullet"/>
+      <w:lvlText w:val=""/>
+      <w:lvlJc w:val="left"/>
+      <w:pPr>
+        <w:ind w:left="2160" w:hanging="360"/>
+      </w:pPr>
+      <w:rPr>
+        <w:rFonts w:ascii="Wingdings" w:hAnsi="Wingdings" w:hint="default"/>
+      </w:rPr>
+    </w:lvl>
+    <w:lvl w:ilvl="3" w:tplc="04090001" w:tentative="1">
+      <w:start w:val="1"/>
+      <w:numFmt w:val="bullet"/>
+      <w:lvlText w:val=""/>
+      <w:lvlJc w:val="left"/>
+      <w:pPr>
+        <w:ind w:left="2880" w:hanging="360"/>
+      </w:pPr>
+      <w:rPr>
+        <w:rFonts w:ascii="Symbol" w:hAnsi="Symbol" w:hint="default"/>
+      </w:rPr>
+    </w:lvl>
+    <w:lvl w:ilvl="4" w:tplc="04090003" w:tentative="1">
+      <w:start w:val="1"/>
+      <w:numFmt w:val="bullet"/>
+      <w:lvlText w:val="o"/>
+      <w:lvlJc w:val="left"/>
+      <w:pPr>
+        <w:ind w:left="3600" w:hanging="360"/>
+      </w:pPr>
+      <w:rPr>
+        <w:rFonts w:ascii="Courier New" w:hAnsi="Courier New" w:cs="Courier New" w:hint="default"/>
+      </w:rPr>
+    </w:lvl>
+    <w:lvl w:ilvl="5" w:tplc="04090005" w:tentative="1">
+      <w:start w:val="1"/>
+      <w:numFmt w:val="bullet"/>
+      <w:lvlText w:val=""/>
+      <w:lvlJc w:val="left"/>
+      <w:pPr>
+        <w:ind w:left="4320" w:hanging="360"/>
+      </w:pPr>
+      <w:rPr>
+        <w:rFonts w:ascii="Wingdings" w:hAnsi="Wingdings" w:hint="default"/>
+      </w:rPr>
+    </w:lvl>
+    <w:lvl w:ilvl="6" w:tplc="04090001" w:tentative="1">
+      <w:start w:val="1"/>
+      <w:numFmt w:val="bullet"/>
+      <w:lvlText w:val=""/>
+      <w:lvlJc w:val="left"/>
+      <w:pPr>
+        <w:ind w:left="5040" w:hanging="360"/>
+      </w:pPr>
+      <w:rPr>
+        <w:rFonts w:ascii="Symbol" w:hAnsi="Symbol" w:hint="default"/>
+      </w:rPr>
+    </w:lvl>
+    <w:lvl w:ilvl="7" w:tplc="04090003" w:tentative="1">
+      <w:start w:val="1"/>
+      <w:numFmt w:val="bullet"/>
+      <w:lvlText w:val="o"/>
+      <w:lvlJc w:val="left"/>
+      <w:pPr>
+        <w:ind w:left="5760" w:hanging="360"/>
+      </w:pPr>
+      <w:rPr>
+        <w:rFonts w:ascii="Courier New" w:hAnsi="Courier New" w:cs="Courier New" w:hint="default"/>
+      </w:rPr>
+    </w:lvl>
+    <w:lvl w:ilvl="8" w:tplc="04090005" w:tentative="1">
+      <w:start w:val="1"/>
+      <w:numFmt w:val="bullet"/>
+      <w:lvlText w:val=""/>
+      <w:lvlJc w:val="left"/>
+      <w:pPr>
+        <w:ind w:left="6480" w:hanging="360"/>
+      </w:pPr>
+      <w:rPr>
+        <w:rFonts w:ascii="Wingdings" w:hAnsi="Wingdings" w:hint="default"/>
+      </w:rPr>
+    </w:lvl>
+  </w:abstractNum>
+  <w:abstractNum w:abstractNumId="26">
     <w:nsid w:val="71F21F2A"/>
     <w:multiLevelType w:val="singleLevel"/>
     <w:tmpl w:val="04090001"/>
@@ -2393,7 +8037,7 @@
       </w:rPr>
     </w:lvl>
   </w:abstractNum>
-  <w:abstractNum w:abstractNumId="17">
+  <w:abstractNum w:abstractNumId="27">
     <w:nsid w:val="743601FB"/>
     <w:multiLevelType w:val="singleLevel"/>
     <w:tmpl w:val="04090001"/>
@@ -2413,7 +8057,7 @@
       </w:rPr>
     </w:lvl>
   </w:abstractNum>
-  <w:abstractNum w:abstractNumId="18">
+  <w:abstractNum w:abstractNumId="28">
     <w:nsid w:val="756150CA"/>
     <w:multiLevelType w:val="singleLevel"/>
     <w:tmpl w:val="04090001"/>
@@ -2433,7 +8077,7 @@
       </w:rPr>
     </w:lvl>
   </w:abstractNum>
-  <w:abstractNum w:abstractNumId="19">
+  <w:abstractNum w:abstractNumId="29">
     <w:nsid w:val="7BE434D7"/>
     <w:multiLevelType w:val="singleLevel"/>
     <w:tmpl w:val="04090001"/>
@@ -2475,16 +8119,16 @@
     </w:lvlOverride>
   </w:num>
   <w:num w:numId="3">
-    <w:abstractNumId w:val="9"/>
+    <w:abstractNumId w:val="12"/>
   </w:num>
   <w:num w:numId="4">
-    <w:abstractNumId w:val="19"/>
+    <w:abstractNumId w:val="29"/>
   </w:num>
   <w:num w:numId="5">
-    <w:abstractNumId w:val="14"/>
+    <w:abstractNumId w:val="21"/>
   </w:num>
   <w:num w:numId="6">
-    <w:abstractNumId w:val="13"/>
+    <w:abstractNumId w:val="20"/>
   </w:num>
   <w:num w:numId="7">
     <w:abstractNumId w:val="1"/>
@@ -2507,43 +8151,73 @@
     <w:abstractNumId w:val="2"/>
   </w:num>
   <w:num w:numId="9">
-    <w:abstractNumId w:val="18"/>
+    <w:abstractNumId w:val="28"/>
   </w:num>
   <w:num w:numId="10">
     <w:abstractNumId w:val="3"/>
   </w:num>
   <w:num w:numId="11">
-    <w:abstractNumId w:val="10"/>
+    <w:abstractNumId w:val="13"/>
   </w:num>
   <w:num w:numId="12">
-    <w:abstractNumId w:val="8"/>
+    <w:abstractNumId w:val="11"/>
   </w:num>
   <w:num w:numId="13">
-    <w:abstractNumId w:val="17"/>
+    <w:abstractNumId w:val="27"/>
   </w:num>
   <w:num w:numId="14">
-    <w:abstractNumId w:val="7"/>
+    <w:abstractNumId w:val="10"/>
   </w:num>
   <w:num w:numId="15">
     <w:abstractNumId w:val="4"/>
   </w:num>
   <w:num w:numId="16">
+    <w:abstractNumId w:val="26"/>
+  </w:num>
+  <w:num w:numId="17">
+    <w:abstractNumId w:val="18"/>
+  </w:num>
+  <w:num w:numId="18">
+    <w:abstractNumId w:val="7"/>
+  </w:num>
+  <w:num w:numId="19">
+    <w:abstractNumId w:val="17"/>
+  </w:num>
+  <w:num w:numId="20">
+    <w:abstractNumId w:val="9"/>
+  </w:num>
+  <w:num w:numId="21">
+    <w:abstractNumId w:val="23"/>
+  </w:num>
+  <w:num w:numId="22">
+    <w:abstractNumId w:val="5"/>
+  </w:num>
+  <w:num w:numId="23">
+    <w:abstractNumId w:val="19"/>
+  </w:num>
+  <w:num w:numId="24">
+    <w:abstractNumId w:val="15"/>
+  </w:num>
+  <w:num w:numId="25">
     <w:abstractNumId w:val="16"/>
   </w:num>
-  <w:num w:numId="17">
-    <w:abstractNumId w:val="12"/>
+  <w:num w:numId="26">
+    <w:abstractNumId w:val="24"/>
   </w:num>
-  <w:num w:numId="18">
-    <w:abstractNumId w:val="5"/>
+  <w:num w:numId="27">
+    <w:abstractNumId w:val="8"/>
   </w:num>
-  <w:num w:numId="19">
-    <w:abstractNumId w:val="11"/>
+  <w:num w:numId="28">
+    <w:abstractNumId w:val="22"/>
   </w:num>
-  <w:num w:numId="20">
+  <w:num w:numId="29">
+    <w:abstractNumId w:val="14"/>
+  </w:num>
+  <w:num w:numId="30">
     <w:abstractNumId w:val="6"/>
   </w:num>
-  <w:num w:numId="21">
-    <w:abstractNumId w:val="15"/>
+  <w:num w:numId="31">
+    <w:abstractNumId w:val="25"/>
   </w:num>
 </w:numbering>
 </file>
@@ -3194,7 +8868,7 @@
     <w:name w:val="toc 1"/>
     <w:basedOn w:val="Normal"/>
     <w:next w:val="Normal"/>
-    <w:semiHidden/>
+    <w:uiPriority w:val="39"/>
     <w:pPr>
       <w:tabs>
         <w:tab w:val="right" w:pos="9360"/>
@@ -3207,7 +8881,7 @@
     <w:name w:val="toc 2"/>
     <w:basedOn w:val="Normal"/>
     <w:next w:val="Normal"/>
-    <w:semiHidden/>
+    <w:uiPriority w:val="39"/>
     <w:pPr>
       <w:tabs>
         <w:tab w:val="right" w:pos="9360"/>
@@ -3484,7 +9158,7 @@
     <w:basedOn w:val="Normal"/>
     <w:next w:val="BodyText"/>
     <w:autoRedefine/>
-    <w:rsid w:val="009E1429"/>
+    <w:rsid w:val="0053128E"/>
     <w:pPr>
       <w:spacing w:after="120"/>
       <w:ind w:left="720"/>
@@ -3500,6 +9174,48 @@
     <w:rPr>
       <w:color w:val="0000FF"/>
       <w:u w:val="single"/>
+    </w:rPr>
+  </w:style>
+  <w:style w:type="table" w:styleId="TableGrid">
+    <w:name w:val="Table Grid"/>
+    <w:basedOn w:val="TableNormal"/>
+    <w:uiPriority w:val="59"/>
+    <w:rsid w:val="00E451E0"/>
+    <w:tblPr>
+      <w:tblInd w:w="0" w:type="dxa"/>
+      <w:tblBorders>
+        <w:top w:val="single" w:sz="4" w:space="0" w:color="auto"/>
+        <w:left w:val="single" w:sz="4" w:space="0" w:color="auto"/>
+        <w:bottom w:val="single" w:sz="4" w:space="0" w:color="auto"/>
+        <w:right w:val="single" w:sz="4" w:space="0" w:color="auto"/>
+        <w:insideH w:val="single" w:sz="4" w:space="0" w:color="auto"/>
+        <w:insideV w:val="single" w:sz="4" w:space="0" w:color="auto"/>
+      </w:tblBorders>
+      <w:tblCellMar>
+        <w:top w:w="0" w:type="dxa"/>
+        <w:left w:w="108" w:type="dxa"/>
+        <w:bottom w:w="0" w:type="dxa"/>
+        <w:right w:w="108" w:type="dxa"/>
+      </w:tblCellMar>
+    </w:tblPr>
+  </w:style>
+  <w:style w:type="paragraph" w:styleId="ListParagraph">
+    <w:name w:val="List Paragraph"/>
+    <w:basedOn w:val="Normal"/>
+    <w:uiPriority w:val="34"/>
+    <w:qFormat/>
+    <w:rsid w:val="00E451E0"/>
+    <w:pPr>
+      <w:widowControl/>
+      <w:spacing w:after="200" w:line="276" w:lineRule="auto"/>
+      <w:ind w:left="720"/>
+      <w:contextualSpacing/>
+    </w:pPr>
+    <w:rPr>
+      <w:rFonts w:asciiTheme="minorHAnsi" w:eastAsiaTheme="minorEastAsia" w:hAnsiTheme="minorHAnsi" w:cstheme="minorBidi"/>
+      <w:sz w:val="22"/>
+      <w:szCs w:val="22"/>
+      <w:lang w:val="en-AU" w:eastAsia="zh-CN"/>
     </w:rPr>
   </w:style>
 </w:styles>
@@ -3788,4 +9504,16 @@
   <a:objectDefaults/>
   <a:extraClrSchemeLst/>
 </a:theme>
+</file>
+
+<file path=customXml/item1.xml><?xml version="1.0" encoding="utf-8"?>
+<b:Sources xmlns:b="http://schemas.openxmlformats.org/officeDocument/2006/bibliography" xmlns="http://schemas.openxmlformats.org/officeDocument/2006/bibliography" SelectedStyle="/APASixthEditionOfficeOnline.xsl" StyleName="APA"/>
+</file>
+
+<file path=customXml/itemProps1.xml><?xml version="1.0" encoding="utf-8"?>
+<ds:datastoreItem xmlns:ds="http://schemas.openxmlformats.org/officeDocument/2006/customXml" ds:itemID="{CBA79F02-841A-4744-A732-6B6D307A0A4E}">
+  <ds:schemaRefs>
+    <ds:schemaRef ds:uri="http://schemas.openxmlformats.org/officeDocument/2006/bibliography"/>
+  </ds:schemaRefs>
+</ds:datastoreItem>
 </file>
--- a/Documents/IterationPlan.docx
+++ b/Documents/IterationPlan.docx
@@ -16,21 +16,11 @@
         <w:pStyle w:val="Title"/>
         <w:jc w:val="right"/>
       </w:pPr>
-      <w:r>
-        <w:fldChar w:fldCharType="begin"/>
-      </w:r>
-      <w:r>
-        <w:instrText xml:space="preserve"> TITLE  \* MERGEFORMAT </w:instrText>
-      </w:r>
-      <w:r>
-        <w:fldChar w:fldCharType="separate"/>
-      </w:r>
-      <w:r>
-        <w:t>Iteration Plan</w:t>
-      </w:r>
-      <w:r>
-        <w:fldChar w:fldCharType="end"/>
-      </w:r>
+      <w:fldSimple w:instr=" TITLE  \* MERGEFORMAT ">
+        <w:r>
+          <w:t>Iteration Plan</w:t>
+        </w:r>
+      </w:fldSimple>
     </w:p>
     <w:p>
       <w:pPr>
@@ -67,7 +57,15 @@
         <w:pStyle w:val="InfoBlue"/>
       </w:pPr>
       <w:r>
-        <w:t>[Note: The following template is provided for use with the Rational Unified Process. Text enclosed in square brackets and displayed in blue italics (style=InfoBlue) is included to provide guidance to the author and should be deleted before publishing the document. A paragraph entered following this style will automatically be set to normal (style=Body Text).]</w:t>
+        <w:t>[Note: The following template is provided for use with the Rational Unified Process. Text enclosed in square brackets and displayed in blue italics (style=</w:t>
+      </w:r>
+      <w:proofErr w:type="spellStart"/>
+      <w:r>
+        <w:t>InfoBlue</w:t>
+      </w:r>
+      <w:proofErr w:type="spellEnd"/>
+      <w:r>
+        <w:t>) is included to provide guidance to the author and should be deleted before publishing the document. A paragraph entered following this style will automatically be set to normal (style=Body Text).]</w:t>
       </w:r>
     </w:p>
     <w:p>
@@ -299,8 +297,6 @@
             <w:r>
               <w:t>, demos of add bug and view bug</w:t>
             </w:r>
-            <w:bookmarkStart w:id="0" w:name="_GoBack"/>
-            <w:bookmarkEnd w:id="0"/>
           </w:p>
         </w:tc>
         <w:tc>
@@ -326,6 +322,9 @@
             <w:pPr>
               <w:pStyle w:val="Tabletext"/>
             </w:pPr>
+            <w:r>
+              <w:t>24/10/2016</w:t>
+            </w:r>
           </w:p>
         </w:tc>
         <w:tc>
@@ -336,6 +335,9 @@
             <w:pPr>
               <w:pStyle w:val="Tabletext"/>
             </w:pPr>
+            <w:r>
+              <w:t>1.2</w:t>
+            </w:r>
           </w:p>
         </w:tc>
         <w:tc>
@@ -346,6 +348,15 @@
             <w:pPr>
               <w:pStyle w:val="Tabletext"/>
             </w:pPr>
+            <w:r>
+              <w:t>Add demos of login, register, edi</w:t>
+            </w:r>
+            <w:r>
+              <w:t>t profile</w:t>
+            </w:r>
+            <w:r>
+              <w:t xml:space="preserve"> and view profile </w:t>
+            </w:r>
           </w:p>
         </w:tc>
         <w:tc>
@@ -356,6 +367,9 @@
             <w:pPr>
               <w:pStyle w:val="Tabletext"/>
             </w:pPr>
+            <w:r>
+              <w:t>Xinwei Jiang</w:t>
+            </w:r>
           </w:p>
         </w:tc>
       </w:tr>
@@ -407,6 +421,8 @@
       <w:pPr>
         <w:pStyle w:val="Title"/>
       </w:pPr>
+      <w:bookmarkStart w:id="0" w:name="_GoBack"/>
+      <w:bookmarkEnd w:id="0"/>
       <w:r>
         <w:br w:type="page"/>
       </w:r>
@@ -1194,22 +1210,11 @@
       <w:r>
         <w:br w:type="page"/>
       </w:r>
-      <w:r>
-        <w:lastRenderedPageBreak/>
-        <w:fldChar w:fldCharType="begin"/>
-      </w:r>
-      <w:r>
-        <w:instrText xml:space="preserve"> TITLE  \* MERGEFORMAT </w:instrText>
-      </w:r>
-      <w:r>
-        <w:fldChar w:fldCharType="separate"/>
-      </w:r>
-      <w:r>
-        <w:t>Iteration Plan</w:t>
-      </w:r>
-      <w:r>
-        <w:fldChar w:fldCharType="end"/>
-      </w:r>
+      <w:fldSimple w:instr=" TITLE  \* MERGEFORMAT ">
+        <w:r>
+          <w:t>Iteration Plan</w:t>
+        </w:r>
+      </w:fldSimple>
     </w:p>
     <w:p>
       <w:pPr>
@@ -1525,13 +1530,21 @@
         </w:numPr>
       </w:pPr>
       <w:r>
-        <w:t xml:space="preserve">Demos of </w:t>
+        <w:t xml:space="preserve">Demos </w:t>
+      </w:r>
+      <w:proofErr w:type="gramStart"/>
+      <w:r>
+        <w:t xml:space="preserve">of </w:t>
       </w:r>
       <w:r>
         <w:t xml:space="preserve"> </w:t>
       </w:r>
       <w:r>
-        <w:t>interfaces as they are being built</w:t>
+        <w:t>interfaces</w:t>
+      </w:r>
+      <w:proofErr w:type="gramEnd"/>
+      <w:r>
+        <w:t xml:space="preserve"> as they are being built</w:t>
       </w:r>
       <w:r>
         <w:t>.</w:t>
@@ -1618,6 +1631,7 @@
                 <w:lang w:val="en-AU"/>
               </w:rPr>
             </w:pPr>
+            <w:proofErr w:type="spellStart"/>
             <w:r>
               <w:rPr>
                 <w:b/>
@@ -1632,6 +1646,7 @@
               </w:rPr>
               <w:t>s</w:t>
             </w:r>
+            <w:proofErr w:type="spellEnd"/>
           </w:p>
         </w:tc>
         <w:tc>
@@ -2950,7 +2965,15 @@
           </w:tcPr>
           <w:p>
             <w:r>
-              <w:t xml:space="preserve">Begin construction of the application by building guis for log-in and registration. </w:t>
+              <w:t xml:space="preserve">Begin construction of the application by building </w:t>
+            </w:r>
+            <w:proofErr w:type="spellStart"/>
+            <w:r>
+              <w:t>guis</w:t>
+            </w:r>
+            <w:proofErr w:type="spellEnd"/>
+            <w:r>
+              <w:t xml:space="preserve"> for log-in and registration. </w:t>
             </w:r>
           </w:p>
           <w:p>
@@ -4136,8 +4159,19 @@
                 <w:szCs w:val="20"/>
                 <w:lang w:eastAsia="en-US"/>
               </w:rPr>
-              <w:t>Complete individual interface class diagrams and upload to github</w:t>
-            </w:r>
+              <w:t xml:space="preserve">Complete individual interface class diagrams and upload to </w:t>
+            </w:r>
+            <w:proofErr w:type="spellStart"/>
+            <w:r>
+              <w:rPr>
+                <w:rFonts w:ascii="Times New Roman" w:eastAsia="Times New Roman" w:hAnsi="Times New Roman" w:cs="Times New Roman"/>
+                <w:sz w:val="20"/>
+                <w:szCs w:val="20"/>
+                <w:lang w:eastAsia="en-US"/>
+              </w:rPr>
+              <w:t>github</w:t>
+            </w:r>
+            <w:proofErr w:type="spellEnd"/>
           </w:p>
         </w:tc>
       </w:tr>
@@ -4434,55 +4468,2103 @@
       </w:pPr>
     </w:p>
     <w:p>
-      <w:r>
+      <w:pPr>
+        <w:rPr>
+          <w:b/>
+        </w:rPr>
+      </w:pPr>
+      <w:r>
+        <w:rPr>
+          <w:b/>
+        </w:rPr>
+        <w:t>Demonstrations of the User Interface Build</w:t>
+      </w:r>
+      <w:r>
+        <w:rPr>
+          <w:b/>
+        </w:rPr>
+        <w:t>:</w:t>
+      </w:r>
+    </w:p>
+    <w:p>
+      <w:pPr>
+        <w:rPr>
+          <w:b/>
+          <w:color w:val="FF0000"/>
+          <w:lang w:val="en-AU"/>
+        </w:rPr>
+      </w:pPr>
+    </w:p>
+    <w:p>
+      <w:pPr>
+        <w:rPr>
+          <w:b/>
+          <w:color w:val="FF0000"/>
+          <w:lang w:val="en-AU"/>
+        </w:rPr>
+      </w:pPr>
+      <w:r>
+        <w:rPr>
+          <w:b/>
+          <w:color w:val="FF0000"/>
+          <w:lang w:val="en-AU"/>
+        </w:rPr>
+        <w:t>Iteration 1</w:t>
+      </w:r>
+      <w:r>
+        <w:rPr>
+          <w:b/>
+          <w:color w:val="FF0000"/>
+          <w:lang w:val="en-AU"/>
+        </w:rPr>
+        <w:t>:</w:t>
+      </w:r>
+    </w:p>
+    <w:p>
+      <w:pPr>
+        <w:rPr>
+          <w:lang w:val="en-AU"/>
+        </w:rPr>
+      </w:pPr>
+    </w:p>
+    <w:p>
+      <w:pPr>
+        <w:rPr>
+          <w:b/>
+          <w:lang w:val="en-AU"/>
+        </w:rPr>
+      </w:pPr>
+      <w:r>
+        <w:rPr>
+          <w:b/>
+          <w:lang w:val="en-AU"/>
+        </w:rPr>
+        <w:t xml:space="preserve">Creation of Login </w:t>
+      </w:r>
+      <w:r>
+        <w:rPr>
+          <w:b/>
+          <w:lang w:val="en-AU"/>
+        </w:rPr>
+        <w:t>interface:</w:t>
+      </w:r>
+    </w:p>
+    <w:p>
+      <w:pPr>
+        <w:rPr>
+          <w:lang w:val="en-AU"/>
+        </w:rPr>
+      </w:pPr>
+    </w:p>
+    <w:p>
+      <w:pPr>
+        <w:rPr>
+          <w:b/>
+          <w:lang w:val="en-AU"/>
+        </w:rPr>
+      </w:pPr>
+      <w:r>
+        <w:rPr>
+          <w:b/>
+          <w:lang w:val="en-AU"/>
+        </w:rPr>
+        <w:t>Initial interface:</w:t>
+      </w:r>
+    </w:p>
+    <w:p>
+      <w:pPr>
+        <w:rPr>
+          <w:lang w:val="en-AU"/>
+        </w:rPr>
+      </w:pPr>
+    </w:p>
+    <w:p>
+      <w:pPr>
+        <w:rPr>
+          <w:lang w:val="en-AU"/>
+        </w:rPr>
+      </w:pPr>
+      <w:r>
+        <w:rPr>
+          <w:lang w:val="en-AU"/>
+        </w:rPr>
+        <w:t xml:space="preserve">Users can type their email and password to sign in if they have the account. </w:t>
+      </w:r>
+    </w:p>
+    <w:p>
+      <w:pPr>
+        <w:rPr>
+          <w:lang w:val="en-AU"/>
+        </w:rPr>
+      </w:pPr>
+    </w:p>
+    <w:p>
+      <w:pPr>
+        <w:rPr>
+          <w:lang w:val="en-AU"/>
+        </w:rPr>
+      </w:pPr>
+      <w:r>
+        <w:rPr>
+          <w:noProof/>
+          <w:lang w:eastAsia="zh-CN"/>
+        </w:rPr>
+        <w:drawing>
+          <wp:anchor distT="0" distB="0" distL="114300" distR="114300" simplePos="0" relativeHeight="251659264" behindDoc="0" locked="0" layoutInCell="1" allowOverlap="1" wp14:anchorId="38F0B223" wp14:editId="04EEAE07">
+            <wp:simplePos x="0" y="0"/>
+            <wp:positionH relativeFrom="column">
+              <wp:posOffset>965835</wp:posOffset>
+            </wp:positionH>
+            <wp:positionV relativeFrom="paragraph">
+              <wp:posOffset>13335</wp:posOffset>
+            </wp:positionV>
+            <wp:extent cx="3779520" cy="2863850"/>
+            <wp:effectExtent l="0" t="0" r="5080" b="6350"/>
+            <wp:wrapSquare wrapText="bothSides"/>
+            <wp:docPr id="9" name="Picture 9"/>
+            <wp:cNvGraphicFramePr>
+              <a:graphicFrameLocks xmlns:a="http://schemas.openxmlformats.org/drawingml/2006/main" noChangeAspect="1"/>
+            </wp:cNvGraphicFramePr>
+            <a:graphic xmlns:a="http://schemas.openxmlformats.org/drawingml/2006/main">
+              <a:graphicData uri="http://schemas.openxmlformats.org/drawingml/2006/picture">
+                <pic:pic xmlns:pic="http://schemas.openxmlformats.org/drawingml/2006/picture">
+                  <pic:nvPicPr>
+                    <pic:cNvPr id="9" name="Screen Shot 2016-10-14 at 11.42.39 PM.png"/>
+                    <pic:cNvPicPr/>
+                  </pic:nvPicPr>
+                  <pic:blipFill>
+                    <a:blip r:embed="rId10" cstate="print">
+                      <a:extLst>
+                        <a:ext uri="{28A0092B-C50C-407E-A947-70E740481C1C}">
+                          <a14:useLocalDpi xmlns:a14="http://schemas.microsoft.com/office/drawing/2010/main" val="0"/>
+                        </a:ext>
+                      </a:extLst>
+                    </a:blip>
+                    <a:stretch>
+                      <a:fillRect/>
+                    </a:stretch>
+                  </pic:blipFill>
+                  <pic:spPr>
+                    <a:xfrm>
+                      <a:off x="0" y="0"/>
+                      <a:ext cx="3779520" cy="2863850"/>
+                    </a:xfrm>
+                    <a:prstGeom prst="rect">
+                      <a:avLst/>
+                    </a:prstGeom>
+                  </pic:spPr>
+                </pic:pic>
+              </a:graphicData>
+            </a:graphic>
+            <wp14:sizeRelH relativeFrom="page">
+              <wp14:pctWidth>0</wp14:pctWidth>
+            </wp14:sizeRelH>
+            <wp14:sizeRelV relativeFrom="page">
+              <wp14:pctHeight>0</wp14:pctHeight>
+            </wp14:sizeRelV>
+          </wp:anchor>
+        </w:drawing>
+      </w:r>
+    </w:p>
+    <w:p>
+      <w:pPr>
+        <w:rPr>
+          <w:lang w:val="en-AU"/>
+        </w:rPr>
+      </w:pPr>
+    </w:p>
+    <w:p>
+      <w:pPr>
+        <w:rPr>
+          <w:lang w:val="en-AU"/>
+        </w:rPr>
+      </w:pPr>
+    </w:p>
+    <w:p>
+      <w:pPr>
+        <w:rPr>
+          <w:lang w:val="en-AU"/>
+        </w:rPr>
+      </w:pPr>
+    </w:p>
+    <w:p>
+      <w:pPr>
+        <w:rPr>
+          <w:lang w:val="en-AU"/>
+        </w:rPr>
+      </w:pPr>
+    </w:p>
+    <w:p>
+      <w:pPr>
+        <w:rPr>
+          <w:lang w:val="en-AU"/>
+        </w:rPr>
+      </w:pPr>
+    </w:p>
+    <w:p>
+      <w:pPr>
+        <w:rPr>
+          <w:lang w:val="en-AU"/>
+        </w:rPr>
+      </w:pPr>
+    </w:p>
+    <w:p>
+      <w:pPr>
+        <w:rPr>
+          <w:lang w:val="en-AU"/>
+        </w:rPr>
+      </w:pPr>
+    </w:p>
+    <w:p>
+      <w:pPr>
+        <w:rPr>
+          <w:lang w:val="en-AU"/>
+        </w:rPr>
+      </w:pPr>
+    </w:p>
+    <w:p>
+      <w:pPr>
+        <w:rPr>
+          <w:lang w:val="en-AU"/>
+        </w:rPr>
+      </w:pPr>
+    </w:p>
+    <w:p>
+      <w:pPr>
+        <w:rPr>
+          <w:lang w:val="en-AU"/>
+        </w:rPr>
+      </w:pPr>
+    </w:p>
+    <w:p>
+      <w:pPr>
+        <w:rPr>
+          <w:lang w:val="en-AU"/>
+        </w:rPr>
+      </w:pPr>
+    </w:p>
+    <w:p>
+      <w:pPr>
+        <w:rPr>
+          <w:lang w:val="en-AU"/>
+        </w:rPr>
+      </w:pPr>
+    </w:p>
+    <w:p>
+      <w:pPr>
+        <w:rPr>
+          <w:lang w:val="en-AU"/>
+        </w:rPr>
+      </w:pPr>
+    </w:p>
+    <w:p>
+      <w:pPr>
+        <w:rPr>
+          <w:lang w:val="en-AU"/>
+        </w:rPr>
+      </w:pPr>
+    </w:p>
+    <w:p>
+      <w:pPr>
+        <w:rPr>
+          <w:lang w:val="en-AU"/>
+        </w:rPr>
+      </w:pPr>
+    </w:p>
+    <w:p>
+      <w:pPr>
+        <w:rPr>
+          <w:lang w:val="en-AU"/>
+        </w:rPr>
+      </w:pPr>
+    </w:p>
+    <w:p>
+      <w:pPr>
+        <w:rPr>
+          <w:lang w:val="en-AU"/>
+        </w:rPr>
+      </w:pPr>
+    </w:p>
+    <w:p>
+      <w:pPr>
+        <w:rPr>
+          <w:lang w:val="en-AU"/>
+        </w:rPr>
+      </w:pPr>
+    </w:p>
+    <w:p>
+      <w:pPr>
+        <w:rPr>
+          <w:lang w:val="en-AU"/>
+        </w:rPr>
+      </w:pPr>
+    </w:p>
+    <w:p>
+      <w:pPr>
+        <w:rPr>
+          <w:lang w:val="en-AU"/>
+        </w:rPr>
+      </w:pPr>
+      <w:r>
+        <w:rPr>
+          <w:lang w:val="en-AU"/>
+        </w:rPr>
+        <w:t>The user can click “Forgot password?” to get the password if they forget the password.</w:t>
+      </w:r>
+    </w:p>
+    <w:p>
+      <w:pPr>
+        <w:rPr>
+          <w:lang w:val="en-AU"/>
+        </w:rPr>
+      </w:pPr>
+      <w:r>
+        <w:rPr>
+          <w:noProof/>
+          <w:lang w:eastAsia="zh-CN"/>
+        </w:rPr>
+        <w:drawing>
+          <wp:anchor distT="0" distB="0" distL="114300" distR="114300" simplePos="0" relativeHeight="251660288" behindDoc="0" locked="0" layoutInCell="1" allowOverlap="1" wp14:anchorId="5396F6B1" wp14:editId="42BDAA4B">
+            <wp:simplePos x="0" y="0"/>
+            <wp:positionH relativeFrom="column">
+              <wp:posOffset>967740</wp:posOffset>
+            </wp:positionH>
+            <wp:positionV relativeFrom="paragraph">
+              <wp:posOffset>87630</wp:posOffset>
+            </wp:positionV>
+            <wp:extent cx="3653790" cy="2941320"/>
+            <wp:effectExtent l="0" t="0" r="3810" b="5080"/>
+            <wp:wrapSquare wrapText="bothSides"/>
+            <wp:docPr id="10" name="Picture 10"/>
+            <wp:cNvGraphicFramePr>
+              <a:graphicFrameLocks xmlns:a="http://schemas.openxmlformats.org/drawingml/2006/main" noChangeAspect="1"/>
+            </wp:cNvGraphicFramePr>
+            <a:graphic xmlns:a="http://schemas.openxmlformats.org/drawingml/2006/main">
+              <a:graphicData uri="http://schemas.openxmlformats.org/drawingml/2006/picture">
+                <pic:pic xmlns:pic="http://schemas.openxmlformats.org/drawingml/2006/picture">
+                  <pic:nvPicPr>
+                    <pic:cNvPr id="10" name="Screen Shot 2016-10-14 at 11.43.01 PM.png"/>
+                    <pic:cNvPicPr/>
+                  </pic:nvPicPr>
+                  <pic:blipFill>
+                    <a:blip r:embed="rId11">
+                      <a:extLst>
+                        <a:ext uri="{28A0092B-C50C-407E-A947-70E740481C1C}">
+                          <a14:useLocalDpi xmlns:a14="http://schemas.microsoft.com/office/drawing/2010/main" val="0"/>
+                        </a:ext>
+                      </a:extLst>
+                    </a:blip>
+                    <a:stretch>
+                      <a:fillRect/>
+                    </a:stretch>
+                  </pic:blipFill>
+                  <pic:spPr>
+                    <a:xfrm>
+                      <a:off x="0" y="0"/>
+                      <a:ext cx="3653790" cy="2941320"/>
+                    </a:xfrm>
+                    <a:prstGeom prst="rect">
+                      <a:avLst/>
+                    </a:prstGeom>
+                  </pic:spPr>
+                </pic:pic>
+              </a:graphicData>
+            </a:graphic>
+            <wp14:sizeRelH relativeFrom="page">
+              <wp14:pctWidth>0</wp14:pctWidth>
+            </wp14:sizeRelH>
+            <wp14:sizeRelV relativeFrom="page">
+              <wp14:pctHeight>0</wp14:pctHeight>
+            </wp14:sizeRelV>
+          </wp:anchor>
+        </w:drawing>
+      </w:r>
+    </w:p>
+    <w:p>
+      <w:pPr>
+        <w:rPr>
+          <w:lang w:val="en-AU"/>
+        </w:rPr>
+      </w:pPr>
+    </w:p>
+    <w:p>
+      <w:pPr>
+        <w:rPr>
+          <w:lang w:val="en-AU"/>
+        </w:rPr>
+      </w:pPr>
+    </w:p>
+    <w:p>
+      <w:pPr>
+        <w:rPr>
+          <w:lang w:val="en-AU"/>
+        </w:rPr>
+      </w:pPr>
+    </w:p>
+    <w:p>
+      <w:pPr>
+        <w:rPr>
+          <w:lang w:val="en-AU"/>
+        </w:rPr>
+      </w:pPr>
+    </w:p>
+    <w:p>
+      <w:pPr>
+        <w:rPr>
+          <w:lang w:val="en-AU"/>
+        </w:rPr>
+      </w:pPr>
+    </w:p>
+    <w:p>
+      <w:pPr>
+        <w:rPr>
+          <w:lang w:val="en-AU"/>
+        </w:rPr>
+      </w:pPr>
+    </w:p>
+    <w:p>
+      <w:pPr>
+        <w:rPr>
+          <w:lang w:val="en-AU"/>
+        </w:rPr>
+      </w:pPr>
+    </w:p>
+    <w:p>
+      <w:pPr>
+        <w:rPr>
+          <w:lang w:val="en-AU"/>
+        </w:rPr>
+      </w:pPr>
+    </w:p>
+    <w:p>
+      <w:pPr>
+        <w:rPr>
+          <w:lang w:val="en-AU"/>
+        </w:rPr>
+      </w:pPr>
+    </w:p>
+    <w:p>
+      <w:pPr>
+        <w:rPr>
+          <w:lang w:val="en-AU"/>
+        </w:rPr>
+      </w:pPr>
+    </w:p>
+    <w:p>
+      <w:pPr>
+        <w:rPr>
+          <w:lang w:val="en-AU"/>
+        </w:rPr>
+      </w:pPr>
+    </w:p>
+    <w:p>
+      <w:pPr>
+        <w:rPr>
+          <w:lang w:val="en-AU"/>
+        </w:rPr>
+      </w:pPr>
+    </w:p>
+    <w:p>
+      <w:pPr>
+        <w:rPr>
+          <w:lang w:val="en-AU"/>
+        </w:rPr>
+      </w:pPr>
+    </w:p>
+    <w:p>
+      <w:pPr>
+        <w:rPr>
+          <w:lang w:val="en-AU"/>
+        </w:rPr>
+      </w:pPr>
+    </w:p>
+    <w:p>
+      <w:pPr>
+        <w:rPr>
+          <w:lang w:val="en-AU"/>
+        </w:rPr>
+      </w:pPr>
+    </w:p>
+    <w:p>
+      <w:pPr>
+        <w:rPr>
+          <w:lang w:val="en-AU"/>
+        </w:rPr>
+      </w:pPr>
+    </w:p>
+    <w:p>
+      <w:pPr>
+        <w:rPr>
+          <w:lang w:val="en-AU"/>
+        </w:rPr>
+      </w:pPr>
+    </w:p>
+    <w:p>
+      <w:pPr>
+        <w:rPr>
+          <w:lang w:val="en-AU"/>
+        </w:rPr>
+      </w:pPr>
+    </w:p>
+    <w:p>
+      <w:pPr>
+        <w:rPr>
+          <w:lang w:val="en-AU"/>
+        </w:rPr>
+      </w:pPr>
+    </w:p>
+    <w:p>
+      <w:pPr>
+        <w:rPr>
+          <w:lang w:val="en-AU"/>
+        </w:rPr>
+      </w:pPr>
+    </w:p>
+    <w:p>
+      <w:pPr>
+        <w:rPr>
+          <w:lang w:val="en-AU"/>
+        </w:rPr>
+      </w:pPr>
+    </w:p>
+    <w:p>
+      <w:pPr>
+        <w:rPr>
+          <w:lang w:val="en-AU"/>
+        </w:rPr>
+      </w:pPr>
+      <w:r>
+        <w:rPr>
+          <w:lang w:val="en-AU"/>
+        </w:rPr>
+        <w:t>Click “Not a member” to create an account.</w:t>
+      </w:r>
+    </w:p>
+    <w:p>
+      <w:pPr>
+        <w:rPr>
+          <w:lang w:val="en-AU"/>
+        </w:rPr>
+      </w:pPr>
+      <w:r>
+        <w:rPr>
+          <w:noProof/>
+          <w:lang w:eastAsia="zh-CN"/>
+        </w:rPr>
+        <w:drawing>
+          <wp:anchor distT="0" distB="0" distL="114300" distR="114300" simplePos="0" relativeHeight="251661312" behindDoc="0" locked="0" layoutInCell="1" allowOverlap="1" wp14:anchorId="723220D0" wp14:editId="0821C387">
+            <wp:simplePos x="0" y="0"/>
+            <wp:positionH relativeFrom="column">
+              <wp:posOffset>852805</wp:posOffset>
+            </wp:positionH>
+            <wp:positionV relativeFrom="paragraph">
+              <wp:posOffset>159385</wp:posOffset>
+            </wp:positionV>
+            <wp:extent cx="4044950" cy="3258185"/>
+            <wp:effectExtent l="0" t="0" r="0" b="0"/>
+            <wp:wrapSquare wrapText="bothSides"/>
+            <wp:docPr id="11" name="Picture 11"/>
+            <wp:cNvGraphicFramePr>
+              <a:graphicFrameLocks xmlns:a="http://schemas.openxmlformats.org/drawingml/2006/main" noChangeAspect="1"/>
+            </wp:cNvGraphicFramePr>
+            <a:graphic xmlns:a="http://schemas.openxmlformats.org/drawingml/2006/main">
+              <a:graphicData uri="http://schemas.openxmlformats.org/drawingml/2006/picture">
+                <pic:pic xmlns:pic="http://schemas.openxmlformats.org/drawingml/2006/picture">
+                  <pic:nvPicPr>
+                    <pic:cNvPr id="11" name="Screen Shot 2016-10-14 at 11.43.14 PM.png"/>
+                    <pic:cNvPicPr/>
+                  </pic:nvPicPr>
+                  <pic:blipFill>
+                    <a:blip r:embed="rId12">
+                      <a:extLst>
+                        <a:ext uri="{28A0092B-C50C-407E-A947-70E740481C1C}">
+                          <a14:useLocalDpi xmlns:a14="http://schemas.microsoft.com/office/drawing/2010/main" val="0"/>
+                        </a:ext>
+                      </a:extLst>
+                    </a:blip>
+                    <a:stretch>
+                      <a:fillRect/>
+                    </a:stretch>
+                  </pic:blipFill>
+                  <pic:spPr>
+                    <a:xfrm>
+                      <a:off x="0" y="0"/>
+                      <a:ext cx="4044950" cy="3258185"/>
+                    </a:xfrm>
+                    <a:prstGeom prst="rect">
+                      <a:avLst/>
+                    </a:prstGeom>
+                  </pic:spPr>
+                </pic:pic>
+              </a:graphicData>
+            </a:graphic>
+            <wp14:sizeRelH relativeFrom="page">
+              <wp14:pctWidth>0</wp14:pctWidth>
+            </wp14:sizeRelH>
+            <wp14:sizeRelV relativeFrom="page">
+              <wp14:pctHeight>0</wp14:pctHeight>
+            </wp14:sizeRelV>
+          </wp:anchor>
+        </w:drawing>
+      </w:r>
+    </w:p>
+    <w:p>
+      <w:pPr>
+        <w:rPr>
+          <w:lang w:val="en-AU"/>
+        </w:rPr>
+      </w:pPr>
+    </w:p>
+    <w:p>
+      <w:pPr>
+        <w:rPr>
+          <w:b/>
+          <w:lang w:val="en-AU"/>
+        </w:rPr>
+      </w:pPr>
+    </w:p>
+    <w:p>
+      <w:pPr>
+        <w:rPr>
+          <w:b/>
+          <w:lang w:val="en-AU"/>
+        </w:rPr>
+      </w:pPr>
+    </w:p>
+    <w:p>
+      <w:pPr>
+        <w:rPr>
+          <w:b/>
+          <w:lang w:val="en-AU"/>
+        </w:rPr>
+      </w:pPr>
+    </w:p>
+    <w:p>
+      <w:pPr>
+        <w:rPr>
+          <w:b/>
+          <w:lang w:val="en-AU"/>
+        </w:rPr>
+      </w:pPr>
+    </w:p>
+    <w:p>
+      <w:pPr>
+        <w:rPr>
+          <w:b/>
+          <w:lang w:val="en-AU"/>
+        </w:rPr>
+      </w:pPr>
+    </w:p>
+    <w:p>
+      <w:pPr>
+        <w:rPr>
+          <w:b/>
+          <w:lang w:val="en-AU"/>
+        </w:rPr>
+      </w:pPr>
+    </w:p>
+    <w:p>
+      <w:pPr>
+        <w:rPr>
+          <w:b/>
+          <w:lang w:val="en-AU"/>
+        </w:rPr>
+      </w:pPr>
+    </w:p>
+    <w:p>
+      <w:pPr>
+        <w:rPr>
+          <w:b/>
+          <w:lang w:val="en-AU"/>
+        </w:rPr>
+      </w:pPr>
+    </w:p>
+    <w:p>
+      <w:pPr>
+        <w:rPr>
+          <w:b/>
+          <w:lang w:val="en-AU"/>
+        </w:rPr>
+      </w:pPr>
+    </w:p>
+    <w:p>
+      <w:pPr>
+        <w:rPr>
+          <w:b/>
+          <w:lang w:val="en-AU"/>
+        </w:rPr>
+      </w:pPr>
+    </w:p>
+    <w:p>
+      <w:pPr>
+        <w:rPr>
+          <w:b/>
+          <w:lang w:val="en-AU"/>
+        </w:rPr>
+      </w:pPr>
+    </w:p>
+    <w:p>
+      <w:pPr>
+        <w:rPr>
+          <w:b/>
+          <w:lang w:val="en-AU"/>
+        </w:rPr>
+      </w:pPr>
+    </w:p>
+    <w:p>
+      <w:pPr>
+        <w:rPr>
+          <w:b/>
+          <w:lang w:val="en-AU"/>
+        </w:rPr>
+      </w:pPr>
+    </w:p>
+    <w:p>
+      <w:pPr>
+        <w:rPr>
+          <w:b/>
+          <w:lang w:val="en-AU"/>
+        </w:rPr>
+      </w:pPr>
+    </w:p>
+    <w:p>
+      <w:pPr>
+        <w:rPr>
+          <w:b/>
+          <w:lang w:val="en-AU"/>
+        </w:rPr>
+      </w:pPr>
+    </w:p>
+    <w:p>
+      <w:pPr>
+        <w:rPr>
+          <w:b/>
+          <w:lang w:val="en-AU"/>
+        </w:rPr>
+      </w:pPr>
+    </w:p>
+    <w:p>
+      <w:pPr>
+        <w:rPr>
+          <w:b/>
+          <w:lang w:val="en-AU"/>
+        </w:rPr>
+      </w:pPr>
+    </w:p>
+    <w:p>
+      <w:pPr>
+        <w:rPr>
+          <w:b/>
+          <w:lang w:val="en-AU"/>
+        </w:rPr>
+      </w:pPr>
+    </w:p>
+    <w:p>
+      <w:pPr>
+        <w:rPr>
+          <w:b/>
+          <w:lang w:val="en-AU"/>
+        </w:rPr>
+      </w:pPr>
+    </w:p>
+    <w:p>
+      <w:pPr>
+        <w:rPr>
+          <w:b/>
+          <w:lang w:val="en-AU"/>
+        </w:rPr>
+      </w:pPr>
+    </w:p>
+    <w:p>
+      <w:pPr>
+        <w:rPr>
+          <w:b/>
+          <w:lang w:val="en-AU"/>
+        </w:rPr>
+      </w:pPr>
+    </w:p>
+    <w:p>
+      <w:pPr>
+        <w:rPr>
+          <w:b/>
+          <w:lang w:val="en-AU"/>
+        </w:rPr>
+      </w:pPr>
+    </w:p>
+    <w:p>
+      <w:pPr>
+        <w:rPr>
+          <w:b/>
+          <w:lang w:val="en-AU"/>
+        </w:rPr>
+      </w:pPr>
+      <w:r>
+        <w:rPr>
+          <w:b/>
+          <w:lang w:val="en-AU"/>
+        </w:rPr>
+        <w:t xml:space="preserve">Still </w:t>
+      </w:r>
+      <w:proofErr w:type="gramStart"/>
+      <w:r>
+        <w:rPr>
+          <w:b/>
+          <w:lang w:val="en-AU"/>
+        </w:rPr>
+        <w:t>To</w:t>
+      </w:r>
+      <w:proofErr w:type="gramEnd"/>
+      <w:r>
+        <w:rPr>
+          <w:b/>
+          <w:lang w:val="en-AU"/>
+        </w:rPr>
+        <w:t xml:space="preserve"> Be Completed:</w:t>
+      </w:r>
+    </w:p>
+    <w:p>
+      <w:pPr>
+        <w:pStyle w:val="ListParagraph"/>
+        <w:numPr>
+          <w:ilvl w:val="0"/>
+          <w:numId w:val="32"/>
+        </w:numPr>
+        <w:spacing w:after="0" w:line="240" w:lineRule="auto"/>
+      </w:pPr>
+      <w:r>
+        <w:t>Set up the data base, so the system can check the user.</w:t>
+      </w:r>
+    </w:p>
+    <w:p>
+      <w:pPr>
+        <w:pStyle w:val="ListParagraph"/>
+        <w:numPr>
+          <w:ilvl w:val="0"/>
+          <w:numId w:val="32"/>
+        </w:numPr>
+        <w:spacing w:after="0" w:line="240" w:lineRule="auto"/>
+      </w:pPr>
+      <w:r>
+        <w:t xml:space="preserve">Finish the “Forgot Password” dialog. </w:t>
+      </w:r>
+    </w:p>
+    <w:p>
+      <w:pPr>
+        <w:rPr>
+          <w:b/>
+          <w:color w:val="FF0000"/>
+          <w:lang w:val="en-AU"/>
+        </w:rPr>
+      </w:pPr>
+    </w:p>
+    <w:p>
+      <w:pPr>
+        <w:rPr>
+          <w:b/>
+          <w:color w:val="FF0000"/>
+          <w:lang w:val="en-AU"/>
+        </w:rPr>
+      </w:pPr>
+      <w:r>
+        <w:rPr>
+          <w:b/>
+          <w:color w:val="FF0000"/>
+          <w:lang w:val="en-AU"/>
+        </w:rPr>
+        <w:t>Iteration 2</w:t>
+      </w:r>
+      <w:r>
+        <w:rPr>
+          <w:b/>
+          <w:color w:val="FF0000"/>
+          <w:lang w:val="en-AU"/>
+        </w:rPr>
+        <w:t>:</w:t>
+      </w:r>
+    </w:p>
+    <w:p>
+      <w:pPr>
+        <w:rPr>
+          <w:lang w:val="en-AU"/>
+        </w:rPr>
+      </w:pPr>
+    </w:p>
+    <w:p>
+      <w:pPr>
+        <w:rPr>
+          <w:lang w:val="en-AU"/>
+        </w:rPr>
+      </w:pPr>
+      <w:r>
+        <w:rPr>
+          <w:lang w:val="en-AU"/>
+        </w:rPr>
+        <w:t>Set up database Login User Interface</w:t>
+      </w:r>
+    </w:p>
+    <w:p>
+      <w:pPr>
+        <w:rPr>
+          <w:lang w:val="en-AU"/>
+        </w:rPr>
+      </w:pPr>
+    </w:p>
+    <w:p>
+      <w:pPr>
+        <w:pStyle w:val="ListParagraph"/>
+        <w:numPr>
+          <w:ilvl w:val="0"/>
+          <w:numId w:val="31"/>
+        </w:numPr>
+        <w:spacing w:after="0" w:line="240" w:lineRule="auto"/>
+      </w:pPr>
+      <w:r>
+        <w:t>When the user want to login, the system can check the password and email.</w:t>
+      </w:r>
+      <w:r>
+        <w:br/>
+      </w:r>
+    </w:p>
+    <w:p>
+      <w:pPr>
+        <w:rPr>
+          <w:b/>
+          <w:lang w:val="en-AU"/>
+        </w:rPr>
+      </w:pPr>
+      <w:r>
+        <w:rPr>
+          <w:b/>
+          <w:lang w:val="en-AU"/>
+        </w:rPr>
+        <w:t>Test Performed</w:t>
+      </w:r>
+    </w:p>
+    <w:p>
+      <w:pPr>
+        <w:rPr>
+          <w:lang w:val="en-AU"/>
+        </w:rPr>
+      </w:pPr>
+      <w:r>
+        <w:rPr>
+          <w:lang w:val="en-AU"/>
+        </w:rPr>
+        <w:t>User enter the email and password:</w:t>
+      </w:r>
+    </w:p>
+    <w:p>
+      <w:pPr>
+        <w:rPr>
+          <w:lang w:val="en-AU"/>
+        </w:rPr>
+      </w:pPr>
+    </w:p>
+    <w:p>
+      <w:pPr>
+        <w:rPr>
+          <w:lang w:val="en-AU"/>
+        </w:rPr>
+      </w:pPr>
+      <w:r>
+        <w:rPr>
+          <w:noProof/>
+          <w:lang w:eastAsia="zh-CN"/>
+        </w:rPr>
+        <w:drawing>
+          <wp:anchor distT="0" distB="0" distL="114300" distR="114300" simplePos="0" relativeHeight="251662336" behindDoc="0" locked="0" layoutInCell="1" allowOverlap="1" wp14:anchorId="1256BE2E" wp14:editId="24CA9DAA">
+            <wp:simplePos x="0" y="0"/>
+            <wp:positionH relativeFrom="column">
+              <wp:posOffset>850900</wp:posOffset>
+            </wp:positionH>
+            <wp:positionV relativeFrom="paragraph">
+              <wp:posOffset>34290</wp:posOffset>
+            </wp:positionV>
+            <wp:extent cx="4030980" cy="3053715"/>
+            <wp:effectExtent l="0" t="0" r="7620" b="0"/>
+            <wp:wrapSquare wrapText="bothSides"/>
+            <wp:docPr id="12" name="Picture 12"/>
+            <wp:cNvGraphicFramePr>
+              <a:graphicFrameLocks xmlns:a="http://schemas.openxmlformats.org/drawingml/2006/main" noChangeAspect="1"/>
+            </wp:cNvGraphicFramePr>
+            <a:graphic xmlns:a="http://schemas.openxmlformats.org/drawingml/2006/main">
+              <a:graphicData uri="http://schemas.openxmlformats.org/drawingml/2006/picture">
+                <pic:pic xmlns:pic="http://schemas.openxmlformats.org/drawingml/2006/picture">
+                  <pic:nvPicPr>
+                    <pic:cNvPr id="12" name="Screen Shot 2016-10-14 at 11.42.39 PM.png"/>
+                    <pic:cNvPicPr/>
+                  </pic:nvPicPr>
+                  <pic:blipFill>
+                    <a:blip r:embed="rId10">
+                      <a:extLst>
+                        <a:ext uri="{28A0092B-C50C-407E-A947-70E740481C1C}">
+                          <a14:useLocalDpi xmlns:a14="http://schemas.microsoft.com/office/drawing/2010/main" val="0"/>
+                        </a:ext>
+                      </a:extLst>
+                    </a:blip>
+                    <a:stretch>
+                      <a:fillRect/>
+                    </a:stretch>
+                  </pic:blipFill>
+                  <pic:spPr>
+                    <a:xfrm>
+                      <a:off x="0" y="0"/>
+                      <a:ext cx="4030980" cy="3053715"/>
+                    </a:xfrm>
+                    <a:prstGeom prst="rect">
+                      <a:avLst/>
+                    </a:prstGeom>
+                  </pic:spPr>
+                </pic:pic>
+              </a:graphicData>
+            </a:graphic>
+            <wp14:sizeRelH relativeFrom="page">
+              <wp14:pctWidth>0</wp14:pctWidth>
+            </wp14:sizeRelH>
+            <wp14:sizeRelV relativeFrom="page">
+              <wp14:pctHeight>0</wp14:pctHeight>
+            </wp14:sizeRelV>
+          </wp:anchor>
+        </w:drawing>
+      </w:r>
+    </w:p>
+    <w:p>
+      <w:pPr>
+        <w:rPr>
+          <w:lang w:val="en-AU"/>
+        </w:rPr>
+      </w:pPr>
+    </w:p>
+    <w:p>
+      <w:pPr>
+        <w:rPr>
+          <w:lang w:val="en-AU"/>
+        </w:rPr>
+      </w:pPr>
+    </w:p>
+    <w:p>
+      <w:pPr>
+        <w:rPr>
+          <w:lang w:val="en-AU"/>
+        </w:rPr>
+      </w:pPr>
+    </w:p>
+    <w:p>
+      <w:pPr>
+        <w:rPr>
+          <w:lang w:val="en-AU"/>
+        </w:rPr>
+      </w:pPr>
+    </w:p>
+    <w:p>
+      <w:pPr>
+        <w:rPr>
+          <w:lang w:val="en-AU"/>
+        </w:rPr>
+      </w:pPr>
+    </w:p>
+    <w:p>
+      <w:pPr>
+        <w:rPr>
+          <w:lang w:val="en-AU"/>
+        </w:rPr>
+      </w:pPr>
+    </w:p>
+    <w:p>
+      <w:pPr>
+        <w:rPr>
+          <w:lang w:val="en-AU"/>
+        </w:rPr>
+      </w:pPr>
+    </w:p>
+    <w:p>
+      <w:pPr>
+        <w:rPr>
+          <w:lang w:val="en-AU"/>
+        </w:rPr>
+      </w:pPr>
+    </w:p>
+    <w:p>
+      <w:pPr>
+        <w:rPr>
+          <w:lang w:val="en-AU"/>
+        </w:rPr>
+      </w:pPr>
+    </w:p>
+    <w:p>
+      <w:pPr>
+        <w:rPr>
+          <w:lang w:val="en-AU"/>
+        </w:rPr>
+      </w:pPr>
+    </w:p>
+    <w:p>
+      <w:pPr>
+        <w:rPr>
+          <w:lang w:val="en-AU"/>
+        </w:rPr>
+      </w:pPr>
+    </w:p>
+    <w:p>
+      <w:pPr>
+        <w:rPr>
+          <w:lang w:val="en-AU"/>
+        </w:rPr>
+      </w:pPr>
+    </w:p>
+    <w:p>
+      <w:pPr>
+        <w:rPr>
+          <w:lang w:val="en-AU"/>
+        </w:rPr>
+      </w:pPr>
+    </w:p>
+    <w:p>
+      <w:pPr>
+        <w:rPr>
+          <w:lang w:val="en-AU"/>
+        </w:rPr>
+      </w:pPr>
+    </w:p>
+    <w:p>
+      <w:pPr>
+        <w:rPr>
+          <w:lang w:val="en-AU"/>
+        </w:rPr>
+      </w:pPr>
+    </w:p>
+    <w:p>
+      <w:pPr>
+        <w:rPr>
+          <w:lang w:val="en-AU"/>
+        </w:rPr>
+      </w:pPr>
+    </w:p>
+    <w:p>
+      <w:pPr>
+        <w:rPr>
+          <w:lang w:val="en-AU"/>
+        </w:rPr>
+      </w:pPr>
+    </w:p>
+    <w:p>
+      <w:pPr>
+        <w:rPr>
+          <w:lang w:val="en-AU"/>
+        </w:rPr>
+      </w:pPr>
+    </w:p>
+    <w:p>
+      <w:pPr>
+        <w:rPr>
+          <w:lang w:val="en-AU"/>
+        </w:rPr>
+      </w:pPr>
+    </w:p>
+    <w:p>
+      <w:pPr>
+        <w:rPr>
+          <w:lang w:val="en-AU"/>
+        </w:rPr>
+      </w:pPr>
+    </w:p>
+    <w:p>
+      <w:pPr>
+        <w:rPr>
+          <w:lang w:val="en-AU"/>
+        </w:rPr>
+      </w:pPr>
+    </w:p>
+    <w:p>
+      <w:pPr>
+        <w:rPr>
+          <w:lang w:val="en-AU"/>
+        </w:rPr>
+      </w:pPr>
+      <w:r>
+        <w:rPr>
+          <w:lang w:val="en-AU"/>
+        </w:rPr>
+        <w:t xml:space="preserve">When the user clicks Log </w:t>
+      </w:r>
+      <w:proofErr w:type="gramStart"/>
+      <w:r>
+        <w:rPr>
+          <w:lang w:val="en-AU"/>
+        </w:rPr>
+        <w:t>In</w:t>
+      </w:r>
+      <w:proofErr w:type="gramEnd"/>
+      <w:r>
+        <w:rPr>
+          <w:lang w:val="en-AU"/>
+        </w:rPr>
+        <w:t xml:space="preserve"> button, the system will check the data. If the data is right, user can enter the main screen.</w:t>
+      </w:r>
+    </w:p>
+    <w:p>
+      <w:pPr>
+        <w:rPr>
+          <w:lang w:val="en-AU"/>
+        </w:rPr>
+      </w:pPr>
+    </w:p>
+    <w:p>
+      <w:pPr>
+        <w:rPr>
+          <w:lang w:val="en-AU"/>
+        </w:rPr>
+      </w:pPr>
+      <w:r>
+        <w:rPr>
+          <w:b/>
+          <w:lang w:val="en-AU"/>
+        </w:rPr>
+        <w:t xml:space="preserve">Functionality Still </w:t>
+      </w:r>
+      <w:proofErr w:type="gramStart"/>
+      <w:r>
+        <w:rPr>
+          <w:b/>
+          <w:lang w:val="en-AU"/>
+        </w:rPr>
+        <w:t>To</w:t>
+      </w:r>
+      <w:proofErr w:type="gramEnd"/>
+      <w:r>
+        <w:rPr>
+          <w:b/>
+          <w:lang w:val="en-AU"/>
+        </w:rPr>
+        <w:t xml:space="preserve"> Complete</w:t>
+      </w:r>
+      <w:r>
+        <w:rPr>
+          <w:lang w:val="en-AU"/>
+        </w:rPr>
+        <w:t>:</w:t>
+      </w:r>
+    </w:p>
+    <w:p>
+      <w:pPr>
+        <w:pStyle w:val="ListParagraph"/>
+        <w:numPr>
+          <w:ilvl w:val="0"/>
+          <w:numId w:val="32"/>
+        </w:numPr>
+        <w:spacing w:after="0" w:line="240" w:lineRule="auto"/>
+      </w:pPr>
+      <w:r>
+        <w:t xml:space="preserve">Finish the “Forgot Password” dialog. </w:t>
+      </w:r>
+    </w:p>
+    <w:p>
+      <w:pPr>
+        <w:rPr>
+          <w:lang w:val="en-AU"/>
+        </w:rPr>
+      </w:pPr>
+    </w:p>
+    <w:p>
+      <w:pPr>
+        <w:rPr>
+          <w:lang w:val="en-AU"/>
+        </w:rPr>
+      </w:pPr>
+    </w:p>
+    <w:p>
+      <w:pPr>
+        <w:rPr>
+          <w:lang w:val="en-AU"/>
+        </w:rPr>
+      </w:pPr>
+    </w:p>
+    <w:p>
+      <w:pPr>
+        <w:rPr>
+          <w:lang w:val="en-AU"/>
+        </w:rPr>
+      </w:pPr>
+    </w:p>
+    <w:p>
+      <w:pPr>
+        <w:rPr>
+          <w:lang w:val="en-AU"/>
+        </w:rPr>
+      </w:pPr>
+    </w:p>
+    <w:p>
+      <w:pPr>
+        <w:rPr>
+          <w:lang w:val="en-AU"/>
+        </w:rPr>
+      </w:pPr>
+    </w:p>
+    <w:p>
+      <w:pPr>
+        <w:rPr>
+          <w:lang w:val="en-AU"/>
+        </w:rPr>
+      </w:pPr>
+    </w:p>
+    <w:p>
+      <w:pPr>
+        <w:rPr>
+          <w:lang w:val="en-AU"/>
+        </w:rPr>
+      </w:pPr>
+    </w:p>
+    <w:p>
+      <w:pPr>
+        <w:rPr>
+          <w:lang w:val="en-AU"/>
+        </w:rPr>
+      </w:pPr>
+    </w:p>
+    <w:p>
+      <w:pPr>
+        <w:rPr>
+          <w:lang w:val="en-AU"/>
+        </w:rPr>
+      </w:pPr>
+    </w:p>
+    <w:p>
+      <w:pPr>
+        <w:rPr>
+          <w:lang w:val="en-AU"/>
+        </w:rPr>
+      </w:pPr>
+    </w:p>
+    <w:p>
+      <w:pPr>
+        <w:rPr>
+          <w:lang w:val="en-AU"/>
+        </w:rPr>
+      </w:pPr>
+    </w:p>
+    <w:p>
+      <w:pPr>
+        <w:rPr>
+          <w:lang w:val="en-AU"/>
+        </w:rPr>
+      </w:pPr>
+    </w:p>
+    <w:p>
+      <w:pPr>
+        <w:rPr>
+          <w:lang w:val="en-AU"/>
+        </w:rPr>
+      </w:pPr>
+    </w:p>
+    <w:p>
+      <w:pPr>
+        <w:rPr>
+          <w:lang w:val="en-AU"/>
+        </w:rPr>
+      </w:pPr>
+    </w:p>
+    <w:p>
+      <w:pPr>
+        <w:rPr>
+          <w:b/>
+          <w:color w:val="FF0000"/>
+          <w:lang w:val="en-AU"/>
+        </w:rPr>
+      </w:pPr>
+    </w:p>
+    <w:p>
+      <w:pPr>
+        <w:rPr>
+          <w:b/>
+          <w:color w:val="FF0000"/>
+          <w:lang w:val="en-AU"/>
+        </w:rPr>
+      </w:pPr>
+      <w:r>
+        <w:rPr>
+          <w:b/>
+          <w:color w:val="FF0000"/>
+          <w:lang w:val="en-AU"/>
+        </w:rPr>
+        <w:t>Iteration 3</w:t>
+      </w:r>
+      <w:r>
+        <w:rPr>
+          <w:b/>
+          <w:color w:val="FF0000"/>
+          <w:lang w:val="en-AU"/>
+        </w:rPr>
+        <w:t>:</w:t>
+      </w:r>
+    </w:p>
+    <w:p>
+      <w:pPr>
+        <w:rPr>
+          <w:lang w:val="en-AU"/>
+        </w:rPr>
+      </w:pPr>
+    </w:p>
+    <w:p>
+      <w:pPr>
+        <w:rPr>
+          <w:b/>
+          <w:lang w:val="en-AU"/>
+        </w:rPr>
+      </w:pPr>
+      <w:r>
+        <w:rPr>
+          <w:b/>
+          <w:lang w:val="en-AU"/>
+        </w:rPr>
+        <w:t xml:space="preserve">Creation of Register </w:t>
+      </w:r>
+      <w:r>
+        <w:rPr>
+          <w:b/>
+          <w:lang w:val="en-AU"/>
+        </w:rPr>
+        <w:t>interface:</w:t>
+      </w:r>
+    </w:p>
+    <w:p>
+      <w:pPr>
+        <w:rPr>
+          <w:lang w:val="en-AU"/>
+        </w:rPr>
+      </w:pPr>
+    </w:p>
+    <w:p>
+      <w:pPr>
+        <w:rPr>
+          <w:b/>
+          <w:lang w:val="en-AU"/>
+        </w:rPr>
+      </w:pPr>
+      <w:r>
+        <w:rPr>
+          <w:b/>
+          <w:lang w:val="en-AU"/>
+        </w:rPr>
+        <w:t>Initial interface:</w:t>
+      </w:r>
+    </w:p>
+    <w:p>
+      <w:pPr>
+        <w:rPr>
+          <w:lang w:val="en-AU"/>
+        </w:rPr>
+      </w:pPr>
+      <w:r>
+        <w:rPr>
+          <w:lang w:val="en-AU"/>
+        </w:rPr>
         <w:tab/>
-      </w:r>
-      <w:r>
-        <w:rPr>
-          <w:b/>
-        </w:rPr>
-        <w:t>Demonstrations of the User Interface Build</w:t>
-      </w:r>
-      <w:r>
-        <w:rPr>
-          <w:b/>
+        <w:t>Complete the Register interface</w:t>
+      </w:r>
+    </w:p>
+    <w:p>
+      <w:pPr>
+        <w:rPr>
+          <w:b/>
+          <w:lang w:val="en-AU"/>
+        </w:rPr>
+      </w:pPr>
+    </w:p>
+    <w:p>
+      <w:pPr>
+        <w:rPr>
+          <w:b/>
+          <w:lang w:val="en-AU"/>
+        </w:rPr>
+      </w:pPr>
+      <w:r>
+        <w:rPr>
+          <w:b/>
+          <w:lang w:val="en-AU"/>
+        </w:rPr>
+        <w:t>Test Performed</w:t>
+      </w:r>
+    </w:p>
+    <w:p>
+      <w:pPr>
+        <w:rPr>
+          <w:noProof/>
+          <w:lang w:eastAsia="zh-CN"/>
+        </w:rPr>
+      </w:pPr>
+      <w:r>
+        <w:rPr>
+          <w:b/>
+          <w:lang w:val="en-AU"/>
+        </w:rPr>
+        <w:tab/>
+      </w:r>
+      <w:r>
+        <w:rPr>
+          <w:lang w:val="en-AU"/>
+        </w:rPr>
+        <w:t>The user can enter the information to create an account, and the data can be inserted in to the database.</w:t>
+      </w:r>
+      <w:r>
+        <w:rPr>
+          <w:noProof/>
+          <w:lang w:eastAsia="zh-CN"/>
+        </w:rPr>
+        <w:t xml:space="preserve"> And if the user doesn’t want to create the account, the user can log in as guest.</w:t>
+      </w:r>
+    </w:p>
+    <w:p>
+      <w:pPr>
+        <w:rPr>
+          <w:noProof/>
+          <w:lang w:eastAsia="zh-CN"/>
+        </w:rPr>
+      </w:pPr>
+      <w:r>
+        <w:rPr>
+          <w:noProof/>
+          <w:lang w:eastAsia="zh-CN"/>
+        </w:rPr>
+        <w:drawing>
+          <wp:anchor distT="0" distB="0" distL="114300" distR="114300" simplePos="0" relativeHeight="251663360" behindDoc="1" locked="0" layoutInCell="1" allowOverlap="1" wp14:anchorId="0C0F4A05" wp14:editId="41974B54">
+            <wp:simplePos x="0" y="0"/>
+            <wp:positionH relativeFrom="column">
+              <wp:posOffset>740410</wp:posOffset>
+            </wp:positionH>
+            <wp:positionV relativeFrom="paragraph">
+              <wp:posOffset>129833</wp:posOffset>
+            </wp:positionV>
+            <wp:extent cx="4342081" cy="3493254"/>
+            <wp:effectExtent l="0" t="0" r="1905" b="12065"/>
+            <wp:wrapNone/>
+            <wp:docPr id="13" name="Picture 13"/>
+            <wp:cNvGraphicFramePr>
+              <a:graphicFrameLocks xmlns:a="http://schemas.openxmlformats.org/drawingml/2006/main" noChangeAspect="1"/>
+            </wp:cNvGraphicFramePr>
+            <a:graphic xmlns:a="http://schemas.openxmlformats.org/drawingml/2006/main">
+              <a:graphicData uri="http://schemas.openxmlformats.org/drawingml/2006/picture">
+                <pic:pic xmlns:pic="http://schemas.openxmlformats.org/drawingml/2006/picture">
+                  <pic:nvPicPr>
+                    <pic:cNvPr id="13" name="Screen Shot 2016-10-14 at 11.49.46 PM.png"/>
+                    <pic:cNvPicPr/>
+                  </pic:nvPicPr>
+                  <pic:blipFill>
+                    <a:blip r:embed="rId13">
+                      <a:extLst>
+                        <a:ext uri="{28A0092B-C50C-407E-A947-70E740481C1C}">
+                          <a14:useLocalDpi xmlns:a14="http://schemas.microsoft.com/office/drawing/2010/main" val="0"/>
+                        </a:ext>
+                      </a:extLst>
+                    </a:blip>
+                    <a:stretch>
+                      <a:fillRect/>
+                    </a:stretch>
+                  </pic:blipFill>
+                  <pic:spPr>
+                    <a:xfrm>
+                      <a:off x="0" y="0"/>
+                      <a:ext cx="4342081" cy="3493254"/>
+                    </a:xfrm>
+                    <a:prstGeom prst="rect">
+                      <a:avLst/>
+                    </a:prstGeom>
+                  </pic:spPr>
+                </pic:pic>
+              </a:graphicData>
+            </a:graphic>
+            <wp14:sizeRelH relativeFrom="page">
+              <wp14:pctWidth>0</wp14:pctWidth>
+            </wp14:sizeRelH>
+            <wp14:sizeRelV relativeFrom="page">
+              <wp14:pctHeight>0</wp14:pctHeight>
+            </wp14:sizeRelV>
+          </wp:anchor>
+        </w:drawing>
+      </w:r>
+    </w:p>
+    <w:p>
+      <w:pPr>
+        <w:rPr>
+          <w:noProof/>
+          <w:lang w:eastAsia="zh-CN"/>
+        </w:rPr>
+      </w:pPr>
+    </w:p>
+    <w:p>
+      <w:pPr>
+        <w:rPr>
+          <w:noProof/>
+          <w:lang w:eastAsia="zh-CN"/>
+        </w:rPr>
+      </w:pPr>
+    </w:p>
+    <w:p>
+      <w:pPr>
+        <w:rPr>
+          <w:noProof/>
+          <w:lang w:eastAsia="zh-CN"/>
+        </w:rPr>
+      </w:pPr>
+    </w:p>
+    <w:p>
+      <w:pPr>
+        <w:rPr>
+          <w:noProof/>
+          <w:lang w:eastAsia="zh-CN"/>
+        </w:rPr>
+      </w:pPr>
+    </w:p>
+    <w:p>
+      <w:pPr>
+        <w:rPr>
+          <w:noProof/>
+          <w:lang w:eastAsia="zh-CN"/>
+        </w:rPr>
+      </w:pPr>
+    </w:p>
+    <w:p>
+      <w:pPr>
+        <w:rPr>
+          <w:noProof/>
+          <w:lang w:eastAsia="zh-CN"/>
+        </w:rPr>
+      </w:pPr>
+    </w:p>
+    <w:p>
+      <w:pPr>
+        <w:rPr>
+          <w:noProof/>
+          <w:lang w:eastAsia="zh-CN"/>
+        </w:rPr>
+      </w:pPr>
+    </w:p>
+    <w:p>
+      <w:pPr>
+        <w:rPr>
+          <w:noProof/>
+          <w:lang w:eastAsia="zh-CN"/>
+        </w:rPr>
+      </w:pPr>
+    </w:p>
+    <w:p>
+      <w:pPr>
+        <w:rPr>
+          <w:noProof/>
+          <w:lang w:eastAsia="zh-CN"/>
+        </w:rPr>
+      </w:pPr>
+    </w:p>
+    <w:p>
+      <w:pPr>
+        <w:rPr>
+          <w:noProof/>
+          <w:lang w:eastAsia="zh-CN"/>
+        </w:rPr>
+      </w:pPr>
+    </w:p>
+    <w:p>
+      <w:pPr>
+        <w:rPr>
+          <w:noProof/>
+          <w:lang w:eastAsia="zh-CN"/>
+        </w:rPr>
+      </w:pPr>
+    </w:p>
+    <w:p>
+      <w:pPr>
+        <w:rPr>
+          <w:noProof/>
+          <w:lang w:eastAsia="zh-CN"/>
+        </w:rPr>
+      </w:pPr>
+    </w:p>
+    <w:p>
+      <w:pPr>
+        <w:rPr>
+          <w:noProof/>
+          <w:lang w:eastAsia="zh-CN"/>
+        </w:rPr>
+      </w:pPr>
+    </w:p>
+    <w:p>
+      <w:pPr>
+        <w:rPr>
+          <w:noProof/>
+          <w:lang w:eastAsia="zh-CN"/>
+        </w:rPr>
+      </w:pPr>
+    </w:p>
+    <w:p>
+      <w:pPr>
+        <w:rPr>
+          <w:noProof/>
+          <w:lang w:eastAsia="zh-CN"/>
+        </w:rPr>
+      </w:pPr>
+    </w:p>
+    <w:p>
+      <w:pPr>
+        <w:rPr>
+          <w:noProof/>
+          <w:lang w:eastAsia="zh-CN"/>
+        </w:rPr>
+      </w:pPr>
+    </w:p>
+    <w:p>
+      <w:pPr>
+        <w:rPr>
+          <w:noProof/>
+          <w:lang w:eastAsia="zh-CN"/>
+        </w:rPr>
+      </w:pPr>
+    </w:p>
+    <w:p>
+      <w:pPr>
+        <w:rPr>
+          <w:noProof/>
+          <w:lang w:eastAsia="zh-CN"/>
+        </w:rPr>
+      </w:pPr>
+    </w:p>
+    <w:p>
+      <w:pPr>
+        <w:rPr>
+          <w:noProof/>
+          <w:lang w:eastAsia="zh-CN"/>
+        </w:rPr>
+      </w:pPr>
+    </w:p>
+    <w:p>
+      <w:pPr>
+        <w:rPr>
+          <w:noProof/>
+          <w:lang w:eastAsia="zh-CN"/>
+        </w:rPr>
+      </w:pPr>
+    </w:p>
+    <w:p>
+      <w:pPr>
+        <w:rPr>
+          <w:lang w:val="en-AU"/>
+        </w:rPr>
+      </w:pPr>
+    </w:p>
+    <w:p>
+      <w:pPr>
+        <w:rPr>
+          <w:lang w:val="en-AU"/>
+        </w:rPr>
+      </w:pPr>
+    </w:p>
+    <w:p>
+      <w:pPr>
+        <w:rPr>
+          <w:lang w:val="en-AU"/>
+        </w:rPr>
+      </w:pPr>
+    </w:p>
+    <w:p>
+      <w:pPr>
+        <w:rPr>
+          <w:lang w:val="en-AU"/>
+        </w:rPr>
+      </w:pPr>
+    </w:p>
+    <w:p>
+      <w:pPr>
+        <w:rPr>
+          <w:lang w:val="en-AU"/>
+        </w:rPr>
+      </w:pPr>
+      <w:r>
+        <w:rPr>
+          <w:lang w:val="en-AU"/>
+        </w:rPr>
+        <w:t>If the user creates the account successfully, a message will be shown.</w:t>
+      </w:r>
+    </w:p>
+    <w:p>
+      <w:pPr>
+        <w:rPr>
+          <w:lang w:val="en-AU"/>
+        </w:rPr>
+      </w:pPr>
+      <w:r>
+        <w:rPr>
+          <w:noProof/>
+          <w:lang w:eastAsia="zh-CN"/>
+        </w:rPr>
+        <w:drawing>
+          <wp:anchor distT="0" distB="0" distL="114300" distR="114300" simplePos="0" relativeHeight="251664384" behindDoc="1" locked="0" layoutInCell="1" allowOverlap="1" wp14:anchorId="6431A11E" wp14:editId="5EFEE04D">
+            <wp:simplePos x="0" y="0"/>
+            <wp:positionH relativeFrom="column">
+              <wp:posOffset>1079842</wp:posOffset>
+            </wp:positionH>
+            <wp:positionV relativeFrom="paragraph">
+              <wp:posOffset>152302</wp:posOffset>
+            </wp:positionV>
+            <wp:extent cx="3300677" cy="1623060"/>
+            <wp:effectExtent l="0" t="0" r="1905" b="2540"/>
+            <wp:wrapNone/>
+            <wp:docPr id="14" name="Picture 14"/>
+            <wp:cNvGraphicFramePr>
+              <a:graphicFrameLocks xmlns:a="http://schemas.openxmlformats.org/drawingml/2006/main" noChangeAspect="1"/>
+            </wp:cNvGraphicFramePr>
+            <a:graphic xmlns:a="http://schemas.openxmlformats.org/drawingml/2006/main">
+              <a:graphicData uri="http://schemas.openxmlformats.org/drawingml/2006/picture">
+                <pic:pic xmlns:pic="http://schemas.openxmlformats.org/drawingml/2006/picture">
+                  <pic:nvPicPr>
+                    <pic:cNvPr id="14" name="Screen Shot 2016-10-14 at 11.49.57 PM.png"/>
+                    <pic:cNvPicPr/>
+                  </pic:nvPicPr>
+                  <pic:blipFill>
+                    <a:blip r:embed="rId14">
+                      <a:extLst>
+                        <a:ext uri="{28A0092B-C50C-407E-A947-70E740481C1C}">
+                          <a14:useLocalDpi xmlns:a14="http://schemas.microsoft.com/office/drawing/2010/main" val="0"/>
+                        </a:ext>
+                      </a:extLst>
+                    </a:blip>
+                    <a:stretch>
+                      <a:fillRect/>
+                    </a:stretch>
+                  </pic:blipFill>
+                  <pic:spPr>
+                    <a:xfrm>
+                      <a:off x="0" y="0"/>
+                      <a:ext cx="3300677" cy="1623060"/>
+                    </a:xfrm>
+                    <a:prstGeom prst="rect">
+                      <a:avLst/>
+                    </a:prstGeom>
+                  </pic:spPr>
+                </pic:pic>
+              </a:graphicData>
+            </a:graphic>
+            <wp14:sizeRelH relativeFrom="page">
+              <wp14:pctWidth>0</wp14:pctWidth>
+            </wp14:sizeRelH>
+            <wp14:sizeRelV relativeFrom="page">
+              <wp14:pctHeight>0</wp14:pctHeight>
+            </wp14:sizeRelV>
+          </wp:anchor>
+        </w:drawing>
+      </w:r>
+    </w:p>
+    <w:p>
+      <w:pPr>
+        <w:rPr>
+          <w:lang w:val="en-AU"/>
+        </w:rPr>
+      </w:pPr>
+    </w:p>
+    <w:p>
+      <w:pPr>
+        <w:rPr>
+          <w:lang w:val="en-AU"/>
+        </w:rPr>
+      </w:pPr>
+    </w:p>
+    <w:p>
+      <w:pPr>
+        <w:rPr>
+          <w:lang w:val="en-AU"/>
+        </w:rPr>
+      </w:pPr>
+    </w:p>
+    <w:p>
+      <w:pPr>
+        <w:rPr>
+          <w:lang w:val="en-AU"/>
+        </w:rPr>
+      </w:pPr>
+    </w:p>
+    <w:p>
+      <w:pPr>
+        <w:rPr>
+          <w:lang w:val="en-AU"/>
+        </w:rPr>
+      </w:pPr>
+    </w:p>
+    <w:p>
+      <w:pPr>
+        <w:rPr>
+          <w:lang w:val="en-AU"/>
+        </w:rPr>
+      </w:pPr>
+    </w:p>
+    <w:p>
+      <w:pPr>
+        <w:rPr>
+          <w:lang w:val="en-AU"/>
+        </w:rPr>
+      </w:pPr>
+    </w:p>
+    <w:p>
+      <w:pPr>
+        <w:rPr>
+          <w:lang w:val="en-AU"/>
+        </w:rPr>
+      </w:pPr>
+    </w:p>
+    <w:p>
+      <w:pPr>
+        <w:rPr>
+          <w:lang w:val="en-AU"/>
+        </w:rPr>
+      </w:pPr>
+    </w:p>
+    <w:p>
+      <w:pPr>
+        <w:rPr>
+          <w:lang w:val="en-AU"/>
+        </w:rPr>
+      </w:pPr>
+    </w:p>
+    <w:p>
+      <w:pPr>
+        <w:rPr>
+          <w:lang w:val="en-AU"/>
+        </w:rPr>
+      </w:pPr>
+    </w:p>
+    <w:p>
+      <w:pPr>
+        <w:rPr>
+          <w:lang w:val="en-AU"/>
+        </w:rPr>
+      </w:pPr>
+    </w:p>
+    <w:p>
+      <w:pPr>
+        <w:rPr>
+          <w:lang w:val="en-AU"/>
+        </w:rPr>
+      </w:pPr>
+    </w:p>
+    <w:p>
+      <w:pPr>
+        <w:rPr>
+          <w:lang w:val="en-AU"/>
+        </w:rPr>
+      </w:pPr>
+    </w:p>
+    <w:p>
+      <w:pPr>
+        <w:rPr>
+          <w:lang w:val="en-AU"/>
+        </w:rPr>
+      </w:pPr>
+    </w:p>
+    <w:p>
+      <w:pPr>
+        <w:rPr>
+          <w:lang w:val="en-AU"/>
+        </w:rPr>
+      </w:pPr>
+      <w:r>
+        <w:rPr>
+          <w:lang w:val="en-AU"/>
+        </w:rPr>
+        <w:t>The data is inserted into the database.</w:t>
+      </w:r>
+    </w:p>
+    <w:p>
+      <w:pPr>
+        <w:rPr>
+          <w:lang w:val="en-AU"/>
+        </w:rPr>
+      </w:pPr>
+      <w:r>
+        <w:rPr>
+          <w:noProof/>
+          <w:lang w:eastAsia="zh-CN"/>
+        </w:rPr>
+        <w:drawing>
+          <wp:inline distT="0" distB="0" distL="0" distR="0" wp14:anchorId="72EFD318" wp14:editId="758239D9">
+            <wp:extent cx="5727700" cy="658495"/>
+            <wp:effectExtent l="0" t="0" r="12700" b="1905"/>
+            <wp:docPr id="15" name="Picture 15"/>
+            <wp:cNvGraphicFramePr>
+              <a:graphicFrameLocks xmlns:a="http://schemas.openxmlformats.org/drawingml/2006/main" noChangeAspect="1"/>
+            </wp:cNvGraphicFramePr>
+            <a:graphic xmlns:a="http://schemas.openxmlformats.org/drawingml/2006/main">
+              <a:graphicData uri="http://schemas.openxmlformats.org/drawingml/2006/picture">
+                <pic:pic xmlns:pic="http://schemas.openxmlformats.org/drawingml/2006/picture">
+                  <pic:nvPicPr>
+                    <pic:cNvPr id="15" name="Screen Shot 2016-10-15 at 1.54.55 AM.png"/>
+                    <pic:cNvPicPr/>
+                  </pic:nvPicPr>
+                  <pic:blipFill>
+                    <a:blip r:embed="rId15" cstate="print">
+                      <a:extLst>
+                        <a:ext uri="{28A0092B-C50C-407E-A947-70E740481C1C}">
+                          <a14:useLocalDpi xmlns:a14="http://schemas.microsoft.com/office/drawing/2010/main" val="0"/>
+                        </a:ext>
+                      </a:extLst>
+                    </a:blip>
+                    <a:stretch>
+                      <a:fillRect/>
+                    </a:stretch>
+                  </pic:blipFill>
+                  <pic:spPr>
+                    <a:xfrm>
+                      <a:off x="0" y="0"/>
+                      <a:ext cx="5727700" cy="658495"/>
+                    </a:xfrm>
+                    <a:prstGeom prst="rect">
+                      <a:avLst/>
+                    </a:prstGeom>
+                  </pic:spPr>
+                </pic:pic>
+              </a:graphicData>
+            </a:graphic>
+          </wp:inline>
+        </w:drawing>
+      </w:r>
+    </w:p>
+    <w:p>
+      <w:r>
+        <w:rPr>
+          <w:b/>
+        </w:rPr>
+        <w:br/>
+      </w:r>
+    </w:p>
+    <w:p>
+      <w:pPr>
+        <w:ind w:firstLine="720"/>
+        <w:rPr>
+          <w:b/>
+          <w:color w:val="FF0000"/>
+        </w:rPr>
+      </w:pPr>
+      <w:r>
+        <w:rPr>
+          <w:b/>
+          <w:color w:val="FF0000"/>
+        </w:rPr>
+        <w:t>Iteration 4</w:t>
+      </w:r>
+      <w:r>
+        <w:rPr>
+          <w:b/>
+          <w:color w:val="FF0000"/>
         </w:rPr>
         <w:t>:</w:t>
       </w:r>
-      <w:r>
-        <w:rPr>
-          <w:b/>
-        </w:rPr>
+    </w:p>
+    <w:p>
+      <w:pPr>
+        <w:ind w:firstLine="720"/>
+        <w:rPr>
+          <w:b/>
+          <w:lang w:val="en-AU"/>
+        </w:rPr>
+      </w:pPr>
+      <w:r>
         <w:br/>
       </w:r>
-    </w:p>
-    <w:p>
-      <w:pPr>
-        <w:ind w:firstLine="720"/>
-        <w:rPr>
-          <w:b/>
-          <w:color w:val="FF0000"/>
-        </w:rPr>
-      </w:pPr>
-      <w:r>
-        <w:rPr>
-          <w:b/>
-          <w:color w:val="FF0000"/>
-        </w:rPr>
-        <w:t>Iteration 2:</w:t>
-      </w:r>
-    </w:p>
-    <w:p>
-      <w:pPr>
-        <w:ind w:firstLine="720"/>
-        <w:rPr>
-          <w:b/>
-          <w:lang w:val="en-AU"/>
-        </w:rPr>
-      </w:pPr>
-      <w:r>
-        <w:br/>
-      </w:r>
       <w:r>
         <w:tab/>
       </w:r>
@@ -4541,6 +6623,7 @@
       <w:r>
         <w:rPr>
           <w:noProof/>
+          <w:lang w:eastAsia="zh-CN"/>
         </w:rPr>
         <w:drawing>
           <wp:inline distT="0" distB="0" distL="0" distR="0" wp14:anchorId="04FD8BE8" wp14:editId="0DED08BE">
@@ -4558,7 +6641,7 @@
                     <pic:cNvPicPr/>
                   </pic:nvPicPr>
                   <pic:blipFill>
-                    <a:blip r:embed="rId10">
+                    <a:blip r:embed="rId16">
                       <a:extLst>
                         <a:ext uri="{28A0092B-C50C-407E-A947-70E740481C1C}">
                           <a14:useLocalDpi xmlns:a14="http://schemas.microsoft.com/office/drawing/2010/main" val="0"/>
@@ -4602,25 +6685,40 @@
         <w:rPr>
           <w:lang w:val="en-AU"/>
         </w:rPr>
-        <w:t>Click Add Optional Information to show entire gui:</w:t>
-      </w:r>
-    </w:p>
-    <w:p>
-      <w:pPr>
-        <w:rPr>
-          <w:lang w:val="en-AU"/>
-        </w:rPr>
-      </w:pPr>
-    </w:p>
-    <w:p>
-      <w:pPr>
-        <w:rPr>
-          <w:lang w:val="en-AU"/>
-        </w:rPr>
-      </w:pPr>
-      <w:r>
-        <w:rPr>
-          <w:noProof/>
+        <w:t xml:space="preserve">Click Add Optional Information to show entire </w:t>
+      </w:r>
+      <w:proofErr w:type="spellStart"/>
+      <w:r>
+        <w:rPr>
+          <w:lang w:val="en-AU"/>
+        </w:rPr>
+        <w:t>gui</w:t>
+      </w:r>
+      <w:proofErr w:type="spellEnd"/>
+      <w:r>
+        <w:rPr>
+          <w:lang w:val="en-AU"/>
+        </w:rPr>
+        <w:t>:</w:t>
+      </w:r>
+    </w:p>
+    <w:p>
+      <w:pPr>
+        <w:rPr>
+          <w:lang w:val="en-AU"/>
+        </w:rPr>
+      </w:pPr>
+    </w:p>
+    <w:p>
+      <w:pPr>
+        <w:rPr>
+          <w:lang w:val="en-AU"/>
+        </w:rPr>
+      </w:pPr>
+      <w:r>
+        <w:rPr>
+          <w:noProof/>
+          <w:lang w:eastAsia="zh-CN"/>
         </w:rPr>
         <w:lastRenderedPageBreak/>
         <w:drawing>
@@ -4639,7 +6737,7 @@
                     <pic:cNvPicPr/>
                   </pic:nvPicPr>
                   <pic:blipFill>
-                    <a:blip r:embed="rId11">
+                    <a:blip r:embed="rId17">
                       <a:extLst>
                         <a:ext uri="{28A0092B-C50C-407E-A947-70E740481C1C}">
                           <a14:useLocalDpi xmlns:a14="http://schemas.microsoft.com/office/drawing/2010/main" val="0"/>
@@ -4685,7 +6783,23 @@
           <w:b/>
           <w:lang w:val="en-AU"/>
         </w:rPr>
-        <w:t>Still To Be Completed:</w:t>
+        <w:t xml:space="preserve">Still </w:t>
+      </w:r>
+      <w:proofErr w:type="gramStart"/>
+      <w:r>
+        <w:rPr>
+          <w:b/>
+          <w:lang w:val="en-AU"/>
+        </w:rPr>
+        <w:t>To</w:t>
+      </w:r>
+      <w:proofErr w:type="gramEnd"/>
+      <w:r>
+        <w:rPr>
+          <w:b/>
+          <w:lang w:val="en-AU"/>
+        </w:rPr>
+        <w:t xml:space="preserve"> Be Completed:</w:t>
       </w:r>
     </w:p>
     <w:p>
@@ -4752,6 +6866,7 @@
       <w:r>
         <w:rPr>
           <w:noProof/>
+          <w:lang w:eastAsia="zh-CN"/>
         </w:rPr>
         <w:drawing>
           <wp:inline distT="0" distB="0" distL="0" distR="0" wp14:anchorId="4E06CE0D" wp14:editId="761BB9A3">
@@ -4769,7 +6884,7 @@
                     <pic:cNvPicPr/>
                   </pic:nvPicPr>
                   <pic:blipFill>
-                    <a:blip r:embed="rId12">
+                    <a:blip r:embed="rId18">
                       <a:extLst>
                         <a:ext uri="{28A0092B-C50C-407E-A947-70E740481C1C}">
                           <a14:useLocalDpi xmlns:a14="http://schemas.microsoft.com/office/drawing/2010/main" val="0"/>
@@ -4857,7 +6972,7 @@
           <w:b/>
           <w:color w:val="FF0000"/>
         </w:rPr>
-        <w:t>3</w:t>
+        <w:t>5</w:t>
       </w:r>
       <w:r>
         <w:rPr>
@@ -4955,6 +7070,7 @@
       <w:r>
         <w:rPr>
           <w:noProof/>
+          <w:lang w:eastAsia="zh-CN"/>
         </w:rPr>
         <w:lastRenderedPageBreak/>
         <w:drawing>
@@ -4973,7 +7089,7 @@
                     <pic:cNvPicPr/>
                   </pic:nvPicPr>
                   <pic:blipFill>
-                    <a:blip r:embed="rId13">
+                    <a:blip r:embed="rId19">
                       <a:extLst>
                         <a:ext uri="{28A0092B-C50C-407E-A947-70E740481C1C}">
                           <a14:useLocalDpi xmlns:a14="http://schemas.microsoft.com/office/drawing/2010/main" val="0"/>
@@ -5036,6 +7152,7 @@
       <w:r>
         <w:rPr>
           <w:noProof/>
+          <w:lang w:eastAsia="zh-CN"/>
         </w:rPr>
         <w:drawing>
           <wp:inline distT="0" distB="0" distL="0" distR="0" wp14:anchorId="703E269A" wp14:editId="4F1DE525">
@@ -5053,7 +7170,7 @@
                     <pic:cNvPicPr/>
                   </pic:nvPicPr>
                   <pic:blipFill>
-                    <a:blip r:embed="rId14">
+                    <a:blip r:embed="rId20">
                       <a:extLst>
                         <a:ext uri="{28A0092B-C50C-407E-A947-70E740481C1C}">
                           <a14:useLocalDpi xmlns:a14="http://schemas.microsoft.com/office/drawing/2010/main" val="0"/>
@@ -5116,6 +7233,7 @@
       <w:r>
         <w:rPr>
           <w:noProof/>
+          <w:lang w:eastAsia="zh-CN"/>
         </w:rPr>
         <w:lastRenderedPageBreak/>
         <w:drawing>
@@ -5134,7 +7252,7 @@
                     <pic:cNvPicPr/>
                   </pic:nvPicPr>
                   <pic:blipFill>
-                    <a:blip r:embed="rId15" cstate="print">
+                    <a:blip r:embed="rId21" cstate="print">
                       <a:extLst>
                         <a:ext uri="{28A0092B-C50C-407E-A947-70E740481C1C}">
                           <a14:useLocalDpi xmlns:a14="http://schemas.microsoft.com/office/drawing/2010/main" val="0"/>
@@ -5182,7 +7300,15 @@
           <w:color w:val="FF0000"/>
           <w:lang w:val="en-AU"/>
         </w:rPr>
-        <w:t>Iteration 4:</w:t>
+        <w:t>Iteration 6</w:t>
+      </w:r>
+      <w:r>
+        <w:rPr>
+          <w:b/>
+          <w:color w:val="FF0000"/>
+          <w:lang w:val="en-AU"/>
+        </w:rPr>
+        <w:t>:</w:t>
       </w:r>
     </w:p>
     <w:p>
@@ -5233,18 +7359,33 @@
         <w:rPr>
           <w:lang w:val="en-AU"/>
         </w:rPr>
-        <w:t>The interface uses the gridlayout so it changes on window expansion and reduction. Initial Interface:</w:t>
-      </w:r>
-    </w:p>
-    <w:p>
-      <w:pPr>
-        <w:rPr>
-          <w:lang w:val="en-AU"/>
-        </w:rPr>
-      </w:pPr>
-      <w:r>
-        <w:rPr>
-          <w:noProof/>
+        <w:t xml:space="preserve">The interface uses the </w:t>
+      </w:r>
+      <w:proofErr w:type="spellStart"/>
+      <w:r>
+        <w:rPr>
+          <w:lang w:val="en-AU"/>
+        </w:rPr>
+        <w:t>gridlayout</w:t>
+      </w:r>
+      <w:proofErr w:type="spellEnd"/>
+      <w:r>
+        <w:rPr>
+          <w:lang w:val="en-AU"/>
+        </w:rPr>
+        <w:t xml:space="preserve"> so it changes on window expansion and reduction. Initial Interface:</w:t>
+      </w:r>
+    </w:p>
+    <w:p>
+      <w:pPr>
+        <w:rPr>
+          <w:lang w:val="en-AU"/>
+        </w:rPr>
+      </w:pPr>
+      <w:r>
+        <w:rPr>
+          <w:noProof/>
+          <w:lang w:eastAsia="zh-CN"/>
         </w:rPr>
         <w:drawing>
           <wp:inline distT="0" distB="0" distL="0" distR="0" wp14:anchorId="1DB41913" wp14:editId="21329D2F">
@@ -5262,7 +7403,7 @@
                     <pic:cNvPicPr/>
                   </pic:nvPicPr>
                   <pic:blipFill>
-                    <a:blip r:embed="rId16">
+                    <a:blip r:embed="rId22">
                       <a:extLst>
                         <a:ext uri="{28A0092B-C50C-407E-A947-70E740481C1C}">
                           <a14:useLocalDpi xmlns:a14="http://schemas.microsoft.com/office/drawing/2010/main" val="0"/>
@@ -5367,6 +7508,7 @@
       <w:r>
         <w:rPr>
           <w:noProof/>
+          <w:lang w:eastAsia="zh-CN"/>
         </w:rPr>
         <w:drawing>
           <wp:inline distT="0" distB="0" distL="0" distR="0" wp14:anchorId="2DC4DF27" wp14:editId="74B1B527">
@@ -5384,7 +7526,7 @@
                     <pic:cNvPicPr/>
                   </pic:nvPicPr>
                   <pic:blipFill>
-                    <a:blip r:embed="rId17">
+                    <a:blip r:embed="rId23">
                       <a:extLst>
                         <a:ext uri="{28A0092B-C50C-407E-A947-70E740481C1C}">
                           <a14:useLocalDpi xmlns:a14="http://schemas.microsoft.com/office/drawing/2010/main" val="0"/>
@@ -5457,28 +7599,58 @@
         <w:rPr>
           <w:lang w:val="en-AU"/>
         </w:rPr>
-        <w:t>Retrieves Id, Title, Status, Application, Version, Identified By, Priority, Description, Assigned To (at this stage no assignment), Platform, Severity and History from the database.</w:t>
-      </w:r>
-    </w:p>
-    <w:p>
-      <w:pPr>
-        <w:rPr>
-          <w:lang w:val="en-AU"/>
-        </w:rPr>
-      </w:pPr>
-    </w:p>
-    <w:p>
-      <w:pPr>
-        <w:rPr>
-          <w:lang w:val="en-AU"/>
-        </w:rPr>
-      </w:pPr>
-      <w:r>
-        <w:rPr>
-          <w:b/>
-          <w:lang w:val="en-AU"/>
-        </w:rPr>
-        <w:t>Functionality Still To Complete</w:t>
+        <w:t xml:space="preserve">Retrieves Id, Title, Status, Application, Version, Identified </w:t>
+      </w:r>
+      <w:proofErr w:type="gramStart"/>
+      <w:r>
+        <w:rPr>
+          <w:lang w:val="en-AU"/>
+        </w:rPr>
+        <w:t>By</w:t>
+      </w:r>
+      <w:proofErr w:type="gramEnd"/>
+      <w:r>
+        <w:rPr>
+          <w:lang w:val="en-AU"/>
+        </w:rPr>
+        <w:t>, Priority, Description, Assigned To (at this stage no assignment), Platform, Severity and History from the database.</w:t>
+      </w:r>
+    </w:p>
+    <w:p>
+      <w:pPr>
+        <w:rPr>
+          <w:lang w:val="en-AU"/>
+        </w:rPr>
+      </w:pPr>
+    </w:p>
+    <w:p>
+      <w:pPr>
+        <w:rPr>
+          <w:lang w:val="en-AU"/>
+        </w:rPr>
+      </w:pPr>
+      <w:r>
+        <w:rPr>
+          <w:b/>
+          <w:lang w:val="en-AU"/>
+        </w:rPr>
+        <w:t xml:space="preserve">Functionality Still </w:t>
+      </w:r>
+      <w:proofErr w:type="gramStart"/>
+      <w:r>
+        <w:rPr>
+          <w:b/>
+          <w:lang w:val="en-AU"/>
+        </w:rPr>
+        <w:t>To</w:t>
+      </w:r>
+      <w:proofErr w:type="gramEnd"/>
+      <w:r>
+        <w:rPr>
+          <w:b/>
+          <w:lang w:val="en-AU"/>
+        </w:rPr>
+        <w:t xml:space="preserve"> Complete</w:t>
       </w:r>
       <w:r>
         <w:rPr>
@@ -5535,7 +7707,3706 @@
     </w:p>
     <w:p>
       <w:pPr>
+        <w:rPr>
+          <w:b/>
+          <w:color w:val="FF0000"/>
+          <w:lang w:val="en-AU"/>
+        </w:rPr>
+      </w:pPr>
+      <w:r>
+        <w:rPr>
+          <w:b/>
+          <w:color w:val="FF0000"/>
+          <w:lang w:val="en-AU"/>
+        </w:rPr>
+        <w:lastRenderedPageBreak/>
+        <w:t xml:space="preserve">Iteration </w:t>
+      </w:r>
+      <w:r>
+        <w:rPr>
+          <w:b/>
+          <w:color w:val="FF0000"/>
+          <w:lang w:val="en-AU"/>
+        </w:rPr>
+        <w:t>7</w:t>
+      </w:r>
+      <w:r>
+        <w:rPr>
+          <w:b/>
+          <w:color w:val="FF0000"/>
+          <w:lang w:val="en-AU"/>
+        </w:rPr>
+        <w:t>:</w:t>
+      </w:r>
+    </w:p>
+    <w:p>
+      <w:pPr>
+        <w:rPr>
+          <w:lang w:val="en-AU"/>
+        </w:rPr>
+      </w:pPr>
+    </w:p>
+    <w:p>
+      <w:pPr>
+        <w:rPr>
+          <w:b/>
+          <w:lang w:val="en-AU"/>
+        </w:rPr>
+      </w:pPr>
+      <w:r>
+        <w:rPr>
+          <w:b/>
+          <w:lang w:val="en-AU"/>
+        </w:rPr>
+        <w:t>Creation of Edit Profile</w:t>
+      </w:r>
+      <w:r>
+        <w:rPr>
+          <w:b/>
+          <w:lang w:val="en-AU"/>
+        </w:rPr>
+        <w:t xml:space="preserve"> interface:</w:t>
+      </w:r>
+    </w:p>
+    <w:p>
+      <w:pPr>
+        <w:rPr>
+          <w:lang w:val="en-AU"/>
+        </w:rPr>
+      </w:pPr>
+    </w:p>
+    <w:p>
+      <w:pPr>
+        <w:rPr>
+          <w:b/>
+          <w:lang w:val="en-AU"/>
+        </w:rPr>
+      </w:pPr>
+      <w:r>
+        <w:rPr>
+          <w:b/>
+          <w:lang w:val="en-AU"/>
+        </w:rPr>
+        <w:t>Initial interface:</w:t>
+      </w:r>
+    </w:p>
+    <w:p>
+      <w:pPr>
+        <w:rPr>
+          <w:lang w:val="en-AU"/>
+        </w:rPr>
+      </w:pPr>
+    </w:p>
+    <w:p>
+      <w:pPr>
+        <w:rPr>
+          <w:lang w:val="en-AU"/>
+        </w:rPr>
+      </w:pPr>
+      <w:r>
+        <w:rPr>
+          <w:lang w:val="en-AU"/>
+        </w:rPr>
+        <w:t>When the user wants to edit their profile, the initial interface will show the information which is stored in the database, and some information the user can edit.</w:t>
+      </w:r>
+    </w:p>
+    <w:p>
+      <w:pPr>
+        <w:rPr>
+          <w:lang w:val="en-AU"/>
+        </w:rPr>
+      </w:pPr>
+    </w:p>
+    <w:p>
+      <w:pPr>
+        <w:rPr>
+          <w:noProof/>
+          <w:lang w:eastAsia="zh-CN"/>
+        </w:rPr>
+      </w:pPr>
+    </w:p>
+    <w:p>
+      <w:pPr>
+        <w:rPr>
+          <w:noProof/>
+          <w:lang w:eastAsia="zh-CN"/>
+        </w:rPr>
+      </w:pPr>
+      <w:r>
+        <w:rPr>
+          <w:noProof/>
+          <w:lang w:eastAsia="zh-CN"/>
+        </w:rPr>
+        <w:drawing>
+          <wp:inline distT="0" distB="0" distL="0" distR="0" wp14:anchorId="6F59F497" wp14:editId="69092BE1">
+            <wp:extent cx="5727700" cy="4650105"/>
+            <wp:effectExtent l="0" t="0" r="12700" b="0"/>
+            <wp:docPr id="16" name="Picture 16"/>
+            <wp:cNvGraphicFramePr>
+              <a:graphicFrameLocks xmlns:a="http://schemas.openxmlformats.org/drawingml/2006/main" noChangeAspect="1"/>
+            </wp:cNvGraphicFramePr>
+            <a:graphic xmlns:a="http://schemas.openxmlformats.org/drawingml/2006/main">
+              <a:graphicData uri="http://schemas.openxmlformats.org/drawingml/2006/picture">
+                <pic:pic xmlns:pic="http://schemas.openxmlformats.org/drawingml/2006/picture">
+                  <pic:nvPicPr>
+                    <pic:cNvPr id="5" name="Screen Shot 2016-09-29 at 8.49.48 PM.png"/>
+                    <pic:cNvPicPr/>
+                  </pic:nvPicPr>
+                  <pic:blipFill>
+                    <a:blip r:embed="rId24">
+                      <a:extLst>
+                        <a:ext uri="{28A0092B-C50C-407E-A947-70E740481C1C}">
+                          <a14:useLocalDpi xmlns:a14="http://schemas.microsoft.com/office/drawing/2010/main" val="0"/>
+                        </a:ext>
+                      </a:extLst>
+                    </a:blip>
+                    <a:stretch>
+                      <a:fillRect/>
+                    </a:stretch>
+                  </pic:blipFill>
+                  <pic:spPr>
+                    <a:xfrm>
+                      <a:off x="0" y="0"/>
+                      <a:ext cx="5727700" cy="4650105"/>
+                    </a:xfrm>
+                    <a:prstGeom prst="rect">
+                      <a:avLst/>
+                    </a:prstGeom>
+                  </pic:spPr>
+                </pic:pic>
+              </a:graphicData>
+            </a:graphic>
+          </wp:inline>
+        </w:drawing>
+      </w:r>
+    </w:p>
+    <w:p>
+      <w:pPr>
+        <w:rPr>
+          <w:lang w:val="en-AU"/>
+        </w:rPr>
+      </w:pPr>
+    </w:p>
+    <w:p>
+      <w:pPr>
+        <w:rPr>
+          <w:lang w:val="en-AU"/>
+        </w:rPr>
+      </w:pPr>
+    </w:p>
+    <w:p>
+      <w:pPr>
+        <w:rPr>
+          <w:lang w:val="en-AU"/>
+        </w:rPr>
+      </w:pPr>
+    </w:p>
+    <w:p>
+      <w:pPr>
+        <w:rPr>
+          <w:lang w:val="en-AU"/>
+        </w:rPr>
+      </w:pPr>
+    </w:p>
+    <w:p>
+      <w:pPr>
+        <w:rPr>
+          <w:lang w:val="en-AU"/>
+        </w:rPr>
+      </w:pPr>
+      <w:r>
+        <w:rPr>
+          <w:lang w:val="en-AU"/>
+        </w:rPr>
+        <w:t>Then, the user wants to edit their profile, for example, the user wants to set the gender:</w:t>
+      </w:r>
+    </w:p>
+    <w:p>
+      <w:pPr>
+        <w:rPr>
+          <w:lang w:val="en-AU"/>
+        </w:rPr>
+      </w:pPr>
+    </w:p>
+    <w:p>
+      <w:pPr>
+        <w:rPr>
+          <w:lang w:val="en-AU"/>
+        </w:rPr>
+      </w:pPr>
+    </w:p>
+    <w:p>
+      <w:pPr>
+        <w:rPr>
+          <w:lang w:val="en-AU"/>
+        </w:rPr>
+      </w:pPr>
+    </w:p>
+    <w:p>
+      <w:pPr>
+        <w:rPr>
+          <w:lang w:val="en-AU"/>
+        </w:rPr>
+      </w:pPr>
+    </w:p>
+    <w:p>
+      <w:pPr>
+        <w:rPr>
+          <w:lang w:val="en-AU"/>
+        </w:rPr>
+      </w:pPr>
+    </w:p>
+    <w:p>
+      <w:pPr>
+        <w:rPr>
+          <w:lang w:val="en-AU"/>
+        </w:rPr>
+      </w:pPr>
+    </w:p>
+    <w:p>
+      <w:pPr>
+        <w:rPr>
+          <w:lang w:val="en-AU"/>
+        </w:rPr>
+      </w:pPr>
+    </w:p>
+    <w:p>
+      <w:pPr>
+        <w:rPr>
+          <w:lang w:val="en-AU"/>
+        </w:rPr>
+      </w:pPr>
+      <w:r>
+        <w:rPr>
+          <w:noProof/>
+          <w:lang w:eastAsia="zh-CN"/>
+        </w:rPr>
+        <w:lastRenderedPageBreak/>
+        <w:drawing>
+          <wp:anchor distT="0" distB="0" distL="114300" distR="114300" simplePos="0" relativeHeight="251666432" behindDoc="1" locked="0" layoutInCell="1" allowOverlap="1" wp14:anchorId="1FE54DA7" wp14:editId="3166B96B">
+            <wp:simplePos x="0" y="0"/>
+            <wp:positionH relativeFrom="column">
+              <wp:posOffset>54574</wp:posOffset>
+            </wp:positionH>
+            <wp:positionV relativeFrom="paragraph">
+              <wp:posOffset>19765</wp:posOffset>
+            </wp:positionV>
+            <wp:extent cx="5727700" cy="4650105"/>
+            <wp:effectExtent l="0" t="0" r="12700" b="0"/>
+            <wp:wrapNone/>
+            <wp:docPr id="17" name="Picture 17"/>
+            <wp:cNvGraphicFramePr>
+              <a:graphicFrameLocks xmlns:a="http://schemas.openxmlformats.org/drawingml/2006/main" noChangeAspect="1"/>
+            </wp:cNvGraphicFramePr>
+            <a:graphic xmlns:a="http://schemas.openxmlformats.org/drawingml/2006/main">
+              <a:graphicData uri="http://schemas.openxmlformats.org/drawingml/2006/picture">
+                <pic:pic xmlns:pic="http://schemas.openxmlformats.org/drawingml/2006/picture">
+                  <pic:nvPicPr>
+                    <pic:cNvPr id="6" name="Screen Shot 2016-09-29 at 8.50.03 PM.png"/>
+                    <pic:cNvPicPr/>
+                  </pic:nvPicPr>
+                  <pic:blipFill>
+                    <a:blip r:embed="rId25">
+                      <a:extLst>
+                        <a:ext uri="{28A0092B-C50C-407E-A947-70E740481C1C}">
+                          <a14:useLocalDpi xmlns:a14="http://schemas.microsoft.com/office/drawing/2010/main" val="0"/>
+                        </a:ext>
+                      </a:extLst>
+                    </a:blip>
+                    <a:stretch>
+                      <a:fillRect/>
+                    </a:stretch>
+                  </pic:blipFill>
+                  <pic:spPr>
+                    <a:xfrm>
+                      <a:off x="0" y="0"/>
+                      <a:ext cx="5727700" cy="4650105"/>
+                    </a:xfrm>
+                    <a:prstGeom prst="rect">
+                      <a:avLst/>
+                    </a:prstGeom>
+                  </pic:spPr>
+                </pic:pic>
+              </a:graphicData>
+            </a:graphic>
+            <wp14:sizeRelH relativeFrom="page">
+              <wp14:pctWidth>0</wp14:pctWidth>
+            </wp14:sizeRelH>
+            <wp14:sizeRelV relativeFrom="page">
+              <wp14:pctHeight>0</wp14:pctHeight>
+            </wp14:sizeRelV>
+          </wp:anchor>
+        </w:drawing>
+      </w:r>
+    </w:p>
+    <w:p>
+      <w:pPr>
+        <w:rPr>
+          <w:lang w:val="en-AU"/>
+        </w:rPr>
+      </w:pPr>
+    </w:p>
+    <w:p>
+      <w:pPr>
+        <w:rPr>
+          <w:lang w:val="en-AU"/>
+        </w:rPr>
+      </w:pPr>
+    </w:p>
+    <w:p>
+      <w:pPr>
+        <w:rPr>
+          <w:lang w:val="en-AU"/>
+        </w:rPr>
+      </w:pPr>
+    </w:p>
+    <w:p>
+      <w:pPr>
+        <w:rPr>
+          <w:lang w:val="en-AU"/>
+        </w:rPr>
+      </w:pPr>
+    </w:p>
+    <w:p>
+      <w:pPr>
+        <w:rPr>
+          <w:lang w:val="en-AU"/>
+        </w:rPr>
+      </w:pPr>
+    </w:p>
+    <w:p>
+      <w:pPr>
+        <w:rPr>
+          <w:lang w:val="en-AU"/>
+        </w:rPr>
+      </w:pPr>
+    </w:p>
+    <w:p>
+      <w:pPr>
+        <w:rPr>
+          <w:lang w:val="en-AU"/>
+        </w:rPr>
+      </w:pPr>
+    </w:p>
+    <w:p>
+      <w:pPr>
+        <w:rPr>
+          <w:lang w:val="en-AU"/>
+        </w:rPr>
+      </w:pPr>
+    </w:p>
+    <w:p>
+      <w:pPr>
+        <w:rPr>
+          <w:lang w:val="en-AU"/>
+        </w:rPr>
+      </w:pPr>
+    </w:p>
+    <w:p>
+      <w:pPr>
+        <w:rPr>
+          <w:lang w:val="en-AU"/>
+        </w:rPr>
+      </w:pPr>
+    </w:p>
+    <w:p>
+      <w:pPr>
+        <w:rPr>
+          <w:lang w:val="en-AU"/>
+        </w:rPr>
+      </w:pPr>
+    </w:p>
+    <w:p>
+      <w:pPr>
+        <w:rPr>
+          <w:lang w:val="en-AU"/>
+        </w:rPr>
+      </w:pPr>
+    </w:p>
+    <w:p>
+      <w:pPr>
+        <w:rPr>
+          <w:lang w:val="en-AU"/>
+        </w:rPr>
+      </w:pPr>
+    </w:p>
+    <w:p>
+      <w:pPr>
+        <w:rPr>
+          <w:lang w:val="en-AU"/>
+        </w:rPr>
+      </w:pPr>
+    </w:p>
+    <w:p>
+      <w:pPr>
+        <w:rPr>
+          <w:lang w:val="en-AU"/>
+        </w:rPr>
+      </w:pPr>
+    </w:p>
+    <w:p>
+      <w:pPr>
+        <w:rPr>
+          <w:lang w:val="en-AU"/>
+        </w:rPr>
+      </w:pPr>
+    </w:p>
+    <w:p>
+      <w:pPr>
+        <w:rPr>
+          <w:lang w:val="en-AU"/>
+        </w:rPr>
+      </w:pPr>
+    </w:p>
+    <w:p>
+      <w:pPr>
+        <w:rPr>
+          <w:lang w:val="en-AU"/>
+        </w:rPr>
+      </w:pPr>
+    </w:p>
+    <w:p>
+      <w:pPr>
+        <w:rPr>
+          <w:lang w:val="en-AU"/>
+        </w:rPr>
+      </w:pPr>
+    </w:p>
+    <w:p>
+      <w:pPr>
+        <w:rPr>
+          <w:lang w:val="en-AU"/>
+        </w:rPr>
+      </w:pPr>
+    </w:p>
+    <w:p>
+      <w:pPr>
+        <w:rPr>
+          <w:lang w:val="en-AU"/>
+        </w:rPr>
+      </w:pPr>
+    </w:p>
+    <w:p>
+      <w:pPr>
+        <w:rPr>
+          <w:lang w:val="en-AU"/>
+        </w:rPr>
+      </w:pPr>
+    </w:p>
+    <w:p>
+      <w:pPr>
+        <w:rPr>
+          <w:lang w:val="en-AU"/>
+        </w:rPr>
+      </w:pPr>
+    </w:p>
+    <w:p>
+      <w:pPr>
+        <w:rPr>
+          <w:lang w:val="en-AU"/>
+        </w:rPr>
+      </w:pPr>
+    </w:p>
+    <w:p>
+      <w:pPr>
+        <w:rPr>
+          <w:lang w:val="en-AU"/>
+        </w:rPr>
+      </w:pPr>
+    </w:p>
+    <w:p>
+      <w:pPr>
+        <w:rPr>
+          <w:lang w:val="en-AU"/>
+        </w:rPr>
+      </w:pPr>
+    </w:p>
+    <w:p>
+      <w:pPr>
+        <w:rPr>
+          <w:lang w:val="en-AU"/>
+        </w:rPr>
+      </w:pPr>
+    </w:p>
+    <w:p>
+      <w:pPr>
+        <w:rPr>
+          <w:lang w:val="en-AU"/>
+        </w:rPr>
+      </w:pPr>
+    </w:p>
+    <w:p>
+      <w:pPr>
+        <w:rPr>
+          <w:lang w:val="en-AU"/>
+        </w:rPr>
+      </w:pPr>
+    </w:p>
+    <w:p>
+      <w:pPr>
+        <w:rPr>
+          <w:lang w:val="en-AU"/>
+        </w:rPr>
+      </w:pPr>
+    </w:p>
+    <w:p>
+      <w:pPr>
+        <w:rPr>
+          <w:lang w:val="en-AU"/>
+        </w:rPr>
+      </w:pPr>
+    </w:p>
+    <w:p>
+      <w:pPr>
+        <w:rPr>
+          <w:lang w:val="en-AU"/>
+        </w:rPr>
+      </w:pPr>
+      <w:r>
+        <w:rPr>
+          <w:lang w:val="en-AU"/>
+        </w:rPr>
+        <w:t>Users can click the save change button to update their profile.</w:t>
+      </w:r>
+    </w:p>
+    <w:p>
+      <w:pPr>
+        <w:rPr>
+          <w:lang w:val="en-AU"/>
+        </w:rPr>
+      </w:pPr>
+    </w:p>
+    <w:p>
+      <w:pPr>
+        <w:rPr>
+          <w:lang w:val="en-AU"/>
+        </w:rPr>
+      </w:pPr>
+    </w:p>
+    <w:p>
+      <w:pPr>
+        <w:rPr>
+          <w:b/>
+          <w:lang w:val="en-AU"/>
+        </w:rPr>
+      </w:pPr>
+      <w:r>
+        <w:rPr>
+          <w:b/>
+          <w:lang w:val="en-AU"/>
+        </w:rPr>
+        <w:t xml:space="preserve">Still </w:t>
+      </w:r>
+      <w:proofErr w:type="gramStart"/>
+      <w:r>
+        <w:rPr>
+          <w:b/>
+          <w:lang w:val="en-AU"/>
+        </w:rPr>
+        <w:t>To</w:t>
+      </w:r>
+      <w:proofErr w:type="gramEnd"/>
+      <w:r>
+        <w:rPr>
+          <w:b/>
+          <w:lang w:val="en-AU"/>
+        </w:rPr>
+        <w:t xml:space="preserve"> Be Completed:</w:t>
+      </w:r>
+    </w:p>
+    <w:p>
+      <w:pPr>
+        <w:pStyle w:val="ListParagraph"/>
+        <w:numPr>
+          <w:ilvl w:val="0"/>
+          <w:numId w:val="30"/>
+        </w:numPr>
+        <w:spacing w:after="0" w:line="240" w:lineRule="auto"/>
+      </w:pPr>
+      <w:r>
+        <w:t>Functionality to show the subscription of the user.</w:t>
+      </w:r>
+    </w:p>
+    <w:p>
+      <w:pPr>
+        <w:pStyle w:val="ListParagraph"/>
+        <w:numPr>
+          <w:ilvl w:val="0"/>
+          <w:numId w:val="30"/>
+        </w:numPr>
+        <w:spacing w:after="0" w:line="240" w:lineRule="auto"/>
+      </w:pPr>
+      <w:r>
+        <w:t>Functionality to show the profile picture, and upload the file of profile picture.</w:t>
+      </w:r>
+    </w:p>
+    <w:p>
+      <w:pPr>
+        <w:rPr>
+          <w:lang w:val="en-AU"/>
+        </w:rPr>
+      </w:pPr>
+    </w:p>
+    <w:p>
+      <w:pPr>
+        <w:rPr>
+          <w:b/>
+          <w:lang w:val="en-AU"/>
+        </w:rPr>
+      </w:pPr>
+      <w:r>
+        <w:rPr>
+          <w:b/>
+          <w:lang w:val="en-AU"/>
+        </w:rPr>
+        <w:t>Outcome of Test:</w:t>
+      </w:r>
+    </w:p>
+    <w:p>
+      <w:pPr>
+        <w:rPr>
+          <w:lang w:val="en-AU"/>
+        </w:rPr>
+      </w:pPr>
+    </w:p>
+    <w:p>
+      <w:pPr>
+        <w:rPr>
+          <w:lang w:val="en-AU"/>
+        </w:rPr>
+      </w:pPr>
+      <w:r>
+        <w:rPr>
+          <w:noProof/>
+          <w:lang w:eastAsia="zh-CN"/>
+        </w:rPr>
+        <w:drawing>
+          <wp:inline distT="0" distB="0" distL="0" distR="0" wp14:anchorId="5AC972A7" wp14:editId="7D405D29">
+            <wp:extent cx="5727700" cy="433705"/>
+            <wp:effectExtent l="0" t="0" r="12700" b="0"/>
+            <wp:docPr id="18" name="Picture 18"/>
+            <wp:cNvGraphicFramePr>
+              <a:graphicFrameLocks xmlns:a="http://schemas.openxmlformats.org/drawingml/2006/main" noChangeAspect="1"/>
+            </wp:cNvGraphicFramePr>
+            <a:graphic xmlns:a="http://schemas.openxmlformats.org/drawingml/2006/main">
+              <a:graphicData uri="http://schemas.openxmlformats.org/drawingml/2006/picture">
+                <pic:pic xmlns:pic="http://schemas.openxmlformats.org/drawingml/2006/picture">
+                  <pic:nvPicPr>
+                    <pic:cNvPr id="7" name="Screen Shot 2016-09-29 at 8.50.13 PM.png"/>
+                    <pic:cNvPicPr/>
+                  </pic:nvPicPr>
+                  <pic:blipFill>
+                    <a:blip r:embed="rId26" cstate="print">
+                      <a:extLst>
+                        <a:ext uri="{28A0092B-C50C-407E-A947-70E740481C1C}">
+                          <a14:useLocalDpi xmlns:a14="http://schemas.microsoft.com/office/drawing/2010/main" val="0"/>
+                        </a:ext>
+                      </a:extLst>
+                    </a:blip>
+                    <a:stretch>
+                      <a:fillRect/>
+                    </a:stretch>
+                  </pic:blipFill>
+                  <pic:spPr>
+                    <a:xfrm>
+                      <a:off x="0" y="0"/>
+                      <a:ext cx="5727700" cy="433705"/>
+                    </a:xfrm>
+                    <a:prstGeom prst="rect">
+                      <a:avLst/>
+                    </a:prstGeom>
+                  </pic:spPr>
+                </pic:pic>
+              </a:graphicData>
+            </a:graphic>
+          </wp:inline>
+        </w:drawing>
+      </w:r>
+    </w:p>
+    <w:p>
+      <w:pPr>
+        <w:rPr>
+          <w:lang w:val="en-AU"/>
+        </w:rPr>
+      </w:pPr>
+    </w:p>
+    <w:p>
+      <w:pPr>
+        <w:rPr>
+          <w:lang w:val="en-AU"/>
+        </w:rPr>
+      </w:pPr>
+    </w:p>
+    <w:p>
+      <w:pPr>
+        <w:rPr>
+          <w:lang w:val="en-AU"/>
+        </w:rPr>
+      </w:pPr>
+      <w:r>
+        <w:rPr>
+          <w:noProof/>
+          <w:lang w:eastAsia="zh-CN"/>
+        </w:rPr>
+        <w:drawing>
+          <wp:anchor distT="0" distB="0" distL="114300" distR="114300" simplePos="0" relativeHeight="251667456" behindDoc="0" locked="0" layoutInCell="1" allowOverlap="1" wp14:anchorId="2942EEB3" wp14:editId="07CC05CC">
+            <wp:simplePos x="0" y="0"/>
+            <wp:positionH relativeFrom="column">
+              <wp:posOffset>-629285</wp:posOffset>
+            </wp:positionH>
+            <wp:positionV relativeFrom="paragraph">
+              <wp:posOffset>285115</wp:posOffset>
+            </wp:positionV>
+            <wp:extent cx="7063105" cy="689610"/>
+            <wp:effectExtent l="0" t="0" r="0" b="0"/>
+            <wp:wrapSquare wrapText="bothSides"/>
+            <wp:docPr id="19" name="Picture 19"/>
+            <wp:cNvGraphicFramePr>
+              <a:graphicFrameLocks xmlns:a="http://schemas.openxmlformats.org/drawingml/2006/main" noChangeAspect="1"/>
+            </wp:cNvGraphicFramePr>
+            <a:graphic xmlns:a="http://schemas.openxmlformats.org/drawingml/2006/main">
+              <a:graphicData uri="http://schemas.openxmlformats.org/drawingml/2006/picture">
+                <pic:pic xmlns:pic="http://schemas.openxmlformats.org/drawingml/2006/picture">
+                  <pic:nvPicPr>
+                    <pic:cNvPr id="8" name="Screen Shot 2016-09-29 at 8.50.41 PM.png"/>
+                    <pic:cNvPicPr/>
+                  </pic:nvPicPr>
+                  <pic:blipFill>
+                    <a:blip r:embed="rId27" cstate="print">
+                      <a:extLst>
+                        <a:ext uri="{28A0092B-C50C-407E-A947-70E740481C1C}">
+                          <a14:useLocalDpi xmlns:a14="http://schemas.microsoft.com/office/drawing/2010/main" val="0"/>
+                        </a:ext>
+                      </a:extLst>
+                    </a:blip>
+                    <a:stretch>
+                      <a:fillRect/>
+                    </a:stretch>
+                  </pic:blipFill>
+                  <pic:spPr>
+                    <a:xfrm>
+                      <a:off x="0" y="0"/>
+                      <a:ext cx="7063105" cy="689610"/>
+                    </a:xfrm>
+                    <a:prstGeom prst="rect">
+                      <a:avLst/>
+                    </a:prstGeom>
+                  </pic:spPr>
+                </pic:pic>
+              </a:graphicData>
+            </a:graphic>
+            <wp14:sizeRelH relativeFrom="page">
+              <wp14:pctWidth>0</wp14:pctWidth>
+            </wp14:sizeRelH>
+            <wp14:sizeRelV relativeFrom="page">
+              <wp14:pctHeight>0</wp14:pctHeight>
+            </wp14:sizeRelV>
+          </wp:anchor>
+        </w:drawing>
+      </w:r>
+      <w:r>
+        <w:rPr>
+          <w:lang w:val="en-AU"/>
+        </w:rPr>
+        <w:t>The database before editing the profile:</w:t>
+      </w:r>
+    </w:p>
+    <w:p>
+      <w:pPr>
+        <w:rPr>
+          <w:lang w:val="en-AU"/>
+        </w:rPr>
+      </w:pPr>
+      <w:r>
+        <w:rPr>
+          <w:noProof/>
+          <w:lang w:eastAsia="zh-CN"/>
+        </w:rPr>
+        <w:lastRenderedPageBreak/>
+        <w:drawing>
+          <wp:anchor distT="0" distB="0" distL="114300" distR="114300" simplePos="0" relativeHeight="251668480" behindDoc="0" locked="0" layoutInCell="1" allowOverlap="1" wp14:anchorId="39072280" wp14:editId="7EDA0E24">
+            <wp:simplePos x="0" y="0"/>
+            <wp:positionH relativeFrom="column">
+              <wp:posOffset>-523875</wp:posOffset>
+            </wp:positionH>
+            <wp:positionV relativeFrom="paragraph">
+              <wp:posOffset>248920</wp:posOffset>
+            </wp:positionV>
+            <wp:extent cx="7176135" cy="692785"/>
+            <wp:effectExtent l="0" t="0" r="0" b="0"/>
+            <wp:wrapSquare wrapText="bothSides"/>
+            <wp:docPr id="20" name="Picture 20"/>
+            <wp:cNvGraphicFramePr>
+              <a:graphicFrameLocks xmlns:a="http://schemas.openxmlformats.org/drawingml/2006/main" noChangeAspect="1"/>
+            </wp:cNvGraphicFramePr>
+            <a:graphic xmlns:a="http://schemas.openxmlformats.org/drawingml/2006/main">
+              <a:graphicData uri="http://schemas.openxmlformats.org/drawingml/2006/picture">
+                <pic:pic xmlns:pic="http://schemas.openxmlformats.org/drawingml/2006/picture">
+                  <pic:nvPicPr>
+                    <pic:cNvPr id="9" name="Screen Shot 2016-09-29 at 8.50.52 PM.png"/>
+                    <pic:cNvPicPr/>
+                  </pic:nvPicPr>
+                  <pic:blipFill>
+                    <a:blip r:embed="rId28" cstate="print">
+                      <a:extLst>
+                        <a:ext uri="{28A0092B-C50C-407E-A947-70E740481C1C}">
+                          <a14:useLocalDpi xmlns:a14="http://schemas.microsoft.com/office/drawing/2010/main" val="0"/>
+                        </a:ext>
+                      </a:extLst>
+                    </a:blip>
+                    <a:stretch>
+                      <a:fillRect/>
+                    </a:stretch>
+                  </pic:blipFill>
+                  <pic:spPr>
+                    <a:xfrm>
+                      <a:off x="0" y="0"/>
+                      <a:ext cx="7176135" cy="692785"/>
+                    </a:xfrm>
+                    <a:prstGeom prst="rect">
+                      <a:avLst/>
+                    </a:prstGeom>
+                  </pic:spPr>
+                </pic:pic>
+              </a:graphicData>
+            </a:graphic>
+            <wp14:sizeRelH relativeFrom="page">
+              <wp14:pctWidth>0</wp14:pctWidth>
+            </wp14:sizeRelH>
+            <wp14:sizeRelV relativeFrom="page">
+              <wp14:pctHeight>0</wp14:pctHeight>
+            </wp14:sizeRelV>
+          </wp:anchor>
+        </w:drawing>
+      </w:r>
+      <w:r>
+        <w:rPr>
+          <w:lang w:val="en-AU"/>
+        </w:rPr>
+        <w:t>The database after editing the profile:</w:t>
+      </w:r>
+    </w:p>
+    <w:p>
+      <w:pPr>
+        <w:rPr>
+          <w:b/>
+          <w:color w:val="FF0000"/>
+          <w:lang w:val="en-AU"/>
+        </w:rPr>
+      </w:pPr>
+    </w:p>
+    <w:p>
+      <w:pPr>
+        <w:rPr>
+          <w:b/>
+          <w:color w:val="FF0000"/>
+          <w:lang w:val="en-AU"/>
+        </w:rPr>
+      </w:pPr>
+    </w:p>
+    <w:p>
+      <w:pPr>
+        <w:rPr>
+          <w:b/>
+          <w:color w:val="FF0000"/>
+          <w:lang w:val="en-AU"/>
+        </w:rPr>
+      </w:pPr>
+    </w:p>
+    <w:p>
+      <w:pPr>
+        <w:rPr>
+          <w:b/>
+          <w:color w:val="FF0000"/>
+          <w:lang w:val="en-AU"/>
+        </w:rPr>
+      </w:pPr>
+    </w:p>
+    <w:p>
+      <w:pPr>
+        <w:rPr>
+          <w:b/>
+          <w:color w:val="FF0000"/>
+          <w:lang w:val="en-AU"/>
+        </w:rPr>
+      </w:pPr>
+    </w:p>
+    <w:p>
+      <w:pPr>
+        <w:rPr>
+          <w:b/>
+          <w:color w:val="FF0000"/>
+          <w:lang w:val="en-AU"/>
+        </w:rPr>
+      </w:pPr>
+    </w:p>
+    <w:p>
+      <w:pPr>
+        <w:rPr>
+          <w:b/>
+          <w:color w:val="FF0000"/>
+          <w:lang w:val="en-AU"/>
+        </w:rPr>
+      </w:pPr>
+    </w:p>
+    <w:p>
+      <w:pPr>
+        <w:rPr>
+          <w:b/>
+          <w:color w:val="FF0000"/>
+          <w:lang w:val="en-AU"/>
+        </w:rPr>
+      </w:pPr>
+      <w:r>
+        <w:rPr>
+          <w:b/>
+          <w:color w:val="FF0000"/>
+          <w:lang w:val="en-AU"/>
+        </w:rPr>
+        <w:t>Iteration 8</w:t>
+      </w:r>
+      <w:r>
+        <w:rPr>
+          <w:b/>
+          <w:color w:val="FF0000"/>
+          <w:lang w:val="en-AU"/>
+        </w:rPr>
+        <w:t xml:space="preserve">: </w:t>
+      </w:r>
+    </w:p>
+    <w:p>
+      <w:pPr>
+        <w:rPr>
+          <w:color w:val="FF0000"/>
+          <w:lang w:val="en-AU"/>
+        </w:rPr>
+      </w:pPr>
+    </w:p>
+    <w:p>
+      <w:pPr>
+        <w:rPr>
+          <w:color w:val="000000" w:themeColor="text1"/>
+          <w:lang w:val="en-AU"/>
+        </w:rPr>
+      </w:pPr>
+      <w:r>
+        <w:rPr>
+          <w:color w:val="000000" w:themeColor="text1"/>
+          <w:lang w:val="en-AU"/>
+        </w:rPr>
+        <w:t>Added the functionality to show the subscriptions of the user, and the user can edit the subscriptions.</w:t>
+      </w:r>
+    </w:p>
+    <w:p>
+      <w:pPr>
+        <w:rPr>
+          <w:color w:val="000000" w:themeColor="text1"/>
+          <w:lang w:val="en-AU"/>
+        </w:rPr>
+      </w:pPr>
+    </w:p>
+    <w:p>
+      <w:pPr>
+        <w:rPr>
+          <w:b/>
+          <w:color w:val="000000" w:themeColor="text1"/>
+          <w:lang w:val="en-AU"/>
+        </w:rPr>
+      </w:pPr>
+      <w:r>
+        <w:rPr>
+          <w:b/>
+          <w:color w:val="000000" w:themeColor="text1"/>
+          <w:lang w:val="en-AU"/>
+        </w:rPr>
+        <w:t>Tested Performed</w:t>
+      </w:r>
+    </w:p>
+    <w:p>
+      <w:pPr>
+        <w:rPr>
+          <w:color w:val="000000" w:themeColor="text1"/>
+          <w:lang w:val="en-AU"/>
+        </w:rPr>
+      </w:pPr>
+      <w:r>
+        <w:rPr>
+          <w:color w:val="000000" w:themeColor="text1"/>
+          <w:lang w:val="en-AU"/>
+        </w:rPr>
+        <w:t>User open the interface of edit profile, and their information and subscriptions will be shown on the interface.</w:t>
+      </w:r>
+    </w:p>
+    <w:p>
+      <w:pPr>
+        <w:rPr>
+          <w:color w:val="000000" w:themeColor="text1"/>
+          <w:lang w:val="en-AU"/>
+        </w:rPr>
+      </w:pPr>
+      <w:r>
+        <w:rPr>
+          <w:noProof/>
+          <w:color w:val="000000" w:themeColor="text1"/>
+          <w:lang w:eastAsia="zh-CN"/>
+        </w:rPr>
+        <w:drawing>
+          <wp:anchor distT="0" distB="0" distL="114300" distR="114300" simplePos="0" relativeHeight="251669504" behindDoc="1" locked="0" layoutInCell="1" allowOverlap="1" wp14:anchorId="1DB7CB44" wp14:editId="2EFDACC5">
+            <wp:simplePos x="0" y="0"/>
+            <wp:positionH relativeFrom="column">
+              <wp:posOffset>-62630</wp:posOffset>
+            </wp:positionH>
+            <wp:positionV relativeFrom="paragraph">
+              <wp:posOffset>114893</wp:posOffset>
+            </wp:positionV>
+            <wp:extent cx="5257565" cy="3461716"/>
+            <wp:effectExtent l="0" t="0" r="635" b="0"/>
+            <wp:wrapNone/>
+            <wp:docPr id="21" name="Picture 21"/>
+            <wp:cNvGraphicFramePr>
+              <a:graphicFrameLocks xmlns:a="http://schemas.openxmlformats.org/drawingml/2006/main" noChangeAspect="1"/>
+            </wp:cNvGraphicFramePr>
+            <a:graphic xmlns:a="http://schemas.openxmlformats.org/drawingml/2006/main">
+              <a:graphicData uri="http://schemas.openxmlformats.org/drawingml/2006/picture">
+                <pic:pic xmlns:pic="http://schemas.openxmlformats.org/drawingml/2006/picture">
+                  <pic:nvPicPr>
+                    <pic:cNvPr id="1" name="Screen Shot 2016-10-08 at 5.05.31 PM.png"/>
+                    <pic:cNvPicPr/>
+                  </pic:nvPicPr>
+                  <pic:blipFill>
+                    <a:blip r:embed="rId29">
+                      <a:extLst>
+                        <a:ext uri="{28A0092B-C50C-407E-A947-70E740481C1C}">
+                          <a14:useLocalDpi xmlns:a14="http://schemas.microsoft.com/office/drawing/2010/main" val="0"/>
+                        </a:ext>
+                      </a:extLst>
+                    </a:blip>
+                    <a:stretch>
+                      <a:fillRect/>
+                    </a:stretch>
+                  </pic:blipFill>
+                  <pic:spPr>
+                    <a:xfrm>
+                      <a:off x="0" y="0"/>
+                      <a:ext cx="5266153" cy="3467371"/>
+                    </a:xfrm>
+                    <a:prstGeom prst="rect">
+                      <a:avLst/>
+                    </a:prstGeom>
+                  </pic:spPr>
+                </pic:pic>
+              </a:graphicData>
+            </a:graphic>
+            <wp14:sizeRelH relativeFrom="page">
+              <wp14:pctWidth>0</wp14:pctWidth>
+            </wp14:sizeRelH>
+            <wp14:sizeRelV relativeFrom="page">
+              <wp14:pctHeight>0</wp14:pctHeight>
+            </wp14:sizeRelV>
+          </wp:anchor>
+        </w:drawing>
+      </w:r>
+    </w:p>
+    <w:p>
+      <w:pPr>
+        <w:rPr>
+          <w:color w:val="000000" w:themeColor="text1"/>
+          <w:lang w:val="en-AU"/>
+        </w:rPr>
+      </w:pPr>
+    </w:p>
+    <w:p>
+      <w:pPr>
+        <w:rPr>
+          <w:color w:val="000000" w:themeColor="text1"/>
+          <w:lang w:val="en-AU"/>
+        </w:rPr>
+      </w:pPr>
+    </w:p>
+    <w:p>
+      <w:pPr>
+        <w:rPr>
+          <w:color w:val="000000" w:themeColor="text1"/>
+          <w:lang w:val="en-AU"/>
+        </w:rPr>
+      </w:pPr>
+    </w:p>
+    <w:p>
+      <w:pPr>
+        <w:rPr>
+          <w:color w:val="000000" w:themeColor="text1"/>
+          <w:lang w:val="en-AU"/>
+        </w:rPr>
+      </w:pPr>
+    </w:p>
+    <w:p>
+      <w:pPr>
+        <w:rPr>
+          <w:color w:val="000000" w:themeColor="text1"/>
+          <w:lang w:val="en-AU"/>
+        </w:rPr>
+      </w:pPr>
+    </w:p>
+    <w:p>
+      <w:pPr>
+        <w:rPr>
+          <w:color w:val="000000" w:themeColor="text1"/>
+          <w:lang w:val="en-AU"/>
+        </w:rPr>
+      </w:pPr>
+    </w:p>
+    <w:p>
+      <w:pPr>
+        <w:rPr>
+          <w:color w:val="000000" w:themeColor="text1"/>
+          <w:lang w:val="en-AU"/>
+        </w:rPr>
+      </w:pPr>
+    </w:p>
+    <w:p>
+      <w:pPr>
+        <w:rPr>
+          <w:color w:val="000000" w:themeColor="text1"/>
+          <w:lang w:val="en-AU"/>
+        </w:rPr>
+      </w:pPr>
+    </w:p>
+    <w:p>
+      <w:pPr>
+        <w:rPr>
+          <w:color w:val="000000" w:themeColor="text1"/>
+          <w:lang w:val="en-AU"/>
+        </w:rPr>
+      </w:pPr>
+    </w:p>
+    <w:p>
+      <w:pPr>
+        <w:rPr>
+          <w:color w:val="000000" w:themeColor="text1"/>
+          <w:lang w:val="en-AU"/>
+        </w:rPr>
+      </w:pPr>
+    </w:p>
+    <w:p>
+      <w:pPr>
+        <w:rPr>
+          <w:color w:val="000000" w:themeColor="text1"/>
+          <w:lang w:val="en-AU"/>
+        </w:rPr>
+      </w:pPr>
+    </w:p>
+    <w:p>
+      <w:pPr>
+        <w:rPr>
+          <w:color w:val="000000" w:themeColor="text1"/>
+          <w:lang w:val="en-AU"/>
+        </w:rPr>
+      </w:pPr>
+    </w:p>
+    <w:p>
+      <w:pPr>
+        <w:rPr>
+          <w:color w:val="000000" w:themeColor="text1"/>
+          <w:lang w:val="en-AU"/>
+        </w:rPr>
+      </w:pPr>
+    </w:p>
+    <w:p>
+      <w:pPr>
+        <w:rPr>
+          <w:color w:val="000000" w:themeColor="text1"/>
+          <w:lang w:val="en-AU"/>
+        </w:rPr>
+      </w:pPr>
+    </w:p>
+    <w:p>
+      <w:pPr>
+        <w:rPr>
+          <w:color w:val="000000" w:themeColor="text1"/>
+          <w:lang w:val="en-AU"/>
+        </w:rPr>
+      </w:pPr>
+    </w:p>
+    <w:p>
+      <w:pPr>
+        <w:rPr>
+          <w:color w:val="000000" w:themeColor="text1"/>
+          <w:lang w:val="en-AU"/>
+        </w:rPr>
+      </w:pPr>
+    </w:p>
+    <w:p>
+      <w:pPr>
+        <w:rPr>
+          <w:color w:val="000000" w:themeColor="text1"/>
+          <w:lang w:val="en-AU"/>
+        </w:rPr>
+      </w:pPr>
+    </w:p>
+    <w:p>
+      <w:pPr>
+        <w:rPr>
+          <w:color w:val="000000" w:themeColor="text1"/>
+          <w:lang w:val="en-AU"/>
+        </w:rPr>
+      </w:pPr>
+    </w:p>
+    <w:p>
+      <w:pPr>
+        <w:rPr>
+          <w:color w:val="000000" w:themeColor="text1"/>
+          <w:lang w:val="en-AU"/>
+        </w:rPr>
+      </w:pPr>
+    </w:p>
+    <w:p>
+      <w:pPr>
+        <w:rPr>
+          <w:color w:val="000000" w:themeColor="text1"/>
+          <w:lang w:val="en-AU"/>
+        </w:rPr>
+      </w:pPr>
+    </w:p>
+    <w:p>
+      <w:pPr>
+        <w:rPr>
+          <w:color w:val="000000" w:themeColor="text1"/>
+          <w:lang w:val="en-AU"/>
+        </w:rPr>
+      </w:pPr>
+    </w:p>
+    <w:p>
+      <w:pPr>
+        <w:rPr>
+          <w:color w:val="000000" w:themeColor="text1"/>
+          <w:lang w:val="en-AU"/>
+        </w:rPr>
+      </w:pPr>
+    </w:p>
+    <w:p>
+      <w:pPr>
+        <w:rPr>
+          <w:color w:val="000000" w:themeColor="text1"/>
+          <w:lang w:val="en-AU"/>
+        </w:rPr>
+      </w:pPr>
+    </w:p>
+    <w:p>
+      <w:pPr>
+        <w:rPr>
+          <w:color w:val="000000" w:themeColor="text1"/>
+          <w:lang w:val="en-AU"/>
+        </w:rPr>
+      </w:pPr>
+    </w:p>
+    <w:p>
+      <w:pPr>
+        <w:rPr>
+          <w:color w:val="000000" w:themeColor="text1"/>
+          <w:lang w:val="en-AU"/>
+        </w:rPr>
+      </w:pPr>
+    </w:p>
+    <w:p>
+      <w:pPr>
+        <w:rPr>
+          <w:color w:val="000000" w:themeColor="text1"/>
+          <w:lang w:val="en-AU"/>
+        </w:rPr>
+      </w:pPr>
+    </w:p>
+    <w:p>
+      <w:pPr>
+        <w:rPr>
+          <w:color w:val="000000" w:themeColor="text1"/>
+          <w:lang w:val="en-AU"/>
+        </w:rPr>
+      </w:pPr>
+    </w:p>
+    <w:p>
+      <w:pPr>
+        <w:rPr>
+          <w:color w:val="000000" w:themeColor="text1"/>
+          <w:lang w:val="en-AU"/>
+        </w:rPr>
+      </w:pPr>
+      <w:r>
+        <w:rPr>
+          <w:color w:val="000000" w:themeColor="text1"/>
+          <w:lang w:val="en-AU"/>
+        </w:rPr>
+        <w:t>User can change the information and delete the subscriptions.</w:t>
+      </w:r>
+    </w:p>
+    <w:p>
+      <w:pPr>
+        <w:rPr>
+          <w:color w:val="000000" w:themeColor="text1"/>
+          <w:lang w:val="en-AU"/>
+        </w:rPr>
+      </w:pPr>
+    </w:p>
+    <w:p>
+      <w:pPr>
+        <w:rPr>
+          <w:color w:val="000000" w:themeColor="text1"/>
+          <w:lang w:val="en-AU"/>
+        </w:rPr>
+      </w:pPr>
+    </w:p>
+    <w:p>
+      <w:pPr>
+        <w:rPr>
+          <w:color w:val="000000" w:themeColor="text1"/>
+          <w:lang w:val="en-AU"/>
+        </w:rPr>
+      </w:pPr>
+    </w:p>
+    <w:p>
+      <w:pPr>
+        <w:rPr>
+          <w:color w:val="000000" w:themeColor="text1"/>
+          <w:lang w:val="en-AU"/>
+        </w:rPr>
+      </w:pPr>
+    </w:p>
+    <w:p>
+      <w:pPr>
+        <w:rPr>
+          <w:color w:val="000000" w:themeColor="text1"/>
+          <w:lang w:val="en-AU"/>
+        </w:rPr>
+      </w:pPr>
+      <w:r>
+        <w:rPr>
+          <w:noProof/>
+          <w:color w:val="000000" w:themeColor="text1"/>
+          <w:lang w:eastAsia="zh-CN"/>
+        </w:rPr>
+        <w:lastRenderedPageBreak/>
+        <w:drawing>
+          <wp:anchor distT="0" distB="0" distL="114300" distR="114300" simplePos="0" relativeHeight="251670528" behindDoc="1" locked="0" layoutInCell="1" allowOverlap="1" wp14:anchorId="54D9DCD4" wp14:editId="16003AF4">
+            <wp:simplePos x="0" y="0"/>
+            <wp:positionH relativeFrom="column">
+              <wp:posOffset>-175001</wp:posOffset>
+            </wp:positionH>
+            <wp:positionV relativeFrom="paragraph">
+              <wp:posOffset>144422</wp:posOffset>
+            </wp:positionV>
+            <wp:extent cx="5446305" cy="3570892"/>
+            <wp:effectExtent l="0" t="0" r="0" b="10795"/>
+            <wp:wrapNone/>
+            <wp:docPr id="22" name="Picture 22"/>
+            <wp:cNvGraphicFramePr>
+              <a:graphicFrameLocks xmlns:a="http://schemas.openxmlformats.org/drawingml/2006/main" noChangeAspect="1"/>
+            </wp:cNvGraphicFramePr>
+            <a:graphic xmlns:a="http://schemas.openxmlformats.org/drawingml/2006/main">
+              <a:graphicData uri="http://schemas.openxmlformats.org/drawingml/2006/picture">
+                <pic:pic xmlns:pic="http://schemas.openxmlformats.org/drawingml/2006/picture">
+                  <pic:nvPicPr>
+                    <pic:cNvPr id="2" name="Screen Shot 2016-10-08 at 5.06.12 PM.png"/>
+                    <pic:cNvPicPr/>
+                  </pic:nvPicPr>
+                  <pic:blipFill>
+                    <a:blip r:embed="rId30">
+                      <a:extLst>
+                        <a:ext uri="{28A0092B-C50C-407E-A947-70E740481C1C}">
+                          <a14:useLocalDpi xmlns:a14="http://schemas.microsoft.com/office/drawing/2010/main" val="0"/>
+                        </a:ext>
+                      </a:extLst>
+                    </a:blip>
+                    <a:stretch>
+                      <a:fillRect/>
+                    </a:stretch>
+                  </pic:blipFill>
+                  <pic:spPr>
+                    <a:xfrm>
+                      <a:off x="0" y="0"/>
+                      <a:ext cx="5446305" cy="3570892"/>
+                    </a:xfrm>
+                    <a:prstGeom prst="rect">
+                      <a:avLst/>
+                    </a:prstGeom>
+                  </pic:spPr>
+                </pic:pic>
+              </a:graphicData>
+            </a:graphic>
+            <wp14:sizeRelH relativeFrom="page">
+              <wp14:pctWidth>0</wp14:pctWidth>
+            </wp14:sizeRelH>
+            <wp14:sizeRelV relativeFrom="page">
+              <wp14:pctHeight>0</wp14:pctHeight>
+            </wp14:sizeRelV>
+          </wp:anchor>
+        </w:drawing>
+      </w:r>
+    </w:p>
+    <w:p>
+      <w:pPr>
+        <w:rPr>
+          <w:color w:val="000000" w:themeColor="text1"/>
+          <w:lang w:val="en-AU"/>
+        </w:rPr>
+      </w:pPr>
+    </w:p>
+    <w:p>
+      <w:pPr>
+        <w:rPr>
+          <w:color w:val="000000" w:themeColor="text1"/>
+          <w:lang w:val="en-AU"/>
+        </w:rPr>
+      </w:pPr>
+    </w:p>
+    <w:p>
+      <w:pPr>
+        <w:rPr>
+          <w:color w:val="000000" w:themeColor="text1"/>
+          <w:lang w:val="en-AU"/>
+        </w:rPr>
+      </w:pPr>
+    </w:p>
+    <w:p>
+      <w:pPr>
+        <w:rPr>
+          <w:color w:val="000000" w:themeColor="text1"/>
+          <w:lang w:val="en-AU"/>
+        </w:rPr>
+      </w:pPr>
+    </w:p>
+    <w:p>
+      <w:pPr>
+        <w:rPr>
+          <w:color w:val="000000" w:themeColor="text1"/>
+          <w:lang w:val="en-AU"/>
+        </w:rPr>
+      </w:pPr>
+    </w:p>
+    <w:p>
+      <w:pPr>
+        <w:rPr>
+          <w:color w:val="000000" w:themeColor="text1"/>
+          <w:lang w:val="en-AU"/>
+        </w:rPr>
+      </w:pPr>
+    </w:p>
+    <w:p>
+      <w:pPr>
+        <w:rPr>
+          <w:color w:val="000000" w:themeColor="text1"/>
+          <w:lang w:val="en-AU"/>
+        </w:rPr>
+      </w:pPr>
+    </w:p>
+    <w:p>
+      <w:pPr>
+        <w:rPr>
+          <w:color w:val="000000" w:themeColor="text1"/>
+          <w:lang w:val="en-AU"/>
+        </w:rPr>
+      </w:pPr>
+    </w:p>
+    <w:p>
+      <w:pPr>
+        <w:rPr>
+          <w:color w:val="000000" w:themeColor="text1"/>
+          <w:lang w:val="en-AU"/>
+        </w:rPr>
+      </w:pPr>
+    </w:p>
+    <w:p>
+      <w:pPr>
+        <w:rPr>
+          <w:color w:val="000000" w:themeColor="text1"/>
+          <w:lang w:val="en-AU"/>
+        </w:rPr>
+      </w:pPr>
+    </w:p>
+    <w:p>
+      <w:pPr>
+        <w:rPr>
+          <w:color w:val="000000" w:themeColor="text1"/>
+          <w:lang w:val="en-AU"/>
+        </w:rPr>
+      </w:pPr>
+    </w:p>
+    <w:p>
+      <w:pPr>
+        <w:rPr>
+          <w:color w:val="000000" w:themeColor="text1"/>
+          <w:lang w:val="en-AU"/>
+        </w:rPr>
+      </w:pPr>
+    </w:p>
+    <w:p>
+      <w:pPr>
+        <w:rPr>
+          <w:color w:val="000000" w:themeColor="text1"/>
+          <w:lang w:val="en-AU"/>
+        </w:rPr>
+      </w:pPr>
+    </w:p>
+    <w:p>
+      <w:pPr>
+        <w:rPr>
+          <w:color w:val="000000" w:themeColor="text1"/>
+          <w:lang w:val="en-AU"/>
+        </w:rPr>
+      </w:pPr>
+    </w:p>
+    <w:p>
+      <w:pPr>
+        <w:rPr>
+          <w:color w:val="000000" w:themeColor="text1"/>
+          <w:lang w:val="en-AU"/>
+        </w:rPr>
+      </w:pPr>
+    </w:p>
+    <w:p>
+      <w:pPr>
+        <w:rPr>
+          <w:color w:val="000000" w:themeColor="text1"/>
+          <w:lang w:val="en-AU"/>
+        </w:rPr>
+      </w:pPr>
+    </w:p>
+    <w:p>
+      <w:pPr>
+        <w:rPr>
+          <w:color w:val="000000" w:themeColor="text1"/>
+          <w:lang w:val="en-AU"/>
+        </w:rPr>
+      </w:pPr>
+    </w:p>
+    <w:p>
+      <w:pPr>
+        <w:rPr>
+          <w:color w:val="000000" w:themeColor="text1"/>
+          <w:lang w:val="en-AU"/>
+        </w:rPr>
+      </w:pPr>
+    </w:p>
+    <w:p>
+      <w:pPr>
+        <w:rPr>
+          <w:color w:val="000000" w:themeColor="text1"/>
+          <w:lang w:val="en-AU"/>
+        </w:rPr>
+      </w:pPr>
+    </w:p>
+    <w:p>
+      <w:pPr>
+        <w:rPr>
+          <w:color w:val="000000" w:themeColor="text1"/>
+          <w:lang w:val="en-AU"/>
+        </w:rPr>
+      </w:pPr>
+    </w:p>
+    <w:p>
+      <w:pPr>
+        <w:rPr>
+          <w:color w:val="000000" w:themeColor="text1"/>
+          <w:lang w:val="en-AU"/>
+        </w:rPr>
+      </w:pPr>
+    </w:p>
+    <w:p>
+      <w:pPr>
+        <w:rPr>
+          <w:color w:val="000000" w:themeColor="text1"/>
+          <w:lang w:val="en-AU"/>
+        </w:rPr>
+      </w:pPr>
+    </w:p>
+    <w:p>
+      <w:pPr>
+        <w:rPr>
+          <w:color w:val="000000" w:themeColor="text1"/>
+          <w:lang w:val="en-AU"/>
+        </w:rPr>
+      </w:pPr>
+    </w:p>
+    <w:p>
+      <w:pPr>
+        <w:rPr>
+          <w:color w:val="000000" w:themeColor="text1"/>
+          <w:lang w:val="en-AU"/>
+        </w:rPr>
+      </w:pPr>
+    </w:p>
+    <w:p>
+      <w:pPr>
+        <w:rPr>
+          <w:color w:val="000000" w:themeColor="text1"/>
+          <w:lang w:val="en-AU"/>
+        </w:rPr>
+      </w:pPr>
+    </w:p>
+    <w:p>
+      <w:pPr>
+        <w:rPr>
+          <w:color w:val="000000" w:themeColor="text1"/>
+          <w:lang w:val="en-AU"/>
+        </w:rPr>
+      </w:pPr>
+    </w:p>
+    <w:p>
+      <w:pPr>
+        <w:rPr>
+          <w:color w:val="000000" w:themeColor="text1"/>
+          <w:lang w:val="en-AU"/>
+        </w:rPr>
+      </w:pPr>
+      <w:r>
+        <w:rPr>
+          <w:color w:val="000000" w:themeColor="text1"/>
+          <w:lang w:val="en-AU"/>
+        </w:rPr>
+        <w:t>Message displayed once save change button clicked:</w:t>
+      </w:r>
+    </w:p>
+    <w:p>
+      <w:pPr>
+        <w:rPr>
+          <w:color w:val="000000" w:themeColor="text1"/>
+          <w:lang w:val="en-AU"/>
+        </w:rPr>
+      </w:pPr>
+    </w:p>
+    <w:p>
+      <w:pPr>
+        <w:rPr>
+          <w:color w:val="000000" w:themeColor="text1"/>
+          <w:lang w:val="en-AU"/>
+        </w:rPr>
+      </w:pPr>
+      <w:r>
+        <w:rPr>
+          <w:noProof/>
+          <w:color w:val="000000" w:themeColor="text1"/>
+          <w:lang w:eastAsia="zh-CN"/>
+        </w:rPr>
+        <w:drawing>
+          <wp:anchor distT="0" distB="0" distL="114300" distR="114300" simplePos="0" relativeHeight="251671552" behindDoc="1" locked="0" layoutInCell="1" allowOverlap="1" wp14:anchorId="35AF7574" wp14:editId="035B0DF3">
+            <wp:simplePos x="0" y="0"/>
+            <wp:positionH relativeFrom="column">
+              <wp:posOffset>-62465</wp:posOffset>
+            </wp:positionH>
+            <wp:positionV relativeFrom="paragraph">
+              <wp:posOffset>49556</wp:posOffset>
+            </wp:positionV>
+            <wp:extent cx="5486165" cy="3609191"/>
+            <wp:effectExtent l="0" t="0" r="635" b="0"/>
+            <wp:wrapNone/>
+            <wp:docPr id="23" name="Picture 23"/>
+            <wp:cNvGraphicFramePr>
+              <a:graphicFrameLocks xmlns:a="http://schemas.openxmlformats.org/drawingml/2006/main" noChangeAspect="1"/>
+            </wp:cNvGraphicFramePr>
+            <a:graphic xmlns:a="http://schemas.openxmlformats.org/drawingml/2006/main">
+              <a:graphicData uri="http://schemas.openxmlformats.org/drawingml/2006/picture">
+                <pic:pic xmlns:pic="http://schemas.openxmlformats.org/drawingml/2006/picture">
+                  <pic:nvPicPr>
+                    <pic:cNvPr id="3" name="Screen Shot 2016-10-08 at 5.06.30 PM.png"/>
+                    <pic:cNvPicPr/>
+                  </pic:nvPicPr>
+                  <pic:blipFill>
+                    <a:blip r:embed="rId31">
+                      <a:extLst>
+                        <a:ext uri="{28A0092B-C50C-407E-A947-70E740481C1C}">
+                          <a14:useLocalDpi xmlns:a14="http://schemas.microsoft.com/office/drawing/2010/main" val="0"/>
+                        </a:ext>
+                      </a:extLst>
+                    </a:blip>
+                    <a:stretch>
+                      <a:fillRect/>
+                    </a:stretch>
+                  </pic:blipFill>
+                  <pic:spPr>
+                    <a:xfrm>
+                      <a:off x="0" y="0"/>
+                      <a:ext cx="5486165" cy="3609191"/>
+                    </a:xfrm>
+                    <a:prstGeom prst="rect">
+                      <a:avLst/>
+                    </a:prstGeom>
+                  </pic:spPr>
+                </pic:pic>
+              </a:graphicData>
+            </a:graphic>
+            <wp14:sizeRelH relativeFrom="page">
+              <wp14:pctWidth>0</wp14:pctWidth>
+            </wp14:sizeRelH>
+            <wp14:sizeRelV relativeFrom="page">
+              <wp14:pctHeight>0</wp14:pctHeight>
+            </wp14:sizeRelV>
+          </wp:anchor>
+        </w:drawing>
+      </w:r>
+    </w:p>
+    <w:p>
+      <w:pPr>
+        <w:rPr>
+          <w:color w:val="000000" w:themeColor="text1"/>
+          <w:lang w:val="en-AU"/>
+        </w:rPr>
+      </w:pPr>
+    </w:p>
+    <w:p>
+      <w:pPr>
+        <w:rPr>
+          <w:color w:val="000000" w:themeColor="text1"/>
+          <w:lang w:val="en-AU"/>
+        </w:rPr>
+      </w:pPr>
+    </w:p>
+    <w:p>
+      <w:pPr>
+        <w:rPr>
+          <w:color w:val="000000" w:themeColor="text1"/>
+          <w:lang w:val="en-AU"/>
+        </w:rPr>
+      </w:pPr>
+    </w:p>
+    <w:p>
+      <w:pPr>
+        <w:rPr>
+          <w:color w:val="000000" w:themeColor="text1"/>
+          <w:lang w:val="en-AU"/>
+        </w:rPr>
+      </w:pPr>
+    </w:p>
+    <w:p>
+      <w:pPr>
+        <w:rPr>
+          <w:color w:val="000000" w:themeColor="text1"/>
+          <w:lang w:val="en-AU"/>
+        </w:rPr>
+      </w:pPr>
+    </w:p>
+    <w:p>
+      <w:pPr>
+        <w:rPr>
+          <w:color w:val="000000" w:themeColor="text1"/>
+          <w:lang w:val="en-AU"/>
+        </w:rPr>
+      </w:pPr>
+    </w:p>
+    <w:p>
+      <w:pPr>
+        <w:rPr>
+          <w:color w:val="000000" w:themeColor="text1"/>
+          <w:lang w:val="en-AU"/>
+        </w:rPr>
+      </w:pPr>
+    </w:p>
+    <w:p>
+      <w:pPr>
+        <w:rPr>
+          <w:color w:val="000000" w:themeColor="text1"/>
+          <w:lang w:val="en-AU"/>
+        </w:rPr>
+      </w:pPr>
+    </w:p>
+    <w:p>
+      <w:pPr>
+        <w:rPr>
+          <w:color w:val="000000" w:themeColor="text1"/>
+          <w:lang w:val="en-AU"/>
+        </w:rPr>
+      </w:pPr>
+    </w:p>
+    <w:p>
+      <w:pPr>
+        <w:rPr>
+          <w:color w:val="000000" w:themeColor="text1"/>
+          <w:lang w:val="en-AU"/>
+        </w:rPr>
+      </w:pPr>
+    </w:p>
+    <w:p>
+      <w:pPr>
+        <w:rPr>
+          <w:color w:val="000000" w:themeColor="text1"/>
+          <w:lang w:val="en-AU"/>
+        </w:rPr>
+      </w:pPr>
+    </w:p>
+    <w:p>
+      <w:pPr>
+        <w:rPr>
+          <w:color w:val="000000" w:themeColor="text1"/>
+          <w:lang w:val="en-AU"/>
+        </w:rPr>
+      </w:pPr>
+    </w:p>
+    <w:p>
+      <w:pPr>
+        <w:rPr>
+          <w:color w:val="000000" w:themeColor="text1"/>
+          <w:lang w:val="en-AU"/>
+        </w:rPr>
+      </w:pPr>
+    </w:p>
+    <w:p>
+      <w:pPr>
+        <w:rPr>
+          <w:color w:val="000000" w:themeColor="text1"/>
+          <w:lang w:val="en-AU"/>
+        </w:rPr>
+      </w:pPr>
+    </w:p>
+    <w:p>
+      <w:pPr>
+        <w:rPr>
+          <w:color w:val="000000" w:themeColor="text1"/>
+          <w:lang w:val="en-AU"/>
+        </w:rPr>
+      </w:pPr>
+    </w:p>
+    <w:p>
+      <w:pPr>
+        <w:rPr>
+          <w:color w:val="000000" w:themeColor="text1"/>
+          <w:lang w:val="en-AU"/>
+        </w:rPr>
+      </w:pPr>
+    </w:p>
+    <w:p>
+      <w:pPr>
+        <w:rPr>
+          <w:color w:val="000000" w:themeColor="text1"/>
+          <w:lang w:val="en-AU"/>
+        </w:rPr>
+      </w:pPr>
+    </w:p>
+    <w:p>
+      <w:pPr>
+        <w:rPr>
+          <w:color w:val="000000" w:themeColor="text1"/>
+          <w:lang w:val="en-AU"/>
+        </w:rPr>
+      </w:pPr>
+    </w:p>
+    <w:p>
+      <w:pPr>
+        <w:rPr>
+          <w:color w:val="000000" w:themeColor="text1"/>
+          <w:lang w:val="en-AU"/>
+        </w:rPr>
+      </w:pPr>
+    </w:p>
+    <w:p>
+      <w:pPr>
+        <w:rPr>
+          <w:color w:val="000000" w:themeColor="text1"/>
+          <w:lang w:val="en-AU"/>
+        </w:rPr>
+      </w:pPr>
+    </w:p>
+    <w:p>
+      <w:pPr>
+        <w:rPr>
+          <w:color w:val="000000" w:themeColor="text1"/>
+          <w:lang w:val="en-AU"/>
+        </w:rPr>
+      </w:pPr>
+    </w:p>
+    <w:p>
+      <w:pPr>
+        <w:rPr>
+          <w:color w:val="000000" w:themeColor="text1"/>
+          <w:lang w:val="en-AU"/>
+        </w:rPr>
+      </w:pPr>
+    </w:p>
+    <w:p>
+      <w:pPr>
+        <w:rPr>
+          <w:color w:val="000000" w:themeColor="text1"/>
+          <w:lang w:val="en-AU"/>
+        </w:rPr>
+      </w:pPr>
+    </w:p>
+    <w:p>
+      <w:pPr>
+        <w:rPr>
+          <w:color w:val="000000" w:themeColor="text1"/>
+          <w:lang w:val="en-AU"/>
+        </w:rPr>
+      </w:pPr>
+      <w:r>
+        <w:rPr>
+          <w:noProof/>
+          <w:color w:val="000000" w:themeColor="text1"/>
+          <w:lang w:eastAsia="zh-CN"/>
+        </w:rPr>
+        <w:drawing>
+          <wp:anchor distT="0" distB="0" distL="114300" distR="114300" simplePos="0" relativeHeight="251672576" behindDoc="1" locked="0" layoutInCell="1" allowOverlap="1" wp14:anchorId="6C67429D" wp14:editId="50736B82">
+            <wp:simplePos x="0" y="0"/>
+            <wp:positionH relativeFrom="column">
+              <wp:posOffset>0</wp:posOffset>
+            </wp:positionH>
+            <wp:positionV relativeFrom="paragraph">
+              <wp:posOffset>189491</wp:posOffset>
+            </wp:positionV>
+            <wp:extent cx="1765935" cy="1047382"/>
+            <wp:effectExtent l="0" t="0" r="12065" b="0"/>
+            <wp:wrapNone/>
+            <wp:docPr id="24" name="Picture 24"/>
+            <wp:cNvGraphicFramePr>
+              <a:graphicFrameLocks xmlns:a="http://schemas.openxmlformats.org/drawingml/2006/main" noChangeAspect="1"/>
+            </wp:cNvGraphicFramePr>
+            <a:graphic xmlns:a="http://schemas.openxmlformats.org/drawingml/2006/main">
+              <a:graphicData uri="http://schemas.openxmlformats.org/drawingml/2006/picture">
+                <pic:pic xmlns:pic="http://schemas.openxmlformats.org/drawingml/2006/picture">
+                  <pic:nvPicPr>
+                    <pic:cNvPr id="4" name="Screen Shot 2016-10-08 at 7.07.22 PM.png"/>
+                    <pic:cNvPicPr/>
+                  </pic:nvPicPr>
+                  <pic:blipFill>
+                    <a:blip r:embed="rId32">
+                      <a:extLst>
+                        <a:ext uri="{28A0092B-C50C-407E-A947-70E740481C1C}">
+                          <a14:useLocalDpi xmlns:a14="http://schemas.microsoft.com/office/drawing/2010/main" val="0"/>
+                        </a:ext>
+                      </a:extLst>
+                    </a:blip>
+                    <a:stretch>
+                      <a:fillRect/>
+                    </a:stretch>
+                  </pic:blipFill>
+                  <pic:spPr>
+                    <a:xfrm>
+                      <a:off x="0" y="0"/>
+                      <a:ext cx="1772345" cy="1051184"/>
+                    </a:xfrm>
+                    <a:prstGeom prst="rect">
+                      <a:avLst/>
+                    </a:prstGeom>
+                  </pic:spPr>
+                </pic:pic>
+              </a:graphicData>
+            </a:graphic>
+            <wp14:sizeRelH relativeFrom="page">
+              <wp14:pctWidth>0</wp14:pctWidth>
+            </wp14:sizeRelH>
+            <wp14:sizeRelV relativeFrom="page">
+              <wp14:pctHeight>0</wp14:pctHeight>
+            </wp14:sizeRelV>
+          </wp:anchor>
+        </w:drawing>
+      </w:r>
+      <w:r>
+        <w:rPr>
+          <w:color w:val="000000" w:themeColor="text1"/>
+          <w:lang w:val="en-AU"/>
+        </w:rPr>
+        <w:t>Data changed in the Database successfully.</w:t>
+      </w:r>
+    </w:p>
+    <w:p>
+      <w:pPr>
+        <w:rPr>
+          <w:color w:val="000000" w:themeColor="text1"/>
+          <w:lang w:val="en-AU"/>
+        </w:rPr>
+      </w:pPr>
+    </w:p>
+    <w:p>
+      <w:pPr>
+        <w:rPr>
+          <w:color w:val="000000" w:themeColor="text1"/>
+          <w:lang w:val="en-AU"/>
+        </w:rPr>
+      </w:pPr>
+    </w:p>
+    <w:p>
+      <w:pPr>
+        <w:rPr>
+          <w:color w:val="000000" w:themeColor="text1"/>
+          <w:lang w:val="en-AU"/>
+        </w:rPr>
+      </w:pPr>
+    </w:p>
+    <w:p>
+      <w:pPr>
+        <w:rPr>
+          <w:color w:val="000000" w:themeColor="text1"/>
+          <w:lang w:val="en-AU"/>
+        </w:rPr>
+      </w:pPr>
+    </w:p>
+    <w:p>
+      <w:pPr>
+        <w:rPr>
+          <w:color w:val="000000" w:themeColor="text1"/>
+          <w:lang w:val="en-AU"/>
+        </w:rPr>
+      </w:pPr>
+    </w:p>
+    <w:p>
+      <w:pPr>
+        <w:rPr>
+          <w:color w:val="000000" w:themeColor="text1"/>
+          <w:lang w:val="en-AU"/>
+        </w:rPr>
+      </w:pPr>
+    </w:p>
+    <w:p>
+      <w:pPr>
+        <w:rPr>
+          <w:color w:val="000000" w:themeColor="text1"/>
+          <w:lang w:val="en-AU"/>
+        </w:rPr>
+      </w:pPr>
+    </w:p>
+    <w:p>
+      <w:pPr>
+        <w:rPr>
+          <w:color w:val="000000" w:themeColor="text1"/>
+          <w:lang w:val="en-AU"/>
+        </w:rPr>
+      </w:pPr>
+      <w:r>
+        <w:rPr>
+          <w:noProof/>
+          <w:color w:val="000000" w:themeColor="text1"/>
+          <w:lang w:eastAsia="zh-CN"/>
+        </w:rPr>
+        <w:drawing>
+          <wp:anchor distT="0" distB="0" distL="114300" distR="114300" simplePos="0" relativeHeight="251673600" behindDoc="1" locked="0" layoutInCell="1" allowOverlap="1" wp14:anchorId="76F03869" wp14:editId="39A4E2DE">
+            <wp:simplePos x="0" y="0"/>
+            <wp:positionH relativeFrom="column">
+              <wp:posOffset>-401946</wp:posOffset>
+            </wp:positionH>
+            <wp:positionV relativeFrom="paragraph">
+              <wp:posOffset>123691</wp:posOffset>
+            </wp:positionV>
+            <wp:extent cx="6652913" cy="506713"/>
+            <wp:effectExtent l="0" t="0" r="1905" b="1905"/>
+            <wp:wrapNone/>
+            <wp:docPr id="25" name="Picture 25"/>
+            <wp:cNvGraphicFramePr>
+              <a:graphicFrameLocks xmlns:a="http://schemas.openxmlformats.org/drawingml/2006/main" noChangeAspect="1"/>
+            </wp:cNvGraphicFramePr>
+            <a:graphic xmlns:a="http://schemas.openxmlformats.org/drawingml/2006/main">
+              <a:graphicData uri="http://schemas.openxmlformats.org/drawingml/2006/picture">
+                <pic:pic xmlns:pic="http://schemas.openxmlformats.org/drawingml/2006/picture">
+                  <pic:nvPicPr>
+                    <pic:cNvPr id="10" name="Screen Shot 2016-10-08 at 7.07.58 PM.png"/>
+                    <pic:cNvPicPr/>
+                  </pic:nvPicPr>
+                  <pic:blipFill>
+                    <a:blip r:embed="rId33" cstate="print">
+                      <a:extLst>
+                        <a:ext uri="{28A0092B-C50C-407E-A947-70E740481C1C}">
+                          <a14:useLocalDpi xmlns:a14="http://schemas.microsoft.com/office/drawing/2010/main" val="0"/>
+                        </a:ext>
+                      </a:extLst>
+                    </a:blip>
+                    <a:stretch>
+                      <a:fillRect/>
+                    </a:stretch>
+                  </pic:blipFill>
+                  <pic:spPr>
+                    <a:xfrm>
+                      <a:off x="0" y="0"/>
+                      <a:ext cx="6652913" cy="506713"/>
+                    </a:xfrm>
+                    <a:prstGeom prst="rect">
+                      <a:avLst/>
+                    </a:prstGeom>
+                  </pic:spPr>
+                </pic:pic>
+              </a:graphicData>
+            </a:graphic>
+            <wp14:sizeRelH relativeFrom="page">
+              <wp14:pctWidth>0</wp14:pctWidth>
+            </wp14:sizeRelH>
+            <wp14:sizeRelV relativeFrom="page">
+              <wp14:pctHeight>0</wp14:pctHeight>
+            </wp14:sizeRelV>
+          </wp:anchor>
+        </w:drawing>
+      </w:r>
+    </w:p>
+    <w:p>
+      <w:pPr>
+        <w:rPr>
+          <w:color w:val="000000" w:themeColor="text1"/>
+          <w:lang w:val="en-AU"/>
+        </w:rPr>
+      </w:pPr>
+    </w:p>
+    <w:p>
+      <w:pPr>
+        <w:rPr>
+          <w:b/>
+          <w:lang w:val="en-AU"/>
+        </w:rPr>
+      </w:pPr>
+    </w:p>
+    <w:p>
+      <w:pPr>
+        <w:rPr>
+          <w:b/>
+          <w:lang w:val="en-AU"/>
+        </w:rPr>
+      </w:pPr>
+    </w:p>
+    <w:p>
+      <w:pPr>
+        <w:rPr>
+          <w:b/>
+          <w:lang w:val="en-AU"/>
+        </w:rPr>
+      </w:pPr>
+    </w:p>
+    <w:p>
+      <w:pPr>
+        <w:rPr>
+          <w:b/>
+          <w:lang w:val="en-AU"/>
+        </w:rPr>
+      </w:pPr>
+    </w:p>
+    <w:p>
+      <w:pPr>
+        <w:rPr>
+          <w:b/>
+          <w:lang w:val="en-AU"/>
+        </w:rPr>
+      </w:pPr>
+      <w:r>
+        <w:rPr>
+          <w:b/>
+          <w:lang w:val="en-AU"/>
+        </w:rPr>
+        <w:t xml:space="preserve">Still </w:t>
+      </w:r>
+      <w:proofErr w:type="gramStart"/>
+      <w:r>
+        <w:rPr>
+          <w:b/>
+          <w:lang w:val="en-AU"/>
+        </w:rPr>
+        <w:t>To</w:t>
+      </w:r>
+      <w:proofErr w:type="gramEnd"/>
+      <w:r>
+        <w:rPr>
+          <w:b/>
+          <w:lang w:val="en-AU"/>
+        </w:rPr>
+        <w:t xml:space="preserve"> Be Completed:</w:t>
+      </w:r>
+    </w:p>
+    <w:p>
+      <w:pPr>
+        <w:pStyle w:val="ListParagraph"/>
+        <w:numPr>
+          <w:ilvl w:val="0"/>
+          <w:numId w:val="33"/>
+        </w:numPr>
+        <w:spacing w:after="0" w:line="240" w:lineRule="auto"/>
+        <w:rPr>
+          <w:color w:val="000000" w:themeColor="text1"/>
+        </w:rPr>
+      </w:pPr>
+      <w:r>
+        <w:t>Functionality to show the profile picture, and upload the file of profile picture.</w:t>
+      </w:r>
+    </w:p>
+    <w:p>
+      <w:pPr>
+        <w:pStyle w:val="ListParagraph"/>
+        <w:numPr>
+          <w:ilvl w:val="0"/>
+          <w:numId w:val="33"/>
+        </w:numPr>
+        <w:spacing w:after="0" w:line="240" w:lineRule="auto"/>
+        <w:rPr>
+          <w:color w:val="000000" w:themeColor="text1"/>
+        </w:rPr>
+      </w:pPr>
+      <w:r>
+        <w:t>Functionality to allow the admin edit the role, reputation and status.</w:t>
+      </w:r>
+    </w:p>
+    <w:p>
+      <w:pPr>
+        <w:rPr>
+          <w:color w:val="000000" w:themeColor="text1"/>
+          <w:lang w:val="en-AU"/>
+        </w:rPr>
+      </w:pPr>
+    </w:p>
+    <w:p>
+      <w:pPr>
+        <w:rPr>
+          <w:b/>
+          <w:color w:val="000000" w:themeColor="text1"/>
+          <w:lang w:val="en-AU"/>
+        </w:rPr>
+      </w:pPr>
+      <w:r>
+        <w:rPr>
+          <w:b/>
+          <w:color w:val="000000" w:themeColor="text1"/>
+          <w:lang w:val="en-AU"/>
+        </w:rPr>
+        <w:t>Creation of Change Password Interface:</w:t>
+      </w:r>
+    </w:p>
+    <w:p>
+      <w:pPr>
+        <w:rPr>
+          <w:b/>
+          <w:color w:val="000000" w:themeColor="text1"/>
+          <w:lang w:val="en-AU"/>
+        </w:rPr>
+      </w:pPr>
+    </w:p>
+    <w:p>
+      <w:pPr>
+        <w:rPr>
+          <w:b/>
+          <w:color w:val="FF0000"/>
+          <w:lang w:val="en-AU"/>
+        </w:rPr>
+      </w:pPr>
+      <w:r>
+        <w:rPr>
+          <w:b/>
+          <w:color w:val="FF0000"/>
+          <w:lang w:val="en-AU"/>
+        </w:rPr>
+        <w:t>Iteration 9</w:t>
+      </w:r>
+      <w:r>
+        <w:rPr>
+          <w:b/>
+          <w:color w:val="FF0000"/>
+          <w:lang w:val="en-AU"/>
+        </w:rPr>
+        <w:t>:</w:t>
+      </w:r>
+    </w:p>
+    <w:p>
+      <w:pPr>
+        <w:rPr>
+          <w:b/>
+          <w:color w:val="000000" w:themeColor="text1"/>
+          <w:lang w:val="en-AU"/>
+        </w:rPr>
+      </w:pPr>
+    </w:p>
+    <w:p>
+      <w:pPr>
+        <w:rPr>
+          <w:color w:val="000000" w:themeColor="text1"/>
+          <w:lang w:val="en-AU"/>
+        </w:rPr>
+      </w:pPr>
+      <w:r>
+        <w:rPr>
+          <w:color w:val="000000" w:themeColor="text1"/>
+          <w:lang w:val="en-AU"/>
+        </w:rPr>
+        <w:t xml:space="preserve">Completed </w:t>
+      </w:r>
+      <w:proofErr w:type="spellStart"/>
+      <w:r>
+        <w:rPr>
+          <w:color w:val="000000" w:themeColor="text1"/>
+          <w:lang w:val="en-AU"/>
+        </w:rPr>
+        <w:t>ChangePassword</w:t>
+      </w:r>
+      <w:proofErr w:type="spellEnd"/>
+      <w:r>
+        <w:rPr>
+          <w:color w:val="000000" w:themeColor="text1"/>
+          <w:lang w:val="en-AU"/>
+        </w:rPr>
+        <w:t xml:space="preserve"> Interface.</w:t>
+      </w:r>
+    </w:p>
+    <w:p>
+      <w:pPr>
+        <w:rPr>
+          <w:color w:val="000000" w:themeColor="text1"/>
+          <w:lang w:val="en-AU"/>
+        </w:rPr>
+      </w:pPr>
+    </w:p>
+    <w:p>
+      <w:pPr>
+        <w:pStyle w:val="ListParagraph"/>
+        <w:numPr>
+          <w:ilvl w:val="0"/>
+          <w:numId w:val="33"/>
+        </w:numPr>
+        <w:spacing w:after="0" w:line="240" w:lineRule="auto"/>
+        <w:rPr>
+          <w:color w:val="000000" w:themeColor="text1"/>
+        </w:rPr>
+      </w:pPr>
+      <w:r>
+        <w:rPr>
+          <w:color w:val="000000" w:themeColor="text1"/>
+        </w:rPr>
+        <w:t>The user can change the password through the interface.</w:t>
+      </w:r>
+    </w:p>
+    <w:p>
+      <w:pPr>
+        <w:rPr>
+          <w:color w:val="000000" w:themeColor="text1"/>
+          <w:lang w:val="en-AU"/>
+        </w:rPr>
+      </w:pPr>
+    </w:p>
+    <w:p>
+      <w:pPr>
+        <w:rPr>
+          <w:b/>
+          <w:color w:val="000000" w:themeColor="text1"/>
+          <w:lang w:val="en-AU"/>
+        </w:rPr>
+      </w:pPr>
+      <w:r>
+        <w:rPr>
+          <w:b/>
+          <w:color w:val="000000" w:themeColor="text1"/>
+          <w:lang w:val="en-AU"/>
+        </w:rPr>
+        <w:t>Test Performed</w:t>
+      </w:r>
+    </w:p>
+    <w:p>
+      <w:pPr>
+        <w:rPr>
+          <w:color w:val="000000" w:themeColor="text1"/>
+          <w:lang w:val="en-AU"/>
+        </w:rPr>
+      </w:pPr>
+      <w:r>
+        <w:rPr>
+          <w:color w:val="000000" w:themeColor="text1"/>
+          <w:lang w:val="en-AU"/>
+        </w:rPr>
+        <w:t>User enter the old password and new password.</w:t>
+      </w:r>
+    </w:p>
+    <w:p>
+      <w:pPr>
+        <w:rPr>
+          <w:color w:val="000000" w:themeColor="text1"/>
+          <w:lang w:val="en-AU"/>
+        </w:rPr>
+      </w:pPr>
+      <w:r>
+        <w:rPr>
+          <w:noProof/>
+          <w:color w:val="000000" w:themeColor="text1"/>
+          <w:lang w:eastAsia="zh-CN"/>
+        </w:rPr>
+        <w:drawing>
+          <wp:anchor distT="0" distB="0" distL="114300" distR="114300" simplePos="0" relativeHeight="251674624" behindDoc="1" locked="0" layoutInCell="1" allowOverlap="1" wp14:anchorId="3880F8E1" wp14:editId="46D8B3C4">
+            <wp:simplePos x="0" y="0"/>
+            <wp:positionH relativeFrom="column">
+              <wp:posOffset>50104</wp:posOffset>
+            </wp:positionH>
+            <wp:positionV relativeFrom="paragraph">
+              <wp:posOffset>125304</wp:posOffset>
+            </wp:positionV>
+            <wp:extent cx="4230431" cy="3433047"/>
+            <wp:effectExtent l="0" t="0" r="11430" b="0"/>
+            <wp:wrapNone/>
+            <wp:docPr id="26" name="Picture 26"/>
+            <wp:cNvGraphicFramePr>
+              <a:graphicFrameLocks xmlns:a="http://schemas.openxmlformats.org/drawingml/2006/main" noChangeAspect="1"/>
+            </wp:cNvGraphicFramePr>
+            <a:graphic xmlns:a="http://schemas.openxmlformats.org/drawingml/2006/main">
+              <a:graphicData uri="http://schemas.openxmlformats.org/drawingml/2006/picture">
+                <pic:pic xmlns:pic="http://schemas.openxmlformats.org/drawingml/2006/picture">
+                  <pic:nvPicPr>
+                    <pic:cNvPr id="11" name="Screen Shot 2016-10-08 at 9.31.09 PM.png"/>
+                    <pic:cNvPicPr/>
+                  </pic:nvPicPr>
+                  <pic:blipFill>
+                    <a:blip r:embed="rId34">
+                      <a:extLst>
+                        <a:ext uri="{28A0092B-C50C-407E-A947-70E740481C1C}">
+                          <a14:useLocalDpi xmlns:a14="http://schemas.microsoft.com/office/drawing/2010/main" val="0"/>
+                        </a:ext>
+                      </a:extLst>
+                    </a:blip>
+                    <a:stretch>
+                      <a:fillRect/>
+                    </a:stretch>
+                  </pic:blipFill>
+                  <pic:spPr>
+                    <a:xfrm>
+                      <a:off x="0" y="0"/>
+                      <a:ext cx="4235150" cy="3436876"/>
+                    </a:xfrm>
+                    <a:prstGeom prst="rect">
+                      <a:avLst/>
+                    </a:prstGeom>
+                  </pic:spPr>
+                </pic:pic>
+              </a:graphicData>
+            </a:graphic>
+            <wp14:sizeRelH relativeFrom="page">
+              <wp14:pctWidth>0</wp14:pctWidth>
+            </wp14:sizeRelH>
+            <wp14:sizeRelV relativeFrom="page">
+              <wp14:pctHeight>0</wp14:pctHeight>
+            </wp14:sizeRelV>
+          </wp:anchor>
+        </w:drawing>
+      </w:r>
+    </w:p>
+    <w:p>
+      <w:pPr>
+        <w:rPr>
+          <w:color w:val="000000" w:themeColor="text1"/>
+          <w:lang w:val="en-AU"/>
+        </w:rPr>
+      </w:pPr>
+    </w:p>
+    <w:p>
+      <w:pPr>
+        <w:rPr>
+          <w:color w:val="000000" w:themeColor="text1"/>
+          <w:lang w:val="en-AU"/>
+        </w:rPr>
+      </w:pPr>
+    </w:p>
+    <w:p>
+      <w:pPr>
+        <w:rPr>
+          <w:color w:val="000000" w:themeColor="text1"/>
+          <w:lang w:val="en-AU"/>
+        </w:rPr>
+      </w:pPr>
+    </w:p>
+    <w:p>
+      <w:pPr>
+        <w:rPr>
+          <w:color w:val="000000" w:themeColor="text1"/>
+          <w:lang w:val="en-AU"/>
+        </w:rPr>
+      </w:pPr>
+    </w:p>
+    <w:p>
+      <w:pPr>
+        <w:rPr>
+          <w:color w:val="000000" w:themeColor="text1"/>
+          <w:lang w:val="en-AU"/>
+        </w:rPr>
+      </w:pPr>
+    </w:p>
+    <w:p>
+      <w:pPr>
+        <w:rPr>
+          <w:color w:val="000000" w:themeColor="text1"/>
+          <w:lang w:val="en-AU"/>
+        </w:rPr>
+      </w:pPr>
+    </w:p>
+    <w:p>
+      <w:pPr>
+        <w:rPr>
+          <w:color w:val="000000" w:themeColor="text1"/>
+          <w:lang w:val="en-AU"/>
+        </w:rPr>
+      </w:pPr>
+    </w:p>
+    <w:p>
+      <w:pPr>
+        <w:rPr>
+          <w:color w:val="000000" w:themeColor="text1"/>
+          <w:lang w:val="en-AU"/>
+        </w:rPr>
+      </w:pPr>
+    </w:p>
+    <w:p>
+      <w:pPr>
+        <w:rPr>
+          <w:color w:val="000000" w:themeColor="text1"/>
+          <w:lang w:val="en-AU"/>
+        </w:rPr>
+      </w:pPr>
+    </w:p>
+    <w:p>
+      <w:pPr>
+        <w:rPr>
+          <w:color w:val="000000" w:themeColor="text1"/>
+          <w:lang w:val="en-AU"/>
+        </w:rPr>
+      </w:pPr>
+    </w:p>
+    <w:p>
+      <w:pPr>
+        <w:rPr>
+          <w:color w:val="000000" w:themeColor="text1"/>
+          <w:lang w:val="en-AU"/>
+        </w:rPr>
+      </w:pPr>
+    </w:p>
+    <w:p>
+      <w:pPr>
+        <w:rPr>
+          <w:color w:val="000000" w:themeColor="text1"/>
+          <w:lang w:val="en-AU"/>
+        </w:rPr>
+      </w:pPr>
+    </w:p>
+    <w:p>
+      <w:pPr>
+        <w:rPr>
+          <w:color w:val="000000" w:themeColor="text1"/>
+          <w:lang w:val="en-AU"/>
+        </w:rPr>
+      </w:pPr>
+    </w:p>
+    <w:p>
+      <w:pPr>
+        <w:rPr>
+          <w:color w:val="000000" w:themeColor="text1"/>
+          <w:lang w:val="en-AU"/>
+        </w:rPr>
+      </w:pPr>
+    </w:p>
+    <w:p>
+      <w:pPr>
+        <w:rPr>
+          <w:color w:val="000000" w:themeColor="text1"/>
+          <w:lang w:val="en-AU"/>
+        </w:rPr>
+      </w:pPr>
+    </w:p>
+    <w:p>
+      <w:pPr>
+        <w:rPr>
+          <w:color w:val="000000" w:themeColor="text1"/>
+          <w:lang w:val="en-AU"/>
+        </w:rPr>
+      </w:pPr>
+    </w:p>
+    <w:p>
+      <w:pPr>
+        <w:rPr>
+          <w:color w:val="000000" w:themeColor="text1"/>
+          <w:lang w:val="en-AU"/>
+        </w:rPr>
+      </w:pPr>
+    </w:p>
+    <w:p>
+      <w:pPr>
+        <w:rPr>
+          <w:color w:val="000000" w:themeColor="text1"/>
+          <w:lang w:val="en-AU"/>
+        </w:rPr>
+      </w:pPr>
+    </w:p>
+    <w:p>
+      <w:pPr>
+        <w:rPr>
+          <w:color w:val="000000" w:themeColor="text1"/>
+          <w:lang w:val="en-AU"/>
+        </w:rPr>
+      </w:pPr>
+    </w:p>
+    <w:p>
+      <w:pPr>
+        <w:rPr>
+          <w:color w:val="000000" w:themeColor="text1"/>
+          <w:lang w:val="en-AU"/>
+        </w:rPr>
+      </w:pPr>
+    </w:p>
+    <w:p>
+      <w:pPr>
+        <w:rPr>
+          <w:color w:val="000000" w:themeColor="text1"/>
+          <w:lang w:val="en-AU"/>
+        </w:rPr>
+      </w:pPr>
+    </w:p>
+    <w:p>
+      <w:pPr>
+        <w:rPr>
+          <w:color w:val="000000" w:themeColor="text1"/>
+          <w:lang w:val="en-AU"/>
+        </w:rPr>
+      </w:pPr>
+    </w:p>
+    <w:p>
+      <w:pPr>
+        <w:rPr>
+          <w:color w:val="000000" w:themeColor="text1"/>
+          <w:lang w:val="en-AU"/>
+        </w:rPr>
+      </w:pPr>
+      <w:r>
+        <w:rPr>
+          <w:color w:val="000000" w:themeColor="text1"/>
+          <w:lang w:val="en-AU"/>
+        </w:rPr>
+        <w:lastRenderedPageBreak/>
+        <w:t>Message displayed once save change button clicked:</w:t>
+      </w:r>
+    </w:p>
+    <w:p>
+      <w:pPr>
+        <w:rPr>
+          <w:color w:val="000000" w:themeColor="text1"/>
+          <w:lang w:val="en-AU"/>
+        </w:rPr>
+      </w:pPr>
+      <w:r>
+        <w:rPr>
+          <w:noProof/>
+          <w:color w:val="000000" w:themeColor="text1"/>
+          <w:lang w:eastAsia="zh-CN"/>
+        </w:rPr>
+        <w:drawing>
+          <wp:anchor distT="0" distB="0" distL="114300" distR="114300" simplePos="0" relativeHeight="251675648" behindDoc="1" locked="0" layoutInCell="1" allowOverlap="1" wp14:anchorId="027552DA" wp14:editId="69F83734">
+            <wp:simplePos x="0" y="0"/>
+            <wp:positionH relativeFrom="column">
+              <wp:posOffset>51435</wp:posOffset>
+            </wp:positionH>
+            <wp:positionV relativeFrom="paragraph">
+              <wp:posOffset>104732</wp:posOffset>
+            </wp:positionV>
+            <wp:extent cx="4509135" cy="3645445"/>
+            <wp:effectExtent l="0" t="0" r="0" b="12700"/>
+            <wp:wrapNone/>
+            <wp:docPr id="27" name="Picture 27"/>
+            <wp:cNvGraphicFramePr>
+              <a:graphicFrameLocks xmlns:a="http://schemas.openxmlformats.org/drawingml/2006/main" noChangeAspect="1"/>
+            </wp:cNvGraphicFramePr>
+            <a:graphic xmlns:a="http://schemas.openxmlformats.org/drawingml/2006/main">
+              <a:graphicData uri="http://schemas.openxmlformats.org/drawingml/2006/picture">
+                <pic:pic xmlns:pic="http://schemas.openxmlformats.org/drawingml/2006/picture">
+                  <pic:nvPicPr>
+                    <pic:cNvPr id="12" name="Screen Shot 2016-10-08 at 9.31.22 PM.png"/>
+                    <pic:cNvPicPr/>
+                  </pic:nvPicPr>
+                  <pic:blipFill>
+                    <a:blip r:embed="rId35">
+                      <a:extLst>
+                        <a:ext uri="{28A0092B-C50C-407E-A947-70E740481C1C}">
+                          <a14:useLocalDpi xmlns:a14="http://schemas.microsoft.com/office/drawing/2010/main" val="0"/>
+                        </a:ext>
+                      </a:extLst>
+                    </a:blip>
+                    <a:stretch>
+                      <a:fillRect/>
+                    </a:stretch>
+                  </pic:blipFill>
+                  <pic:spPr>
+                    <a:xfrm>
+                      <a:off x="0" y="0"/>
+                      <a:ext cx="4509135" cy="3645445"/>
+                    </a:xfrm>
+                    <a:prstGeom prst="rect">
+                      <a:avLst/>
+                    </a:prstGeom>
+                  </pic:spPr>
+                </pic:pic>
+              </a:graphicData>
+            </a:graphic>
+            <wp14:sizeRelH relativeFrom="page">
+              <wp14:pctWidth>0</wp14:pctWidth>
+            </wp14:sizeRelH>
+            <wp14:sizeRelV relativeFrom="page">
+              <wp14:pctHeight>0</wp14:pctHeight>
+            </wp14:sizeRelV>
+          </wp:anchor>
+        </w:drawing>
+      </w:r>
+    </w:p>
+    <w:p>
+      <w:pPr>
+        <w:rPr>
+          <w:color w:val="000000" w:themeColor="text1"/>
+          <w:lang w:val="en-AU"/>
+        </w:rPr>
+      </w:pPr>
+    </w:p>
+    <w:p>
+      <w:pPr>
+        <w:rPr>
+          <w:color w:val="000000" w:themeColor="text1"/>
+          <w:lang w:val="en-AU"/>
+        </w:rPr>
+      </w:pPr>
+    </w:p>
+    <w:p>
+      <w:pPr>
+        <w:rPr>
+          <w:color w:val="000000" w:themeColor="text1"/>
+          <w:lang w:val="en-AU"/>
+        </w:rPr>
+      </w:pPr>
+    </w:p>
+    <w:p>
+      <w:pPr>
+        <w:rPr>
+          <w:color w:val="000000" w:themeColor="text1"/>
+          <w:lang w:val="en-AU"/>
+        </w:rPr>
+      </w:pPr>
+    </w:p>
+    <w:p>
+      <w:pPr>
+        <w:rPr>
+          <w:color w:val="000000" w:themeColor="text1"/>
+          <w:lang w:val="en-AU"/>
+        </w:rPr>
+      </w:pPr>
+    </w:p>
+    <w:p>
+      <w:pPr>
+        <w:rPr>
+          <w:color w:val="000000" w:themeColor="text1"/>
+          <w:lang w:val="en-AU"/>
+        </w:rPr>
+      </w:pPr>
+    </w:p>
+    <w:p>
+      <w:pPr>
+        <w:rPr>
+          <w:color w:val="000000" w:themeColor="text1"/>
+          <w:lang w:val="en-AU"/>
+        </w:rPr>
+      </w:pPr>
+    </w:p>
+    <w:p>
+      <w:pPr>
+        <w:rPr>
+          <w:color w:val="000000" w:themeColor="text1"/>
+          <w:lang w:val="en-AU"/>
+        </w:rPr>
+      </w:pPr>
+    </w:p>
+    <w:p>
+      <w:pPr>
+        <w:rPr>
+          <w:color w:val="000000" w:themeColor="text1"/>
+          <w:lang w:val="en-AU"/>
+        </w:rPr>
+      </w:pPr>
+    </w:p>
+    <w:p>
+      <w:pPr>
+        <w:rPr>
+          <w:color w:val="000000" w:themeColor="text1"/>
+          <w:lang w:val="en-AU"/>
+        </w:rPr>
+      </w:pPr>
+    </w:p>
+    <w:p>
+      <w:pPr>
+        <w:rPr>
+          <w:color w:val="000000" w:themeColor="text1"/>
+          <w:lang w:val="en-AU"/>
+        </w:rPr>
+      </w:pPr>
+    </w:p>
+    <w:p>
+      <w:pPr>
+        <w:rPr>
+          <w:color w:val="000000" w:themeColor="text1"/>
+          <w:lang w:val="en-AU"/>
+        </w:rPr>
+      </w:pPr>
+    </w:p>
+    <w:p>
+      <w:pPr>
+        <w:rPr>
+          <w:color w:val="000000" w:themeColor="text1"/>
+          <w:lang w:val="en-AU"/>
+        </w:rPr>
+      </w:pPr>
+    </w:p>
+    <w:p>
+      <w:pPr>
+        <w:rPr>
+          <w:color w:val="000000" w:themeColor="text1"/>
+          <w:lang w:val="en-AU"/>
+        </w:rPr>
+      </w:pPr>
+    </w:p>
+    <w:p>
+      <w:pPr>
+        <w:rPr>
+          <w:color w:val="000000" w:themeColor="text1"/>
+          <w:lang w:val="en-AU"/>
+        </w:rPr>
+      </w:pPr>
+    </w:p>
+    <w:p>
+      <w:pPr>
+        <w:rPr>
+          <w:color w:val="000000" w:themeColor="text1"/>
+          <w:lang w:val="en-AU"/>
+        </w:rPr>
+      </w:pPr>
+    </w:p>
+    <w:p>
+      <w:pPr>
+        <w:rPr>
+          <w:color w:val="000000" w:themeColor="text1"/>
+          <w:lang w:val="en-AU"/>
+        </w:rPr>
+      </w:pPr>
+    </w:p>
+    <w:p>
+      <w:pPr>
+        <w:rPr>
+          <w:color w:val="000000" w:themeColor="text1"/>
+          <w:lang w:val="en-AU"/>
+        </w:rPr>
+      </w:pPr>
+    </w:p>
+    <w:p>
+      <w:pPr>
+        <w:rPr>
+          <w:color w:val="000000" w:themeColor="text1"/>
+          <w:lang w:val="en-AU"/>
+        </w:rPr>
+      </w:pPr>
+    </w:p>
+    <w:p>
+      <w:pPr>
+        <w:rPr>
+          <w:color w:val="000000" w:themeColor="text1"/>
+          <w:lang w:val="en-AU"/>
+        </w:rPr>
+      </w:pPr>
+    </w:p>
+    <w:p>
+      <w:pPr>
+        <w:rPr>
+          <w:color w:val="000000" w:themeColor="text1"/>
+          <w:lang w:val="en-AU"/>
+        </w:rPr>
+      </w:pPr>
+    </w:p>
+    <w:p>
+      <w:pPr>
+        <w:rPr>
+          <w:color w:val="000000" w:themeColor="text1"/>
+          <w:lang w:val="en-AU"/>
+        </w:rPr>
+      </w:pPr>
+    </w:p>
+    <w:p>
+      <w:pPr>
+        <w:rPr>
+          <w:color w:val="000000" w:themeColor="text1"/>
+          <w:lang w:val="en-AU"/>
+        </w:rPr>
+      </w:pPr>
+    </w:p>
+    <w:p>
+      <w:pPr>
+        <w:rPr>
+          <w:color w:val="000000" w:themeColor="text1"/>
+          <w:lang w:val="en-AU"/>
+        </w:rPr>
+      </w:pPr>
+    </w:p>
+    <w:p>
+      <w:pPr>
+        <w:rPr>
+          <w:color w:val="000000" w:themeColor="text1"/>
+          <w:lang w:val="en-AU"/>
+        </w:rPr>
+      </w:pPr>
+    </w:p>
+    <w:p>
+      <w:pPr>
+        <w:rPr>
+          <w:color w:val="000000" w:themeColor="text1"/>
+          <w:lang w:val="en-AU"/>
+        </w:rPr>
+      </w:pPr>
+      <w:r>
+        <w:rPr>
+          <w:color w:val="000000" w:themeColor="text1"/>
+          <w:lang w:val="en-AU"/>
+        </w:rPr>
+        <w:t>Data changed in the Database successfully</w:t>
+      </w:r>
+    </w:p>
+    <w:p>
+      <w:pPr>
+        <w:rPr>
+          <w:color w:val="000000" w:themeColor="text1"/>
+          <w:lang w:val="en-AU"/>
+        </w:rPr>
+      </w:pPr>
+      <w:r>
+        <w:rPr>
+          <w:noProof/>
+          <w:color w:val="000000" w:themeColor="text1"/>
+          <w:lang w:eastAsia="zh-CN"/>
+        </w:rPr>
+        <w:drawing>
+          <wp:anchor distT="0" distB="0" distL="114300" distR="114300" simplePos="0" relativeHeight="251676672" behindDoc="1" locked="0" layoutInCell="1" allowOverlap="1" wp14:anchorId="726AC711" wp14:editId="0563CDB7">
+            <wp:simplePos x="0" y="0"/>
+            <wp:positionH relativeFrom="column">
+              <wp:posOffset>-63100</wp:posOffset>
+            </wp:positionH>
+            <wp:positionV relativeFrom="paragraph">
+              <wp:posOffset>50487</wp:posOffset>
+            </wp:positionV>
+            <wp:extent cx="5727700" cy="448945"/>
+            <wp:effectExtent l="0" t="0" r="12700" b="8255"/>
+            <wp:wrapNone/>
+            <wp:docPr id="28" name="Picture 28"/>
+            <wp:cNvGraphicFramePr>
+              <a:graphicFrameLocks xmlns:a="http://schemas.openxmlformats.org/drawingml/2006/main" noChangeAspect="1"/>
+            </wp:cNvGraphicFramePr>
+            <a:graphic xmlns:a="http://schemas.openxmlformats.org/drawingml/2006/main">
+              <a:graphicData uri="http://schemas.openxmlformats.org/drawingml/2006/picture">
+                <pic:pic xmlns:pic="http://schemas.openxmlformats.org/drawingml/2006/picture">
+                  <pic:nvPicPr>
+                    <pic:cNvPr id="13" name="Screen Shot 2016-10-08 at 10.11.52 PM.png"/>
+                    <pic:cNvPicPr/>
+                  </pic:nvPicPr>
+                  <pic:blipFill>
+                    <a:blip r:embed="rId36" cstate="print">
+                      <a:extLst>
+                        <a:ext uri="{28A0092B-C50C-407E-A947-70E740481C1C}">
+                          <a14:useLocalDpi xmlns:a14="http://schemas.microsoft.com/office/drawing/2010/main" val="0"/>
+                        </a:ext>
+                      </a:extLst>
+                    </a:blip>
+                    <a:stretch>
+                      <a:fillRect/>
+                    </a:stretch>
+                  </pic:blipFill>
+                  <pic:spPr>
+                    <a:xfrm>
+                      <a:off x="0" y="0"/>
+                      <a:ext cx="5727700" cy="448945"/>
+                    </a:xfrm>
+                    <a:prstGeom prst="rect">
+                      <a:avLst/>
+                    </a:prstGeom>
+                  </pic:spPr>
+                </pic:pic>
+              </a:graphicData>
+            </a:graphic>
+            <wp14:sizeRelH relativeFrom="page">
+              <wp14:pctWidth>0</wp14:pctWidth>
+            </wp14:sizeRelH>
+            <wp14:sizeRelV relativeFrom="page">
+              <wp14:pctHeight>0</wp14:pctHeight>
+            </wp14:sizeRelV>
+          </wp:anchor>
+        </w:drawing>
+      </w:r>
+    </w:p>
+    <w:p>
+      <w:pPr>
+        <w:rPr>
+          <w:color w:val="000000" w:themeColor="text1"/>
+          <w:lang w:val="en-AU"/>
+        </w:rPr>
+      </w:pPr>
+    </w:p>
+    <w:p>
+      <w:pPr>
+        <w:rPr>
+          <w:color w:val="000000" w:themeColor="text1"/>
+          <w:lang w:val="en-AU"/>
+        </w:rPr>
+      </w:pPr>
+    </w:p>
+    <w:p>
+      <w:pPr>
+        <w:rPr>
+          <w:color w:val="000000" w:themeColor="text1"/>
+          <w:lang w:val="en-AU"/>
+        </w:rPr>
+      </w:pPr>
+    </w:p>
+    <w:p>
+      <w:pPr>
+        <w:rPr>
+          <w:b/>
+          <w:color w:val="000000" w:themeColor="text1"/>
+          <w:lang w:val="en-AU"/>
+        </w:rPr>
+      </w:pPr>
+    </w:p>
+    <w:p>
+      <w:pPr>
+        <w:rPr>
+          <w:b/>
+          <w:color w:val="000000" w:themeColor="text1"/>
+          <w:lang w:val="en-AU"/>
+        </w:rPr>
+      </w:pPr>
+    </w:p>
+    <w:p>
+      <w:pPr>
+        <w:rPr>
+          <w:b/>
+          <w:color w:val="000000" w:themeColor="text1"/>
+          <w:lang w:val="en-AU"/>
+        </w:rPr>
+      </w:pPr>
+    </w:p>
+    <w:p>
+      <w:pPr>
+        <w:rPr>
+          <w:b/>
+          <w:color w:val="000000" w:themeColor="text1"/>
+          <w:lang w:val="en-AU"/>
+        </w:rPr>
+      </w:pPr>
+    </w:p>
+    <w:p>
+      <w:pPr>
+        <w:rPr>
+          <w:b/>
+          <w:color w:val="000000" w:themeColor="text1"/>
+          <w:lang w:val="en-AU"/>
+        </w:rPr>
+      </w:pPr>
+    </w:p>
+    <w:p>
+      <w:pPr>
+        <w:rPr>
+          <w:b/>
+          <w:color w:val="000000" w:themeColor="text1"/>
+          <w:lang w:val="en-AU"/>
+        </w:rPr>
+      </w:pPr>
+    </w:p>
+    <w:p>
+      <w:pPr>
+        <w:rPr>
+          <w:b/>
+          <w:color w:val="000000" w:themeColor="text1"/>
+          <w:lang w:val="en-AU"/>
+        </w:rPr>
+      </w:pPr>
+    </w:p>
+    <w:p>
+      <w:pPr>
+        <w:rPr>
+          <w:b/>
+          <w:color w:val="000000" w:themeColor="text1"/>
+          <w:lang w:val="en-AU"/>
+        </w:rPr>
+      </w:pPr>
+    </w:p>
+    <w:p>
+      <w:pPr>
+        <w:rPr>
+          <w:b/>
+          <w:color w:val="000000" w:themeColor="text1"/>
+          <w:lang w:val="en-AU"/>
+        </w:rPr>
+      </w:pPr>
+    </w:p>
+    <w:p>
+      <w:pPr>
+        <w:rPr>
+          <w:b/>
+          <w:color w:val="000000" w:themeColor="text1"/>
+          <w:lang w:val="en-AU"/>
+        </w:rPr>
+      </w:pPr>
+    </w:p>
+    <w:p>
+      <w:pPr>
+        <w:rPr>
+          <w:b/>
+          <w:color w:val="000000" w:themeColor="text1"/>
+          <w:lang w:val="en-AU"/>
+        </w:rPr>
+      </w:pPr>
+    </w:p>
+    <w:p>
+      <w:pPr>
+        <w:rPr>
+          <w:b/>
+          <w:color w:val="000000" w:themeColor="text1"/>
+          <w:lang w:val="en-AU"/>
+        </w:rPr>
+      </w:pPr>
+    </w:p>
+    <w:p>
+      <w:pPr>
+        <w:rPr>
+          <w:b/>
+          <w:color w:val="000000" w:themeColor="text1"/>
+          <w:lang w:val="en-AU"/>
+        </w:rPr>
+      </w:pPr>
+    </w:p>
+    <w:p>
+      <w:pPr>
+        <w:rPr>
+          <w:b/>
+          <w:color w:val="000000" w:themeColor="text1"/>
+          <w:lang w:val="en-AU"/>
+        </w:rPr>
+      </w:pPr>
+    </w:p>
+    <w:p>
+      <w:pPr>
+        <w:rPr>
+          <w:b/>
+          <w:color w:val="000000" w:themeColor="text1"/>
+          <w:lang w:val="en-AU"/>
+        </w:rPr>
+      </w:pPr>
+    </w:p>
+    <w:p>
+      <w:pPr>
+        <w:rPr>
+          <w:b/>
+          <w:color w:val="000000" w:themeColor="text1"/>
+          <w:lang w:val="en-AU"/>
+        </w:rPr>
+      </w:pPr>
+    </w:p>
+    <w:p>
+      <w:pPr>
+        <w:rPr>
+          <w:b/>
+          <w:color w:val="000000" w:themeColor="text1"/>
+          <w:lang w:val="en-AU"/>
+        </w:rPr>
+      </w:pPr>
+    </w:p>
+    <w:p>
+      <w:pPr>
+        <w:rPr>
+          <w:b/>
+          <w:color w:val="000000" w:themeColor="text1"/>
+          <w:lang w:val="en-AU"/>
+        </w:rPr>
+      </w:pPr>
+    </w:p>
+    <w:p>
+      <w:pPr>
+        <w:rPr>
+          <w:b/>
+          <w:color w:val="000000" w:themeColor="text1"/>
+          <w:lang w:val="en-AU"/>
+        </w:rPr>
+      </w:pPr>
+    </w:p>
+    <w:p>
+      <w:pPr>
+        <w:rPr>
+          <w:b/>
+          <w:color w:val="000000" w:themeColor="text1"/>
+          <w:lang w:val="en-AU"/>
+        </w:rPr>
+      </w:pPr>
+    </w:p>
+    <w:p>
+      <w:pPr>
+        <w:rPr>
+          <w:b/>
+          <w:color w:val="000000" w:themeColor="text1"/>
+          <w:lang w:val="en-AU"/>
+        </w:rPr>
+      </w:pPr>
+      <w:r>
+        <w:rPr>
+          <w:b/>
+          <w:color w:val="000000" w:themeColor="text1"/>
+          <w:lang w:val="en-AU"/>
+        </w:rPr>
+        <w:lastRenderedPageBreak/>
+        <w:t xml:space="preserve">Creation of </w:t>
+      </w:r>
+      <w:r>
+        <w:rPr>
+          <w:b/>
+          <w:color w:val="000000" w:themeColor="text1"/>
+          <w:lang w:val="en-AU"/>
+        </w:rPr>
+        <w:t>View Profile</w:t>
+      </w:r>
+      <w:r>
+        <w:rPr>
+          <w:b/>
+          <w:color w:val="000000" w:themeColor="text1"/>
+          <w:lang w:val="en-AU"/>
+        </w:rPr>
+        <w:t xml:space="preserve"> Interface:</w:t>
+      </w:r>
+    </w:p>
+    <w:p>
+      <w:pPr>
+        <w:rPr>
+          <w:b/>
+          <w:color w:val="000000" w:themeColor="text1"/>
+          <w:lang w:val="en-AU"/>
+        </w:rPr>
+      </w:pPr>
+    </w:p>
+    <w:p>
+      <w:pPr>
+        <w:rPr>
+          <w:b/>
+          <w:color w:val="FF0000"/>
+          <w:lang w:val="en-AU"/>
+        </w:rPr>
+      </w:pPr>
+      <w:r>
+        <w:rPr>
+          <w:b/>
+          <w:color w:val="FF0000"/>
+          <w:lang w:val="en-AU"/>
+        </w:rPr>
+        <w:t>Iteration 1</w:t>
+      </w:r>
+      <w:r>
+        <w:rPr>
+          <w:b/>
+          <w:color w:val="FF0000"/>
+          <w:lang w:val="en-AU"/>
+        </w:rPr>
+        <w:t>0</w:t>
+      </w:r>
+      <w:r>
+        <w:rPr>
+          <w:b/>
+          <w:color w:val="FF0000"/>
+          <w:lang w:val="en-AU"/>
+        </w:rPr>
+        <w:t>:</w:t>
+      </w:r>
+    </w:p>
+    <w:p>
+      <w:pPr>
+        <w:rPr>
+          <w:color w:val="000000" w:themeColor="text1"/>
+          <w:lang w:val="en-AU"/>
+        </w:rPr>
+      </w:pPr>
+    </w:p>
+    <w:p>
+      <w:pPr>
+        <w:rPr>
+          <w:b/>
+          <w:color w:val="000000" w:themeColor="text1"/>
+          <w:lang w:val="en-AU"/>
+        </w:rPr>
+      </w:pPr>
+      <w:r>
+        <w:rPr>
+          <w:b/>
+          <w:color w:val="000000" w:themeColor="text1"/>
+          <w:lang w:val="en-AU"/>
+        </w:rPr>
+        <w:t>Initial interface:</w:t>
+      </w:r>
+    </w:p>
+    <w:p>
+      <w:pPr>
+        <w:rPr>
+          <w:color w:val="000000" w:themeColor="text1"/>
+          <w:lang w:val="en-AU"/>
+        </w:rPr>
+      </w:pPr>
+    </w:p>
+    <w:p>
+      <w:pPr>
+        <w:rPr>
+          <w:color w:val="000000" w:themeColor="text1"/>
+          <w:lang w:val="en-AU"/>
+        </w:rPr>
+      </w:pPr>
+      <w:r>
+        <w:rPr>
+          <w:color w:val="000000" w:themeColor="text1"/>
+          <w:lang w:val="en-AU"/>
+        </w:rPr>
+        <w:t>User can view the information about their profile.</w:t>
+      </w:r>
+    </w:p>
+    <w:p>
+      <w:pPr>
+        <w:rPr>
+          <w:color w:val="000000" w:themeColor="text1"/>
+          <w:lang w:val="en-AU"/>
+        </w:rPr>
+      </w:pPr>
+    </w:p>
+    <w:p>
+      <w:pPr>
+        <w:rPr>
+          <w:b/>
+          <w:color w:val="000000" w:themeColor="text1"/>
+          <w:lang w:val="en-AU"/>
+        </w:rPr>
+      </w:pPr>
+      <w:r>
+        <w:rPr>
+          <w:b/>
+          <w:color w:val="000000" w:themeColor="text1"/>
+          <w:lang w:val="en-AU"/>
+        </w:rPr>
+        <w:t>Test Performed</w:t>
+      </w:r>
+    </w:p>
+    <w:p>
+      <w:pPr>
+        <w:rPr>
+          <w:color w:val="000000" w:themeColor="text1"/>
+          <w:lang w:val="en-AU"/>
+        </w:rPr>
+      </w:pPr>
+      <w:r>
+        <w:rPr>
+          <w:color w:val="000000" w:themeColor="text1"/>
+          <w:lang w:val="en-AU"/>
+        </w:rPr>
+        <w:t>User open the view profile interface. The information about the user will be shown on the interface.</w:t>
+      </w:r>
+    </w:p>
+    <w:p>
+      <w:pPr>
+        <w:rPr>
+          <w:color w:val="000000" w:themeColor="text1"/>
+          <w:lang w:val="en-AU"/>
+        </w:rPr>
+      </w:pPr>
+      <w:r>
+        <w:rPr>
+          <w:noProof/>
+          <w:color w:val="000000" w:themeColor="text1"/>
+          <w:lang w:eastAsia="zh-CN"/>
+        </w:rPr>
+        <w:drawing>
+          <wp:anchor distT="0" distB="0" distL="114300" distR="114300" simplePos="0" relativeHeight="251677696" behindDoc="1" locked="0" layoutInCell="1" allowOverlap="1" wp14:anchorId="60D7A6BE" wp14:editId="4C24A8E1">
+            <wp:simplePos x="0" y="0"/>
+            <wp:positionH relativeFrom="column">
+              <wp:posOffset>53401</wp:posOffset>
+            </wp:positionH>
+            <wp:positionV relativeFrom="paragraph">
+              <wp:posOffset>107445</wp:posOffset>
+            </wp:positionV>
+            <wp:extent cx="5487731" cy="3671061"/>
+            <wp:effectExtent l="0" t="0" r="0" b="12065"/>
+            <wp:wrapNone/>
+            <wp:docPr id="29" name="Picture 29"/>
+            <wp:cNvGraphicFramePr>
+              <a:graphicFrameLocks xmlns:a="http://schemas.openxmlformats.org/drawingml/2006/main" noChangeAspect="1"/>
+            </wp:cNvGraphicFramePr>
+            <a:graphic xmlns:a="http://schemas.openxmlformats.org/drawingml/2006/main">
+              <a:graphicData uri="http://schemas.openxmlformats.org/drawingml/2006/picture">
+                <pic:pic xmlns:pic="http://schemas.openxmlformats.org/drawingml/2006/picture">
+                  <pic:nvPicPr>
+                    <pic:cNvPr id="14" name="Screen Shot 2016-10-08 at 10.47.18 PM.png"/>
+                    <pic:cNvPicPr/>
+                  </pic:nvPicPr>
+                  <pic:blipFill>
+                    <a:blip r:embed="rId37">
+                      <a:extLst>
+                        <a:ext uri="{28A0092B-C50C-407E-A947-70E740481C1C}">
+                          <a14:useLocalDpi xmlns:a14="http://schemas.microsoft.com/office/drawing/2010/main" val="0"/>
+                        </a:ext>
+                      </a:extLst>
+                    </a:blip>
+                    <a:stretch>
+                      <a:fillRect/>
+                    </a:stretch>
+                  </pic:blipFill>
+                  <pic:spPr>
+                    <a:xfrm>
+                      <a:off x="0" y="0"/>
+                      <a:ext cx="5487731" cy="3671061"/>
+                    </a:xfrm>
+                    <a:prstGeom prst="rect">
+                      <a:avLst/>
+                    </a:prstGeom>
+                  </pic:spPr>
+                </pic:pic>
+              </a:graphicData>
+            </a:graphic>
+            <wp14:sizeRelH relativeFrom="page">
+              <wp14:pctWidth>0</wp14:pctWidth>
+            </wp14:sizeRelH>
+            <wp14:sizeRelV relativeFrom="page">
+              <wp14:pctHeight>0</wp14:pctHeight>
+            </wp14:sizeRelV>
+          </wp:anchor>
+        </w:drawing>
+      </w:r>
+    </w:p>
+    <w:p>
+      <w:pPr>
+        <w:rPr>
+          <w:color w:val="000000" w:themeColor="text1"/>
+          <w:lang w:val="en-AU"/>
+        </w:rPr>
+      </w:pPr>
+    </w:p>
+    <w:p>
+      <w:pPr>
+        <w:rPr>
+          <w:color w:val="000000" w:themeColor="text1"/>
+          <w:lang w:val="en-AU"/>
+        </w:rPr>
+      </w:pPr>
+    </w:p>
+    <w:p>
+      <w:pPr>
+        <w:rPr>
+          <w:color w:val="000000" w:themeColor="text1"/>
+          <w:lang w:val="en-AU"/>
+        </w:rPr>
+      </w:pPr>
+    </w:p>
+    <w:p>
+      <w:pPr>
+        <w:rPr>
+          <w:color w:val="000000" w:themeColor="text1"/>
+          <w:lang w:val="en-AU"/>
+        </w:rPr>
+      </w:pPr>
+    </w:p>
+    <w:p>
+      <w:pPr>
+        <w:rPr>
+          <w:color w:val="000000" w:themeColor="text1"/>
+          <w:lang w:val="en-AU"/>
+        </w:rPr>
+      </w:pPr>
+    </w:p>
+    <w:p>
+      <w:pPr>
+        <w:rPr>
+          <w:color w:val="000000" w:themeColor="text1"/>
+          <w:lang w:val="en-AU"/>
+        </w:rPr>
+      </w:pPr>
+    </w:p>
+    <w:p>
+      <w:pPr>
+        <w:rPr>
+          <w:color w:val="000000" w:themeColor="text1"/>
+          <w:lang w:val="en-AU"/>
+        </w:rPr>
+      </w:pPr>
+    </w:p>
+    <w:p>
+      <w:pPr>
+        <w:rPr>
+          <w:color w:val="000000" w:themeColor="text1"/>
+          <w:lang w:val="en-AU"/>
+        </w:rPr>
+      </w:pPr>
+    </w:p>
+    <w:p>
+      <w:pPr>
+        <w:rPr>
+          <w:color w:val="000000" w:themeColor="text1"/>
+          <w:lang w:val="en-AU"/>
+        </w:rPr>
+      </w:pPr>
+    </w:p>
+    <w:p>
+      <w:pPr>
+        <w:rPr>
+          <w:color w:val="000000" w:themeColor="text1"/>
+          <w:lang w:val="en-AU"/>
+        </w:rPr>
+      </w:pPr>
+    </w:p>
+    <w:p>
+      <w:pPr>
+        <w:rPr>
+          <w:color w:val="000000" w:themeColor="text1"/>
+          <w:lang w:val="en-AU"/>
+        </w:rPr>
+      </w:pPr>
+    </w:p>
+    <w:p>
+      <w:pPr>
+        <w:rPr>
+          <w:color w:val="000000" w:themeColor="text1"/>
+          <w:lang w:val="en-AU"/>
+        </w:rPr>
+      </w:pPr>
+    </w:p>
+    <w:p>
+      <w:pPr>
+        <w:rPr>
+          <w:color w:val="000000" w:themeColor="text1"/>
+          <w:lang w:val="en-AU"/>
+        </w:rPr>
+      </w:pPr>
+    </w:p>
+    <w:p>
+      <w:pPr>
+        <w:rPr>
+          <w:color w:val="000000" w:themeColor="text1"/>
+          <w:lang w:val="en-AU"/>
+        </w:rPr>
+      </w:pPr>
+    </w:p>
+    <w:p>
+      <w:pPr>
+        <w:rPr>
+          <w:color w:val="000000" w:themeColor="text1"/>
+          <w:lang w:val="en-AU"/>
+        </w:rPr>
+      </w:pPr>
+    </w:p>
+    <w:p>
+      <w:pPr>
+        <w:rPr>
+          <w:color w:val="000000" w:themeColor="text1"/>
+          <w:lang w:val="en-AU"/>
+        </w:rPr>
+      </w:pPr>
+    </w:p>
+    <w:p>
+      <w:pPr>
+        <w:rPr>
+          <w:color w:val="000000" w:themeColor="text1"/>
+          <w:lang w:val="en-AU"/>
+        </w:rPr>
+      </w:pPr>
+    </w:p>
+    <w:p>
+      <w:pPr>
+        <w:rPr>
+          <w:color w:val="000000" w:themeColor="text1"/>
+          <w:lang w:val="en-AU"/>
+        </w:rPr>
+      </w:pPr>
+    </w:p>
+    <w:p>
+      <w:pPr>
+        <w:rPr>
+          <w:color w:val="000000" w:themeColor="text1"/>
+          <w:lang w:val="en-AU"/>
+        </w:rPr>
+      </w:pPr>
+    </w:p>
+    <w:p>
+      <w:pPr>
+        <w:rPr>
+          <w:color w:val="000000" w:themeColor="text1"/>
+          <w:lang w:val="en-AU"/>
+        </w:rPr>
+      </w:pPr>
+    </w:p>
+    <w:p>
+      <w:pPr>
+        <w:rPr>
+          <w:color w:val="000000" w:themeColor="text1"/>
+          <w:lang w:val="en-AU"/>
+        </w:rPr>
+      </w:pPr>
+    </w:p>
+    <w:p>
+      <w:pPr>
+        <w:rPr>
+          <w:b/>
+          <w:lang w:val="en-AU"/>
+        </w:rPr>
+      </w:pPr>
+    </w:p>
+    <w:p>
+      <w:pPr>
+        <w:rPr>
+          <w:b/>
+          <w:lang w:val="en-AU"/>
+        </w:rPr>
+      </w:pPr>
+    </w:p>
+    <w:p>
+      <w:pPr>
+        <w:rPr>
+          <w:b/>
+          <w:lang w:val="en-AU"/>
+        </w:rPr>
+      </w:pPr>
+    </w:p>
+    <w:p>
+      <w:pPr>
+        <w:rPr>
+          <w:b/>
+          <w:lang w:val="en-AU"/>
+        </w:rPr>
+      </w:pPr>
+    </w:p>
+    <w:p>
+      <w:pPr>
+        <w:rPr>
+          <w:b/>
+          <w:lang w:val="en-AU"/>
+        </w:rPr>
+      </w:pPr>
+    </w:p>
+    <w:p>
+      <w:pPr>
+        <w:rPr>
+          <w:b/>
+          <w:lang w:val="en-AU"/>
+        </w:rPr>
+      </w:pPr>
+      <w:r>
+        <w:rPr>
+          <w:b/>
+          <w:lang w:val="en-AU"/>
+        </w:rPr>
+        <w:t xml:space="preserve">Still </w:t>
+      </w:r>
+      <w:proofErr w:type="gramStart"/>
+      <w:r>
+        <w:rPr>
+          <w:b/>
+          <w:lang w:val="en-AU"/>
+        </w:rPr>
+        <w:t>To</w:t>
+      </w:r>
+      <w:proofErr w:type="gramEnd"/>
+      <w:r>
+        <w:rPr>
+          <w:b/>
+          <w:lang w:val="en-AU"/>
+        </w:rPr>
+        <w:t xml:space="preserve"> Be Completed:</w:t>
+      </w:r>
+    </w:p>
+    <w:p>
+      <w:pPr>
         <w:pStyle w:val="BodyText"/>
+        <w:ind w:left="0"/>
+      </w:pPr>
+      <w:r>
+        <w:rPr>
+          <w:lang w:val="en-AU"/>
+        </w:rPr>
+        <w:t>Functionality to show the profile picture.</w:t>
+      </w:r>
+    </w:p>
+    <w:p>
+      <w:pPr>
+        <w:pStyle w:val="BodyText"/>
       </w:pPr>
     </w:p>
     <w:p>
@@ -5623,13 +11494,22 @@
         <w:pStyle w:val="InfoBlue"/>
       </w:pPr>
       <w:r>
+        <w:lastRenderedPageBreak/>
         <w:t xml:space="preserve">Use Case 1: The system should </w:t>
       </w:r>
       <w:r>
         <w:t>provide a user with</w:t>
       </w:r>
       <w:r>
-        <w:t xml:space="preserve"> a gui </w:t>
+        <w:t xml:space="preserve"> a </w:t>
+      </w:r>
+      <w:proofErr w:type="spellStart"/>
+      <w:r>
+        <w:t>gui</w:t>
+      </w:r>
+      <w:proofErr w:type="spellEnd"/>
+      <w:r>
+        <w:t xml:space="preserve"> </w:t>
       </w:r>
       <w:r>
         <w:t>to</w:t>
@@ -5652,7 +11532,15 @@
         <w:t xml:space="preserve">Use Case 2: The system should </w:t>
       </w:r>
       <w:r>
-        <w:t xml:space="preserve">provide a user with a gui to </w:t>
+        <w:t xml:space="preserve">provide a user with a </w:t>
+      </w:r>
+      <w:proofErr w:type="spellStart"/>
+      <w:r>
+        <w:t>gui</w:t>
+      </w:r>
+      <w:proofErr w:type="spellEnd"/>
+      <w:r>
+        <w:t xml:space="preserve"> to </w:t>
       </w:r>
       <w:r>
         <w:t>log in.</w:t>
@@ -5684,7 +11572,15 @@
         <w:pStyle w:val="BodyText"/>
       </w:pPr>
       <w:r>
-        <w:t>Use Case 4: The system should provide users with a gui form to search for bugs of any type.</w:t>
+        <w:t xml:space="preserve">Use Case 4: The system should provide users with a </w:t>
+      </w:r>
+      <w:proofErr w:type="spellStart"/>
+      <w:r>
+        <w:t>gui</w:t>
+      </w:r>
+      <w:proofErr w:type="spellEnd"/>
+      <w:r>
+        <w:t xml:space="preserve"> form to search for bugs of any type.</w:t>
       </w:r>
     </w:p>
     <w:p>
@@ -5692,7 +11588,15 @@
         <w:pStyle w:val="BodyText"/>
       </w:pPr>
       <w:r>
-        <w:t>Use Case 5:  The system should provide a user with a gui to change personal information.</w:t>
+        <w:t xml:space="preserve">Use Case 5:  The system should provide a user with a </w:t>
+      </w:r>
+      <w:proofErr w:type="spellStart"/>
+      <w:r>
+        <w:t>gui</w:t>
+      </w:r>
+      <w:proofErr w:type="spellEnd"/>
+      <w:r>
+        <w:t xml:space="preserve"> to change personal information.</w:t>
       </w:r>
     </w:p>
     <w:p>
@@ -5883,7 +11787,15 @@
         <w:t xml:space="preserve">The system should </w:t>
       </w:r>
       <w:r>
-        <w:t>provide a user with a gui to add a new bug.</w:t>
+        <w:t xml:space="preserve">provide a user with a </w:t>
+      </w:r>
+      <w:proofErr w:type="spellStart"/>
+      <w:r>
+        <w:t>gui</w:t>
+      </w:r>
+      <w:proofErr w:type="spellEnd"/>
+      <w:r>
+        <w:t xml:space="preserve"> to add a new bug.</w:t>
       </w:r>
     </w:p>
     <w:p>
@@ -6013,7 +11925,15 @@
         <w:pStyle w:val="InfoBlue"/>
       </w:pPr>
       <w:r>
-        <w:t xml:space="preserve">All guis must </w:t>
+        <w:t xml:space="preserve">All </w:t>
+      </w:r>
+      <w:proofErr w:type="spellStart"/>
+      <w:r>
+        <w:t>guis</w:t>
+      </w:r>
+      <w:proofErr w:type="spellEnd"/>
+      <w:r>
+        <w:t xml:space="preserve"> must </w:t>
       </w:r>
       <w:r>
         <w:t xml:space="preserve">provide the functionality </w:t>
@@ -6032,10 +11952,10 @@
       </w:r>
     </w:p>
     <w:sectPr>
-      <w:headerReference w:type="default" r:id="rId18"/>
-      <w:footerReference w:type="default" r:id="rId19"/>
-      <w:headerReference w:type="first" r:id="rId20"/>
-      <w:footerReference w:type="first" r:id="rId21"/>
+      <w:headerReference w:type="default" r:id="rId38"/>
+      <w:footerReference w:type="default" r:id="rId39"/>
+      <w:headerReference w:type="first" r:id="rId40"/>
+      <w:footerReference w:type="first" r:id="rId41"/>
       <w:pgSz w:w="12240" w:h="15840" w:code="1"/>
       <w:pgMar w:top="1440" w:right="1440" w:bottom="1440" w:left="1440" w:header="720" w:footer="720" w:gutter="0"/>
       <w:cols w:space="720"/>
@@ -6165,21 +12085,11 @@
           <w:r>
             <w:sym w:font="Symbol" w:char="F0D3"/>
           </w:r>
-          <w:r>
-            <w:fldChar w:fldCharType="begin"/>
-          </w:r>
-          <w:r>
-            <w:instrText xml:space="preserve"> DOCPROPERTY "Company"  \* MERGEFORMAT </w:instrText>
-          </w:r>
-          <w:r>
-            <w:fldChar w:fldCharType="separate"/>
-          </w:r>
-          <w:r>
-            <w:t>&lt;Company Name&gt;</w:t>
-          </w:r>
-          <w:r>
-            <w:fldChar w:fldCharType="end"/>
-          </w:r>
+          <w:fldSimple w:instr=" DOCPROPERTY &quot;Company&quot;  \* MERGEFORMAT ">
+            <w:r>
+              <w:t>&lt;Company Name&gt;</w:t>
+            </w:r>
+          </w:fldSimple>
           <w:r>
             <w:t>, 2000</w:t>
           </w:r>
@@ -6262,7 +12172,7 @@
               <w:rStyle w:val="PageNumber"/>
               <w:noProof/>
             </w:rPr>
-            <w:t>12</w:t>
+            <w:t>23</w:t>
           </w:r>
           <w:r>
             <w:rPr>
@@ -6402,21 +12312,11 @@
           <w:tcW w:w="6379" w:type="dxa"/>
         </w:tcPr>
         <w:p>
-          <w:r>
-            <w:fldChar w:fldCharType="begin"/>
-          </w:r>
-          <w:r>
-            <w:instrText xml:space="preserve"> SUBJECT  \* MERGEFORMAT </w:instrText>
-          </w:r>
-          <w:r>
-            <w:fldChar w:fldCharType="separate"/>
-          </w:r>
-          <w:r>
-            <w:t>CSCI22 Assignment 2</w:t>
-          </w:r>
-          <w:r>
-            <w:fldChar w:fldCharType="end"/>
-          </w:r>
+          <w:fldSimple w:instr=" SUBJECT  \* MERGEFORMAT ">
+            <w:r>
+              <w:t>CSCI22 Assignment 2</w:t>
+            </w:r>
+          </w:fldSimple>
         </w:p>
       </w:tc>
       <w:tc>
@@ -6443,21 +12343,11 @@
           <w:tcW w:w="6379" w:type="dxa"/>
         </w:tcPr>
         <w:p>
-          <w:r>
-            <w:fldChar w:fldCharType="begin"/>
-          </w:r>
-          <w:r>
-            <w:instrText xml:space="preserve"> TITLE  \* MERGEFORMAT </w:instrText>
-          </w:r>
-          <w:r>
-            <w:fldChar w:fldCharType="separate"/>
-          </w:r>
-          <w:r>
-            <w:t>Iteration Plan</w:t>
-          </w:r>
-          <w:r>
-            <w:fldChar w:fldCharType="end"/>
-          </w:r>
+          <w:fldSimple w:instr=" TITLE  \* MERGEFORMAT ">
+            <w:r>
+              <w:t>Iteration Plan</w:t>
+            </w:r>
+          </w:fldSimple>
         </w:p>
       </w:tc>
       <w:tc>
@@ -6466,22 +12356,7 @@
         </w:tcPr>
         <w:p>
           <w:r>
-            <w:t xml:space="preserve">  Date:  </w:t>
-          </w:r>
-          <w:r>
-            <w:t>20</w:t>
-          </w:r>
-          <w:r>
-            <w:t>/</w:t>
-          </w:r>
-          <w:r>
-            <w:t>09</w:t>
-          </w:r>
-          <w:r>
-            <w:t>/</w:t>
-          </w:r>
-          <w:r>
-            <w:t>2016</w:t>
+            <w:t xml:space="preserve">  Date:  20/09/2016</w:t>
           </w:r>
         </w:p>
       </w:tc>
@@ -7240,9 +13115,9 @@
     </w:lvl>
   </w:abstractNum>
   <w:abstractNum w:abstractNumId="15">
-    <w:nsid w:val="3E5D3DF9"/>
+    <w:nsid w:val="3A355268"/>
     <w:multiLevelType w:val="hybridMultilevel"/>
-    <w:tmpl w:val="C8389500"/>
+    <w:tmpl w:val="6518C54A"/>
     <w:lvl w:ilvl="0" w:tplc="04090001">
       <w:start w:val="1"/>
       <w:numFmt w:val="bullet"/>
@@ -7353,9 +13228,9 @@
     </w:lvl>
   </w:abstractNum>
   <w:abstractNum w:abstractNumId="16">
-    <w:nsid w:val="3E7A0E05"/>
+    <w:nsid w:val="3E5D3DF9"/>
     <w:multiLevelType w:val="hybridMultilevel"/>
-    <w:tmpl w:val="3558BF88"/>
+    <w:tmpl w:val="C8389500"/>
     <w:lvl w:ilvl="0" w:tplc="04090001">
       <w:start w:val="1"/>
       <w:numFmt w:val="bullet"/>
@@ -7466,49 +13341,9 @@
     </w:lvl>
   </w:abstractNum>
   <w:abstractNum w:abstractNumId="17">
-    <w:nsid w:val="42B97F7B"/>
-    <w:multiLevelType w:val="singleLevel"/>
-    <w:tmpl w:val="04090001"/>
-    <w:lvl w:ilvl="0">
-      <w:start w:val="1"/>
-      <w:numFmt w:val="bullet"/>
-      <w:lvlText w:val=""/>
-      <w:lvlJc w:val="left"/>
-      <w:pPr>
-        <w:tabs>
-          <w:tab w:val="num" w:pos="360"/>
-        </w:tabs>
-        <w:ind w:left="360" w:hanging="360"/>
-      </w:pPr>
-      <w:rPr>
-        <w:rFonts w:ascii="Symbol" w:hAnsi="Symbol" w:hint="default"/>
-      </w:rPr>
-    </w:lvl>
-  </w:abstractNum>
-  <w:abstractNum w:abstractNumId="18">
-    <w:nsid w:val="49E170D0"/>
-    <w:multiLevelType w:val="singleLevel"/>
-    <w:tmpl w:val="04090001"/>
-    <w:lvl w:ilvl="0">
-      <w:start w:val="1"/>
-      <w:numFmt w:val="bullet"/>
-      <w:lvlText w:val=""/>
-      <w:lvlJc w:val="left"/>
-      <w:pPr>
-        <w:tabs>
-          <w:tab w:val="num" w:pos="360"/>
-        </w:tabs>
-        <w:ind w:left="360" w:hanging="360"/>
-      </w:pPr>
-      <w:rPr>
-        <w:rFonts w:ascii="Symbol" w:hAnsi="Symbol" w:hint="default"/>
-      </w:rPr>
-    </w:lvl>
-  </w:abstractNum>
-  <w:abstractNum w:abstractNumId="19">
-    <w:nsid w:val="4C022D51"/>
+    <w:nsid w:val="3E7A0E05"/>
     <w:multiLevelType w:val="hybridMultilevel"/>
-    <w:tmpl w:val="0598D81E"/>
+    <w:tmpl w:val="3558BF88"/>
     <w:lvl w:ilvl="0" w:tplc="04090001">
       <w:start w:val="1"/>
       <w:numFmt w:val="bullet"/>
@@ -7618,8 +13453,8 @@
       </w:rPr>
     </w:lvl>
   </w:abstractNum>
-  <w:abstractNum w:abstractNumId="20">
-    <w:nsid w:val="4F64732B"/>
+  <w:abstractNum w:abstractNumId="18">
+    <w:nsid w:val="42B97F7B"/>
     <w:multiLevelType w:val="singleLevel"/>
     <w:tmpl w:val="04090001"/>
     <w:lvl w:ilvl="0">
@@ -7638,8 +13473,8 @@
       </w:rPr>
     </w:lvl>
   </w:abstractNum>
-  <w:abstractNum w:abstractNumId="21">
-    <w:nsid w:val="52DF734E"/>
+  <w:abstractNum w:abstractNumId="19">
+    <w:nsid w:val="49E170D0"/>
     <w:multiLevelType w:val="singleLevel"/>
     <w:tmpl w:val="04090001"/>
     <w:lvl w:ilvl="0">
@@ -7658,10 +13493,10 @@
       </w:rPr>
     </w:lvl>
   </w:abstractNum>
-  <w:abstractNum w:abstractNumId="22">
-    <w:nsid w:val="580F11F5"/>
+  <w:abstractNum w:abstractNumId="20">
+    <w:nsid w:val="4B316942"/>
     <w:multiLevelType w:val="hybridMultilevel"/>
-    <w:tmpl w:val="467C648E"/>
+    <w:tmpl w:val="299EEFA8"/>
     <w:lvl w:ilvl="0" w:tplc="04090001">
       <w:start w:val="1"/>
       <w:numFmt w:val="bullet"/>
@@ -7771,30 +13606,10 @@
       </w:rPr>
     </w:lvl>
   </w:abstractNum>
-  <w:abstractNum w:abstractNumId="23">
-    <w:nsid w:val="6D2F7D46"/>
-    <w:multiLevelType w:val="singleLevel"/>
-    <w:tmpl w:val="04090001"/>
-    <w:lvl w:ilvl="0">
-      <w:start w:val="1"/>
-      <w:numFmt w:val="bullet"/>
-      <w:lvlText w:val=""/>
-      <w:lvlJc w:val="left"/>
-      <w:pPr>
-        <w:tabs>
-          <w:tab w:val="num" w:pos="360"/>
-        </w:tabs>
-        <w:ind w:left="360" w:hanging="360"/>
-      </w:pPr>
-      <w:rPr>
-        <w:rFonts w:ascii="Symbol" w:hAnsi="Symbol" w:hint="default"/>
-      </w:rPr>
-    </w:lvl>
-  </w:abstractNum>
-  <w:abstractNum w:abstractNumId="24">
-    <w:nsid w:val="6D8D148A"/>
+  <w:abstractNum w:abstractNumId="21">
+    <w:nsid w:val="4C022D51"/>
     <w:multiLevelType w:val="hybridMultilevel"/>
-    <w:tmpl w:val="4328A67C"/>
+    <w:tmpl w:val="0598D81E"/>
     <w:lvl w:ilvl="0" w:tplc="04090001">
       <w:start w:val="1"/>
       <w:numFmt w:val="bullet"/>
@@ -7904,10 +13719,50 @@
       </w:rPr>
     </w:lvl>
   </w:abstractNum>
-  <w:abstractNum w:abstractNumId="25">
-    <w:nsid w:val="6DA80551"/>
+  <w:abstractNum w:abstractNumId="22">
+    <w:nsid w:val="4F64732B"/>
+    <w:multiLevelType w:val="singleLevel"/>
+    <w:tmpl w:val="04090001"/>
+    <w:lvl w:ilvl="0">
+      <w:start w:val="1"/>
+      <w:numFmt w:val="bullet"/>
+      <w:lvlText w:val=""/>
+      <w:lvlJc w:val="left"/>
+      <w:pPr>
+        <w:tabs>
+          <w:tab w:val="num" w:pos="360"/>
+        </w:tabs>
+        <w:ind w:left="360" w:hanging="360"/>
+      </w:pPr>
+      <w:rPr>
+        <w:rFonts w:ascii="Symbol" w:hAnsi="Symbol" w:hint="default"/>
+      </w:rPr>
+    </w:lvl>
+  </w:abstractNum>
+  <w:abstractNum w:abstractNumId="23">
+    <w:nsid w:val="52DF734E"/>
+    <w:multiLevelType w:val="singleLevel"/>
+    <w:tmpl w:val="04090001"/>
+    <w:lvl w:ilvl="0">
+      <w:start w:val="1"/>
+      <w:numFmt w:val="bullet"/>
+      <w:lvlText w:val=""/>
+      <w:lvlJc w:val="left"/>
+      <w:pPr>
+        <w:tabs>
+          <w:tab w:val="num" w:pos="360"/>
+        </w:tabs>
+        <w:ind w:left="360" w:hanging="360"/>
+      </w:pPr>
+      <w:rPr>
+        <w:rFonts w:ascii="Symbol" w:hAnsi="Symbol" w:hint="default"/>
+      </w:rPr>
+    </w:lvl>
+  </w:abstractNum>
+  <w:abstractNum w:abstractNumId="24">
+    <w:nsid w:val="580F11F5"/>
     <w:multiLevelType w:val="hybridMultilevel"/>
-    <w:tmpl w:val="366C25D8"/>
+    <w:tmpl w:val="467C648E"/>
     <w:lvl w:ilvl="0" w:tplc="04090001">
       <w:start w:val="1"/>
       <w:numFmt w:val="bullet"/>
@@ -8017,7 +13872,253 @@
       </w:rPr>
     </w:lvl>
   </w:abstractNum>
+  <w:abstractNum w:abstractNumId="25">
+    <w:nsid w:val="6D2F7D46"/>
+    <w:multiLevelType w:val="singleLevel"/>
+    <w:tmpl w:val="04090001"/>
+    <w:lvl w:ilvl="0">
+      <w:start w:val="1"/>
+      <w:numFmt w:val="bullet"/>
+      <w:lvlText w:val=""/>
+      <w:lvlJc w:val="left"/>
+      <w:pPr>
+        <w:tabs>
+          <w:tab w:val="num" w:pos="360"/>
+        </w:tabs>
+        <w:ind w:left="360" w:hanging="360"/>
+      </w:pPr>
+      <w:rPr>
+        <w:rFonts w:ascii="Symbol" w:hAnsi="Symbol" w:hint="default"/>
+      </w:rPr>
+    </w:lvl>
+  </w:abstractNum>
   <w:abstractNum w:abstractNumId="26">
+    <w:nsid w:val="6D8D148A"/>
+    <w:multiLevelType w:val="hybridMultilevel"/>
+    <w:tmpl w:val="4328A67C"/>
+    <w:lvl w:ilvl="0" w:tplc="04090001">
+      <w:start w:val="1"/>
+      <w:numFmt w:val="bullet"/>
+      <w:lvlText w:val=""/>
+      <w:lvlJc w:val="left"/>
+      <w:pPr>
+        <w:ind w:left="720" w:hanging="360"/>
+      </w:pPr>
+      <w:rPr>
+        <w:rFonts w:ascii="Symbol" w:hAnsi="Symbol" w:hint="default"/>
+      </w:rPr>
+    </w:lvl>
+    <w:lvl w:ilvl="1" w:tplc="04090003" w:tentative="1">
+      <w:start w:val="1"/>
+      <w:numFmt w:val="bullet"/>
+      <w:lvlText w:val="o"/>
+      <w:lvlJc w:val="left"/>
+      <w:pPr>
+        <w:ind w:left="1440" w:hanging="360"/>
+      </w:pPr>
+      <w:rPr>
+        <w:rFonts w:ascii="Courier New" w:hAnsi="Courier New" w:cs="Courier New" w:hint="default"/>
+      </w:rPr>
+    </w:lvl>
+    <w:lvl w:ilvl="2" w:tplc="04090005" w:tentative="1">
+      <w:start w:val="1"/>
+      <w:numFmt w:val="bullet"/>
+      <w:lvlText w:val=""/>
+      <w:lvlJc w:val="left"/>
+      <w:pPr>
+        <w:ind w:left="2160" w:hanging="360"/>
+      </w:pPr>
+      <w:rPr>
+        <w:rFonts w:ascii="Wingdings" w:hAnsi="Wingdings" w:hint="default"/>
+      </w:rPr>
+    </w:lvl>
+    <w:lvl w:ilvl="3" w:tplc="04090001" w:tentative="1">
+      <w:start w:val="1"/>
+      <w:numFmt w:val="bullet"/>
+      <w:lvlText w:val=""/>
+      <w:lvlJc w:val="left"/>
+      <w:pPr>
+        <w:ind w:left="2880" w:hanging="360"/>
+      </w:pPr>
+      <w:rPr>
+        <w:rFonts w:ascii="Symbol" w:hAnsi="Symbol" w:hint="default"/>
+      </w:rPr>
+    </w:lvl>
+    <w:lvl w:ilvl="4" w:tplc="04090003" w:tentative="1">
+      <w:start w:val="1"/>
+      <w:numFmt w:val="bullet"/>
+      <w:lvlText w:val="o"/>
+      <w:lvlJc w:val="left"/>
+      <w:pPr>
+        <w:ind w:left="3600" w:hanging="360"/>
+      </w:pPr>
+      <w:rPr>
+        <w:rFonts w:ascii="Courier New" w:hAnsi="Courier New" w:cs="Courier New" w:hint="default"/>
+      </w:rPr>
+    </w:lvl>
+    <w:lvl w:ilvl="5" w:tplc="04090005" w:tentative="1">
+      <w:start w:val="1"/>
+      <w:numFmt w:val="bullet"/>
+      <w:lvlText w:val=""/>
+      <w:lvlJc w:val="left"/>
+      <w:pPr>
+        <w:ind w:left="4320" w:hanging="360"/>
+      </w:pPr>
+      <w:rPr>
+        <w:rFonts w:ascii="Wingdings" w:hAnsi="Wingdings" w:hint="default"/>
+      </w:rPr>
+    </w:lvl>
+    <w:lvl w:ilvl="6" w:tplc="04090001" w:tentative="1">
+      <w:start w:val="1"/>
+      <w:numFmt w:val="bullet"/>
+      <w:lvlText w:val=""/>
+      <w:lvlJc w:val="left"/>
+      <w:pPr>
+        <w:ind w:left="5040" w:hanging="360"/>
+      </w:pPr>
+      <w:rPr>
+        <w:rFonts w:ascii="Symbol" w:hAnsi="Symbol" w:hint="default"/>
+      </w:rPr>
+    </w:lvl>
+    <w:lvl w:ilvl="7" w:tplc="04090003" w:tentative="1">
+      <w:start w:val="1"/>
+      <w:numFmt w:val="bullet"/>
+      <w:lvlText w:val="o"/>
+      <w:lvlJc w:val="left"/>
+      <w:pPr>
+        <w:ind w:left="5760" w:hanging="360"/>
+      </w:pPr>
+      <w:rPr>
+        <w:rFonts w:ascii="Courier New" w:hAnsi="Courier New" w:cs="Courier New" w:hint="default"/>
+      </w:rPr>
+    </w:lvl>
+    <w:lvl w:ilvl="8" w:tplc="04090005" w:tentative="1">
+      <w:start w:val="1"/>
+      <w:numFmt w:val="bullet"/>
+      <w:lvlText w:val=""/>
+      <w:lvlJc w:val="left"/>
+      <w:pPr>
+        <w:ind w:left="6480" w:hanging="360"/>
+      </w:pPr>
+      <w:rPr>
+        <w:rFonts w:ascii="Wingdings" w:hAnsi="Wingdings" w:hint="default"/>
+      </w:rPr>
+    </w:lvl>
+  </w:abstractNum>
+  <w:abstractNum w:abstractNumId="27">
+    <w:nsid w:val="6DA80551"/>
+    <w:multiLevelType w:val="hybridMultilevel"/>
+    <w:tmpl w:val="366C25D8"/>
+    <w:lvl w:ilvl="0" w:tplc="04090001">
+      <w:start w:val="1"/>
+      <w:numFmt w:val="bullet"/>
+      <w:lvlText w:val=""/>
+      <w:lvlJc w:val="left"/>
+      <w:pPr>
+        <w:ind w:left="720" w:hanging="360"/>
+      </w:pPr>
+      <w:rPr>
+        <w:rFonts w:ascii="Symbol" w:hAnsi="Symbol" w:hint="default"/>
+      </w:rPr>
+    </w:lvl>
+    <w:lvl w:ilvl="1" w:tplc="04090003" w:tentative="1">
+      <w:start w:val="1"/>
+      <w:numFmt w:val="bullet"/>
+      <w:lvlText w:val="o"/>
+      <w:lvlJc w:val="left"/>
+      <w:pPr>
+        <w:ind w:left="1440" w:hanging="360"/>
+      </w:pPr>
+      <w:rPr>
+        <w:rFonts w:ascii="Courier New" w:hAnsi="Courier New" w:cs="Courier New" w:hint="default"/>
+      </w:rPr>
+    </w:lvl>
+    <w:lvl w:ilvl="2" w:tplc="04090005" w:tentative="1">
+      <w:start w:val="1"/>
+      <w:numFmt w:val="bullet"/>
+      <w:lvlText w:val=""/>
+      <w:lvlJc w:val="left"/>
+      <w:pPr>
+        <w:ind w:left="2160" w:hanging="360"/>
+      </w:pPr>
+      <w:rPr>
+        <w:rFonts w:ascii="Wingdings" w:hAnsi="Wingdings" w:hint="default"/>
+      </w:rPr>
+    </w:lvl>
+    <w:lvl w:ilvl="3" w:tplc="04090001" w:tentative="1">
+      <w:start w:val="1"/>
+      <w:numFmt w:val="bullet"/>
+      <w:lvlText w:val=""/>
+      <w:lvlJc w:val="left"/>
+      <w:pPr>
+        <w:ind w:left="2880" w:hanging="360"/>
+      </w:pPr>
+      <w:rPr>
+        <w:rFonts w:ascii="Symbol" w:hAnsi="Symbol" w:hint="default"/>
+      </w:rPr>
+    </w:lvl>
+    <w:lvl w:ilvl="4" w:tplc="04090003" w:tentative="1">
+      <w:start w:val="1"/>
+      <w:numFmt w:val="bullet"/>
+      <w:lvlText w:val="o"/>
+      <w:lvlJc w:val="left"/>
+      <w:pPr>
+        <w:ind w:left="3600" w:hanging="360"/>
+      </w:pPr>
+      <w:rPr>
+        <w:rFonts w:ascii="Courier New" w:hAnsi="Courier New" w:cs="Courier New" w:hint="default"/>
+      </w:rPr>
+    </w:lvl>
+    <w:lvl w:ilvl="5" w:tplc="04090005" w:tentative="1">
+      <w:start w:val="1"/>
+      <w:numFmt w:val="bullet"/>
+      <w:lvlText w:val=""/>
+      <w:lvlJc w:val="left"/>
+      <w:pPr>
+        <w:ind w:left="4320" w:hanging="360"/>
+      </w:pPr>
+      <w:rPr>
+        <w:rFonts w:ascii="Wingdings" w:hAnsi="Wingdings" w:hint="default"/>
+      </w:rPr>
+    </w:lvl>
+    <w:lvl w:ilvl="6" w:tplc="04090001" w:tentative="1">
+      <w:start w:val="1"/>
+      <w:numFmt w:val="bullet"/>
+      <w:lvlText w:val=""/>
+      <w:lvlJc w:val="left"/>
+      <w:pPr>
+        <w:ind w:left="5040" w:hanging="360"/>
+      </w:pPr>
+      <w:rPr>
+        <w:rFonts w:ascii="Symbol" w:hAnsi="Symbol" w:hint="default"/>
+      </w:rPr>
+    </w:lvl>
+    <w:lvl w:ilvl="7" w:tplc="04090003" w:tentative="1">
+      <w:start w:val="1"/>
+      <w:numFmt w:val="bullet"/>
+      <w:lvlText w:val="o"/>
+      <w:lvlJc w:val="left"/>
+      <w:pPr>
+        <w:ind w:left="5760" w:hanging="360"/>
+      </w:pPr>
+      <w:rPr>
+        <w:rFonts w:ascii="Courier New" w:hAnsi="Courier New" w:cs="Courier New" w:hint="default"/>
+      </w:rPr>
+    </w:lvl>
+    <w:lvl w:ilvl="8" w:tplc="04090005" w:tentative="1">
+      <w:start w:val="1"/>
+      <w:numFmt w:val="bullet"/>
+      <w:lvlText w:val=""/>
+      <w:lvlJc w:val="left"/>
+      <w:pPr>
+        <w:ind w:left="6480" w:hanging="360"/>
+      </w:pPr>
+      <w:rPr>
+        <w:rFonts w:ascii="Wingdings" w:hAnsi="Wingdings" w:hint="default"/>
+      </w:rPr>
+    </w:lvl>
+  </w:abstractNum>
+  <w:abstractNum w:abstractNumId="28">
     <w:nsid w:val="71F21F2A"/>
     <w:multiLevelType w:val="singleLevel"/>
     <w:tmpl w:val="04090001"/>
@@ -8037,7 +14138,7 @@
       </w:rPr>
     </w:lvl>
   </w:abstractNum>
-  <w:abstractNum w:abstractNumId="27">
+  <w:abstractNum w:abstractNumId="29">
     <w:nsid w:val="743601FB"/>
     <w:multiLevelType w:val="singleLevel"/>
     <w:tmpl w:val="04090001"/>
@@ -8057,7 +14158,7 @@
       </w:rPr>
     </w:lvl>
   </w:abstractNum>
-  <w:abstractNum w:abstractNumId="28">
+  <w:abstractNum w:abstractNumId="30">
     <w:nsid w:val="756150CA"/>
     <w:multiLevelType w:val="singleLevel"/>
     <w:tmpl w:val="04090001"/>
@@ -8077,7 +14178,7 @@
       </w:rPr>
     </w:lvl>
   </w:abstractNum>
-  <w:abstractNum w:abstractNumId="29">
+  <w:abstractNum w:abstractNumId="31">
     <w:nsid w:val="7BE434D7"/>
     <w:multiLevelType w:val="singleLevel"/>
     <w:tmpl w:val="04090001"/>
@@ -8122,13 +14223,13 @@
     <w:abstractNumId w:val="12"/>
   </w:num>
   <w:num w:numId="4">
-    <w:abstractNumId w:val="29"/>
+    <w:abstractNumId w:val="31"/>
   </w:num>
   <w:num w:numId="5">
-    <w:abstractNumId w:val="21"/>
+    <w:abstractNumId w:val="23"/>
   </w:num>
   <w:num w:numId="6">
-    <w:abstractNumId w:val="20"/>
+    <w:abstractNumId w:val="22"/>
   </w:num>
   <w:num w:numId="7">
     <w:abstractNumId w:val="1"/>
@@ -8151,7 +14252,7 @@
     <w:abstractNumId w:val="2"/>
   </w:num>
   <w:num w:numId="9">
-    <w:abstractNumId w:val="28"/>
+    <w:abstractNumId w:val="30"/>
   </w:num>
   <w:num w:numId="10">
     <w:abstractNumId w:val="3"/>
@@ -8163,7 +14264,7 @@
     <w:abstractNumId w:val="11"/>
   </w:num>
   <w:num w:numId="13">
-    <w:abstractNumId w:val="27"/>
+    <w:abstractNumId w:val="29"/>
   </w:num>
   <w:num w:numId="14">
     <w:abstractNumId w:val="10"/>
@@ -8172,43 +14273,43 @@
     <w:abstractNumId w:val="4"/>
   </w:num>
   <w:num w:numId="16">
-    <w:abstractNumId w:val="26"/>
+    <w:abstractNumId w:val="28"/>
   </w:num>
   <w:num w:numId="17">
-    <w:abstractNumId w:val="18"/>
+    <w:abstractNumId w:val="19"/>
   </w:num>
   <w:num w:numId="18">
     <w:abstractNumId w:val="7"/>
   </w:num>
   <w:num w:numId="19">
-    <w:abstractNumId w:val="17"/>
+    <w:abstractNumId w:val="18"/>
   </w:num>
   <w:num w:numId="20">
     <w:abstractNumId w:val="9"/>
   </w:num>
   <w:num w:numId="21">
-    <w:abstractNumId w:val="23"/>
+    <w:abstractNumId w:val="25"/>
   </w:num>
   <w:num w:numId="22">
     <w:abstractNumId w:val="5"/>
   </w:num>
   <w:num w:numId="23">
-    <w:abstractNumId w:val="19"/>
+    <w:abstractNumId w:val="21"/>
   </w:num>
   <w:num w:numId="24">
-    <w:abstractNumId w:val="15"/>
+    <w:abstractNumId w:val="16"/>
   </w:num>
   <w:num w:numId="25">
-    <w:abstractNumId w:val="16"/>
+    <w:abstractNumId w:val="17"/>
   </w:num>
   <w:num w:numId="26">
-    <w:abstractNumId w:val="24"/>
+    <w:abstractNumId w:val="26"/>
   </w:num>
   <w:num w:numId="27">
     <w:abstractNumId w:val="8"/>
   </w:num>
   <w:num w:numId="28">
-    <w:abstractNumId w:val="22"/>
+    <w:abstractNumId w:val="24"/>
   </w:num>
   <w:num w:numId="29">
     <w:abstractNumId w:val="14"/>
@@ -8217,7 +14318,13 @@
     <w:abstractNumId w:val="6"/>
   </w:num>
   <w:num w:numId="31">
-    <w:abstractNumId w:val="25"/>
+    <w:abstractNumId w:val="27"/>
+  </w:num>
+  <w:num w:numId="32">
+    <w:abstractNumId w:val="15"/>
+  </w:num>
+  <w:num w:numId="33">
+    <w:abstractNumId w:val="20"/>
   </w:num>
 </w:numbering>
 </file>
@@ -8233,7 +14340,7 @@
     </w:rPrDefault>
     <w:pPrDefault/>
   </w:docDefaults>
-  <w:latentStyles w:defLockedState="0" w:defUIPriority="99" w:defSemiHidden="0" w:defUnhideWhenUsed="0" w:defQFormat="0" w:count="382">
+  <w:latentStyles w:defLockedState="0" w:defUIPriority="99" w:defSemiHidden="0" w:defUnhideWhenUsed="0" w:defQFormat="0" w:count="381">
     <w:lsdException w:name="Normal" w:uiPriority="0" w:qFormat="1"/>
     <w:lsdException w:name="heading 1" w:uiPriority="9" w:qFormat="1"/>
     <w:lsdException w:name="heading 2" w:uiPriority="9" w:qFormat="1"/>
@@ -8615,7 +14722,6 @@
     <w:lsdException w:name="List Table 6 Colorful Accent 6" w:uiPriority="51"/>
     <w:lsdException w:name="List Table 7 Colorful Accent 6" w:uiPriority="52"/>
     <w:lsdException w:name="Mention" w:semiHidden="1" w:unhideWhenUsed="1"/>
-    <w:lsdException w:name="Smart Hyperlink" w:semiHidden="1" w:unhideWhenUsed="1"/>
   </w:latentStyles>
   <w:style w:type="paragraph" w:default="1" w:styleId="Normal">
     <w:name w:val="Normal"/>
@@ -9511,7 +15617,7 @@
 </file>
 
 <file path=customXml/itemProps1.xml><?xml version="1.0" encoding="utf-8"?>
-<ds:datastoreItem xmlns:ds="http://schemas.openxmlformats.org/officeDocument/2006/customXml" ds:itemID="{CBA79F02-841A-4744-A732-6B6D307A0A4E}">
+<ds:datastoreItem xmlns:ds="http://schemas.openxmlformats.org/officeDocument/2006/customXml" ds:itemID="{786BD5A5-D62F-6C4D-80F0-5AD93D508C77}">
   <ds:schemaRefs>
     <ds:schemaRef ds:uri="http://schemas.openxmlformats.org/officeDocument/2006/bibliography"/>
   </ds:schemaRefs>
